--- a/docs/articles/drafts/practicals/practical_2/practical_2.docx
+++ b/docs/articles/drafts/practicals/practical_2/practical_2.docx
@@ -104,10 +104,10 @@
       <w:pPr>
         <w:pStyle w:val="Heading1"/>
       </w:pPr>
-      <w:bookmarkStart w:id="22" w:name="timeline-for-session"/>
+      <w:bookmarkStart w:id="22" w:name="outline-for-session"/>
       <w:bookmarkEnd w:id="22"/>
       <w:r>
-        <w:t xml:space="preserve">Timeline for Session</w:t>
+        <w:t xml:space="preserve">Outline for Session</w:t>
       </w:r>
     </w:p>
     <w:p>
@@ -155,7 +155,7 @@
         </w:numPr>
       </w:pPr>
       <w:r>
-        <w:t xml:space="preserve">Explore model dynamics (10 minutes)</w:t>
+        <w:t xml:space="preserve">Explore SHLIR model dynamics and compare to the SEIR model (10 minutes)</w:t>
       </w:r>
     </w:p>
     <w:p>
@@ -216,6 +216,14 @@
     </w:p>
     <w:p>
       <w:pPr>
+        <w:pStyle w:val="FirstParagraph"/>
+      </w:pPr>
+      <w:r>
+        <w:t xml:space="preserve">As a first excericse we are going to run the simple SEIR model, as seen in the design a model practical, in R. As a first step you will need to load the following packages.</w:t>
+      </w:r>
+    </w:p>
+    <w:p>
+      <w:pPr>
         <w:pStyle w:val="SourceCode"/>
       </w:pPr>
       <w:r>
@@ -259,6 +267,21 @@
           <w:rStyle w:val="NormalTok"/>
         </w:rPr>
         <w:t xml:space="preserve">(knitr)</w:t>
+      </w:r>
+      <w:r>
+        <w:br w:type="textWrapping"/>
+      </w:r>
+      <w:r>
+        <w:rPr>
+          <w:rStyle w:val="KeywordTok"/>
+        </w:rPr>
+        <w:t xml:space="preserve">library</w:t>
+      </w:r>
+      <w:r>
+        <w:rPr>
+          <w:rStyle w:val="NormalTok"/>
+        </w:rPr>
+        <w:t xml:space="preserve">(prettypublisher)</w:t>
       </w:r>
     </w:p>
     <w:p>
@@ -326,7 +349,7 @@
         </m:r>
       </m:oMath>
       <w:r>
-        <w:t xml:space="preserve">) compartments. We have initialised the model as early stage epidemic with a single case of TB.</w:t>
+        <w:t xml:space="preserve">) compartments. We have initialised the model as an early stage epidemic with a single case of TB.</w:t>
       </w:r>
     </w:p>
     <w:p>
@@ -1994,18 +2017,96 @@
       </w:r>
       <w:r>
         <w:rPr>
-          <w:rStyle w:val="NormalTok"/>
-        </w:rPr>
-        <w:t xml:space="preserve">kable</w:t>
+          <w:rStyle w:val="KeywordTok"/>
+        </w:rPr>
+        <w:t xml:space="preserve">pretty_table</w:t>
+      </w:r>
+      <w:r>
+        <w:rPr>
+          <w:rStyle w:val="NormalTok"/>
+        </w:rPr>
+        <w:t xml:space="preserve">(</w:t>
+      </w:r>
+      <w:r>
+        <w:rPr>
+          <w:rStyle w:val="DataTypeTok"/>
+        </w:rPr>
+        <w:t xml:space="preserve">caption =</w:t>
+      </w:r>
+      <w:r>
+        <w:rPr>
+          <w:rStyle w:val="NormalTok"/>
+        </w:rPr>
+        <w:t xml:space="preserve"> </w:t>
+      </w:r>
+      <w:r>
+        <w:rPr>
+          <w:rStyle w:val="StringTok"/>
+        </w:rPr>
+        <w:t xml:space="preserve">"First 5 years of model simulation"</w:t>
+      </w:r>
+      <w:r>
+        <w:rPr>
+          <w:rStyle w:val="NormalTok"/>
+        </w:rPr>
+        <w:t xml:space="preserve">,</w:t>
+      </w:r>
+      <w:r>
+        <w:br w:type="textWrapping"/>
+      </w:r>
+      <w:r>
+        <w:rPr>
+          <w:rStyle w:val="NormalTok"/>
+        </w:rPr>
+        <w:t xml:space="preserve">               </w:t>
+      </w:r>
+      <w:r>
+        <w:rPr>
+          <w:rStyle w:val="DataTypeTok"/>
+        </w:rPr>
+        <w:t xml:space="preserve">label =</w:t>
+      </w:r>
+      <w:r>
+        <w:rPr>
+          <w:rStyle w:val="NormalTok"/>
+        </w:rPr>
+        <w:t xml:space="preserve"> </w:t>
+      </w:r>
+      <w:r>
+        <w:rPr>
+          <w:rStyle w:val="StringTok"/>
+        </w:rPr>
+        <w:t xml:space="preserve">"tab-1"</w:t>
+      </w:r>
+      <w:r>
+        <w:rPr>
+          <w:rStyle w:val="NormalTok"/>
+        </w:rPr>
+        <w:t xml:space="preserve">)</w:t>
+      </w:r>
+    </w:p>
+    <w:p>
+      <w:pPr>
+        <w:pStyle w:val="TableCaption"/>
+      </w:pPr>
+      <w:r>
+        <w:t xml:space="preserve">Table 1: First 5 years of model simulation</w:t>
       </w:r>
     </w:p>
     <w:tbl>
       <w:tblPr>
         <w:tblStyle w:val="TableNormal"/>
-        <w:tblW w:type="pct" w:w="0.0"/>
+        <w:tblW w:type="pct" w:w="2708.333333333333"/>
         <w:tblLook w:firstRow="1"/>
+        <w:tblCaption w:val="Table 1: First 5 years of model simulation"/>
       </w:tblPr>
-      <w:tblGrid/>
+      <w:tblGrid>
+        <w:gridCol w:w="770"/>
+        <w:gridCol w:w="880"/>
+        <w:gridCol w:w="880"/>
+        <w:gridCol w:w="880"/>
+        <w:gridCol w:w="880"/>
+      </w:tblGrid>
       <w:tr>
         <w:trPr>
           <w:cnfStyle w:firstRow="1"/>
@@ -2020,7 +2121,7 @@
           <w:p>
             <w:pPr>
               <w:pStyle w:val="Compact"/>
-              <w:jc w:val="right"/>
+              <w:jc w:val="center"/>
             </w:pPr>
             <w:r>
               <w:t xml:space="preserve">time</w:t>
@@ -2037,7 +2138,7 @@
           <w:p>
             <w:pPr>
               <w:pStyle w:val="Compact"/>
-              <w:jc w:val="right"/>
+              <w:jc w:val="center"/>
             </w:pPr>
             <w:r>
               <w:t xml:space="preserve">S</w:t>
@@ -2054,7 +2155,7 @@
           <w:p>
             <w:pPr>
               <w:pStyle w:val="Compact"/>
-              <w:jc w:val="right"/>
+              <w:jc w:val="center"/>
             </w:pPr>
             <w:r>
               <w:t xml:space="preserve">E</w:t>
@@ -2071,7 +2172,7 @@
           <w:p>
             <w:pPr>
               <w:pStyle w:val="Compact"/>
-              <w:jc w:val="right"/>
+              <w:jc w:val="center"/>
             </w:pPr>
             <w:r>
               <w:t xml:space="preserve">I</w:t>
@@ -2088,7 +2189,7 @@
           <w:p>
             <w:pPr>
               <w:pStyle w:val="Compact"/>
-              <w:jc w:val="right"/>
+              <w:jc w:val="center"/>
             </w:pPr>
             <w:r>
               <w:t xml:space="preserve">R</w:t>
@@ -2101,7 +2202,7 @@
           <w:p>
             <w:pPr>
               <w:pStyle w:val="Compact"/>
-              <w:jc w:val="right"/>
+              <w:jc w:val="center"/>
             </w:pPr>
             <w:r>
               <w:t xml:space="preserve">0</w:t>
@@ -2112,10 +2213,10 @@
           <w:p>
             <w:pPr>
               <w:pStyle w:val="Compact"/>
-              <w:jc w:val="right"/>
+              <w:jc w:val="center"/>
             </w:pPr>
             <w:r>
-              <w:t xml:space="preserve">999.0000</w:t>
+              <w:t xml:space="preserve">999</w:t>
             </w:r>
           </w:p>
         </w:tc>
@@ -2123,10 +2224,10 @@
           <w:p>
             <w:pPr>
               <w:pStyle w:val="Compact"/>
-              <w:jc w:val="right"/>
+              <w:jc w:val="center"/>
             </w:pPr>
             <w:r>
-              <w:t xml:space="preserve">0.000000</w:t>
+              <w:t xml:space="preserve">0</w:t>
             </w:r>
           </w:p>
         </w:tc>
@@ -2134,31 +2235,7 @@
           <w:p>
             <w:pPr>
               <w:pStyle w:val="Compact"/>
-              <w:jc w:val="right"/>
-            </w:pPr>
-            <w:r>
-              <w:t xml:space="preserve">1.000000</w:t>
-            </w:r>
-          </w:p>
-        </w:tc>
-        <w:tc>
-          <w:p>
-            <w:pPr>
-              <w:pStyle w:val="Compact"/>
-              <w:jc w:val="right"/>
-            </w:pPr>
-            <w:r>
-              <w:t xml:space="preserve">0.0000000</w:t>
-            </w:r>
-          </w:p>
-        </w:tc>
-      </w:tr>
-      <w:tr>
-        <w:tc>
-          <w:p>
-            <w:pPr>
-              <w:pStyle w:val="Compact"/>
-              <w:jc w:val="right"/>
+              <w:jc w:val="center"/>
             </w:pPr>
             <w:r>
               <w:t xml:space="preserve">1</w:t>
@@ -2169,43 +2246,10 @@
           <w:p>
             <w:pPr>
               <w:pStyle w:val="Compact"/>
-              <w:jc w:val="right"/>
+              <w:jc w:val="center"/>
             </w:pPr>
             <w:r>
-              <w:t xml:space="preserve">994.8003</w:t>
-            </w:r>
-          </w:p>
-        </w:tc>
-        <w:tc>
-          <w:p>
-            <w:pPr>
-              <w:pStyle w:val="Compact"/>
-              <w:jc w:val="right"/>
-            </w:pPr>
-            <w:r>
-              <w:t xml:space="preserve">2.123367</w:t>
-            </w:r>
-          </w:p>
-        </w:tc>
-        <w:tc>
-          <w:p>
-            <w:pPr>
-              <w:pStyle w:val="Compact"/>
-              <w:jc w:val="right"/>
-            </w:pPr>
-            <w:r>
-              <w:t xml:space="preserve">2.372180</w:t>
-            </w:r>
-          </w:p>
-        </w:tc>
-        <w:tc>
-          <w:p>
-            <w:pPr>
-              <w:pStyle w:val="Compact"/>
-              <w:jc w:val="right"/>
-            </w:pPr>
-            <w:r>
-              <w:t xml:space="preserve">0.7041888</w:t>
+              <w:t xml:space="preserve">0</w:t>
             </w:r>
           </w:p>
         </w:tc>
@@ -2215,7 +2259,64 @@
           <w:p>
             <w:pPr>
               <w:pStyle w:val="Compact"/>
-              <w:jc w:val="right"/>
+              <w:jc w:val="center"/>
+            </w:pPr>
+            <w:r>
+              <w:t xml:space="preserve">1</w:t>
+            </w:r>
+          </w:p>
+        </w:tc>
+        <w:tc>
+          <w:p>
+            <w:pPr>
+              <w:pStyle w:val="Compact"/>
+              <w:jc w:val="center"/>
+            </w:pPr>
+            <w:r>
+              <w:t xml:space="preserve">994.8</w:t>
+            </w:r>
+          </w:p>
+        </w:tc>
+        <w:tc>
+          <w:p>
+            <w:pPr>
+              <w:pStyle w:val="Compact"/>
+              <w:jc w:val="center"/>
+            </w:pPr>
+            <w:r>
+              <w:t xml:space="preserve">2.123</w:t>
+            </w:r>
+          </w:p>
+        </w:tc>
+        <w:tc>
+          <w:p>
+            <w:pPr>
+              <w:pStyle w:val="Compact"/>
+              <w:jc w:val="center"/>
+            </w:pPr>
+            <w:r>
+              <w:t xml:space="preserve">2.372</w:t>
+            </w:r>
+          </w:p>
+        </w:tc>
+        <w:tc>
+          <w:p>
+            <w:pPr>
+              <w:pStyle w:val="Compact"/>
+              <w:jc w:val="center"/>
+            </w:pPr>
+            <w:r>
+              <w:t xml:space="preserve">0.7042</w:t>
+            </w:r>
+          </w:p>
+        </w:tc>
+      </w:tr>
+      <w:tr>
+        <w:tc>
+          <w:p>
+            <w:pPr>
+              <w:pStyle w:val="Compact"/>
+              <w:jc w:val="center"/>
             </w:pPr>
             <w:r>
               <w:t xml:space="preserve">2</w:t>
@@ -2226,10 +2327,10 @@
           <w:p>
             <w:pPr>
               <w:pStyle w:val="Compact"/>
-              <w:jc w:val="right"/>
+              <w:jc w:val="center"/>
             </w:pPr>
             <w:r>
-              <w:t xml:space="preserve">980.6200</w:t>
+              <w:t xml:space="preserve">980.6</w:t>
             </w:r>
           </w:p>
         </w:tc>
@@ -2237,10 +2338,10 @@
           <w:p>
             <w:pPr>
               <w:pStyle w:val="Compact"/>
-              <w:jc w:val="right"/>
+              <w:jc w:val="center"/>
             </w:pPr>
             <w:r>
-              <w:t xml:space="preserve">7.697258</w:t>
+              <w:t xml:space="preserve">7.697</w:t>
             </w:r>
           </w:p>
         </w:tc>
@@ -2248,10 +2349,10 @@
           <w:p>
             <w:pPr>
               <w:pStyle w:val="Compact"/>
-              <w:jc w:val="right"/>
+              <w:jc w:val="center"/>
             </w:pPr>
             <w:r>
-              <w:t xml:space="preserve">8.583578</w:t>
+              <w:t xml:space="preserve">8.584</w:t>
             </w:r>
           </w:p>
         </w:tc>
@@ -2259,10 +2360,10 @@
           <w:p>
             <w:pPr>
               <w:pStyle w:val="Compact"/>
-              <w:jc w:val="right"/>
+              <w:jc w:val="center"/>
             </w:pPr>
             <w:r>
-              <w:t xml:space="preserve">3.0991770</w:t>
+              <w:t xml:space="preserve">3.099</w:t>
             </w:r>
           </w:p>
         </w:tc>
@@ -2272,7 +2373,7 @@
           <w:p>
             <w:pPr>
               <w:pStyle w:val="Compact"/>
-              <w:jc w:val="right"/>
+              <w:jc w:val="center"/>
             </w:pPr>
             <w:r>
               <w:t xml:space="preserve">3</w:t>
@@ -2283,10 +2384,10 @@
           <w:p>
             <w:pPr>
               <w:pStyle w:val="Compact"/>
-              <w:jc w:val="right"/>
+              <w:jc w:val="center"/>
             </w:pPr>
             <w:r>
-              <w:t xml:space="preserve">931.5074</w:t>
+              <w:t xml:space="preserve">931.5</w:t>
             </w:r>
           </w:p>
         </w:tc>
@@ -2294,10 +2395,10 @@
           <w:p>
             <w:pPr>
               <w:pStyle w:val="Compact"/>
-              <w:jc w:val="right"/>
+              <w:jc w:val="center"/>
             </w:pPr>
             <w:r>
-              <w:t xml:space="preserve">26.491249</w:t>
+              <w:t xml:space="preserve">26.49</w:t>
             </w:r>
           </w:p>
         </w:tc>
@@ -2305,10 +2406,10 @@
           <w:p>
             <w:pPr>
               <w:pStyle w:val="Compact"/>
-              <w:jc w:val="right"/>
+              <w:jc w:val="center"/>
             </w:pPr>
             <w:r>
-              <w:t xml:space="preserve">30.334819</w:t>
+              <w:t xml:space="preserve">30.33</w:t>
             </w:r>
           </w:p>
         </w:tc>
@@ -2316,10 +2417,10 @@
           <w:p>
             <w:pPr>
               <w:pStyle w:val="Compact"/>
-              <w:jc w:val="right"/>
+              <w:jc w:val="center"/>
             </w:pPr>
             <w:r>
-              <w:t xml:space="preserve">11.6665502</w:t>
+              <w:t xml:space="preserve">11.67</w:t>
             </w:r>
           </w:p>
         </w:tc>
@@ -2329,7 +2430,7 @@
           <w:p>
             <w:pPr>
               <w:pStyle w:val="Compact"/>
-              <w:jc w:val="right"/>
+              <w:jc w:val="center"/>
             </w:pPr>
             <w:r>
               <w:t xml:space="preserve">4</w:t>
@@ -2340,10 +2441,10 @@
           <w:p>
             <w:pPr>
               <w:pStyle w:val="Compact"/>
-              <w:jc w:val="right"/>
+              <w:jc w:val="center"/>
             </w:pPr>
             <w:r>
-              <w:t xml:space="preserve">783.2648</w:t>
+              <w:t xml:space="preserve">783.3</w:t>
             </w:r>
           </w:p>
         </w:tc>
@@ -2351,10 +2452,10 @@
           <w:p>
             <w:pPr>
               <w:pStyle w:val="Compact"/>
-              <w:jc w:val="right"/>
+              <w:jc w:val="center"/>
             </w:pPr>
             <w:r>
-              <w:t xml:space="preserve">78.184595</w:t>
+              <w:t xml:space="preserve">78.18</w:t>
             </w:r>
           </w:p>
         </w:tc>
@@ -2362,10 +2463,10 @@
           <w:p>
             <w:pPr>
               <w:pStyle w:val="Compact"/>
-              <w:jc w:val="right"/>
+              <w:jc w:val="center"/>
             </w:pPr>
             <w:r>
-              <w:t xml:space="preserve">97.968856</w:t>
+              <w:t xml:space="preserve">97.97</w:t>
             </w:r>
           </w:p>
         </w:tc>
@@ -2373,10 +2474,10 @@
           <w:p>
             <w:pPr>
               <w:pStyle w:val="Compact"/>
-              <w:jc w:val="right"/>
+              <w:jc w:val="center"/>
             </w:pPr>
             <w:r>
-              <w:t xml:space="preserve">40.5817168</w:t>
+              <w:t xml:space="preserve">40.58</w:t>
             </w:r>
           </w:p>
         </w:tc>
@@ -2386,7 +2487,7 @@
           <w:p>
             <w:pPr>
               <w:pStyle w:val="Compact"/>
-              <w:jc w:val="right"/>
+              <w:jc w:val="center"/>
             </w:pPr>
             <w:r>
               <w:t xml:space="preserve">5</w:t>
@@ -2397,10 +2498,10 @@
           <w:p>
             <w:pPr>
               <w:pStyle w:val="Compact"/>
-              <w:jc w:val="right"/>
+              <w:jc w:val="center"/>
             </w:pPr>
             <w:r>
-              <w:t xml:space="preserve">479.7156</w:t>
+              <w:t xml:space="preserve">479.7</w:t>
             </w:r>
           </w:p>
         </w:tc>
@@ -2408,10 +2509,10 @@
           <w:p>
             <w:pPr>
               <w:pStyle w:val="Compact"/>
-              <w:jc w:val="right"/>
+              <w:jc w:val="center"/>
             </w:pPr>
             <w:r>
-              <w:t xml:space="preserve">151.492041</w:t>
+              <w:t xml:space="preserve">151.5</w:t>
             </w:r>
           </w:p>
         </w:tc>
@@ -2419,10 +2520,10 @@
           <w:p>
             <w:pPr>
               <w:pStyle w:val="Compact"/>
-              <w:jc w:val="right"/>
+              <w:jc w:val="center"/>
             </w:pPr>
             <w:r>
-              <w:t xml:space="preserve">246.217573</w:t>
+              <w:t xml:space="preserve">246.2</w:t>
             </w:r>
           </w:p>
         </w:tc>
@@ -2430,76 +2531,10 @@
           <w:p>
             <w:pPr>
               <w:pStyle w:val="Compact"/>
-              <w:jc w:val="right"/>
+              <w:jc w:val="center"/>
             </w:pPr>
             <w:r>
-              <w:t xml:space="preserve">122.5747792</w:t>
-            </w:r>
-          </w:p>
-        </w:tc>
-      </w:tr>
-      <w:tr>
-        <w:tc>
-          <w:p>
-            <w:pPr>
-              <w:pStyle w:val="Compact"/>
-              <w:jc w:val="right"/>
-            </w:pPr>
-            <w:r>
-              <w:t xml:space="preserve">Summar</w:t>
-            </w:r>
-          </w:p>
-        </w:tc>
-        <w:tc>
-          <w:p>
-            <w:pPr>
-              <w:pStyle w:val="Compact"/>
-              <w:jc w:val="right"/>
-            </w:pPr>
-            <w:r>
-              <w:t xml:space="preserve">ise the epi</w:t>
-            </w:r>
-          </w:p>
-        </w:tc>
-        <w:tc>
-          <w:p>
-            <w:pPr>
-              <w:pStyle w:val="Compact"/>
-              <w:jc w:val="right"/>
-            </w:pPr>
-            <w:r>
-              <w:t xml:space="preserve">demic peak (`</w:t>
-            </w:r>
-          </w:p>
-        </w:tc>
-        <w:tc>
-          <w:p>
-            <w:pPr>
-              <w:pStyle w:val="Compact"/>
-              <w:jc w:val="right"/>
-            </w:pPr>
-            <w:r>
-              <w:t xml:space="preserve">epi_peak`) an</w:t>
-            </w:r>
-          </w:p>
-        </w:tc>
-        <w:tc>
-          <w:p>
-            <w:pPr>
-              <w:pStyle w:val="Compact"/>
-              <w:jc w:val="right"/>
-            </w:pPr>
-            <w:r>
-              <w:t xml:space="preserve">d epidemic duration (</w:t>
-            </w:r>
-            <w:r>
-              <w:rPr>
-                <w:rStyle w:val="VerbatimChar"/>
-              </w:rPr>
-              <w:t xml:space="preserve">epi_dur</w:t>
-            </w:r>
-            <w:r>
-              <w:t xml:space="preserve">).</w:t>
+              <w:t xml:space="preserve">122.6</w:t>
             </w:r>
           </w:p>
         </w:tc>
@@ -2507,52 +2542,57 @@
     </w:tbl>
     <w:p>
       <w:pPr>
+        <w:pStyle w:val="BodyText"/>
+      </w:pPr>
+      <w:r>
+        <w:t xml:space="preserve">We then summarise the epidemic peak (</w:t>
+      </w:r>
+      <w:r>
+        <w:rPr>
+          <w:rStyle w:val="VerbatimChar"/>
+        </w:rPr>
+        <w:t xml:space="preserve">epi_peak</w:t>
+      </w:r>
+      <w:r>
+        <w:t xml:space="preserve">) and epidemic duration (</w:t>
+      </w:r>
+      <w:r>
+        <w:rPr>
+          <w:rStyle w:val="VerbatimChar"/>
+        </w:rPr>
+        <w:t xml:space="preserve">epi_dur</w:t>
+      </w:r>
+      <w:r>
+        <w:t xml:space="preserve">), along with population sizes at the end of the time period simulated.</w:t>
+      </w:r>
+    </w:p>
+    <w:p>
+      <w:pPr>
         <w:pStyle w:val="SourceCode"/>
       </w:pPr>
       <w:r>
         <w:rPr>
           <w:rStyle w:val="NormalTok"/>
         </w:rPr>
-        <w:t xml:space="preserve">summarise_model &lt;-</w:t>
-      </w:r>
-      <w:r>
-        <w:rPr>
-          <w:rStyle w:val="StringTok"/>
-        </w:rPr>
-        <w:t xml:space="preserve"> </w:t>
-      </w:r>
-      <w:r>
-        <w:rPr>
-          <w:rStyle w:val="ControlFlowTok"/>
-        </w:rPr>
-        <w:t xml:space="preserve">function</w:t>
-      </w:r>
-      <w:r>
-        <w:rPr>
-          <w:rStyle w:val="NormalTok"/>
-        </w:rPr>
-        <w:t xml:space="preserve">(sim) {</w:t>
-      </w:r>
-      <w:r>
-        <w:br w:type="textWrapping"/>
-      </w:r>
-      <w:r>
-        <w:rPr>
-          <w:rStyle w:val="NormalTok"/>
-        </w:rPr>
-        <w:t xml:space="preserve">  epi_peak &lt;-</w:t>
-      </w:r>
-      <w:r>
-        <w:rPr>
-          <w:rStyle w:val="StringTok"/>
-        </w:rPr>
-        <w:t xml:space="preserve"> </w:t>
-      </w:r>
-      <w:r>
-        <w:rPr>
-          <w:rStyle w:val="NormalTok"/>
-        </w:rPr>
-        <w:t xml:space="preserve">sim </w:t>
+        <w:t xml:space="preserve">biddmodellingcourse</w:t>
+      </w:r>
+      <w:r>
+        <w:rPr>
+          <w:rStyle w:val="OperatorTok"/>
+        </w:rPr>
+        <w:t xml:space="preserve">::</w:t>
+      </w:r>
+      <w:r>
+        <w:rPr>
+          <w:rStyle w:val="KeywordTok"/>
+        </w:rPr>
+        <w:t xml:space="preserve">summarise_model</w:t>
+      </w:r>
+      <w:r>
+        <w:rPr>
+          <w:rStyle w:val="NormalTok"/>
+        </w:rPr>
+        <w:t xml:space="preserve">(SEIR_sim) </w:t>
       </w:r>
       <w:r>
         <w:rPr>
@@ -2573,355 +2613,13 @@
         <w:rPr>
           <w:rStyle w:val="StringTok"/>
         </w:rPr>
-        <w:t xml:space="preserve">    </w:t>
+        <w:t xml:space="preserve">  </w:t>
       </w:r>
       <w:r>
         <w:rPr>
           <w:rStyle w:val="KeywordTok"/>
         </w:rPr>
-        <w:t xml:space="preserve">filter</w:t>
-      </w:r>
-      <w:r>
-        <w:rPr>
-          <w:rStyle w:val="NormalTok"/>
-        </w:rPr>
-        <w:t xml:space="preserve">(I </w:t>
-      </w:r>
-      <w:r>
-        <w:rPr>
-          <w:rStyle w:val="OperatorTok"/>
-        </w:rPr>
-        <w:t xml:space="preserve">==</w:t>
-      </w:r>
-      <w:r>
-        <w:rPr>
-          <w:rStyle w:val="StringTok"/>
-        </w:rPr>
-        <w:t xml:space="preserve"> </w:t>
-      </w:r>
-      <w:r>
-        <w:rPr>
-          <w:rStyle w:val="KeywordTok"/>
-        </w:rPr>
-        <w:t xml:space="preserve">max</w:t>
-      </w:r>
-      <w:r>
-        <w:rPr>
-          <w:rStyle w:val="NormalTok"/>
-        </w:rPr>
-        <w:t xml:space="preserve">(I)) </w:t>
-      </w:r>
-      <w:r>
-        <w:rPr>
-          <w:rStyle w:val="OperatorTok"/>
-        </w:rPr>
-        <w:t xml:space="preserve">%&gt;%</w:t>
-      </w:r>
-      <w:r>
-        <w:rPr>
-          <w:rStyle w:val="StringTok"/>
-        </w:rPr>
-        <w:t xml:space="preserve"> </w:t>
-      </w:r>
-      <w:r>
-        <w:br w:type="textWrapping"/>
-      </w:r>
-      <w:r>
-        <w:rPr>
-          <w:rStyle w:val="StringTok"/>
-        </w:rPr>
-        <w:t xml:space="preserve">    </w:t>
-      </w:r>
-      <w:r>
-        <w:rPr>
-          <w:rStyle w:val="KeywordTok"/>
-        </w:rPr>
-        <w:t xml:space="preserve">pull</w:t>
-      </w:r>
-      <w:r>
-        <w:rPr>
-          <w:rStyle w:val="NormalTok"/>
-        </w:rPr>
-        <w:t xml:space="preserve">(time)</w:t>
-      </w:r>
-      <w:r>
-        <w:br w:type="textWrapping"/>
-      </w:r>
-      <w:r>
-        <w:rPr>
-          <w:rStyle w:val="NormalTok"/>
-        </w:rPr>
-        <w:t xml:space="preserve">  </w:t>
-      </w:r>
-      <w:r>
-        <w:br w:type="textWrapping"/>
-      </w:r>
-      <w:r>
-        <w:rPr>
-          <w:rStyle w:val="NormalTok"/>
-        </w:rPr>
-        <w:t xml:space="preserve">  epi_dur &lt;-</w:t>
-      </w:r>
-      <w:r>
-        <w:rPr>
-          <w:rStyle w:val="StringTok"/>
-        </w:rPr>
-        <w:t xml:space="preserve"> </w:t>
-      </w:r>
-      <w:r>
-        <w:rPr>
-          <w:rStyle w:val="NormalTok"/>
-        </w:rPr>
-        <w:t xml:space="preserve">sim </w:t>
-      </w:r>
-      <w:r>
-        <w:rPr>
-          <w:rStyle w:val="OperatorTok"/>
-        </w:rPr>
-        <w:t xml:space="preserve">%&gt;%</w:t>
-      </w:r>
-      <w:r>
-        <w:rPr>
-          <w:rStyle w:val="StringTok"/>
-        </w:rPr>
-        <w:t xml:space="preserve"> </w:t>
-      </w:r>
-      <w:r>
-        <w:br w:type="textWrapping"/>
-      </w:r>
-      <w:r>
-        <w:rPr>
-          <w:rStyle w:val="StringTok"/>
-        </w:rPr>
-        <w:t xml:space="preserve">    </w:t>
-      </w:r>
-      <w:r>
-        <w:rPr>
-          <w:rStyle w:val="KeywordTok"/>
-        </w:rPr>
-        <w:t xml:space="preserve">filter</w:t>
-      </w:r>
-      <w:r>
-        <w:rPr>
-          <w:rStyle w:val="NormalTok"/>
-        </w:rPr>
-        <w:t xml:space="preserve">(I </w:t>
-      </w:r>
-      <w:r>
-        <w:rPr>
-          <w:rStyle w:val="OperatorTok"/>
-        </w:rPr>
-        <w:t xml:space="preserve">==</w:t>
-      </w:r>
-      <w:r>
-        <w:rPr>
-          <w:rStyle w:val="StringTok"/>
-        </w:rPr>
-        <w:t xml:space="preserve"> </w:t>
-      </w:r>
-      <w:r>
-        <w:rPr>
-          <w:rStyle w:val="DecValTok"/>
-        </w:rPr>
-        <w:t xml:space="preserve">0</w:t>
-      </w:r>
-      <w:r>
-        <w:rPr>
-          <w:rStyle w:val="NormalTok"/>
-        </w:rPr>
-        <w:t xml:space="preserve">) </w:t>
-      </w:r>
-      <w:r>
-        <w:rPr>
-          <w:rStyle w:val="OperatorTok"/>
-        </w:rPr>
-        <w:t xml:space="preserve">%&gt;%</w:t>
-      </w:r>
-      <w:r>
-        <w:rPr>
-          <w:rStyle w:val="StringTok"/>
-        </w:rPr>
-        <w:t xml:space="preserve"> </w:t>
-      </w:r>
-      <w:r>
-        <w:br w:type="textWrapping"/>
-      </w:r>
-      <w:r>
-        <w:rPr>
-          <w:rStyle w:val="StringTok"/>
-        </w:rPr>
-        <w:t xml:space="preserve">    </w:t>
-      </w:r>
-      <w:r>
-        <w:rPr>
-          <w:rStyle w:val="KeywordTok"/>
-        </w:rPr>
-        <w:t xml:space="preserve">arrange</w:t>
-      </w:r>
-      <w:r>
-        <w:rPr>
-          <w:rStyle w:val="NormalTok"/>
-        </w:rPr>
-        <w:t xml:space="preserve">(I) </w:t>
-      </w:r>
-      <w:r>
-        <w:rPr>
-          <w:rStyle w:val="OperatorTok"/>
-        </w:rPr>
-        <w:t xml:space="preserve">%&gt;%</w:t>
-      </w:r>
-      <w:r>
-        <w:rPr>
-          <w:rStyle w:val="StringTok"/>
-        </w:rPr>
-        <w:t xml:space="preserve"> </w:t>
-      </w:r>
-      <w:r>
-        <w:br w:type="textWrapping"/>
-      </w:r>
-      <w:r>
-        <w:rPr>
-          <w:rStyle w:val="StringTok"/>
-        </w:rPr>
-        <w:t xml:space="preserve">    </w:t>
-      </w:r>
-      <w:r>
-        <w:rPr>
-          <w:rStyle w:val="KeywordTok"/>
-        </w:rPr>
-        <w:t xml:space="preserve">pull</w:t>
-      </w:r>
-      <w:r>
-        <w:rPr>
-          <w:rStyle w:val="NormalTok"/>
-        </w:rPr>
-        <w:t xml:space="preserve">(time)</w:t>
-      </w:r>
-      <w:r>
-        <w:br w:type="textWrapping"/>
-      </w:r>
-      <w:r>
-        <w:rPr>
-          <w:rStyle w:val="NormalTok"/>
-        </w:rPr>
-        <w:t xml:space="preserve">  </w:t>
-      </w:r>
-      <w:r>
-        <w:br w:type="textWrapping"/>
-      </w:r>
-      <w:r>
-        <w:rPr>
-          <w:rStyle w:val="NormalTok"/>
-        </w:rPr>
-        <w:t xml:space="preserve">  </w:t>
-      </w:r>
-      <w:r>
-        <w:rPr>
-          <w:rStyle w:val="ControlFlowTok"/>
-        </w:rPr>
-        <w:t xml:space="preserve">if</w:t>
-      </w:r>
-      <w:r>
-        <w:rPr>
-          <w:rStyle w:val="NormalTok"/>
-        </w:rPr>
-        <w:t xml:space="preserve"> (</w:t>
-      </w:r>
-      <w:r>
-        <w:rPr>
-          <w:rStyle w:val="KeywordTok"/>
-        </w:rPr>
-        <w:t xml:space="preserve">length</w:t>
-      </w:r>
-      <w:r>
-        <w:rPr>
-          <w:rStyle w:val="NormalTok"/>
-        </w:rPr>
-        <w:t xml:space="preserve">(epi_dur) </w:t>
-      </w:r>
-      <w:r>
-        <w:rPr>
-          <w:rStyle w:val="OperatorTok"/>
-        </w:rPr>
-        <w:t xml:space="preserve">==</w:t>
-      </w:r>
-      <w:r>
-        <w:rPr>
-          <w:rStyle w:val="StringTok"/>
-        </w:rPr>
-        <w:t xml:space="preserve"> </w:t>
-      </w:r>
-      <w:r>
-        <w:rPr>
-          <w:rStyle w:val="DecValTok"/>
-        </w:rPr>
-        <w:t xml:space="preserve">0</w:t>
-      </w:r>
-      <w:r>
-        <w:rPr>
-          <w:rStyle w:val="NormalTok"/>
-        </w:rPr>
-        <w:t xml:space="preserve">) {</w:t>
-      </w:r>
-      <w:r>
-        <w:br w:type="textWrapping"/>
-      </w:r>
-      <w:r>
-        <w:rPr>
-          <w:rStyle w:val="NormalTok"/>
-        </w:rPr>
-        <w:t xml:space="preserve">    epi_dur &lt;-</w:t>
-      </w:r>
-      <w:r>
-        <w:rPr>
-          <w:rStyle w:val="StringTok"/>
-        </w:rPr>
-        <w:t xml:space="preserve"> </w:t>
-      </w:r>
-      <w:r>
-        <w:rPr>
-          <w:rStyle w:val="OtherTok"/>
-        </w:rPr>
-        <w:t xml:space="preserve">Inf</w:t>
-      </w:r>
-      <w:r>
-        <w:br w:type="textWrapping"/>
-      </w:r>
-      <w:r>
-        <w:rPr>
-          <w:rStyle w:val="NormalTok"/>
-        </w:rPr>
-        <w:t xml:space="preserve">  }</w:t>
-      </w:r>
-      <w:r>
-        <w:br w:type="textWrapping"/>
-      </w:r>
-      <w:r>
-        <w:rPr>
-          <w:rStyle w:val="NormalTok"/>
-        </w:rPr>
-        <w:t xml:space="preserve">  </w:t>
-      </w:r>
-      <w:r>
-        <w:br w:type="textWrapping"/>
-      </w:r>
-      <w:r>
-        <w:rPr>
-          <w:rStyle w:val="NormalTok"/>
-        </w:rPr>
-        <w:t xml:space="preserve">  sum_stat &lt;-</w:t>
-      </w:r>
-      <w:r>
-        <w:rPr>
-          <w:rStyle w:val="StringTok"/>
-        </w:rPr>
-        <w:t xml:space="preserve"> </w:t>
-      </w:r>
-      <w:r>
-        <w:rPr>
-          <w:rStyle w:val="KeywordTok"/>
-        </w:rPr>
-        <w:t xml:space="preserve">tibble</w:t>
+        <w:t xml:space="preserve">pretty_table</w:t>
       </w:r>
       <w:r>
         <w:rPr>
@@ -2933,112 +2631,51 @@
         <w:rPr>
           <w:rStyle w:val="DataTypeTok"/>
         </w:rPr>
-        <w:t xml:space="preserve">epi_peak =</w:t>
-      </w:r>
-      <w:r>
-        <w:rPr>
-          <w:rStyle w:val="NormalTok"/>
-        </w:rPr>
-        <w:t xml:space="preserve"> epi_peak, </w:t>
-      </w:r>
-      <w:r>
-        <w:rPr>
-          <w:rStyle w:val="DataTypeTok"/>
-        </w:rPr>
-        <w:t xml:space="preserve">epi_dur =</w:t>
-      </w:r>
-      <w:r>
-        <w:rPr>
-          <w:rStyle w:val="NormalTok"/>
-        </w:rPr>
-        <w:t xml:space="preserve"> epi_dur)</w:t>
-      </w:r>
-      <w:r>
-        <w:br w:type="textWrapping"/>
-      </w:r>
-      <w:r>
-        <w:br w:type="textWrapping"/>
-      </w:r>
-      <w:r>
-        <w:rPr>
-          <w:rStyle w:val="NormalTok"/>
-        </w:rPr>
-        <w:t xml:space="preserve">  </w:t>
-      </w:r>
-      <w:r>
-        <w:rPr>
-          <w:rStyle w:val="KeywordTok"/>
-        </w:rPr>
-        <w:t xml:space="preserve">return</w:t>
-      </w:r>
-      <w:r>
-        <w:rPr>
-          <w:rStyle w:val="NormalTok"/>
-        </w:rPr>
-        <w:t xml:space="preserve">(sum_stat)</w:t>
-      </w:r>
-      <w:r>
-        <w:br w:type="textWrapping"/>
-      </w:r>
-      <w:r>
-        <w:rPr>
-          <w:rStyle w:val="NormalTok"/>
-        </w:rPr>
-        <w:t xml:space="preserve">}</w:t>
-      </w:r>
-      <w:r>
-        <w:br w:type="textWrapping"/>
-      </w:r>
-      <w:r>
-        <w:br w:type="textWrapping"/>
-      </w:r>
-      <w:r>
-        <w:rPr>
-          <w:rStyle w:val="KeywordTok"/>
-        </w:rPr>
-        <w:t xml:space="preserve">summarise_model</w:t>
-      </w:r>
-      <w:r>
-        <w:rPr>
-          <w:rStyle w:val="NormalTok"/>
-        </w:rPr>
-        <w:t xml:space="preserve">(SEIR_sim) </w:t>
-      </w:r>
-      <w:r>
-        <w:rPr>
-          <w:rStyle w:val="OperatorTok"/>
-        </w:rPr>
-        <w:t xml:space="preserve">%&gt;%</w:t>
-      </w:r>
-      <w:r>
-        <w:rPr>
-          <w:rStyle w:val="StringTok"/>
-        </w:rPr>
-        <w:t xml:space="preserve"> </w:t>
-      </w:r>
-      <w:r>
-        <w:br w:type="textWrapping"/>
-      </w:r>
-      <w:r>
-        <w:rPr>
-          <w:rStyle w:val="StringTok"/>
-        </w:rPr>
-        <w:t xml:space="preserve">  </w:t>
-      </w:r>
-      <w:r>
-        <w:rPr>
-          <w:rStyle w:val="NormalTok"/>
-        </w:rPr>
-        <w:t xml:space="preserve">kable</w:t>
+        <w:t xml:space="preserve">caption =</w:t>
+      </w:r>
+      <w:r>
+        <w:rPr>
+          <w:rStyle w:val="NormalTok"/>
+        </w:rPr>
+        <w:t xml:space="preserve"> </w:t>
+      </w:r>
+      <w:r>
+        <w:rPr>
+          <w:rStyle w:val="StringTok"/>
+        </w:rPr>
+        <w:t xml:space="preserve">"SEIR model summary statistics; The final size of each population at the end of the simulation, along with the time the epidemic peak was reached, the number of infected at the epidemic peak and the duration of the epidemic"</w:t>
+      </w:r>
+      <w:r>
+        <w:rPr>
+          <w:rStyle w:val="NormalTok"/>
+        </w:rPr>
+        <w:t xml:space="preserve">)</w:t>
+      </w:r>
+    </w:p>
+    <w:p>
+      <w:pPr>
+        <w:pStyle w:val="TableCaption"/>
+      </w:pPr>
+      <w:r>
+        <w:t xml:space="preserve">Table 3: SEIR model summary statistics; The final size of each population at the end of the simulation, along with the time the epidemic peak was reached, the number of infected at the epidemic peak and the duration of the epidemic</w:t>
       </w:r>
     </w:p>
     <w:tbl>
       <w:tblPr>
         <w:tblStyle w:val="TableNormal"/>
-        <w:tblW w:type="pct" w:w="0.0"/>
+        <w:tblW w:type="pct" w:w="4305.555555555556"/>
         <w:tblLook w:firstRow="1"/>
+        <w:tblCaption w:val="Table 3: SEIR model summary statistics; The final size of each population at the end of the simulation, along with the time the epidemic peak was reached, the number of infected at the epidemic peak and the duration of the epidemic"/>
       </w:tblPr>
-      <w:tblGrid/>
+      <w:tblGrid>
+        <w:gridCol w:w="660"/>
+        <w:gridCol w:w="440"/>
+        <w:gridCol w:w="550"/>
+        <w:gridCol w:w="660"/>
+        <w:gridCol w:w="1760"/>
+        <w:gridCol w:w="1760"/>
+        <w:gridCol w:w="990"/>
+      </w:tblGrid>
       <w:tr>
         <w:trPr>
           <w:cnfStyle w:firstRow="1"/>
@@ -3053,10 +2690,10 @@
           <w:p>
             <w:pPr>
               <w:pStyle w:val="Compact"/>
-              <w:jc w:val="right"/>
+              <w:jc w:val="center"/>
             </w:pPr>
             <w:r>
-              <w:t xml:space="preserve">epi_peak</w:t>
+              <w:t xml:space="preserve">S</w:t>
             </w:r>
           </w:p>
         </w:tc>
@@ -3070,7 +2707,92 @@
           <w:p>
             <w:pPr>
               <w:pStyle w:val="Compact"/>
-              <w:jc w:val="right"/>
+              <w:jc w:val="center"/>
+            </w:pPr>
+            <w:r>
+              <w:t xml:space="preserve">E</w:t>
+            </w:r>
+          </w:p>
+        </w:tc>
+        <w:tc>
+          <w:tcPr>
+            <w:tcBorders>
+              <w:bottom w:val="single"/>
+            </w:tcBorders>
+            <w:vAlign w:val="bottom"/>
+          </w:tcPr>
+          <w:p>
+            <w:pPr>
+              <w:pStyle w:val="Compact"/>
+              <w:jc w:val="center"/>
+            </w:pPr>
+            <w:r>
+              <w:t xml:space="preserve">I</w:t>
+            </w:r>
+          </w:p>
+        </w:tc>
+        <w:tc>
+          <w:tcPr>
+            <w:tcBorders>
+              <w:bottom w:val="single"/>
+            </w:tcBorders>
+            <w:vAlign w:val="bottom"/>
+          </w:tcPr>
+          <w:p>
+            <w:pPr>
+              <w:pStyle w:val="Compact"/>
+              <w:jc w:val="center"/>
+            </w:pPr>
+            <w:r>
+              <w:t xml:space="preserve">R</w:t>
+            </w:r>
+          </w:p>
+        </w:tc>
+        <w:tc>
+          <w:tcPr>
+            <w:tcBorders>
+              <w:bottom w:val="single"/>
+            </w:tcBorders>
+            <w:vAlign w:val="bottom"/>
+          </w:tcPr>
+          <w:p>
+            <w:pPr>
+              <w:pStyle w:val="Compact"/>
+              <w:jc w:val="center"/>
+            </w:pPr>
+            <w:r>
+              <w:t xml:space="preserve">epi_peak_time</w:t>
+            </w:r>
+          </w:p>
+        </w:tc>
+        <w:tc>
+          <w:tcPr>
+            <w:tcBorders>
+              <w:bottom w:val="single"/>
+            </w:tcBorders>
+            <w:vAlign w:val="bottom"/>
+          </w:tcPr>
+          <w:p>
+            <w:pPr>
+              <w:pStyle w:val="Compact"/>
+              <w:jc w:val="center"/>
+            </w:pPr>
+            <w:r>
+              <w:t xml:space="preserve">epi_peak_size</w:t>
+            </w:r>
+          </w:p>
+        </w:tc>
+        <w:tc>
+          <w:tcPr>
+            <w:tcBorders>
+              <w:bottom w:val="single"/>
+            </w:tcBorders>
+            <w:vAlign w:val="bottom"/>
+          </w:tcPr>
+          <w:p>
+            <w:pPr>
+              <w:pStyle w:val="Compact"/>
+              <w:jc w:val="center"/>
             </w:pPr>
             <w:r>
               <w:t xml:space="preserve">epi_dur</w:t>
@@ -3083,7 +2805,51 @@
           <w:p>
             <w:pPr>
               <w:pStyle w:val="Compact"/>
-              <w:jc w:val="right"/>
+              <w:jc w:val="center"/>
+            </w:pPr>
+            <w:r>
+              <w:t xml:space="preserve">172</w:t>
+            </w:r>
+          </w:p>
+        </w:tc>
+        <w:tc>
+          <w:p>
+            <w:pPr>
+              <w:pStyle w:val="Compact"/>
+              <w:jc w:val="center"/>
+            </w:pPr>
+            <w:r>
+              <w:t xml:space="preserve">5</w:t>
+            </w:r>
+          </w:p>
+        </w:tc>
+        <w:tc>
+          <w:p>
+            <w:pPr>
+              <w:pStyle w:val="Compact"/>
+              <w:jc w:val="center"/>
+            </w:pPr>
+            <w:r>
+              <w:t xml:space="preserve">20</w:t>
+            </w:r>
+          </w:p>
+        </w:tc>
+        <w:tc>
+          <w:p>
+            <w:pPr>
+              <w:pStyle w:val="Compact"/>
+              <w:jc w:val="center"/>
+            </w:pPr>
+            <w:r>
+              <w:t xml:space="preserve">803</w:t>
+            </w:r>
+          </w:p>
+        </w:tc>
+        <w:tc>
+          <w:p>
+            <w:pPr>
+              <w:pStyle w:val="Compact"/>
+              <w:jc w:val="center"/>
             </w:pPr>
             <w:r>
               <w:t xml:space="preserve">6</w:t>
@@ -3094,7 +2860,18 @@
           <w:p>
             <w:pPr>
               <w:pStyle w:val="Compact"/>
-              <w:jc w:val="right"/>
+              <w:jc w:val="center"/>
+            </w:pPr>
+            <w:r>
+              <w:t xml:space="preserve">391</w:t>
+            </w:r>
+          </w:p>
+        </w:tc>
+        <w:tc>
+          <w:p>
+            <w:pPr>
+              <w:pStyle w:val="Compact"/>
+              <w:jc w:val="center"/>
             </w:pPr>
             <w:r>
               <w:t xml:space="preserve">Inf</w:t>
@@ -3105,568 +2882,84 @@
     </w:tbl>
     <w:p>
       <w:pPr>
+        <w:pStyle w:val="BodyText"/>
+      </w:pPr>
+      <w:r>
+        <w:t xml:space="preserve">Finally we plot the population in each model compartment over time.</w:t>
+      </w:r>
+    </w:p>
+    <w:p>
+      <w:pPr>
         <w:pStyle w:val="SourceCode"/>
       </w:pPr>
       <w:r>
         <w:rPr>
           <w:rStyle w:val="NormalTok"/>
         </w:rPr>
-        <w:t xml:space="preserve">order &lt;-</w:t>
-      </w:r>
-      <w:r>
-        <w:rPr>
-          <w:rStyle w:val="StringTok"/>
-        </w:rPr>
-        <w:t xml:space="preserve"> </w:t>
+        <w:t xml:space="preserve">## For an interactive graph change interactive to TRUE</w:t>
+      </w:r>
+      <w:r>
+        <w:br w:type="textWrapping"/>
+      </w:r>
+      <w:r>
+        <w:rPr>
+          <w:rStyle w:val="NormalTok"/>
+        </w:rPr>
+        <w:t xml:space="preserve">biddmodellingcourse</w:t>
+      </w:r>
+      <w:r>
+        <w:rPr>
+          <w:rStyle w:val="OperatorTok"/>
+        </w:rPr>
+        <w:t xml:space="preserve">::</w:t>
       </w:r>
       <w:r>
         <w:rPr>
           <w:rStyle w:val="KeywordTok"/>
         </w:rPr>
-        <w:t xml:space="preserve">colnames</w:t>
-      </w:r>
-      <w:r>
-        <w:rPr>
-          <w:rStyle w:val="NormalTok"/>
-        </w:rPr>
-        <w:t xml:space="preserve">(SEIR_sim)[</w:t>
-      </w:r>
-      <w:r>
-        <w:rPr>
-          <w:rStyle w:val="OperatorTok"/>
-        </w:rPr>
-        <w:t xml:space="preserve">-</w:t>
-      </w:r>
-      <w:r>
-        <w:rPr>
-          <w:rStyle w:val="DecValTok"/>
-        </w:rPr>
-        <w:t xml:space="preserve">1</w:t>
-      </w:r>
-      <w:r>
-        <w:rPr>
-          <w:rStyle w:val="NormalTok"/>
-        </w:rPr>
-        <w:t xml:space="preserve">]</w:t>
-      </w:r>
-      <w:r>
-        <w:br w:type="textWrapping"/>
-      </w:r>
-      <w:r>
-        <w:br w:type="textWrapping"/>
-      </w:r>
-      <w:r>
-        <w:rPr>
-          <w:rStyle w:val="NormalTok"/>
-        </w:rPr>
-        <w:t xml:space="preserve">SEIR_sim </w:t>
-      </w:r>
-      <w:r>
-        <w:rPr>
-          <w:rStyle w:val="OperatorTok"/>
-        </w:rPr>
-        <w:t xml:space="preserve">%&gt;%</w:t>
-      </w:r>
-      <w:r>
-        <w:rPr>
-          <w:rStyle w:val="StringTok"/>
-        </w:rPr>
-        <w:t xml:space="preserve"> </w:t>
-      </w:r>
-      <w:r>
-        <w:br w:type="textWrapping"/>
-      </w:r>
-      <w:r>
-        <w:rPr>
-          <w:rStyle w:val="StringTok"/>
-        </w:rPr>
-        <w:t xml:space="preserve">  </w:t>
-      </w:r>
-      <w:r>
-        <w:rPr>
-          <w:rStyle w:val="KeywordTok"/>
-        </w:rPr>
-        <w:t xml:space="preserve">gather</w:t>
-      </w:r>
-      <w:r>
-        <w:rPr>
-          <w:rStyle w:val="NormalTok"/>
-        </w:rPr>
-        <w:t xml:space="preserve">(</w:t>
+        <w:t xml:space="preserve">plot_model</w:t>
+      </w:r>
+      <w:r>
+        <w:rPr>
+          <w:rStyle w:val="NormalTok"/>
+        </w:rPr>
+        <w:t xml:space="preserve">(SEIR_sim, </w:t>
       </w:r>
       <w:r>
         <w:rPr>
           <w:rStyle w:val="DataTypeTok"/>
         </w:rPr>
-        <w:t xml:space="preserve">key =</w:t>
-      </w:r>
-      <w:r>
-        <w:rPr>
-          <w:rStyle w:val="NormalTok"/>
-        </w:rPr>
-        <w:t xml:space="preserve"> </w:t>
-      </w:r>
-      <w:r>
-        <w:rPr>
-          <w:rStyle w:val="StringTok"/>
-        </w:rPr>
-        <w:t xml:space="preserve">"Compartment"</w:t>
-      </w:r>
-      <w:r>
-        <w:rPr>
-          <w:rStyle w:val="NormalTok"/>
-        </w:rPr>
-        <w:t xml:space="preserve">, </w:t>
-      </w:r>
-      <w:r>
-        <w:rPr>
-          <w:rStyle w:val="DataTypeTok"/>
-        </w:rPr>
-        <w:t xml:space="preserve">value =</w:t>
-      </w:r>
-      <w:r>
-        <w:rPr>
-          <w:rStyle w:val="NormalTok"/>
-        </w:rPr>
-        <w:t xml:space="preserve"> </w:t>
-      </w:r>
-      <w:r>
-        <w:rPr>
-          <w:rStyle w:val="StringTok"/>
-        </w:rPr>
-        <w:t xml:space="preserve">"Population"</w:t>
-      </w:r>
-      <w:r>
-        <w:rPr>
-          <w:rStyle w:val="NormalTok"/>
-        </w:rPr>
-        <w:t xml:space="preserve">, </w:t>
-      </w:r>
-      <w:r>
-        <w:rPr>
-          <w:rStyle w:val="OperatorTok"/>
-        </w:rPr>
-        <w:t xml:space="preserve">-</w:t>
-      </w:r>
-      <w:r>
-        <w:rPr>
-          <w:rStyle w:val="NormalTok"/>
-        </w:rPr>
-        <w:t xml:space="preserve">time) </w:t>
-      </w:r>
-      <w:r>
-        <w:rPr>
-          <w:rStyle w:val="OperatorTok"/>
-        </w:rPr>
-        <w:t xml:space="preserve">%&gt;%</w:t>
-      </w:r>
-      <w:r>
-        <w:rPr>
-          <w:rStyle w:val="StringTok"/>
-        </w:rPr>
-        <w:t xml:space="preserve"> </w:t>
-      </w:r>
-      <w:r>
-        <w:br w:type="textWrapping"/>
-      </w:r>
-      <w:r>
-        <w:rPr>
-          <w:rStyle w:val="StringTok"/>
-        </w:rPr>
-        <w:t xml:space="preserve">  </w:t>
-      </w:r>
-      <w:r>
-        <w:rPr>
-          <w:rStyle w:val="KeywordTok"/>
-        </w:rPr>
-        <w:t xml:space="preserve">mutate</w:t>
-      </w:r>
-      <w:r>
-        <w:rPr>
-          <w:rStyle w:val="NormalTok"/>
-        </w:rPr>
-        <w:t xml:space="preserve">(</w:t>
-      </w:r>
-      <w:r>
-        <w:rPr>
-          <w:rStyle w:val="DataTypeTok"/>
-        </w:rPr>
-        <w:t xml:space="preserve">Compartment =</w:t>
-      </w:r>
-      <w:r>
-        <w:rPr>
-          <w:rStyle w:val="NormalTok"/>
-        </w:rPr>
-        <w:t xml:space="preserve"> </w:t>
-      </w:r>
-      <w:r>
-        <w:rPr>
-          <w:rStyle w:val="KeywordTok"/>
-        </w:rPr>
-        <w:t xml:space="preserve">factor</w:t>
-      </w:r>
-      <w:r>
-        <w:rPr>
-          <w:rStyle w:val="NormalTok"/>
-        </w:rPr>
-        <w:t xml:space="preserve">(Compartment, </w:t>
-      </w:r>
-      <w:r>
-        <w:rPr>
-          <w:rStyle w:val="DataTypeTok"/>
-        </w:rPr>
-        <w:t xml:space="preserve">levels =</w:t>
-      </w:r>
-      <w:r>
-        <w:rPr>
-          <w:rStyle w:val="NormalTok"/>
-        </w:rPr>
-        <w:t xml:space="preserve"> order)) </w:t>
-      </w:r>
-      <w:r>
-        <w:rPr>
-          <w:rStyle w:val="OperatorTok"/>
-        </w:rPr>
-        <w:t xml:space="preserve">%&gt;%</w:t>
-      </w:r>
-      <w:r>
-        <w:rPr>
-          <w:rStyle w:val="StringTok"/>
-        </w:rPr>
-        <w:t xml:space="preserve"> </w:t>
-      </w:r>
-      <w:r>
-        <w:br w:type="textWrapping"/>
-      </w:r>
-      <w:r>
-        <w:rPr>
-          <w:rStyle w:val="StringTok"/>
-        </w:rPr>
-        <w:t xml:space="preserve">  </w:t>
-      </w:r>
-      <w:r>
-        <w:rPr>
-          <w:rStyle w:val="KeywordTok"/>
-        </w:rPr>
-        <w:t xml:space="preserve">ggplot</w:t>
-      </w:r>
-      <w:r>
-        <w:rPr>
-          <w:rStyle w:val="NormalTok"/>
-        </w:rPr>
-        <w:t xml:space="preserve">(</w:t>
-      </w:r>
-      <w:r>
-        <w:rPr>
-          <w:rStyle w:val="KeywordTok"/>
-        </w:rPr>
-        <w:t xml:space="preserve">aes</w:t>
-      </w:r>
-      <w:r>
-        <w:rPr>
-          <w:rStyle w:val="NormalTok"/>
-        </w:rPr>
-        <w:t xml:space="preserve">(</w:t>
-      </w:r>
-      <w:r>
-        <w:rPr>
-          <w:rStyle w:val="DataTypeTok"/>
-        </w:rPr>
-        <w:t xml:space="preserve">x =</w:t>
-      </w:r>
-      <w:r>
-        <w:rPr>
-          <w:rStyle w:val="NormalTok"/>
-        </w:rPr>
-        <w:t xml:space="preserve"> time, </w:t>
-      </w:r>
-      <w:r>
-        <w:rPr>
-          <w:rStyle w:val="DataTypeTok"/>
-        </w:rPr>
-        <w:t xml:space="preserve">y =</w:t>
-      </w:r>
-      <w:r>
-        <w:rPr>
-          <w:rStyle w:val="NormalTok"/>
-        </w:rPr>
-        <w:t xml:space="preserve"> Population, </w:t>
-      </w:r>
-      <w:r>
-        <w:rPr>
-          <w:rStyle w:val="DataTypeTok"/>
-        </w:rPr>
-        <w:t xml:space="preserve">col =</w:t>
-      </w:r>
-      <w:r>
-        <w:rPr>
-          <w:rStyle w:val="NormalTok"/>
-        </w:rPr>
-        <w:t xml:space="preserve"> Compartment)) </w:t>
-      </w:r>
-      <w:r>
-        <w:rPr>
-          <w:rStyle w:val="OperatorTok"/>
-        </w:rPr>
-        <w:t xml:space="preserve">+</w:t>
-      </w:r>
-      <w:r>
-        <w:br w:type="textWrapping"/>
-      </w:r>
-      <w:r>
-        <w:rPr>
-          <w:rStyle w:val="StringTok"/>
-        </w:rPr>
-        <w:t xml:space="preserve">  </w:t>
-      </w:r>
-      <w:r>
-        <w:rPr>
-          <w:rStyle w:val="KeywordTok"/>
-        </w:rPr>
-        <w:t xml:space="preserve">geom_line</w:t>
-      </w:r>
-      <w:r>
-        <w:rPr>
-          <w:rStyle w:val="NormalTok"/>
-        </w:rPr>
-        <w:t xml:space="preserve">() </w:t>
-      </w:r>
-      <w:r>
-        <w:rPr>
-          <w:rStyle w:val="OperatorTok"/>
-        </w:rPr>
-        <w:t xml:space="preserve">+</w:t>
-      </w:r>
-      <w:r>
-        <w:br w:type="textWrapping"/>
-      </w:r>
-      <w:r>
-        <w:rPr>
-          <w:rStyle w:val="StringTok"/>
-        </w:rPr>
-        <w:t xml:space="preserve">  </w:t>
-      </w:r>
-      <w:r>
-        <w:rPr>
-          <w:rStyle w:val="KeywordTok"/>
-        </w:rPr>
-        <w:t xml:space="preserve">theme_minimal</w:t>
-      </w:r>
-      <w:r>
-        <w:rPr>
-          <w:rStyle w:val="NormalTok"/>
-        </w:rPr>
-        <w:t xml:space="preserve">() </w:t>
-      </w:r>
-      <w:r>
-        <w:rPr>
-          <w:rStyle w:val="OperatorTok"/>
-        </w:rPr>
-        <w:t xml:space="preserve">+</w:t>
-      </w:r>
-      <w:r>
-        <w:br w:type="textWrapping"/>
-      </w:r>
-      <w:r>
-        <w:rPr>
-          <w:rStyle w:val="StringTok"/>
-        </w:rPr>
-        <w:t xml:space="preserve">  </w:t>
-      </w:r>
-      <w:r>
-        <w:rPr>
-          <w:rStyle w:val="KeywordTok"/>
-        </w:rPr>
-        <w:t xml:space="preserve">labs</w:t>
-      </w:r>
-      <w:r>
-        <w:rPr>
-          <w:rStyle w:val="NormalTok"/>
-        </w:rPr>
-        <w:t xml:space="preserve">(</w:t>
-      </w:r>
-      <w:r>
-        <w:rPr>
-          <w:rStyle w:val="DataTypeTok"/>
-        </w:rPr>
-        <w:t xml:space="preserve">x =</w:t>
-      </w:r>
-      <w:r>
-        <w:rPr>
-          <w:rStyle w:val="NormalTok"/>
-        </w:rPr>
-        <w:t xml:space="preserve"> </w:t>
-      </w:r>
-      <w:r>
-        <w:rPr>
-          <w:rStyle w:val="StringTok"/>
-        </w:rPr>
-        <w:t xml:space="preserve">"Year"</w:t>
-      </w:r>
-      <w:r>
-        <w:rPr>
-          <w:rStyle w:val="NormalTok"/>
-        </w:rPr>
-        <w:t xml:space="preserve">) </w:t>
-      </w:r>
-      <w:r>
-        <w:rPr>
-          <w:rStyle w:val="OperatorTok"/>
-        </w:rPr>
-        <w:t xml:space="preserve">+</w:t>
-      </w:r>
-      <w:r>
-        <w:br w:type="textWrapping"/>
-      </w:r>
-      <w:r>
-        <w:rPr>
-          <w:rStyle w:val="StringTok"/>
-        </w:rPr>
-        <w:t xml:space="preserve">  </w:t>
-      </w:r>
-      <w:r>
-        <w:rPr>
-          <w:rStyle w:val="KeywordTok"/>
-        </w:rPr>
-        <w:t xml:space="preserve">scale_color_viridis_d</w:t>
-      </w:r>
-      <w:r>
-        <w:rPr>
-          <w:rStyle w:val="NormalTok"/>
-        </w:rPr>
-        <w:t xml:space="preserve">(</w:t>
-      </w:r>
-      <w:r>
-        <w:rPr>
-          <w:rStyle w:val="DataTypeTok"/>
-        </w:rPr>
-        <w:t xml:space="preserve">end =</w:t>
-      </w:r>
-      <w:r>
-        <w:rPr>
-          <w:rStyle w:val="NormalTok"/>
-        </w:rPr>
-        <w:t xml:space="preserve"> </w:t>
-      </w:r>
-      <w:r>
-        <w:rPr>
-          <w:rStyle w:val="FloatTok"/>
-        </w:rPr>
-        <w:t xml:space="preserve">0.9</w:t>
-      </w:r>
-      <w:r>
-        <w:rPr>
-          <w:rStyle w:val="NormalTok"/>
-        </w:rPr>
-        <w:t xml:space="preserve">) </w:t>
-      </w:r>
-      <w:r>
-        <w:rPr>
-          <w:rStyle w:val="OperatorTok"/>
-        </w:rPr>
-        <w:t xml:space="preserve">+</w:t>
-      </w:r>
-      <w:r>
-        <w:br w:type="textWrapping"/>
-      </w:r>
-      <w:r>
-        <w:rPr>
-          <w:rStyle w:val="StringTok"/>
-        </w:rPr>
-        <w:t xml:space="preserve">  </w:t>
-      </w:r>
-      <w:r>
-        <w:rPr>
-          <w:rStyle w:val="KeywordTok"/>
-        </w:rPr>
-        <w:t xml:space="preserve">theme</w:t>
-      </w:r>
-      <w:r>
-        <w:rPr>
-          <w:rStyle w:val="NormalTok"/>
-        </w:rPr>
-        <w:t xml:space="preserve">(</w:t>
-      </w:r>
-      <w:r>
-        <w:rPr>
-          <w:rStyle w:val="DataTypeTok"/>
-        </w:rPr>
-        <w:t xml:space="preserve">legend.position =</w:t>
-      </w:r>
-      <w:r>
-        <w:rPr>
-          <w:rStyle w:val="NormalTok"/>
-        </w:rPr>
-        <w:t xml:space="preserve"> </w:t>
-      </w:r>
-      <w:r>
-        <w:rPr>
-          <w:rStyle w:val="StringTok"/>
-        </w:rPr>
-        <w:t xml:space="preserve">"bottom"</w:t>
-      </w:r>
-      <w:r>
-        <w:rPr>
-          <w:rStyle w:val="NormalTok"/>
-        </w:rPr>
-        <w:t xml:space="preserve">) </w:t>
-      </w:r>
-      <w:r>
-        <w:rPr>
-          <w:rStyle w:val="OperatorTok"/>
-        </w:rPr>
-        <w:t xml:space="preserve">+</w:t>
-      </w:r>
-      <w:r>
-        <w:rPr>
-          <w:rStyle w:val="StringTok"/>
-        </w:rPr>
-        <w:t xml:space="preserve"> </w:t>
-      </w:r>
-      <w:r>
-        <w:br w:type="textWrapping"/>
-      </w:r>
-      <w:r>
-        <w:rPr>
-          <w:rStyle w:val="StringTok"/>
-        </w:rPr>
-        <w:t xml:space="preserve">  </w:t>
-      </w:r>
-      <w:r>
-        <w:rPr>
-          <w:rStyle w:val="KeywordTok"/>
-        </w:rPr>
-        <w:t xml:space="preserve">facet_wrap</w:t>
-      </w:r>
-      <w:r>
-        <w:rPr>
-          <w:rStyle w:val="NormalTok"/>
-        </w:rPr>
-        <w:t xml:space="preserve">(</w:t>
-      </w:r>
-      <w:r>
-        <w:rPr>
-          <w:rStyle w:val="OperatorTok"/>
-        </w:rPr>
-        <w:t xml:space="preserve">~</w:t>
-      </w:r>
-      <w:r>
-        <w:rPr>
-          <w:rStyle w:val="NormalTok"/>
-        </w:rPr>
-        <w:t xml:space="preserve">Compartment)</w:t>
-      </w:r>
-    </w:p>
-    <w:p>
-      <w:pPr>
-        <w:pStyle w:val="FirstParagraph"/>
+        <w:t xml:space="preserve">interactive =</w:t>
+      </w:r>
+      <w:r>
+        <w:rPr>
+          <w:rStyle w:val="NormalTok"/>
+        </w:rPr>
+        <w:t xml:space="preserve"> </w:t>
+      </w:r>
+      <w:r>
+        <w:rPr>
+          <w:rStyle w:val="OtherTok"/>
+        </w:rPr>
+        <w:t xml:space="preserve">FALSE</w:t>
+      </w:r>
+      <w:r>
+        <w:rPr>
+          <w:rStyle w:val="NormalTok"/>
+        </w:rPr>
+        <w:t xml:space="preserve">)</w:t>
+      </w:r>
+    </w:p>
+    <w:p>
+      <w:pPr>
+        <w:pStyle w:val="FigureWithCaption"/>
       </w:pPr>
       <w:r>
         <w:drawing>
           <wp:inline>
             <wp:extent cx="4620126" cy="3696101"/>
             <wp:effectExtent b="0" l="0" r="0" t="0"/>
-            <wp:docPr descr="" title="" id="1" name="Picture"/>
+            <wp:docPr descr="Figure 1: Plot of population over time in each SEIR model compartment" title="" id="1" name="Picture"/>
             <a:graphic>
               <a:graphicData uri="http://schemas.openxmlformats.org/drawingml/2006/picture">
                 <pic:pic>
@@ -3706,6 +2999,14 @@
     </w:p>
     <w:p>
       <w:pPr>
+        <w:pStyle w:val="ImageCaption"/>
+      </w:pPr>
+      <w:r>
+        <w:t xml:space="preserve">Figure 1: Plot of population over time in each SEIR model compartment</w:t>
+      </w:r>
+    </w:p>
+    <w:p>
+      <w:pPr>
         <w:pStyle w:val="Heading3"/>
       </w:pPr>
       <w:bookmarkStart w:id="30" w:name="explore"/>
@@ -3716,14 +3017,43 @@
     </w:p>
     <w:p>
       <w:pPr>
-        <w:pStyle w:val="Compact"/>
+        <w:pStyle w:val="FirstParagraph"/>
+      </w:pPr>
+      <w:r>
+        <w:t xml:space="preserve">Model dynamics are parameter dependent. Even in a simplistic model like the one outlined above parameter values can greatly alter the dynamics. Answer the following questions by varying the parameters above and rerunning the model.</w:t>
+      </w:r>
+    </w:p>
+    <w:p>
+      <w:pPr>
         <w:numPr>
           <w:numId w:val="1003"/>
           <w:ilvl w:val="0"/>
         </w:numPr>
       </w:pPr>
       <w:r>
-        <w:t xml:space="preserve">What impact does varying parameters have?</w:t>
+        <w:t xml:space="preserve">What is the impact of adding demographic processes (births and deaths)?</w:t>
+      </w:r>
+    </w:p>
+    <w:p>
+      <w:pPr>
+        <w:numPr>
+          <w:numId w:val="1003"/>
+          <w:ilvl w:val="0"/>
+        </w:numPr>
+      </w:pPr>
+      <w:r>
+        <w:t xml:space="preserve">What happens when the transmission rate (beta) is reduced below 1?</w:t>
+      </w:r>
+    </w:p>
+    <w:p>
+      <w:pPr>
+        <w:numPr>
+          <w:numId w:val="1003"/>
+          <w:ilvl w:val="0"/>
+        </w:numPr>
+      </w:pPr>
+      <w:r>
+        <w:t xml:space="preserve">What happens as the rate of recovery is increased?</w:t>
       </w:r>
     </w:p>
     <w:p>
@@ -3738,34 +3068,2131 @@
     </w:p>
     <w:p>
       <w:pPr>
-        <w:pStyle w:val="Compact"/>
+        <w:pStyle w:val="FirstParagraph"/>
+      </w:pPr>
+      <w:r>
+        <w:t xml:space="preserve">We are now going to make the model slightly more realistic, and therefore better able to capture the observed dynamics of TB. We are going to do this by adding a second latent population. Go back to</w:t>
+      </w:r>
+      <w:r>
+        <w:t xml:space="preserve"> </w:t>
+      </w:r>
+      <w:hyperlink r:id="rId32">
+        <w:r>
+          <w:rPr>
+            <w:rStyle w:val="Hyperlink"/>
+          </w:rPr>
+          <w:t xml:space="preserve">practical 1</w:t>
+        </w:r>
+      </w:hyperlink>
+      <w:r>
+        <w:t xml:space="preserve"> </w:t>
+      </w:r>
+      <w:r>
+        <w:t xml:space="preserve">if you need a refresher for the motivation behind this.</w:t>
+      </w:r>
+    </w:p>
+    <w:p>
+      <w:pPr>
+        <w:pStyle w:val="Heading3"/>
+      </w:pPr>
+      <w:bookmarkStart w:id="33" w:name="populations-and-initialisation-1"/>
+      <w:bookmarkEnd w:id="33"/>
+      <w:r>
+        <w:t xml:space="preserve">Populations and Initialisation</w:t>
+      </w:r>
+    </w:p>
+    <w:p>
+      <w:pPr>
+        <w:pStyle w:val="FirstParagraph"/>
+      </w:pPr>
+      <w:r>
+        <w:t xml:space="preserve">As in the previous model the first step is to define the model populations. There are now two new compartments, high risk latents (H), and low risk latents (L). These replace the orginal latent population (E) used in the previous model.</w:t>
+      </w:r>
+    </w:p>
+    <w:p>
+      <w:pPr>
+        <w:pStyle w:val="SourceCode"/>
+      </w:pPr>
+      <w:r>
+        <w:rPr>
+          <w:rStyle w:val="NormalTok"/>
+        </w:rPr>
+        <w:t xml:space="preserve">SHILR_inits =</w:t>
+      </w:r>
+      <w:r>
+        <w:rPr>
+          <w:rStyle w:val="StringTok"/>
+        </w:rPr>
+        <w:t xml:space="preserve"> </w:t>
+      </w:r>
+      <w:r>
+        <w:rPr>
+          <w:rStyle w:val="KeywordTok"/>
+        </w:rPr>
+        <w:t xml:space="preserve">c</w:t>
+      </w:r>
+      <w:r>
+        <w:rPr>
+          <w:rStyle w:val="NormalTok"/>
+        </w:rPr>
+        <w:t xml:space="preserve">(</w:t>
+      </w:r>
+      <w:r>
+        <w:br w:type="textWrapping"/>
+      </w:r>
+      <w:r>
+        <w:rPr>
+          <w:rStyle w:val="NormalTok"/>
+        </w:rPr>
+        <w:t xml:space="preserve">  </w:t>
+      </w:r>
+      <w:r>
+        <w:rPr>
+          <w:rStyle w:val="DataTypeTok"/>
+        </w:rPr>
+        <w:t xml:space="preserve">S =</w:t>
+      </w:r>
+      <w:r>
+        <w:rPr>
+          <w:rStyle w:val="NormalTok"/>
+        </w:rPr>
+        <w:t xml:space="preserve"> </w:t>
+      </w:r>
+      <w:r>
+        <w:rPr>
+          <w:rStyle w:val="DecValTok"/>
+        </w:rPr>
+        <w:t xml:space="preserve">999</w:t>
+      </w:r>
+      <w:r>
+        <w:rPr>
+          <w:rStyle w:val="NormalTok"/>
+        </w:rPr>
+        <w:t xml:space="preserve">,</w:t>
+      </w:r>
+      <w:r>
+        <w:br w:type="textWrapping"/>
+      </w:r>
+      <w:r>
+        <w:rPr>
+          <w:rStyle w:val="NormalTok"/>
+        </w:rPr>
+        <w:t xml:space="preserve">  </w:t>
+      </w:r>
+      <w:r>
+        <w:rPr>
+          <w:rStyle w:val="DataTypeTok"/>
+        </w:rPr>
+        <w:t xml:space="preserve">H =</w:t>
+      </w:r>
+      <w:r>
+        <w:rPr>
+          <w:rStyle w:val="NormalTok"/>
+        </w:rPr>
+        <w:t xml:space="preserve"> </w:t>
+      </w:r>
+      <w:r>
+        <w:rPr>
+          <w:rStyle w:val="DecValTok"/>
+        </w:rPr>
+        <w:t xml:space="preserve">0</w:t>
+      </w:r>
+      <w:r>
+        <w:rPr>
+          <w:rStyle w:val="NormalTok"/>
+        </w:rPr>
+        <w:t xml:space="preserve">,</w:t>
+      </w:r>
+      <w:r>
+        <w:br w:type="textWrapping"/>
+      </w:r>
+      <w:r>
+        <w:rPr>
+          <w:rStyle w:val="NormalTok"/>
+        </w:rPr>
+        <w:t xml:space="preserve">  </w:t>
+      </w:r>
+      <w:r>
+        <w:rPr>
+          <w:rStyle w:val="DataTypeTok"/>
+        </w:rPr>
+        <w:t xml:space="preserve">L =</w:t>
+      </w:r>
+      <w:r>
+        <w:rPr>
+          <w:rStyle w:val="NormalTok"/>
+        </w:rPr>
+        <w:t xml:space="preserve"> </w:t>
+      </w:r>
+      <w:r>
+        <w:rPr>
+          <w:rStyle w:val="DecValTok"/>
+        </w:rPr>
+        <w:t xml:space="preserve">0</w:t>
+      </w:r>
+      <w:r>
+        <w:rPr>
+          <w:rStyle w:val="NormalTok"/>
+        </w:rPr>
+        <w:t xml:space="preserve">,</w:t>
+      </w:r>
+      <w:r>
+        <w:br w:type="textWrapping"/>
+      </w:r>
+      <w:r>
+        <w:rPr>
+          <w:rStyle w:val="NormalTok"/>
+        </w:rPr>
+        <w:t xml:space="preserve">  </w:t>
+      </w:r>
+      <w:r>
+        <w:rPr>
+          <w:rStyle w:val="DataTypeTok"/>
+        </w:rPr>
+        <w:t xml:space="preserve">I =</w:t>
+      </w:r>
+      <w:r>
+        <w:rPr>
+          <w:rStyle w:val="NormalTok"/>
+        </w:rPr>
+        <w:t xml:space="preserve"> </w:t>
+      </w:r>
+      <w:r>
+        <w:rPr>
+          <w:rStyle w:val="DecValTok"/>
+        </w:rPr>
+        <w:t xml:space="preserve">1</w:t>
+      </w:r>
+      <w:r>
+        <w:rPr>
+          <w:rStyle w:val="NormalTok"/>
+        </w:rPr>
+        <w:t xml:space="preserve">,</w:t>
+      </w:r>
+      <w:r>
+        <w:br w:type="textWrapping"/>
+      </w:r>
+      <w:r>
+        <w:rPr>
+          <w:rStyle w:val="NormalTok"/>
+        </w:rPr>
+        <w:t xml:space="preserve">  </w:t>
+      </w:r>
+      <w:r>
+        <w:rPr>
+          <w:rStyle w:val="DataTypeTok"/>
+        </w:rPr>
+        <w:t xml:space="preserve">R =</w:t>
+      </w:r>
+      <w:r>
+        <w:rPr>
+          <w:rStyle w:val="NormalTok"/>
+        </w:rPr>
+        <w:t xml:space="preserve"> </w:t>
+      </w:r>
+      <w:r>
+        <w:rPr>
+          <w:rStyle w:val="DecValTok"/>
+        </w:rPr>
+        <w:t xml:space="preserve">0</w:t>
+      </w:r>
+      <w:r>
+        <w:br w:type="textWrapping"/>
+      </w:r>
+      <w:r>
+        <w:rPr>
+          <w:rStyle w:val="NormalTok"/>
+        </w:rPr>
+        <w:t xml:space="preserve">)</w:t>
+      </w:r>
+    </w:p>
+    <w:p>
+      <w:pPr>
+        <w:pStyle w:val="Heading3"/>
+      </w:pPr>
+      <w:bookmarkStart w:id="34" w:name="parameters-1"/>
+      <w:bookmarkEnd w:id="34"/>
+      <w:r>
+        <w:t xml:space="preserve">Parameters</w:t>
+      </w:r>
+    </w:p>
+    <w:p>
+      <w:pPr>
+        <w:pStyle w:val="FirstParagraph"/>
+      </w:pPr>
+      <w:r>
+        <w:t xml:space="preserve">We add two additional parameters for the rate of progression from high to low risk latents (nu) and the rate of progression from low risk latent to active disease.</w:t>
+      </w:r>
+    </w:p>
+    <w:p>
+      <w:pPr>
+        <w:pStyle w:val="SourceCode"/>
+      </w:pPr>
+      <w:r>
+        <w:rPr>
+          <w:rStyle w:val="NormalTok"/>
+        </w:rPr>
+        <w:t xml:space="preserve">SHILR_parameters &lt;-</w:t>
+      </w:r>
+      <w:r>
+        <w:rPr>
+          <w:rStyle w:val="StringTok"/>
+        </w:rPr>
+        <w:t xml:space="preserve"> </w:t>
+      </w:r>
+      <w:r>
+        <w:rPr>
+          <w:rStyle w:val="KeywordTok"/>
+        </w:rPr>
+        <w:t xml:space="preserve">c</w:t>
+      </w:r>
+      <w:r>
+        <w:rPr>
+          <w:rStyle w:val="NormalTok"/>
+        </w:rPr>
+        <w:t xml:space="preserve">(</w:t>
+      </w:r>
+      <w:r>
+        <w:br w:type="textWrapping"/>
+      </w:r>
+      <w:r>
+        <w:rPr>
+          <w:rStyle w:val="NormalTok"/>
+        </w:rPr>
+        <w:t xml:space="preserve">  </w:t>
+      </w:r>
+      <w:r>
+        <w:rPr>
+          <w:rStyle w:val="DataTypeTok"/>
+        </w:rPr>
+        <w:t xml:space="preserve">beta =</w:t>
+      </w:r>
+      <w:r>
+        <w:rPr>
+          <w:rStyle w:val="NormalTok"/>
+        </w:rPr>
+        <w:t xml:space="preserve"> </w:t>
+      </w:r>
+      <w:r>
+        <w:rPr>
+          <w:rStyle w:val="DecValTok"/>
+        </w:rPr>
+        <w:t xml:space="preserve">3</w:t>
+      </w:r>
+      <w:r>
+        <w:rPr>
+          <w:rStyle w:val="NormalTok"/>
+        </w:rPr>
+        <w:t xml:space="preserve">, </w:t>
+      </w:r>
+      <w:r>
+        <w:rPr>
+          <w:rStyle w:val="CommentTok"/>
+        </w:rPr>
+        <w:t xml:space="preserve"># Rate of transmission</w:t>
+      </w:r>
+      <w:r>
+        <w:br w:type="textWrapping"/>
+      </w:r>
+      <w:r>
+        <w:rPr>
+          <w:rStyle w:val="NormalTok"/>
+        </w:rPr>
+        <w:t xml:space="preserve">  </w:t>
+      </w:r>
+      <w:r>
+        <w:rPr>
+          <w:rStyle w:val="DataTypeTok"/>
+        </w:rPr>
+        <w:t xml:space="preserve">gamma_H =</w:t>
+      </w:r>
+      <w:r>
+        <w:rPr>
+          <w:rStyle w:val="NormalTok"/>
+        </w:rPr>
+        <w:t xml:space="preserve"> </w:t>
+      </w:r>
+      <w:r>
+        <w:rPr>
+          <w:rStyle w:val="DecValTok"/>
+        </w:rPr>
+        <w:t xml:space="preserve">2</w:t>
+      </w:r>
+      <w:r>
+        <w:rPr>
+          <w:rStyle w:val="NormalTok"/>
+        </w:rPr>
+        <w:t xml:space="preserve">, </w:t>
+      </w:r>
+      <w:r>
+        <w:rPr>
+          <w:rStyle w:val="CommentTok"/>
+        </w:rPr>
+        <w:t xml:space="preserve"># Rate of progression to active symptoms from high risk latent</w:t>
+      </w:r>
+      <w:r>
+        <w:br w:type="textWrapping"/>
+      </w:r>
+      <w:r>
+        <w:rPr>
+          <w:rStyle w:val="NormalTok"/>
+        </w:rPr>
+        <w:t xml:space="preserve">  </w:t>
+      </w:r>
+      <w:r>
+        <w:rPr>
+          <w:rStyle w:val="DataTypeTok"/>
+        </w:rPr>
+        <w:t xml:space="preserve">nu =</w:t>
+      </w:r>
+      <w:r>
+        <w:rPr>
+          <w:rStyle w:val="NormalTok"/>
+        </w:rPr>
+        <w:t xml:space="preserve"> </w:t>
+      </w:r>
+      <w:r>
+        <w:rPr>
+          <w:rStyle w:val="DecValTok"/>
+        </w:rPr>
+        <w:t xml:space="preserve">1</w:t>
+      </w:r>
+      <w:r>
+        <w:rPr>
+          <w:rStyle w:val="OperatorTok"/>
+        </w:rPr>
+        <w:t xml:space="preserve">/</w:t>
+      </w:r>
+      <w:r>
+        <w:rPr>
+          <w:rStyle w:val="DecValTok"/>
+        </w:rPr>
+        <w:t xml:space="preserve">2</w:t>
+      </w:r>
+      <w:r>
+        <w:rPr>
+          <w:rStyle w:val="NormalTok"/>
+        </w:rPr>
+        <w:t xml:space="preserve">, </w:t>
+      </w:r>
+      <w:r>
+        <w:rPr>
+          <w:rStyle w:val="CommentTok"/>
+        </w:rPr>
+        <w:t xml:space="preserve">#Rate of progression from high to low risk latent</w:t>
+      </w:r>
+      <w:r>
+        <w:br w:type="textWrapping"/>
+      </w:r>
+      <w:r>
+        <w:rPr>
+          <w:rStyle w:val="NormalTok"/>
+        </w:rPr>
+        <w:t xml:space="preserve">  </w:t>
+      </w:r>
+      <w:r>
+        <w:rPr>
+          <w:rStyle w:val="DataTypeTok"/>
+        </w:rPr>
+        <w:t xml:space="preserve">gamme_L =</w:t>
+      </w:r>
+      <w:r>
+        <w:rPr>
+          <w:rStyle w:val="NormalTok"/>
+        </w:rPr>
+        <w:t xml:space="preserve"> </w:t>
+      </w:r>
+      <w:r>
+        <w:rPr>
+          <w:rStyle w:val="DecValTok"/>
+        </w:rPr>
+        <w:t xml:space="preserve">1</w:t>
+      </w:r>
+      <w:r>
+        <w:rPr>
+          <w:rStyle w:val="OperatorTok"/>
+        </w:rPr>
+        <w:t xml:space="preserve">/</w:t>
+      </w:r>
+      <w:r>
+        <w:rPr>
+          <w:rStyle w:val="DecValTok"/>
+        </w:rPr>
+        <w:t xml:space="preserve">100</w:t>
+      </w:r>
+      <w:r>
+        <w:rPr>
+          <w:rStyle w:val="NormalTok"/>
+        </w:rPr>
+        <w:t xml:space="preserve">, </w:t>
+      </w:r>
+      <w:r>
+        <w:rPr>
+          <w:rStyle w:val="CommentTok"/>
+        </w:rPr>
+        <w:t xml:space="preserve"># Rate of progression to active symptoms for low risk latent</w:t>
+      </w:r>
+      <w:r>
+        <w:br w:type="textWrapping"/>
+      </w:r>
+      <w:r>
+        <w:rPr>
+          <w:rStyle w:val="NormalTok"/>
+        </w:rPr>
+        <w:t xml:space="preserve">  </w:t>
+      </w:r>
+      <w:r>
+        <w:rPr>
+          <w:rStyle w:val="DataTypeTok"/>
+        </w:rPr>
+        <w:t xml:space="preserve">tau =</w:t>
+      </w:r>
+      <w:r>
+        <w:rPr>
+          <w:rStyle w:val="NormalTok"/>
+        </w:rPr>
+        <w:t xml:space="preserve"> </w:t>
+      </w:r>
+      <w:r>
+        <w:rPr>
+          <w:rStyle w:val="DecValTok"/>
+        </w:rPr>
+        <w:t xml:space="preserve">1</w:t>
+      </w:r>
+      <w:r>
+        <w:rPr>
+          <w:rStyle w:val="OperatorTok"/>
+        </w:rPr>
+        <w:t xml:space="preserve">/</w:t>
+      </w:r>
+      <w:r>
+        <w:rPr>
+          <w:rStyle w:val="DecValTok"/>
+        </w:rPr>
+        <w:t xml:space="preserve">2</w:t>
+      </w:r>
+      <w:r>
+        <w:rPr>
+          <w:rStyle w:val="NormalTok"/>
+        </w:rPr>
+        <w:t xml:space="preserve">, </w:t>
+      </w:r>
+      <w:r>
+        <w:rPr>
+          <w:rStyle w:val="CommentTok"/>
+        </w:rPr>
+        <w:t xml:space="preserve"># Rate of recovery</w:t>
+      </w:r>
+      <w:r>
+        <w:br w:type="textWrapping"/>
+      </w:r>
+      <w:r>
+        <w:rPr>
+          <w:rStyle w:val="NormalTok"/>
+        </w:rPr>
+        <w:t xml:space="preserve">  </w:t>
+      </w:r>
+      <w:r>
+        <w:rPr>
+          <w:rStyle w:val="DataTypeTok"/>
+        </w:rPr>
+        <w:t xml:space="preserve">mu =</w:t>
+      </w:r>
+      <w:r>
+        <w:rPr>
+          <w:rStyle w:val="NormalTok"/>
+        </w:rPr>
+        <w:t xml:space="preserve"> </w:t>
+      </w:r>
+      <w:r>
+        <w:rPr>
+          <w:rStyle w:val="DecValTok"/>
+        </w:rPr>
+        <w:t xml:space="preserve">1</w:t>
+      </w:r>
+      <w:r>
+        <w:rPr>
+          <w:rStyle w:val="OperatorTok"/>
+        </w:rPr>
+        <w:t xml:space="preserve">/</w:t>
+      </w:r>
+      <w:r>
+        <w:rPr>
+          <w:rStyle w:val="DecValTok"/>
+        </w:rPr>
+        <w:t xml:space="preserve">81</w:t>
+      </w:r>
+      <w:r>
+        <w:rPr>
+          <w:rStyle w:val="NormalTok"/>
+        </w:rPr>
+        <w:t xml:space="preserve"> </w:t>
+      </w:r>
+      <w:r>
+        <w:rPr>
+          <w:rStyle w:val="CommentTok"/>
+        </w:rPr>
+        <w:t xml:space="preserve"># Rate of natural mortality</w:t>
+      </w:r>
+      <w:r>
+        <w:br w:type="textWrapping"/>
+      </w:r>
+      <w:r>
+        <w:rPr>
+          <w:rStyle w:val="NormalTok"/>
+        </w:rPr>
+        <w:t xml:space="preserve">)</w:t>
+      </w:r>
+    </w:p>
+    <w:p>
+      <w:pPr>
+        <w:pStyle w:val="Heading3"/>
+      </w:pPr>
+      <w:bookmarkStart w:id="35" w:name="equations-1"/>
+      <w:bookmarkEnd w:id="35"/>
+      <w:r>
+        <w:t xml:space="preserve">Equations</w:t>
+      </w:r>
+    </w:p>
+    <w:p>
+      <w:pPr>
+        <w:pStyle w:val="FirstParagraph"/>
+      </w:pPr>
+      <w:r>
+        <w:t xml:space="preserve">The code below is a starting point, fill in the missing model terms using the following model flow diagram and the code for the previous SEIR model as reference points.</w:t>
+      </w:r>
+    </w:p>
+    <w:p>
+      <w:pPr>
+        <w:pStyle w:val="SourceCode"/>
+      </w:pPr>
+      <w:r>
+        <w:rPr>
+          <w:rStyle w:val="NormalTok"/>
+        </w:rPr>
+        <w:t xml:space="preserve">SHLIR_demo_ode &lt;-</w:t>
+      </w:r>
+      <w:r>
+        <w:rPr>
+          <w:rStyle w:val="StringTok"/>
+        </w:rPr>
+        <w:t xml:space="preserve"> </w:t>
+      </w:r>
+      <w:r>
+        <w:rPr>
+          <w:rStyle w:val="ControlFlowTok"/>
+        </w:rPr>
+        <w:t xml:space="preserve">function</w:t>
+      </w:r>
+      <w:r>
+        <w:rPr>
+          <w:rStyle w:val="NormalTok"/>
+        </w:rPr>
+        <w:t xml:space="preserve">(t, x, params) {</w:t>
+      </w:r>
+      <w:r>
+        <w:br w:type="textWrapping"/>
+      </w:r>
+      <w:r>
+        <w:br w:type="textWrapping"/>
+      </w:r>
+      <w:r>
+        <w:rPr>
+          <w:rStyle w:val="NormalTok"/>
+        </w:rPr>
+        <w:t xml:space="preserve">  ## Specify model compartments</w:t>
+      </w:r>
+      <w:r>
+        <w:br w:type="textWrapping"/>
+      </w:r>
+      <w:r>
+        <w:rPr>
+          <w:rStyle w:val="NormalTok"/>
+        </w:rPr>
+        <w:t xml:space="preserve">  S &lt;-</w:t>
+      </w:r>
+      <w:r>
+        <w:rPr>
+          <w:rStyle w:val="StringTok"/>
+        </w:rPr>
+        <w:t xml:space="preserve"> </w:t>
+      </w:r>
+      <w:r>
+        <w:rPr>
+          <w:rStyle w:val="NormalTok"/>
+        </w:rPr>
+        <w:t xml:space="preserve">x[</w:t>
+      </w:r>
+      <w:r>
+        <w:rPr>
+          <w:rStyle w:val="DecValTok"/>
+        </w:rPr>
+        <w:t xml:space="preserve">1</w:t>
+      </w:r>
+      <w:r>
+        <w:rPr>
+          <w:rStyle w:val="NormalTok"/>
+        </w:rPr>
+        <w:t xml:space="preserve">]</w:t>
+      </w:r>
+      <w:r>
+        <w:br w:type="textWrapping"/>
+      </w:r>
+      <w:r>
+        <w:rPr>
+          <w:rStyle w:val="NormalTok"/>
+        </w:rPr>
+        <w:t xml:space="preserve">  H &lt;-</w:t>
+      </w:r>
+      <w:r>
+        <w:rPr>
+          <w:rStyle w:val="StringTok"/>
+        </w:rPr>
+        <w:t xml:space="preserve"> </w:t>
+      </w:r>
+      <w:r>
+        <w:rPr>
+          <w:rStyle w:val="NormalTok"/>
+        </w:rPr>
+        <w:t xml:space="preserve">x[</w:t>
+      </w:r>
+      <w:r>
+        <w:rPr>
+          <w:rStyle w:val="DecValTok"/>
+        </w:rPr>
+        <w:t xml:space="preserve">2</w:t>
+      </w:r>
+      <w:r>
+        <w:rPr>
+          <w:rStyle w:val="NormalTok"/>
+        </w:rPr>
+        <w:t xml:space="preserve">]</w:t>
+      </w:r>
+      <w:r>
+        <w:br w:type="textWrapping"/>
+      </w:r>
+      <w:r>
+        <w:rPr>
+          <w:rStyle w:val="NormalTok"/>
+        </w:rPr>
+        <w:t xml:space="preserve">  L &lt;-</w:t>
+      </w:r>
+      <w:r>
+        <w:rPr>
+          <w:rStyle w:val="StringTok"/>
+        </w:rPr>
+        <w:t xml:space="preserve"> </w:t>
+      </w:r>
+      <w:r>
+        <w:rPr>
+          <w:rStyle w:val="NormalTok"/>
+        </w:rPr>
+        <w:t xml:space="preserve">x[</w:t>
+      </w:r>
+      <w:r>
+        <w:rPr>
+          <w:rStyle w:val="DecValTok"/>
+        </w:rPr>
+        <w:t xml:space="preserve">3</w:t>
+      </w:r>
+      <w:r>
+        <w:rPr>
+          <w:rStyle w:val="NormalTok"/>
+        </w:rPr>
+        <w:t xml:space="preserve">]</w:t>
+      </w:r>
+      <w:r>
+        <w:br w:type="textWrapping"/>
+      </w:r>
+      <w:r>
+        <w:rPr>
+          <w:rStyle w:val="NormalTok"/>
+        </w:rPr>
+        <w:t xml:space="preserve">  I &lt;-</w:t>
+      </w:r>
+      <w:r>
+        <w:rPr>
+          <w:rStyle w:val="StringTok"/>
+        </w:rPr>
+        <w:t xml:space="preserve"> </w:t>
+      </w:r>
+      <w:r>
+        <w:rPr>
+          <w:rStyle w:val="NormalTok"/>
+        </w:rPr>
+        <w:t xml:space="preserve">x[</w:t>
+      </w:r>
+      <w:r>
+        <w:rPr>
+          <w:rStyle w:val="DecValTok"/>
+        </w:rPr>
+        <w:t xml:space="preserve">4</w:t>
+      </w:r>
+      <w:r>
+        <w:rPr>
+          <w:rStyle w:val="NormalTok"/>
+        </w:rPr>
+        <w:t xml:space="preserve">]</w:t>
+      </w:r>
+      <w:r>
+        <w:br w:type="textWrapping"/>
+      </w:r>
+      <w:r>
+        <w:rPr>
+          <w:rStyle w:val="NormalTok"/>
+        </w:rPr>
+        <w:t xml:space="preserve">  R &lt;-</w:t>
+      </w:r>
+      <w:r>
+        <w:rPr>
+          <w:rStyle w:val="StringTok"/>
+        </w:rPr>
+        <w:t xml:space="preserve"> </w:t>
+      </w:r>
+      <w:r>
+        <w:rPr>
+          <w:rStyle w:val="NormalTok"/>
+        </w:rPr>
+        <w:t xml:space="preserve">x[</w:t>
+      </w:r>
+      <w:r>
+        <w:rPr>
+          <w:rStyle w:val="DecValTok"/>
+        </w:rPr>
+        <w:t xml:space="preserve">5</w:t>
+      </w:r>
+      <w:r>
+        <w:rPr>
+          <w:rStyle w:val="NormalTok"/>
+        </w:rPr>
+        <w:t xml:space="preserve">]</w:t>
+      </w:r>
+      <w:r>
+        <w:br w:type="textWrapping"/>
+      </w:r>
+      <w:r>
+        <w:br w:type="textWrapping"/>
+      </w:r>
+      <w:r>
+        <w:rPr>
+          <w:rStyle w:val="NormalTok"/>
+        </w:rPr>
+        <w:t xml:space="preserve">  </w:t>
+      </w:r>
+      <w:r>
+        <w:rPr>
+          <w:rStyle w:val="KeywordTok"/>
+        </w:rPr>
+        <w:t xml:space="preserve">with</w:t>
+      </w:r>
+      <w:r>
+        <w:rPr>
+          <w:rStyle w:val="NormalTok"/>
+        </w:rPr>
+        <w:t xml:space="preserve">(</w:t>
+      </w:r>
+      <w:r>
+        <w:rPr>
+          <w:rStyle w:val="KeywordTok"/>
+        </w:rPr>
+        <w:t xml:space="preserve">as.list</w:t>
+      </w:r>
+      <w:r>
+        <w:rPr>
+          <w:rStyle w:val="NormalTok"/>
+        </w:rPr>
+        <w:t xml:space="preserve">(params),{</w:t>
+      </w:r>
+      <w:r>
+        <w:br w:type="textWrapping"/>
+      </w:r>
+      <w:r>
+        <w:br w:type="textWrapping"/>
+      </w:r>
+      <w:r>
+        <w:rPr>
+          <w:rStyle w:val="NormalTok"/>
+        </w:rPr>
+        <w:t xml:space="preserve">    ## Specify total population</w:t>
+      </w:r>
+      <w:r>
+        <w:br w:type="textWrapping"/>
+      </w:r>
+      <w:r>
+        <w:rPr>
+          <w:rStyle w:val="NormalTok"/>
+        </w:rPr>
+        <w:t xml:space="preserve">    N =</w:t>
+      </w:r>
+      <w:r>
+        <w:rPr>
+          <w:rStyle w:val="StringTok"/>
+        </w:rPr>
+        <w:t xml:space="preserve"> </w:t>
+      </w:r>
+      <w:r>
+        <w:rPr>
+          <w:rStyle w:val="NormalTok"/>
+        </w:rPr>
+        <w:t xml:space="preserve">S </w:t>
+      </w:r>
+      <w:r>
+        <w:rPr>
+          <w:rStyle w:val="OperatorTok"/>
+        </w:rPr>
+        <w:t xml:space="preserve">+</w:t>
+      </w:r>
+      <w:r>
+        <w:rPr>
+          <w:rStyle w:val="StringTok"/>
+        </w:rPr>
+        <w:t xml:space="preserve"> </w:t>
+      </w:r>
+      <w:r>
+        <w:rPr>
+          <w:rStyle w:val="NormalTok"/>
+        </w:rPr>
+        <w:t xml:space="preserve">H </w:t>
+      </w:r>
+      <w:r>
+        <w:rPr>
+          <w:rStyle w:val="OperatorTok"/>
+        </w:rPr>
+        <w:t xml:space="preserve">+</w:t>
+      </w:r>
+      <w:r>
+        <w:rPr>
+          <w:rStyle w:val="StringTok"/>
+        </w:rPr>
+        <w:t xml:space="preserve"> </w:t>
+      </w:r>
+      <w:r>
+        <w:rPr>
+          <w:rStyle w:val="NormalTok"/>
+        </w:rPr>
+        <w:t xml:space="preserve">L </w:t>
+      </w:r>
+      <w:r>
+        <w:rPr>
+          <w:rStyle w:val="OperatorTok"/>
+        </w:rPr>
+        <w:t xml:space="preserve">+</w:t>
+      </w:r>
+      <w:r>
+        <w:rPr>
+          <w:rStyle w:val="StringTok"/>
+        </w:rPr>
+        <w:t xml:space="preserve"> </w:t>
+      </w:r>
+      <w:r>
+        <w:rPr>
+          <w:rStyle w:val="NormalTok"/>
+        </w:rPr>
+        <w:t xml:space="preserve">I </w:t>
+      </w:r>
+      <w:r>
+        <w:rPr>
+          <w:rStyle w:val="OperatorTok"/>
+        </w:rPr>
+        <w:t xml:space="preserve">+</w:t>
+      </w:r>
+      <w:r>
+        <w:rPr>
+          <w:rStyle w:val="StringTok"/>
+        </w:rPr>
+        <w:t xml:space="preserve"> </w:t>
+      </w:r>
+      <w:r>
+        <w:rPr>
+          <w:rStyle w:val="NormalTok"/>
+        </w:rPr>
+        <w:t xml:space="preserve">R</w:t>
+      </w:r>
+      <w:r>
+        <w:br w:type="textWrapping"/>
+      </w:r>
+      <w:r>
+        <w:br w:type="textWrapping"/>
+      </w:r>
+      <w:r>
+        <w:rPr>
+          <w:rStyle w:val="NormalTok"/>
+        </w:rPr>
+        <w:t xml:space="preserve">    ## Derivative Expressions</w:t>
+      </w:r>
+      <w:r>
+        <w:br w:type="textWrapping"/>
+      </w:r>
+      <w:r>
+        <w:rPr>
+          <w:rStyle w:val="NormalTok"/>
+        </w:rPr>
+        <w:t xml:space="preserve">    dS =</w:t>
+      </w:r>
+      <w:r>
+        <w:rPr>
+          <w:rStyle w:val="StringTok"/>
+        </w:rPr>
+        <w:t xml:space="preserve"> </w:t>
+      </w:r>
+      <w:r>
+        <w:rPr>
+          <w:rStyle w:val="OperatorTok"/>
+        </w:rPr>
+        <w:t xml:space="preserve">-</w:t>
+      </w:r>
+      <w:r>
+        <w:rPr>
+          <w:rStyle w:val="StringTok"/>
+        </w:rPr>
+        <w:t xml:space="preserve"> </w:t>
+      </w:r>
+      <w:r>
+        <w:rPr>
+          <w:rStyle w:val="NormalTok"/>
+        </w:rPr>
+        <w:t xml:space="preserve">beta </w:t>
+      </w:r>
+      <w:r>
+        <w:rPr>
+          <w:rStyle w:val="OperatorTok"/>
+        </w:rPr>
+        <w:t xml:space="preserve">*</w:t>
+      </w:r>
+      <w:r>
+        <w:rPr>
+          <w:rStyle w:val="StringTok"/>
+        </w:rPr>
+        <w:t xml:space="preserve"> </w:t>
+      </w:r>
+      <w:r>
+        <w:rPr>
+          <w:rStyle w:val="NormalTok"/>
+        </w:rPr>
+        <w:t xml:space="preserve">S </w:t>
+      </w:r>
+      <w:r>
+        <w:rPr>
+          <w:rStyle w:val="OperatorTok"/>
+        </w:rPr>
+        <w:t xml:space="preserve">*</w:t>
+      </w:r>
+      <w:r>
+        <w:rPr>
+          <w:rStyle w:val="StringTok"/>
+        </w:rPr>
+        <w:t xml:space="preserve"> </w:t>
+      </w:r>
+      <w:r>
+        <w:rPr>
+          <w:rStyle w:val="NormalTok"/>
+        </w:rPr>
+        <w:t xml:space="preserve">I </w:t>
+      </w:r>
+      <w:r>
+        <w:rPr>
+          <w:rStyle w:val="OperatorTok"/>
+        </w:rPr>
+        <w:t xml:space="preserve">/</w:t>
+      </w:r>
+      <w:r>
+        <w:rPr>
+          <w:rStyle w:val="StringTok"/>
+        </w:rPr>
+        <w:t xml:space="preserve"> </w:t>
+      </w:r>
+      <w:r>
+        <w:rPr>
+          <w:rStyle w:val="NormalTok"/>
+        </w:rPr>
+        <w:t xml:space="preserve">N </w:t>
+      </w:r>
+      <w:r>
+        <w:rPr>
+          <w:rStyle w:val="OperatorTok"/>
+        </w:rPr>
+        <w:t xml:space="preserve">-</w:t>
+      </w:r>
+      <w:r>
+        <w:rPr>
+          <w:rStyle w:val="StringTok"/>
+        </w:rPr>
+        <w:t xml:space="preserve"> </w:t>
+      </w:r>
+      <w:r>
+        <w:rPr>
+          <w:rStyle w:val="NormalTok"/>
+        </w:rPr>
+        <w:t xml:space="preserve">mu </w:t>
+      </w:r>
+      <w:r>
+        <w:rPr>
+          <w:rStyle w:val="OperatorTok"/>
+        </w:rPr>
+        <w:t xml:space="preserve">*</w:t>
+      </w:r>
+      <w:r>
+        <w:rPr>
+          <w:rStyle w:val="StringTok"/>
+        </w:rPr>
+        <w:t xml:space="preserve"> </w:t>
+      </w:r>
+      <w:r>
+        <w:rPr>
+          <w:rStyle w:val="NormalTok"/>
+        </w:rPr>
+        <w:t xml:space="preserve">S </w:t>
+      </w:r>
+      <w:r>
+        <w:rPr>
+          <w:rStyle w:val="OperatorTok"/>
+        </w:rPr>
+        <w:t xml:space="preserve">+</w:t>
+      </w:r>
+      <w:r>
+        <w:rPr>
+          <w:rStyle w:val="StringTok"/>
+        </w:rPr>
+        <w:t xml:space="preserve"> </w:t>
+      </w:r>
+      <w:r>
+        <w:rPr>
+          <w:rStyle w:val="NormalTok"/>
+        </w:rPr>
+        <w:t xml:space="preserve">mu </w:t>
+      </w:r>
+      <w:r>
+        <w:rPr>
+          <w:rStyle w:val="OperatorTok"/>
+        </w:rPr>
+        <w:t xml:space="preserve">*</w:t>
+      </w:r>
+      <w:r>
+        <w:rPr>
+          <w:rStyle w:val="StringTok"/>
+        </w:rPr>
+        <w:t xml:space="preserve"> </w:t>
+      </w:r>
+      <w:r>
+        <w:rPr>
+          <w:rStyle w:val="NormalTok"/>
+        </w:rPr>
+        <w:t xml:space="preserve">N</w:t>
+      </w:r>
+      <w:r>
+        <w:br w:type="textWrapping"/>
+      </w:r>
+      <w:r>
+        <w:rPr>
+          <w:rStyle w:val="NormalTok"/>
+        </w:rPr>
+        <w:t xml:space="preserve">    ## These are the new equations - fill in the remaining terms</w:t>
+      </w:r>
+      <w:r>
+        <w:br w:type="textWrapping"/>
+      </w:r>
+      <w:r>
+        <w:rPr>
+          <w:rStyle w:val="NormalTok"/>
+        </w:rPr>
+        <w:t xml:space="preserve">    dH =</w:t>
+      </w:r>
+      <w:r>
+        <w:rPr>
+          <w:rStyle w:val="StringTok"/>
+        </w:rPr>
+        <w:t xml:space="preserve"> </w:t>
+      </w:r>
+      <w:r>
+        <w:rPr>
+          <w:rStyle w:val="NormalTok"/>
+        </w:rPr>
+        <w:t xml:space="preserve">beta </w:t>
+      </w:r>
+      <w:r>
+        <w:rPr>
+          <w:rStyle w:val="OperatorTok"/>
+        </w:rPr>
+        <w:t xml:space="preserve">*</w:t>
+      </w:r>
+      <w:r>
+        <w:rPr>
+          <w:rStyle w:val="StringTok"/>
+        </w:rPr>
+        <w:t xml:space="preserve"> </w:t>
+      </w:r>
+      <w:r>
+        <w:rPr>
+          <w:rStyle w:val="NormalTok"/>
+        </w:rPr>
+        <w:t xml:space="preserve">(S </w:t>
+      </w:r>
+      <w:r>
+        <w:rPr>
+          <w:rStyle w:val="OperatorTok"/>
+        </w:rPr>
+        <w:t xml:space="preserve">+</w:t>
+      </w:r>
+      <w:r>
+        <w:rPr>
+          <w:rStyle w:val="StringTok"/>
+        </w:rPr>
+        <w:t xml:space="preserve"> </w:t>
+      </w:r>
+      <w:r>
+        <w:rPr>
+          <w:rStyle w:val="NormalTok"/>
+        </w:rPr>
+        <w:t xml:space="preserve">L) </w:t>
+      </w:r>
+      <w:r>
+        <w:rPr>
+          <w:rStyle w:val="OperatorTok"/>
+        </w:rPr>
+        <w:t xml:space="preserve">*</w:t>
+      </w:r>
+      <w:r>
+        <w:rPr>
+          <w:rStyle w:val="StringTok"/>
+        </w:rPr>
+        <w:t xml:space="preserve"> </w:t>
+      </w:r>
+      <w:r>
+        <w:rPr>
+          <w:rStyle w:val="NormalTok"/>
+        </w:rPr>
+        <w:t xml:space="preserve">I </w:t>
+      </w:r>
+      <w:r>
+        <w:rPr>
+          <w:rStyle w:val="OperatorTok"/>
+        </w:rPr>
+        <w:t xml:space="preserve">/</w:t>
+      </w:r>
+      <w:r>
+        <w:rPr>
+          <w:rStyle w:val="StringTok"/>
+        </w:rPr>
+        <w:t xml:space="preserve"> </w:t>
+      </w:r>
+      <w:r>
+        <w:rPr>
+          <w:rStyle w:val="NormalTok"/>
+        </w:rPr>
+        <w:t xml:space="preserve">N </w:t>
+      </w:r>
+      <w:r>
+        <w:br w:type="textWrapping"/>
+      </w:r>
+      <w:r>
+        <w:rPr>
+          <w:rStyle w:val="NormalTok"/>
+        </w:rPr>
+        <w:t xml:space="preserve">    dL =</w:t>
+      </w:r>
+      <w:r>
+        <w:rPr>
+          <w:rStyle w:val="StringTok"/>
+        </w:rPr>
+        <w:t xml:space="preserve">  </w:t>
+      </w:r>
+      <w:r>
+        <w:rPr>
+          <w:rStyle w:val="OperatorTok"/>
+        </w:rPr>
+        <w:t xml:space="preserve">-</w:t>
+      </w:r>
+      <w:r>
+        <w:rPr>
+          <w:rStyle w:val="StringTok"/>
+        </w:rPr>
+        <w:t xml:space="preserve"> </w:t>
+      </w:r>
+      <w:r>
+        <w:rPr>
+          <w:rStyle w:val="NormalTok"/>
+        </w:rPr>
+        <w:t xml:space="preserve">beta </w:t>
+      </w:r>
+      <w:r>
+        <w:rPr>
+          <w:rStyle w:val="OperatorTok"/>
+        </w:rPr>
+        <w:t xml:space="preserve">*</w:t>
+      </w:r>
+      <w:r>
+        <w:rPr>
+          <w:rStyle w:val="StringTok"/>
+        </w:rPr>
+        <w:t xml:space="preserve"> </w:t>
+      </w:r>
+      <w:r>
+        <w:rPr>
+          <w:rStyle w:val="NormalTok"/>
+        </w:rPr>
+        <w:t xml:space="preserve">L </w:t>
+      </w:r>
+      <w:r>
+        <w:rPr>
+          <w:rStyle w:val="OperatorTok"/>
+        </w:rPr>
+        <w:t xml:space="preserve">*</w:t>
+      </w:r>
+      <w:r>
+        <w:rPr>
+          <w:rStyle w:val="StringTok"/>
+        </w:rPr>
+        <w:t xml:space="preserve"> </w:t>
+      </w:r>
+      <w:r>
+        <w:rPr>
+          <w:rStyle w:val="NormalTok"/>
+        </w:rPr>
+        <w:t xml:space="preserve">I </w:t>
+      </w:r>
+      <w:r>
+        <w:rPr>
+          <w:rStyle w:val="OperatorTok"/>
+        </w:rPr>
+        <w:t xml:space="preserve">/</w:t>
+      </w:r>
+      <w:r>
+        <w:rPr>
+          <w:rStyle w:val="StringTok"/>
+        </w:rPr>
+        <w:t xml:space="preserve"> </w:t>
+      </w:r>
+      <w:r>
+        <w:rPr>
+          <w:rStyle w:val="NormalTok"/>
+        </w:rPr>
+        <w:t xml:space="preserve">N</w:t>
+      </w:r>
+      <w:r>
+        <w:br w:type="textWrapping"/>
+      </w:r>
+      <w:r>
+        <w:rPr>
+          <w:rStyle w:val="NormalTok"/>
+        </w:rPr>
+        <w:t xml:space="preserve">    ## Hint terms are missing from this equation as well</w:t>
+      </w:r>
+      <w:r>
+        <w:br w:type="textWrapping"/>
+      </w:r>
+      <w:r>
+        <w:rPr>
+          <w:rStyle w:val="NormalTok"/>
+        </w:rPr>
+        <w:t xml:space="preserve">    dI =</w:t>
+      </w:r>
+      <w:r>
+        <w:rPr>
+          <w:rStyle w:val="StringTok"/>
+        </w:rPr>
+        <w:t xml:space="preserve">  </w:t>
+      </w:r>
+      <w:r>
+        <w:rPr>
+          <w:rStyle w:val="OperatorTok"/>
+        </w:rPr>
+        <w:t xml:space="preserve">-</w:t>
+      </w:r>
+      <w:r>
+        <w:rPr>
+          <w:rStyle w:val="StringTok"/>
+        </w:rPr>
+        <w:t xml:space="preserve"> </w:t>
+      </w:r>
+      <w:r>
+        <w:rPr>
+          <w:rStyle w:val="NormalTok"/>
+        </w:rPr>
+        <w:t xml:space="preserve">tau </w:t>
+      </w:r>
+      <w:r>
+        <w:rPr>
+          <w:rStyle w:val="OperatorTok"/>
+        </w:rPr>
+        <w:t xml:space="preserve">*</w:t>
+      </w:r>
+      <w:r>
+        <w:rPr>
+          <w:rStyle w:val="StringTok"/>
+        </w:rPr>
+        <w:t xml:space="preserve"> </w:t>
+      </w:r>
+      <w:r>
+        <w:rPr>
+          <w:rStyle w:val="NormalTok"/>
+        </w:rPr>
+        <w:t xml:space="preserve">I </w:t>
+      </w:r>
+      <w:r>
+        <w:rPr>
+          <w:rStyle w:val="OperatorTok"/>
+        </w:rPr>
+        <w:t xml:space="preserve">-</w:t>
+      </w:r>
+      <w:r>
+        <w:rPr>
+          <w:rStyle w:val="StringTok"/>
+        </w:rPr>
+        <w:t xml:space="preserve"> </w:t>
+      </w:r>
+      <w:r>
+        <w:rPr>
+          <w:rStyle w:val="NormalTok"/>
+        </w:rPr>
+        <w:t xml:space="preserve">mu </w:t>
+      </w:r>
+      <w:r>
+        <w:rPr>
+          <w:rStyle w:val="OperatorTok"/>
+        </w:rPr>
+        <w:t xml:space="preserve">*</w:t>
+      </w:r>
+      <w:r>
+        <w:rPr>
+          <w:rStyle w:val="StringTok"/>
+        </w:rPr>
+        <w:t xml:space="preserve"> </w:t>
+      </w:r>
+      <w:r>
+        <w:rPr>
+          <w:rStyle w:val="NormalTok"/>
+        </w:rPr>
+        <w:t xml:space="preserve">I</w:t>
+      </w:r>
+      <w:r>
+        <w:br w:type="textWrapping"/>
+      </w:r>
+      <w:r>
+        <w:rPr>
+          <w:rStyle w:val="NormalTok"/>
+        </w:rPr>
+        <w:t xml:space="preserve">    dR =</w:t>
+      </w:r>
+      <w:r>
+        <w:rPr>
+          <w:rStyle w:val="StringTok"/>
+        </w:rPr>
+        <w:t xml:space="preserve"> </w:t>
+      </w:r>
+      <w:r>
+        <w:rPr>
+          <w:rStyle w:val="NormalTok"/>
+        </w:rPr>
+        <w:t xml:space="preserve">tau </w:t>
+      </w:r>
+      <w:r>
+        <w:rPr>
+          <w:rStyle w:val="OperatorTok"/>
+        </w:rPr>
+        <w:t xml:space="preserve">*</w:t>
+      </w:r>
+      <w:r>
+        <w:rPr>
+          <w:rStyle w:val="StringTok"/>
+        </w:rPr>
+        <w:t xml:space="preserve"> </w:t>
+      </w:r>
+      <w:r>
+        <w:rPr>
+          <w:rStyle w:val="NormalTok"/>
+        </w:rPr>
+        <w:t xml:space="preserve">I </w:t>
+      </w:r>
+      <w:r>
+        <w:rPr>
+          <w:rStyle w:val="OperatorTok"/>
+        </w:rPr>
+        <w:t xml:space="preserve">-</w:t>
+      </w:r>
+      <w:r>
+        <w:rPr>
+          <w:rStyle w:val="StringTok"/>
+        </w:rPr>
+        <w:t xml:space="preserve"> </w:t>
+      </w:r>
+      <w:r>
+        <w:rPr>
+          <w:rStyle w:val="NormalTok"/>
+        </w:rPr>
+        <w:t xml:space="preserve">mu </w:t>
+      </w:r>
+      <w:r>
+        <w:rPr>
+          <w:rStyle w:val="OperatorTok"/>
+        </w:rPr>
+        <w:t xml:space="preserve">*</w:t>
+      </w:r>
+      <w:r>
+        <w:rPr>
+          <w:rStyle w:val="StringTok"/>
+        </w:rPr>
+        <w:t xml:space="preserve"> </w:t>
+      </w:r>
+      <w:r>
+        <w:rPr>
+          <w:rStyle w:val="NormalTok"/>
+        </w:rPr>
+        <w:t xml:space="preserve">R</w:t>
+      </w:r>
+      <w:r>
+        <w:br w:type="textWrapping"/>
+      </w:r>
+      <w:r>
+        <w:br w:type="textWrapping"/>
+      </w:r>
+      <w:r>
+        <w:rPr>
+          <w:rStyle w:val="NormalTok"/>
+        </w:rPr>
+        <w:t xml:space="preserve">    ## output</w:t>
+      </w:r>
+      <w:r>
+        <w:br w:type="textWrapping"/>
+      </w:r>
+      <w:r>
+        <w:rPr>
+          <w:rStyle w:val="NormalTok"/>
+        </w:rPr>
+        <w:t xml:space="preserve">    derivatives &lt;-</w:t>
+      </w:r>
+      <w:r>
+        <w:rPr>
+          <w:rStyle w:val="StringTok"/>
+        </w:rPr>
+        <w:t xml:space="preserve"> </w:t>
+      </w:r>
+      <w:r>
+        <w:rPr>
+          <w:rStyle w:val="KeywordTok"/>
+        </w:rPr>
+        <w:t xml:space="preserve">c</w:t>
+      </w:r>
+      <w:r>
+        <w:rPr>
+          <w:rStyle w:val="NormalTok"/>
+        </w:rPr>
+        <w:t xml:space="preserve">(dS, dH, dL, dI, dR)</w:t>
+      </w:r>
+      <w:r>
+        <w:br w:type="textWrapping"/>
+      </w:r>
+      <w:r>
+        <w:br w:type="textWrapping"/>
+      </w:r>
+      <w:r>
+        <w:rPr>
+          <w:rStyle w:val="NormalTok"/>
+        </w:rPr>
+        <w:t xml:space="preserve">    </w:t>
+      </w:r>
+      <w:r>
+        <w:rPr>
+          <w:rStyle w:val="KeywordTok"/>
+        </w:rPr>
+        <w:t xml:space="preserve">list</w:t>
+      </w:r>
+      <w:r>
+        <w:rPr>
+          <w:rStyle w:val="NormalTok"/>
+        </w:rPr>
+        <w:t xml:space="preserve">(derivatives)</w:t>
+      </w:r>
+      <w:r>
+        <w:br w:type="textWrapping"/>
+      </w:r>
+      <w:r>
+        <w:rPr>
+          <w:rStyle w:val="NormalTok"/>
+        </w:rPr>
+        <w:t xml:space="preserve">  })</w:t>
+      </w:r>
+      <w:r>
+        <w:br w:type="textWrapping"/>
+      </w:r>
+      <w:r>
+        <w:rPr>
+          <w:rStyle w:val="NormalTok"/>
+        </w:rPr>
+        <w:t xml:space="preserve">}</w:t>
+      </w:r>
+    </w:p>
+    <w:p>
+      <w:pPr>
+        <w:pStyle w:val="Heading3"/>
+      </w:pPr>
+      <w:bookmarkStart w:id="36" w:name="simulate-and-summarise-1"/>
+      <w:bookmarkEnd w:id="36"/>
+      <w:r>
+        <w:t xml:space="preserve">Simulate and Summarise</w:t>
+      </w:r>
+    </w:p>
+    <w:p>
+      <w:pPr>
+        <w:pStyle w:val="FirstParagraph"/>
+      </w:pPr>
+      <w:r>
+        <w:t xml:space="preserve">Simulation is the same as for the previous model. Does the simulation of your improved model make sense? Evaluate the summary tables and plot of model populations over time.</w:t>
+      </w:r>
+    </w:p>
+    <w:p>
+      <w:pPr>
+        <w:pStyle w:val="SourceCode"/>
+      </w:pPr>
+      <w:r>
+        <w:rPr>
+          <w:rStyle w:val="NormalTok"/>
+        </w:rPr>
+        <w:t xml:space="preserve">begin_time &lt;-</w:t>
+      </w:r>
+      <w:r>
+        <w:rPr>
+          <w:rStyle w:val="StringTok"/>
+        </w:rPr>
+        <w:t xml:space="preserve"> </w:t>
+      </w:r>
+      <w:r>
+        <w:rPr>
+          <w:rStyle w:val="DecValTok"/>
+        </w:rPr>
+        <w:t xml:space="preserve">0</w:t>
+      </w:r>
+      <w:r>
+        <w:br w:type="textWrapping"/>
+      </w:r>
+      <w:r>
+        <w:rPr>
+          <w:rStyle w:val="NormalTok"/>
+        </w:rPr>
+        <w:t xml:space="preserve">end_time &lt;-</w:t>
+      </w:r>
+      <w:r>
+        <w:rPr>
+          <w:rStyle w:val="StringTok"/>
+        </w:rPr>
+        <w:t xml:space="preserve"> </w:t>
+      </w:r>
+      <w:r>
+        <w:rPr>
+          <w:rStyle w:val="DecValTok"/>
+        </w:rPr>
+        <w:t xml:space="preserve">200</w:t>
+      </w:r>
+      <w:r>
+        <w:br w:type="textWrapping"/>
+      </w:r>
+      <w:r>
+        <w:rPr>
+          <w:rStyle w:val="NormalTok"/>
+        </w:rPr>
+        <w:t xml:space="preserve">SHILR_times &lt;-</w:t>
+      </w:r>
+      <w:r>
+        <w:rPr>
+          <w:rStyle w:val="StringTok"/>
+        </w:rPr>
+        <w:t xml:space="preserve"> </w:t>
+      </w:r>
+      <w:r>
+        <w:rPr>
+          <w:rStyle w:val="KeywordTok"/>
+        </w:rPr>
+        <w:t xml:space="preserve">seq</w:t>
+      </w:r>
+      <w:r>
+        <w:rPr>
+          <w:rStyle w:val="NormalTok"/>
+        </w:rPr>
+        <w:t xml:space="preserve">(begin_time, end_time, </w:t>
+      </w:r>
+      <w:r>
+        <w:rPr>
+          <w:rStyle w:val="DecValTok"/>
+        </w:rPr>
+        <w:t xml:space="preserve">1</w:t>
+      </w:r>
+      <w:r>
+        <w:rPr>
+          <w:rStyle w:val="NormalTok"/>
+        </w:rPr>
+        <w:t xml:space="preserve">)</w:t>
+      </w:r>
+      <w:r>
+        <w:br w:type="textWrapping"/>
+      </w:r>
+      <w:r>
+        <w:br w:type="textWrapping"/>
+      </w:r>
+      <w:r>
+        <w:rPr>
+          <w:rStyle w:val="NormalTok"/>
+        </w:rPr>
+        <w:t xml:space="preserve">## see ?solve_ode for details</w:t>
+      </w:r>
+      <w:r>
+        <w:br w:type="textWrapping"/>
+      </w:r>
+      <w:r>
+        <w:rPr>
+          <w:rStyle w:val="NormalTok"/>
+        </w:rPr>
+        <w:t xml:space="preserve">SEIR_sim &lt;-</w:t>
+      </w:r>
+      <w:r>
+        <w:rPr>
+          <w:rStyle w:val="StringTok"/>
+        </w:rPr>
+        <w:t xml:space="preserve"> </w:t>
+      </w:r>
+      <w:r>
+        <w:rPr>
+          <w:rStyle w:val="NormalTok"/>
+        </w:rPr>
+        <w:t xml:space="preserve">biddmodellingcourse</w:t>
+      </w:r>
+      <w:r>
+        <w:rPr>
+          <w:rStyle w:val="OperatorTok"/>
+        </w:rPr>
+        <w:t xml:space="preserve">::</w:t>
+      </w:r>
+      <w:r>
+        <w:rPr>
+          <w:rStyle w:val="KeywordTok"/>
+        </w:rPr>
+        <w:t xml:space="preserve">solve_ode</w:t>
+      </w:r>
+      <w:r>
+        <w:rPr>
+          <w:rStyle w:val="NormalTok"/>
+        </w:rPr>
+        <w:t xml:space="preserve">(</w:t>
+      </w:r>
+      <w:r>
+        <w:rPr>
+          <w:rStyle w:val="DataTypeTok"/>
+        </w:rPr>
+        <w:t xml:space="preserve">model =</w:t>
+      </w:r>
+      <w:r>
+        <w:rPr>
+          <w:rStyle w:val="NormalTok"/>
+        </w:rPr>
+        <w:t xml:space="preserve"> SHLIR_demo_ode, </w:t>
+      </w:r>
+      <w:r>
+        <w:br w:type="textWrapping"/>
+      </w:r>
+      <w:r>
+        <w:rPr>
+          <w:rStyle w:val="NormalTok"/>
+        </w:rPr>
+        <w:t xml:space="preserve">                                           </w:t>
+      </w:r>
+      <w:r>
+        <w:rPr>
+          <w:rStyle w:val="DataTypeTok"/>
+        </w:rPr>
+        <w:t xml:space="preserve">inits =</w:t>
+      </w:r>
+      <w:r>
+        <w:rPr>
+          <w:rStyle w:val="NormalTok"/>
+        </w:rPr>
+        <w:t xml:space="preserve"> SHLIR_inits, </w:t>
+      </w:r>
+      <w:r>
+        <w:br w:type="textWrapping"/>
+      </w:r>
+      <w:r>
+        <w:rPr>
+          <w:rStyle w:val="NormalTok"/>
+        </w:rPr>
+        <w:t xml:space="preserve">                                           </w:t>
+      </w:r>
+      <w:r>
+        <w:rPr>
+          <w:rStyle w:val="DataTypeTok"/>
+        </w:rPr>
+        <w:t xml:space="preserve">params =</w:t>
+      </w:r>
+      <w:r>
+        <w:rPr>
+          <w:rStyle w:val="NormalTok"/>
+        </w:rPr>
+        <w:t xml:space="preserve"> SHLIR_parameters,</w:t>
+      </w:r>
+      <w:r>
+        <w:br w:type="textWrapping"/>
+      </w:r>
+      <w:r>
+        <w:rPr>
+          <w:rStyle w:val="NormalTok"/>
+        </w:rPr>
+        <w:t xml:space="preserve">                                           </w:t>
+      </w:r>
+      <w:r>
+        <w:rPr>
+          <w:rStyle w:val="DataTypeTok"/>
+        </w:rPr>
+        <w:t xml:space="preserve">times =</w:t>
+      </w:r>
+      <w:r>
+        <w:rPr>
+          <w:rStyle w:val="NormalTok"/>
+        </w:rPr>
+        <w:t xml:space="preserve"> SHILR_times, </w:t>
+      </w:r>
+      <w:r>
+        <w:br w:type="textWrapping"/>
+      </w:r>
+      <w:r>
+        <w:rPr>
+          <w:rStyle w:val="NormalTok"/>
+        </w:rPr>
+        <w:t xml:space="preserve">                                           </w:t>
+      </w:r>
+      <w:r>
+        <w:rPr>
+          <w:rStyle w:val="DataTypeTok"/>
+        </w:rPr>
+        <w:t xml:space="preserve">as.data.frame =</w:t>
+      </w:r>
+      <w:r>
+        <w:rPr>
+          <w:rStyle w:val="NormalTok"/>
+        </w:rPr>
+        <w:t xml:space="preserve"> </w:t>
+      </w:r>
+      <w:r>
+        <w:rPr>
+          <w:rStyle w:val="OtherTok"/>
+        </w:rPr>
+        <w:t xml:space="preserve">TRUE</w:t>
+      </w:r>
+      <w:r>
+        <w:rPr>
+          <w:rStyle w:val="NormalTok"/>
+        </w:rPr>
+        <w:t xml:space="preserve">)</w:t>
+      </w:r>
+      <w:r>
+        <w:br w:type="textWrapping"/>
+      </w:r>
+      <w:r>
+        <w:rPr>
+          <w:rStyle w:val="NormalTok"/>
+        </w:rPr>
+        <w:t xml:space="preserve">SHLIR_sim </w:t>
+      </w:r>
+      <w:r>
+        <w:rPr>
+          <w:rStyle w:val="OperatorTok"/>
+        </w:rPr>
+        <w:t xml:space="preserve">%&gt;%</w:t>
+      </w:r>
+      <w:r>
+        <w:rPr>
+          <w:rStyle w:val="StringTok"/>
+        </w:rPr>
+        <w:t xml:space="preserve"> </w:t>
+      </w:r>
+      <w:r>
+        <w:br w:type="textWrapping"/>
+      </w:r>
+      <w:r>
+        <w:rPr>
+          <w:rStyle w:val="StringTok"/>
+        </w:rPr>
+        <w:t xml:space="preserve">  </w:t>
+      </w:r>
+      <w:r>
+        <w:rPr>
+          <w:rStyle w:val="NormalTok"/>
+        </w:rPr>
+        <w:t xml:space="preserve">head </w:t>
+      </w:r>
+      <w:r>
+        <w:rPr>
+          <w:rStyle w:val="OperatorTok"/>
+        </w:rPr>
+        <w:t xml:space="preserve">%&gt;%</w:t>
+      </w:r>
+      <w:r>
+        <w:rPr>
+          <w:rStyle w:val="StringTok"/>
+        </w:rPr>
+        <w:t xml:space="preserve"> </w:t>
+      </w:r>
+      <w:r>
+        <w:br w:type="textWrapping"/>
+      </w:r>
+      <w:r>
+        <w:rPr>
+          <w:rStyle w:val="StringTok"/>
+        </w:rPr>
+        <w:t xml:space="preserve">  </w:t>
+      </w:r>
+      <w:r>
+        <w:rPr>
+          <w:rStyle w:val="KeywordTok"/>
+        </w:rPr>
+        <w:t xml:space="preserve">pretty_table</w:t>
+      </w:r>
+      <w:r>
+        <w:rPr>
+          <w:rStyle w:val="NormalTok"/>
+        </w:rPr>
+        <w:t xml:space="preserve">(</w:t>
+      </w:r>
+      <w:r>
+        <w:rPr>
+          <w:rStyle w:val="DataTypeTok"/>
+        </w:rPr>
+        <w:t xml:space="preserve">caption =</w:t>
+      </w:r>
+      <w:r>
+        <w:rPr>
+          <w:rStyle w:val="NormalTok"/>
+        </w:rPr>
+        <w:t xml:space="preserve"> </w:t>
+      </w:r>
+      <w:r>
+        <w:rPr>
+          <w:rStyle w:val="StringTok"/>
+        </w:rPr>
+        <w:t xml:space="preserve">"First 5 years of SHLIR model simulation"</w:t>
+      </w:r>
+      <w:r>
+        <w:rPr>
+          <w:rStyle w:val="NormalTok"/>
+        </w:rPr>
+        <w:t xml:space="preserve">,</w:t>
+      </w:r>
+      <w:r>
+        <w:br w:type="textWrapping"/>
+      </w:r>
+      <w:r>
+        <w:rPr>
+          <w:rStyle w:val="NormalTok"/>
+        </w:rPr>
+        <w:t xml:space="preserve">               </w:t>
+      </w:r>
+      <w:r>
+        <w:rPr>
+          <w:rStyle w:val="DataTypeTok"/>
+        </w:rPr>
+        <w:t xml:space="preserve">label =</w:t>
+      </w:r>
+      <w:r>
+        <w:rPr>
+          <w:rStyle w:val="NormalTok"/>
+        </w:rPr>
+        <w:t xml:space="preserve"> </w:t>
+      </w:r>
+      <w:r>
+        <w:rPr>
+          <w:rStyle w:val="StringTok"/>
+        </w:rPr>
+        <w:t xml:space="preserve">"tab-1"</w:t>
+      </w:r>
+      <w:r>
+        <w:rPr>
+          <w:rStyle w:val="NormalTok"/>
+        </w:rPr>
+        <w:t xml:space="preserve">)</w:t>
+      </w:r>
+    </w:p>
+    <w:p>
+      <w:pPr>
+        <w:pStyle w:val="SourceCode"/>
+      </w:pPr>
+      <w:r>
+        <w:rPr>
+          <w:rStyle w:val="NormalTok"/>
+        </w:rPr>
+        <w:t xml:space="preserve">biddmodellingcourse</w:t>
+      </w:r>
+      <w:r>
+        <w:rPr>
+          <w:rStyle w:val="OperatorTok"/>
+        </w:rPr>
+        <w:t xml:space="preserve">::</w:t>
+      </w:r>
+      <w:r>
+        <w:rPr>
+          <w:rStyle w:val="KeywordTok"/>
+        </w:rPr>
+        <w:t xml:space="preserve">summarise_model</w:t>
+      </w:r>
+      <w:r>
+        <w:rPr>
+          <w:rStyle w:val="NormalTok"/>
+        </w:rPr>
+        <w:t xml:space="preserve">(SEIR_sim) </w:t>
+      </w:r>
+      <w:r>
+        <w:rPr>
+          <w:rStyle w:val="OperatorTok"/>
+        </w:rPr>
+        <w:t xml:space="preserve">%&gt;%</w:t>
+      </w:r>
+      <w:r>
+        <w:rPr>
+          <w:rStyle w:val="StringTok"/>
+        </w:rPr>
+        <w:t xml:space="preserve"> </w:t>
+      </w:r>
+      <w:r>
+        <w:br w:type="textWrapping"/>
+      </w:r>
+      <w:r>
+        <w:rPr>
+          <w:rStyle w:val="StringTok"/>
+        </w:rPr>
+        <w:t xml:space="preserve">  </w:t>
+      </w:r>
+      <w:r>
+        <w:rPr>
+          <w:rStyle w:val="KeywordTok"/>
+        </w:rPr>
+        <w:t xml:space="preserve">pretty_table</w:t>
+      </w:r>
+      <w:r>
+        <w:rPr>
+          <w:rStyle w:val="NormalTok"/>
+        </w:rPr>
+        <w:t xml:space="preserve">(</w:t>
+      </w:r>
+      <w:r>
+        <w:rPr>
+          <w:rStyle w:val="DataTypeTok"/>
+        </w:rPr>
+        <w:t xml:space="preserve">caption =</w:t>
+      </w:r>
+      <w:r>
+        <w:rPr>
+          <w:rStyle w:val="NormalTok"/>
+        </w:rPr>
+        <w:t xml:space="preserve"> </w:t>
+      </w:r>
+      <w:r>
+        <w:rPr>
+          <w:rStyle w:val="StringTok"/>
+        </w:rPr>
+        <w:t xml:space="preserve">"SHLIR model summary statistics; The final size of each population at the end of the simulation, along with the time the epidemic peak was reached, the number of infected at the epidemic peak and the duration of the epidemic"</w:t>
+      </w:r>
+      <w:r>
+        <w:rPr>
+          <w:rStyle w:val="NormalTok"/>
+        </w:rPr>
+        <w:t xml:space="preserve">)</w:t>
+      </w:r>
+    </w:p>
+    <w:p>
+      <w:pPr>
+        <w:pStyle w:val="SourceCode"/>
+      </w:pPr>
+      <w:r>
+        <w:rPr>
+          <w:rStyle w:val="NormalTok"/>
+        </w:rPr>
+        <w:t xml:space="preserve">## For an interactive graph change interactive to TRUE</w:t>
+      </w:r>
+      <w:r>
+        <w:br w:type="textWrapping"/>
+      </w:r>
+      <w:r>
+        <w:rPr>
+          <w:rStyle w:val="NormalTok"/>
+        </w:rPr>
+        <w:t xml:space="preserve">biddmodellingcourse</w:t>
+      </w:r>
+      <w:r>
+        <w:rPr>
+          <w:rStyle w:val="OperatorTok"/>
+        </w:rPr>
+        <w:t xml:space="preserve">::</w:t>
+      </w:r>
+      <w:r>
+        <w:rPr>
+          <w:rStyle w:val="KeywordTok"/>
+        </w:rPr>
+        <w:t xml:space="preserve">plot_model</w:t>
+      </w:r>
+      <w:r>
+        <w:rPr>
+          <w:rStyle w:val="NormalTok"/>
+        </w:rPr>
+        <w:t xml:space="preserve">(SEIR_sim, </w:t>
+      </w:r>
+      <w:r>
+        <w:rPr>
+          <w:rStyle w:val="DataTypeTok"/>
+        </w:rPr>
+        <w:t xml:space="preserve">interactive =</w:t>
+      </w:r>
+      <w:r>
+        <w:rPr>
+          <w:rStyle w:val="NormalTok"/>
+        </w:rPr>
+        <w:t xml:space="preserve"> </w:t>
+      </w:r>
+      <w:r>
+        <w:rPr>
+          <w:rStyle w:val="OtherTok"/>
+        </w:rPr>
+        <w:t xml:space="preserve">FALSE</w:t>
+      </w:r>
+      <w:r>
+        <w:rPr>
+          <w:rStyle w:val="NormalTok"/>
+        </w:rPr>
+        <w:t xml:space="preserve">)</w:t>
+      </w:r>
+    </w:p>
+    <w:p>
+      <w:pPr>
+        <w:pStyle w:val="Heading2"/>
+      </w:pPr>
+      <w:bookmarkStart w:id="37" w:name="explore-1"/>
+      <w:bookmarkEnd w:id="37"/>
+      <w:r>
+        <w:t xml:space="preserve">Explore</w:t>
+      </w:r>
+    </w:p>
+    <w:p>
+      <w:pPr>
         <w:numPr>
           <w:numId w:val="1004"/>
           <w:ilvl w:val="0"/>
         </w:numPr>
       </w:pPr>
       <w:r>
-        <w:t xml:space="preserve">outline simple model function with text indicating where solution should go</w:t>
-      </w:r>
-    </w:p>
-    <w:p>
-      <w:pPr>
-        <w:pStyle w:val="Compact"/>
+        <w:t xml:space="preserve">How do the model dynamics for this model differ for different parameter values?</w:t>
+      </w:r>
+    </w:p>
+    <w:p>
+      <w:pPr>
         <w:numPr>
           <w:numId w:val="1004"/>
           <w:ilvl w:val="0"/>
         </w:numPr>
       </w:pPr>
       <w:r>
-        <w:t xml:space="preserve">code to plot model etc</w:t>
+        <w:t xml:space="preserve">What has the impact of adding the second latent population been?</w:t>
       </w:r>
     </w:p>
     <w:p>
       <w:pPr>
         <w:pStyle w:val="Heading2"/>
       </w:pPr>
-      <w:bookmarkStart w:id="32" w:name="extension-translate-your-model-flow-diagram-to-equations"/>
-      <w:bookmarkEnd w:id="32"/>
+      <w:bookmarkStart w:id="38" w:name="extension-translate-your-model-flow-diagram-to-equations"/>
+      <w:bookmarkEnd w:id="38"/>
       <w:r>
         <w:t xml:space="preserve">Extension: Translate your Model Flow Diagram to Equations</w:t>
       </w:r>
@@ -3798,8 +5225,8 @@
       <w:pPr>
         <w:pStyle w:val="Heading2"/>
       </w:pPr>
-      <w:bookmarkStart w:id="33" w:name="extension-explore-the-parameter-space-of-multiple-models"/>
-      <w:bookmarkEnd w:id="33"/>
+      <w:bookmarkStart w:id="39" w:name="extension-explore-the-parameter-space-of-multiple-models"/>
+      <w:bookmarkEnd w:id="39"/>
       <w:r>
         <w:t xml:space="preserve">Extension: Explore the Parameter Space of Multiple Models</w:t>
       </w:r>
@@ -3844,8 +5271,8 @@
       <w:pPr>
         <w:pStyle w:val="Heading1"/>
       </w:pPr>
-      <w:bookmarkStart w:id="34" w:name="references"/>
-      <w:bookmarkEnd w:id="34"/>
+      <w:bookmarkStart w:id="40" w:name="references"/>
+      <w:bookmarkEnd w:id="40"/>
       <w:r>
         <w:t xml:space="preserve">References</w:t>
       </w:r>
@@ -3958,7 +5385,7 @@
     </w:lvl>
   </w:abstractNum>
   <w:abstractNum w:abstractNumId="990">
-    <w:nsid w:val="897de15d"/>
+    <w:nsid w:val="c306078e"/>
     <w:multiLevelType w:val="multilevel"/>
     <w:lvl w:ilvl="0">
       <w:numFmt w:val="bullet"/>
@@ -4039,7 +5466,7 @@
     </w:lvl>
   </w:abstractNum>
   <w:abstractNum w:abstractNumId="99411">
-    <w:nsid w:val="b6e44619"/>
+    <w:nsid w:val="e0bbe1ad"/>
     <w:multiLevelType w:val="multilevel"/>
     <w:lvl w:ilvl="0">
       <w:start w:val="1"/>
@@ -4127,7 +5554,7 @@
     </w:lvl>
   </w:abstractNum>
   <w:abstractNum w:abstractNumId="991">
-    <w:nsid w:val="f86a0da8"/>
+    <w:nsid w:val="45d17d5d"/>
     <w:multiLevelType w:val="multilevel"/>
     <w:lvl w:ilvl="0">
       <w:numFmt w:val="bullet"/>
@@ -4262,10 +5689,52 @@
     </w:lvlOverride>
   </w:num>
   <w:num w:numId="1003">
-    <w:abstractNumId w:val="991"/>
+    <w:abstractNumId w:val="99411"/>
+    <w:lvlOverride w:ilvl="0">
+      <w:startOverride w:val="1"/>
+    </w:lvlOverride>
+    <w:lvlOverride w:ilvl="1">
+      <w:startOverride w:val="1"/>
+    </w:lvlOverride>
+    <w:lvlOverride w:ilvl="2">
+      <w:startOverride w:val="1"/>
+    </w:lvlOverride>
+    <w:lvlOverride w:ilvl="3">
+      <w:startOverride w:val="1"/>
+    </w:lvlOverride>
+    <w:lvlOverride w:ilvl="4">
+      <w:startOverride w:val="1"/>
+    </w:lvlOverride>
+    <w:lvlOverride w:ilvl="5">
+      <w:startOverride w:val="1"/>
+    </w:lvlOverride>
+    <w:lvlOverride w:ilvl="6">
+      <w:startOverride w:val="1"/>
+    </w:lvlOverride>
   </w:num>
   <w:num w:numId="1004">
-    <w:abstractNumId w:val="991"/>
+    <w:abstractNumId w:val="99411"/>
+    <w:lvlOverride w:ilvl="0">
+      <w:startOverride w:val="1"/>
+    </w:lvlOverride>
+    <w:lvlOverride w:ilvl="1">
+      <w:startOverride w:val="1"/>
+    </w:lvlOverride>
+    <w:lvlOverride w:ilvl="2">
+      <w:startOverride w:val="1"/>
+    </w:lvlOverride>
+    <w:lvlOverride w:ilvl="3">
+      <w:startOverride w:val="1"/>
+    </w:lvlOverride>
+    <w:lvlOverride w:ilvl="4">
+      <w:startOverride w:val="1"/>
+    </w:lvlOverride>
+    <w:lvlOverride w:ilvl="5">
+      <w:startOverride w:val="1"/>
+    </w:lvlOverride>
+    <w:lvlOverride w:ilvl="6">
+      <w:startOverride w:val="1"/>
+    </w:lvlOverride>
   </w:num>
   <w:num w:numId="1005">
     <w:abstractNumId w:val="991"/>

--- a/docs/articles/drafts/practicals/practical_2/practical_2.docx
+++ b/docs/articles/drafts/practicals/practical_2/practical_2.docx
@@ -104,10 +104,10 @@
       <w:pPr>
         <w:pStyle w:val="Heading1"/>
       </w:pPr>
-      <w:bookmarkStart w:id="22" w:name="outline-for-session"/>
+      <w:bookmarkStart w:id="22" w:name="timeline-for-session"/>
       <w:bookmarkEnd w:id="22"/>
       <w:r>
-        <w:t xml:space="preserve">Outline for Session</w:t>
+        <w:t xml:space="preserve">Timeline for Session</w:t>
       </w:r>
     </w:p>
     <w:p>
@@ -155,7 +155,7 @@
         </w:numPr>
       </w:pPr>
       <w:r>
-        <w:t xml:space="preserve">Explore SHLIR model dynamics and compare to the SEIR model (10 minutes)</w:t>
+        <w:t xml:space="preserve">Explore model dynamics (10 minutes)</w:t>
       </w:r>
     </w:p>
     <w:p>
@@ -216,14 +216,6 @@
     </w:p>
     <w:p>
       <w:pPr>
-        <w:pStyle w:val="FirstParagraph"/>
-      </w:pPr>
-      <w:r>
-        <w:t xml:space="preserve">As a first excericse we are going to run the simple SEIR model, as seen in the design a model practical, in R. As a first step you will need to load the following packages.</w:t>
-      </w:r>
-    </w:p>
-    <w:p>
-      <w:pPr>
         <w:pStyle w:val="SourceCode"/>
       </w:pPr>
       <w:r>
@@ -267,21 +259,6 @@
           <w:rStyle w:val="NormalTok"/>
         </w:rPr>
         <w:t xml:space="preserve">(knitr)</w:t>
-      </w:r>
-      <w:r>
-        <w:br w:type="textWrapping"/>
-      </w:r>
-      <w:r>
-        <w:rPr>
-          <w:rStyle w:val="KeywordTok"/>
-        </w:rPr>
-        <w:t xml:space="preserve">library</w:t>
-      </w:r>
-      <w:r>
-        <w:rPr>
-          <w:rStyle w:val="NormalTok"/>
-        </w:rPr>
-        <w:t xml:space="preserve">(prettypublisher)</w:t>
       </w:r>
     </w:p>
     <w:p>
@@ -349,7 +326,7 @@
         </m:r>
       </m:oMath>
       <w:r>
-        <w:t xml:space="preserve">) compartments. We have initialised the model as an early stage epidemic with a single case of TB.</w:t>
+        <w:t xml:space="preserve">) compartments. We have initialised the model as early stage epidemic with a single case of TB.</w:t>
       </w:r>
     </w:p>
     <w:p>
@@ -2017,96 +1994,18 @@
       </w:r>
       <w:r>
         <w:rPr>
-          <w:rStyle w:val="KeywordTok"/>
-        </w:rPr>
-        <w:t xml:space="preserve">pretty_table</w:t>
-      </w:r>
-      <w:r>
-        <w:rPr>
-          <w:rStyle w:val="NormalTok"/>
-        </w:rPr>
-        <w:t xml:space="preserve">(</w:t>
-      </w:r>
-      <w:r>
-        <w:rPr>
-          <w:rStyle w:val="DataTypeTok"/>
-        </w:rPr>
-        <w:t xml:space="preserve">caption =</w:t>
-      </w:r>
-      <w:r>
-        <w:rPr>
-          <w:rStyle w:val="NormalTok"/>
-        </w:rPr>
-        <w:t xml:space="preserve"> </w:t>
-      </w:r>
-      <w:r>
-        <w:rPr>
-          <w:rStyle w:val="StringTok"/>
-        </w:rPr>
-        <w:t xml:space="preserve">"First 5 years of model simulation"</w:t>
-      </w:r>
-      <w:r>
-        <w:rPr>
-          <w:rStyle w:val="NormalTok"/>
-        </w:rPr>
-        <w:t xml:space="preserve">,</w:t>
-      </w:r>
-      <w:r>
-        <w:br w:type="textWrapping"/>
-      </w:r>
-      <w:r>
-        <w:rPr>
-          <w:rStyle w:val="NormalTok"/>
-        </w:rPr>
-        <w:t xml:space="preserve">               </w:t>
-      </w:r>
-      <w:r>
-        <w:rPr>
-          <w:rStyle w:val="DataTypeTok"/>
-        </w:rPr>
-        <w:t xml:space="preserve">label =</w:t>
-      </w:r>
-      <w:r>
-        <w:rPr>
-          <w:rStyle w:val="NormalTok"/>
-        </w:rPr>
-        <w:t xml:space="preserve"> </w:t>
-      </w:r>
-      <w:r>
-        <w:rPr>
-          <w:rStyle w:val="StringTok"/>
-        </w:rPr>
-        <w:t xml:space="preserve">"tab-1"</w:t>
-      </w:r>
-      <w:r>
-        <w:rPr>
-          <w:rStyle w:val="NormalTok"/>
-        </w:rPr>
-        <w:t xml:space="preserve">)</w:t>
-      </w:r>
-    </w:p>
-    <w:p>
-      <w:pPr>
-        <w:pStyle w:val="TableCaption"/>
-      </w:pPr>
-      <w:r>
-        <w:t xml:space="preserve">Table 1: First 5 years of model simulation</w:t>
+          <w:rStyle w:val="NormalTok"/>
+        </w:rPr>
+        <w:t xml:space="preserve">kable</w:t>
       </w:r>
     </w:p>
     <w:tbl>
       <w:tblPr>
         <w:tblStyle w:val="TableNormal"/>
-        <w:tblW w:type="pct" w:w="2708.333333333333"/>
+        <w:tblW w:type="pct" w:w="0.0"/>
         <w:tblLook w:firstRow="1"/>
-        <w:tblCaption w:val="Table 1: First 5 years of model simulation"/>
       </w:tblPr>
-      <w:tblGrid>
-        <w:gridCol w:w="770"/>
-        <w:gridCol w:w="880"/>
-        <w:gridCol w:w="880"/>
-        <w:gridCol w:w="880"/>
-        <w:gridCol w:w="880"/>
-      </w:tblGrid>
+      <w:tblGrid/>
       <w:tr>
         <w:trPr>
           <w:cnfStyle w:firstRow="1"/>
@@ -2121,7 +2020,7 @@
           <w:p>
             <w:pPr>
               <w:pStyle w:val="Compact"/>
-              <w:jc w:val="center"/>
+              <w:jc w:val="right"/>
             </w:pPr>
             <w:r>
               <w:t xml:space="preserve">time</w:t>
@@ -2138,7 +2037,7 @@
           <w:p>
             <w:pPr>
               <w:pStyle w:val="Compact"/>
-              <w:jc w:val="center"/>
+              <w:jc w:val="right"/>
             </w:pPr>
             <w:r>
               <w:t xml:space="preserve">S</w:t>
@@ -2155,7 +2054,7 @@
           <w:p>
             <w:pPr>
               <w:pStyle w:val="Compact"/>
-              <w:jc w:val="center"/>
+              <w:jc w:val="right"/>
             </w:pPr>
             <w:r>
               <w:t xml:space="preserve">E</w:t>
@@ -2172,7 +2071,7 @@
           <w:p>
             <w:pPr>
               <w:pStyle w:val="Compact"/>
-              <w:jc w:val="center"/>
+              <w:jc w:val="right"/>
             </w:pPr>
             <w:r>
               <w:t xml:space="preserve">I</w:t>
@@ -2189,7 +2088,7 @@
           <w:p>
             <w:pPr>
               <w:pStyle w:val="Compact"/>
-              <w:jc w:val="center"/>
+              <w:jc w:val="right"/>
             </w:pPr>
             <w:r>
               <w:t xml:space="preserve">R</w:t>
@@ -2202,7 +2101,7 @@
           <w:p>
             <w:pPr>
               <w:pStyle w:val="Compact"/>
-              <w:jc w:val="center"/>
+              <w:jc w:val="right"/>
             </w:pPr>
             <w:r>
               <w:t xml:space="preserve">0</w:t>
@@ -2213,10 +2112,10 @@
           <w:p>
             <w:pPr>
               <w:pStyle w:val="Compact"/>
-              <w:jc w:val="center"/>
+              <w:jc w:val="right"/>
             </w:pPr>
             <w:r>
-              <w:t xml:space="preserve">999</w:t>
+              <w:t xml:space="preserve">999.0000</w:t>
             </w:r>
           </w:p>
         </w:tc>
@@ -2224,10 +2123,10 @@
           <w:p>
             <w:pPr>
               <w:pStyle w:val="Compact"/>
-              <w:jc w:val="center"/>
+              <w:jc w:val="right"/>
             </w:pPr>
             <w:r>
-              <w:t xml:space="preserve">0</w:t>
+              <w:t xml:space="preserve">0.000000</w:t>
             </w:r>
           </w:p>
         </w:tc>
@@ -2235,7 +2134,31 @@
           <w:p>
             <w:pPr>
               <w:pStyle w:val="Compact"/>
-              <w:jc w:val="center"/>
+              <w:jc w:val="right"/>
+            </w:pPr>
+            <w:r>
+              <w:t xml:space="preserve">1.000000</w:t>
+            </w:r>
+          </w:p>
+        </w:tc>
+        <w:tc>
+          <w:p>
+            <w:pPr>
+              <w:pStyle w:val="Compact"/>
+              <w:jc w:val="right"/>
+            </w:pPr>
+            <w:r>
+              <w:t xml:space="preserve">0.0000000</w:t>
+            </w:r>
+          </w:p>
+        </w:tc>
+      </w:tr>
+      <w:tr>
+        <w:tc>
+          <w:p>
+            <w:pPr>
+              <w:pStyle w:val="Compact"/>
+              <w:jc w:val="right"/>
             </w:pPr>
             <w:r>
               <w:t xml:space="preserve">1</w:t>
@@ -2246,10 +2169,43 @@
           <w:p>
             <w:pPr>
               <w:pStyle w:val="Compact"/>
-              <w:jc w:val="center"/>
+              <w:jc w:val="right"/>
             </w:pPr>
             <w:r>
-              <w:t xml:space="preserve">0</w:t>
+              <w:t xml:space="preserve">994.8003</w:t>
+            </w:r>
+          </w:p>
+        </w:tc>
+        <w:tc>
+          <w:p>
+            <w:pPr>
+              <w:pStyle w:val="Compact"/>
+              <w:jc w:val="right"/>
+            </w:pPr>
+            <w:r>
+              <w:t xml:space="preserve">2.123367</w:t>
+            </w:r>
+          </w:p>
+        </w:tc>
+        <w:tc>
+          <w:p>
+            <w:pPr>
+              <w:pStyle w:val="Compact"/>
+              <w:jc w:val="right"/>
+            </w:pPr>
+            <w:r>
+              <w:t xml:space="preserve">2.372180</w:t>
+            </w:r>
+          </w:p>
+        </w:tc>
+        <w:tc>
+          <w:p>
+            <w:pPr>
+              <w:pStyle w:val="Compact"/>
+              <w:jc w:val="right"/>
+            </w:pPr>
+            <w:r>
+              <w:t xml:space="preserve">0.7041888</w:t>
             </w:r>
           </w:p>
         </w:tc>
@@ -2259,64 +2215,7 @@
           <w:p>
             <w:pPr>
               <w:pStyle w:val="Compact"/>
-              <w:jc w:val="center"/>
-            </w:pPr>
-            <w:r>
-              <w:t xml:space="preserve">1</w:t>
-            </w:r>
-          </w:p>
-        </w:tc>
-        <w:tc>
-          <w:p>
-            <w:pPr>
-              <w:pStyle w:val="Compact"/>
-              <w:jc w:val="center"/>
-            </w:pPr>
-            <w:r>
-              <w:t xml:space="preserve">994.8</w:t>
-            </w:r>
-          </w:p>
-        </w:tc>
-        <w:tc>
-          <w:p>
-            <w:pPr>
-              <w:pStyle w:val="Compact"/>
-              <w:jc w:val="center"/>
-            </w:pPr>
-            <w:r>
-              <w:t xml:space="preserve">2.123</w:t>
-            </w:r>
-          </w:p>
-        </w:tc>
-        <w:tc>
-          <w:p>
-            <w:pPr>
-              <w:pStyle w:val="Compact"/>
-              <w:jc w:val="center"/>
-            </w:pPr>
-            <w:r>
-              <w:t xml:space="preserve">2.372</w:t>
-            </w:r>
-          </w:p>
-        </w:tc>
-        <w:tc>
-          <w:p>
-            <w:pPr>
-              <w:pStyle w:val="Compact"/>
-              <w:jc w:val="center"/>
-            </w:pPr>
-            <w:r>
-              <w:t xml:space="preserve">0.7042</w:t>
-            </w:r>
-          </w:p>
-        </w:tc>
-      </w:tr>
-      <w:tr>
-        <w:tc>
-          <w:p>
-            <w:pPr>
-              <w:pStyle w:val="Compact"/>
-              <w:jc w:val="center"/>
+              <w:jc w:val="right"/>
             </w:pPr>
             <w:r>
               <w:t xml:space="preserve">2</w:t>
@@ -2327,10 +2226,10 @@
           <w:p>
             <w:pPr>
               <w:pStyle w:val="Compact"/>
-              <w:jc w:val="center"/>
+              <w:jc w:val="right"/>
             </w:pPr>
             <w:r>
-              <w:t xml:space="preserve">980.6</w:t>
+              <w:t xml:space="preserve">980.6200</w:t>
             </w:r>
           </w:p>
         </w:tc>
@@ -2338,10 +2237,10 @@
           <w:p>
             <w:pPr>
               <w:pStyle w:val="Compact"/>
-              <w:jc w:val="center"/>
+              <w:jc w:val="right"/>
             </w:pPr>
             <w:r>
-              <w:t xml:space="preserve">7.697</w:t>
+              <w:t xml:space="preserve">7.697258</w:t>
             </w:r>
           </w:p>
         </w:tc>
@@ -2349,10 +2248,10 @@
           <w:p>
             <w:pPr>
               <w:pStyle w:val="Compact"/>
-              <w:jc w:val="center"/>
+              <w:jc w:val="right"/>
             </w:pPr>
             <w:r>
-              <w:t xml:space="preserve">8.584</w:t>
+              <w:t xml:space="preserve">8.583578</w:t>
             </w:r>
           </w:p>
         </w:tc>
@@ -2360,10 +2259,10 @@
           <w:p>
             <w:pPr>
               <w:pStyle w:val="Compact"/>
-              <w:jc w:val="center"/>
+              <w:jc w:val="right"/>
             </w:pPr>
             <w:r>
-              <w:t xml:space="preserve">3.099</w:t>
+              <w:t xml:space="preserve">3.0991770</w:t>
             </w:r>
           </w:p>
         </w:tc>
@@ -2373,7 +2272,7 @@
           <w:p>
             <w:pPr>
               <w:pStyle w:val="Compact"/>
-              <w:jc w:val="center"/>
+              <w:jc w:val="right"/>
             </w:pPr>
             <w:r>
               <w:t xml:space="preserve">3</w:t>
@@ -2384,10 +2283,10 @@
           <w:p>
             <w:pPr>
               <w:pStyle w:val="Compact"/>
-              <w:jc w:val="center"/>
+              <w:jc w:val="right"/>
             </w:pPr>
             <w:r>
-              <w:t xml:space="preserve">931.5</w:t>
+              <w:t xml:space="preserve">931.5074</w:t>
             </w:r>
           </w:p>
         </w:tc>
@@ -2395,10 +2294,10 @@
           <w:p>
             <w:pPr>
               <w:pStyle w:val="Compact"/>
-              <w:jc w:val="center"/>
+              <w:jc w:val="right"/>
             </w:pPr>
             <w:r>
-              <w:t xml:space="preserve">26.49</w:t>
+              <w:t xml:space="preserve">26.491249</w:t>
             </w:r>
           </w:p>
         </w:tc>
@@ -2406,10 +2305,10 @@
           <w:p>
             <w:pPr>
               <w:pStyle w:val="Compact"/>
-              <w:jc w:val="center"/>
+              <w:jc w:val="right"/>
             </w:pPr>
             <w:r>
-              <w:t xml:space="preserve">30.33</w:t>
+              <w:t xml:space="preserve">30.334819</w:t>
             </w:r>
           </w:p>
         </w:tc>
@@ -2417,10 +2316,10 @@
           <w:p>
             <w:pPr>
               <w:pStyle w:val="Compact"/>
-              <w:jc w:val="center"/>
+              <w:jc w:val="right"/>
             </w:pPr>
             <w:r>
-              <w:t xml:space="preserve">11.67</w:t>
+              <w:t xml:space="preserve">11.6665502</w:t>
             </w:r>
           </w:p>
         </w:tc>
@@ -2430,7 +2329,7 @@
           <w:p>
             <w:pPr>
               <w:pStyle w:val="Compact"/>
-              <w:jc w:val="center"/>
+              <w:jc w:val="right"/>
             </w:pPr>
             <w:r>
               <w:t xml:space="preserve">4</w:t>
@@ -2441,10 +2340,10 @@
           <w:p>
             <w:pPr>
               <w:pStyle w:val="Compact"/>
-              <w:jc w:val="center"/>
+              <w:jc w:val="right"/>
             </w:pPr>
             <w:r>
-              <w:t xml:space="preserve">783.3</w:t>
+              <w:t xml:space="preserve">783.2648</w:t>
             </w:r>
           </w:p>
         </w:tc>
@@ -2452,10 +2351,10 @@
           <w:p>
             <w:pPr>
               <w:pStyle w:val="Compact"/>
-              <w:jc w:val="center"/>
+              <w:jc w:val="right"/>
             </w:pPr>
             <w:r>
-              <w:t xml:space="preserve">78.18</w:t>
+              <w:t xml:space="preserve">78.184595</w:t>
             </w:r>
           </w:p>
         </w:tc>
@@ -2463,10 +2362,10 @@
           <w:p>
             <w:pPr>
               <w:pStyle w:val="Compact"/>
-              <w:jc w:val="center"/>
+              <w:jc w:val="right"/>
             </w:pPr>
             <w:r>
-              <w:t xml:space="preserve">97.97</w:t>
+              <w:t xml:space="preserve">97.968856</w:t>
             </w:r>
           </w:p>
         </w:tc>
@@ -2474,10 +2373,10 @@
           <w:p>
             <w:pPr>
               <w:pStyle w:val="Compact"/>
-              <w:jc w:val="center"/>
+              <w:jc w:val="right"/>
             </w:pPr>
             <w:r>
-              <w:t xml:space="preserve">40.58</w:t>
+              <w:t xml:space="preserve">40.5817168</w:t>
             </w:r>
           </w:p>
         </w:tc>
@@ -2487,7 +2386,7 @@
           <w:p>
             <w:pPr>
               <w:pStyle w:val="Compact"/>
-              <w:jc w:val="center"/>
+              <w:jc w:val="right"/>
             </w:pPr>
             <w:r>
               <w:t xml:space="preserve">5</w:t>
@@ -2498,10 +2397,10 @@
           <w:p>
             <w:pPr>
               <w:pStyle w:val="Compact"/>
-              <w:jc w:val="center"/>
+              <w:jc w:val="right"/>
             </w:pPr>
             <w:r>
-              <w:t xml:space="preserve">479.7</w:t>
+              <w:t xml:space="preserve">479.7156</w:t>
             </w:r>
           </w:p>
         </w:tc>
@@ -2509,10 +2408,10 @@
           <w:p>
             <w:pPr>
               <w:pStyle w:val="Compact"/>
-              <w:jc w:val="center"/>
+              <w:jc w:val="right"/>
             </w:pPr>
             <w:r>
-              <w:t xml:space="preserve">151.5</w:t>
+              <w:t xml:space="preserve">151.492041</w:t>
             </w:r>
           </w:p>
         </w:tc>
@@ -2520,10 +2419,10 @@
           <w:p>
             <w:pPr>
               <w:pStyle w:val="Compact"/>
-              <w:jc w:val="center"/>
+              <w:jc w:val="right"/>
             </w:pPr>
             <w:r>
-              <w:t xml:space="preserve">246.2</w:t>
+              <w:t xml:space="preserve">246.217573</w:t>
             </w:r>
           </w:p>
         </w:tc>
@@ -2531,10 +2430,76 @@
           <w:p>
             <w:pPr>
               <w:pStyle w:val="Compact"/>
-              <w:jc w:val="center"/>
+              <w:jc w:val="right"/>
             </w:pPr>
             <w:r>
-              <w:t xml:space="preserve">122.6</w:t>
+              <w:t xml:space="preserve">122.5747792</w:t>
+            </w:r>
+          </w:p>
+        </w:tc>
+      </w:tr>
+      <w:tr>
+        <w:tc>
+          <w:p>
+            <w:pPr>
+              <w:pStyle w:val="Compact"/>
+              <w:jc w:val="right"/>
+            </w:pPr>
+            <w:r>
+              <w:t xml:space="preserve">Summar</w:t>
+            </w:r>
+          </w:p>
+        </w:tc>
+        <w:tc>
+          <w:p>
+            <w:pPr>
+              <w:pStyle w:val="Compact"/>
+              <w:jc w:val="right"/>
+            </w:pPr>
+            <w:r>
+              <w:t xml:space="preserve">ise the epi</w:t>
+            </w:r>
+          </w:p>
+        </w:tc>
+        <w:tc>
+          <w:p>
+            <w:pPr>
+              <w:pStyle w:val="Compact"/>
+              <w:jc w:val="right"/>
+            </w:pPr>
+            <w:r>
+              <w:t xml:space="preserve">demic peak (`</w:t>
+            </w:r>
+          </w:p>
+        </w:tc>
+        <w:tc>
+          <w:p>
+            <w:pPr>
+              <w:pStyle w:val="Compact"/>
+              <w:jc w:val="right"/>
+            </w:pPr>
+            <w:r>
+              <w:t xml:space="preserve">epi_peak`) an</w:t>
+            </w:r>
+          </w:p>
+        </w:tc>
+        <w:tc>
+          <w:p>
+            <w:pPr>
+              <w:pStyle w:val="Compact"/>
+              <w:jc w:val="right"/>
+            </w:pPr>
+            <w:r>
+              <w:t xml:space="preserve">d epidemic duration (</w:t>
+            </w:r>
+            <w:r>
+              <w:rPr>
+                <w:rStyle w:val="VerbatimChar"/>
+              </w:rPr>
+              <w:t xml:space="preserve">epi_dur</w:t>
+            </w:r>
+            <w:r>
+              <w:t xml:space="preserve">).</w:t>
             </w:r>
           </w:p>
         </w:tc>
@@ -2542,50 +2507,495 @@
     </w:tbl>
     <w:p>
       <w:pPr>
-        <w:pStyle w:val="BodyText"/>
-      </w:pPr>
-      <w:r>
-        <w:t xml:space="preserve">We then summarise the epidemic peak (</w:t>
-      </w:r>
-      <w:r>
-        <w:rPr>
-          <w:rStyle w:val="VerbatimChar"/>
-        </w:rPr>
-        <w:t xml:space="preserve">epi_peak</w:t>
-      </w:r>
-      <w:r>
-        <w:t xml:space="preserve">) and epidemic duration (</w:t>
-      </w:r>
-      <w:r>
-        <w:rPr>
-          <w:rStyle w:val="VerbatimChar"/>
-        </w:rPr>
-        <w:t xml:space="preserve">epi_dur</w:t>
-      </w:r>
-      <w:r>
-        <w:t xml:space="preserve">), along with population sizes at the end of the time period simulated.</w:t>
-      </w:r>
-    </w:p>
-    <w:p>
-      <w:pPr>
         <w:pStyle w:val="SourceCode"/>
       </w:pPr>
       <w:r>
         <w:rPr>
           <w:rStyle w:val="NormalTok"/>
         </w:rPr>
-        <w:t xml:space="preserve">biddmodellingcourse</w:t>
+        <w:t xml:space="preserve">summarise_model &lt;-</w:t>
+      </w:r>
+      <w:r>
+        <w:rPr>
+          <w:rStyle w:val="StringTok"/>
+        </w:rPr>
+        <w:t xml:space="preserve"> </w:t>
+      </w:r>
+      <w:r>
+        <w:rPr>
+          <w:rStyle w:val="ControlFlowTok"/>
+        </w:rPr>
+        <w:t xml:space="preserve">function</w:t>
+      </w:r>
+      <w:r>
+        <w:rPr>
+          <w:rStyle w:val="NormalTok"/>
+        </w:rPr>
+        <w:t xml:space="preserve">(sim) {</w:t>
+      </w:r>
+      <w:r>
+        <w:br w:type="textWrapping"/>
+      </w:r>
+      <w:r>
+        <w:rPr>
+          <w:rStyle w:val="NormalTok"/>
+        </w:rPr>
+        <w:t xml:space="preserve">  epi_peak &lt;-</w:t>
+      </w:r>
+      <w:r>
+        <w:rPr>
+          <w:rStyle w:val="StringTok"/>
+        </w:rPr>
+        <w:t xml:space="preserve"> </w:t>
+      </w:r>
+      <w:r>
+        <w:rPr>
+          <w:rStyle w:val="NormalTok"/>
+        </w:rPr>
+        <w:t xml:space="preserve">sim </w:t>
       </w:r>
       <w:r>
         <w:rPr>
           <w:rStyle w:val="OperatorTok"/>
         </w:rPr>
-        <w:t xml:space="preserve">::</w:t>
+        <w:t xml:space="preserve">%&gt;%</w:t>
+      </w:r>
+      <w:r>
+        <w:rPr>
+          <w:rStyle w:val="StringTok"/>
+        </w:rPr>
+        <w:t xml:space="preserve"> </w:t>
+      </w:r>
+      <w:r>
+        <w:br w:type="textWrapping"/>
+      </w:r>
+      <w:r>
+        <w:rPr>
+          <w:rStyle w:val="StringTok"/>
+        </w:rPr>
+        <w:t xml:space="preserve">    </w:t>
       </w:r>
       <w:r>
         <w:rPr>
           <w:rStyle w:val="KeywordTok"/>
         </w:rPr>
+        <w:t xml:space="preserve">filter</w:t>
+      </w:r>
+      <w:r>
+        <w:rPr>
+          <w:rStyle w:val="NormalTok"/>
+        </w:rPr>
+        <w:t xml:space="preserve">(I </w:t>
+      </w:r>
+      <w:r>
+        <w:rPr>
+          <w:rStyle w:val="OperatorTok"/>
+        </w:rPr>
+        <w:t xml:space="preserve">==</w:t>
+      </w:r>
+      <w:r>
+        <w:rPr>
+          <w:rStyle w:val="StringTok"/>
+        </w:rPr>
+        <w:t xml:space="preserve"> </w:t>
+      </w:r>
+      <w:r>
+        <w:rPr>
+          <w:rStyle w:val="KeywordTok"/>
+        </w:rPr>
+        <w:t xml:space="preserve">max</w:t>
+      </w:r>
+      <w:r>
+        <w:rPr>
+          <w:rStyle w:val="NormalTok"/>
+        </w:rPr>
+        <w:t xml:space="preserve">(I)) </w:t>
+      </w:r>
+      <w:r>
+        <w:rPr>
+          <w:rStyle w:val="OperatorTok"/>
+        </w:rPr>
+        <w:t xml:space="preserve">%&gt;%</w:t>
+      </w:r>
+      <w:r>
+        <w:rPr>
+          <w:rStyle w:val="StringTok"/>
+        </w:rPr>
+        <w:t xml:space="preserve"> </w:t>
+      </w:r>
+      <w:r>
+        <w:br w:type="textWrapping"/>
+      </w:r>
+      <w:r>
+        <w:rPr>
+          <w:rStyle w:val="StringTok"/>
+        </w:rPr>
+        <w:t xml:space="preserve">    </w:t>
+      </w:r>
+      <w:r>
+        <w:rPr>
+          <w:rStyle w:val="KeywordTok"/>
+        </w:rPr>
+        <w:t xml:space="preserve">pull</w:t>
+      </w:r>
+      <w:r>
+        <w:rPr>
+          <w:rStyle w:val="NormalTok"/>
+        </w:rPr>
+        <w:t xml:space="preserve">(time)</w:t>
+      </w:r>
+      <w:r>
+        <w:br w:type="textWrapping"/>
+      </w:r>
+      <w:r>
+        <w:rPr>
+          <w:rStyle w:val="NormalTok"/>
+        </w:rPr>
+        <w:t xml:space="preserve">  </w:t>
+      </w:r>
+      <w:r>
+        <w:br w:type="textWrapping"/>
+      </w:r>
+      <w:r>
+        <w:rPr>
+          <w:rStyle w:val="NormalTok"/>
+        </w:rPr>
+        <w:t xml:space="preserve">  epi_dur &lt;-</w:t>
+      </w:r>
+      <w:r>
+        <w:rPr>
+          <w:rStyle w:val="StringTok"/>
+        </w:rPr>
+        <w:t xml:space="preserve"> </w:t>
+      </w:r>
+      <w:r>
+        <w:rPr>
+          <w:rStyle w:val="NormalTok"/>
+        </w:rPr>
+        <w:t xml:space="preserve">sim </w:t>
+      </w:r>
+      <w:r>
+        <w:rPr>
+          <w:rStyle w:val="OperatorTok"/>
+        </w:rPr>
+        <w:t xml:space="preserve">%&gt;%</w:t>
+      </w:r>
+      <w:r>
+        <w:rPr>
+          <w:rStyle w:val="StringTok"/>
+        </w:rPr>
+        <w:t xml:space="preserve"> </w:t>
+      </w:r>
+      <w:r>
+        <w:br w:type="textWrapping"/>
+      </w:r>
+      <w:r>
+        <w:rPr>
+          <w:rStyle w:val="StringTok"/>
+        </w:rPr>
+        <w:t xml:space="preserve">    </w:t>
+      </w:r>
+      <w:r>
+        <w:rPr>
+          <w:rStyle w:val="KeywordTok"/>
+        </w:rPr>
+        <w:t xml:space="preserve">filter</w:t>
+      </w:r>
+      <w:r>
+        <w:rPr>
+          <w:rStyle w:val="NormalTok"/>
+        </w:rPr>
+        <w:t xml:space="preserve">(I </w:t>
+      </w:r>
+      <w:r>
+        <w:rPr>
+          <w:rStyle w:val="OperatorTok"/>
+        </w:rPr>
+        <w:t xml:space="preserve">==</w:t>
+      </w:r>
+      <w:r>
+        <w:rPr>
+          <w:rStyle w:val="StringTok"/>
+        </w:rPr>
+        <w:t xml:space="preserve"> </w:t>
+      </w:r>
+      <w:r>
+        <w:rPr>
+          <w:rStyle w:val="DecValTok"/>
+        </w:rPr>
+        <w:t xml:space="preserve">0</w:t>
+      </w:r>
+      <w:r>
+        <w:rPr>
+          <w:rStyle w:val="NormalTok"/>
+        </w:rPr>
+        <w:t xml:space="preserve">) </w:t>
+      </w:r>
+      <w:r>
+        <w:rPr>
+          <w:rStyle w:val="OperatorTok"/>
+        </w:rPr>
+        <w:t xml:space="preserve">%&gt;%</w:t>
+      </w:r>
+      <w:r>
+        <w:rPr>
+          <w:rStyle w:val="StringTok"/>
+        </w:rPr>
+        <w:t xml:space="preserve"> </w:t>
+      </w:r>
+      <w:r>
+        <w:br w:type="textWrapping"/>
+      </w:r>
+      <w:r>
+        <w:rPr>
+          <w:rStyle w:val="StringTok"/>
+        </w:rPr>
+        <w:t xml:space="preserve">    </w:t>
+      </w:r>
+      <w:r>
+        <w:rPr>
+          <w:rStyle w:val="KeywordTok"/>
+        </w:rPr>
+        <w:t xml:space="preserve">arrange</w:t>
+      </w:r>
+      <w:r>
+        <w:rPr>
+          <w:rStyle w:val="NormalTok"/>
+        </w:rPr>
+        <w:t xml:space="preserve">(I) </w:t>
+      </w:r>
+      <w:r>
+        <w:rPr>
+          <w:rStyle w:val="OperatorTok"/>
+        </w:rPr>
+        <w:t xml:space="preserve">%&gt;%</w:t>
+      </w:r>
+      <w:r>
+        <w:rPr>
+          <w:rStyle w:val="StringTok"/>
+        </w:rPr>
+        <w:t xml:space="preserve"> </w:t>
+      </w:r>
+      <w:r>
+        <w:br w:type="textWrapping"/>
+      </w:r>
+      <w:r>
+        <w:rPr>
+          <w:rStyle w:val="StringTok"/>
+        </w:rPr>
+        <w:t xml:space="preserve">    </w:t>
+      </w:r>
+      <w:r>
+        <w:rPr>
+          <w:rStyle w:val="KeywordTok"/>
+        </w:rPr>
+        <w:t xml:space="preserve">pull</w:t>
+      </w:r>
+      <w:r>
+        <w:rPr>
+          <w:rStyle w:val="NormalTok"/>
+        </w:rPr>
+        <w:t xml:space="preserve">(time)</w:t>
+      </w:r>
+      <w:r>
+        <w:br w:type="textWrapping"/>
+      </w:r>
+      <w:r>
+        <w:rPr>
+          <w:rStyle w:val="NormalTok"/>
+        </w:rPr>
+        <w:t xml:space="preserve">  </w:t>
+      </w:r>
+      <w:r>
+        <w:br w:type="textWrapping"/>
+      </w:r>
+      <w:r>
+        <w:rPr>
+          <w:rStyle w:val="NormalTok"/>
+        </w:rPr>
+        <w:t xml:space="preserve">  </w:t>
+      </w:r>
+      <w:r>
+        <w:rPr>
+          <w:rStyle w:val="ControlFlowTok"/>
+        </w:rPr>
+        <w:t xml:space="preserve">if</w:t>
+      </w:r>
+      <w:r>
+        <w:rPr>
+          <w:rStyle w:val="NormalTok"/>
+        </w:rPr>
+        <w:t xml:space="preserve"> (</w:t>
+      </w:r>
+      <w:r>
+        <w:rPr>
+          <w:rStyle w:val="KeywordTok"/>
+        </w:rPr>
+        <w:t xml:space="preserve">length</w:t>
+      </w:r>
+      <w:r>
+        <w:rPr>
+          <w:rStyle w:val="NormalTok"/>
+        </w:rPr>
+        <w:t xml:space="preserve">(epi_dur) </w:t>
+      </w:r>
+      <w:r>
+        <w:rPr>
+          <w:rStyle w:val="OperatorTok"/>
+        </w:rPr>
+        <w:t xml:space="preserve">==</w:t>
+      </w:r>
+      <w:r>
+        <w:rPr>
+          <w:rStyle w:val="StringTok"/>
+        </w:rPr>
+        <w:t xml:space="preserve"> </w:t>
+      </w:r>
+      <w:r>
+        <w:rPr>
+          <w:rStyle w:val="DecValTok"/>
+        </w:rPr>
+        <w:t xml:space="preserve">0</w:t>
+      </w:r>
+      <w:r>
+        <w:rPr>
+          <w:rStyle w:val="NormalTok"/>
+        </w:rPr>
+        <w:t xml:space="preserve">) {</w:t>
+      </w:r>
+      <w:r>
+        <w:br w:type="textWrapping"/>
+      </w:r>
+      <w:r>
+        <w:rPr>
+          <w:rStyle w:val="NormalTok"/>
+        </w:rPr>
+        <w:t xml:space="preserve">    epi_dur &lt;-</w:t>
+      </w:r>
+      <w:r>
+        <w:rPr>
+          <w:rStyle w:val="StringTok"/>
+        </w:rPr>
+        <w:t xml:space="preserve"> </w:t>
+      </w:r>
+      <w:r>
+        <w:rPr>
+          <w:rStyle w:val="OtherTok"/>
+        </w:rPr>
+        <w:t xml:space="preserve">Inf</w:t>
+      </w:r>
+      <w:r>
+        <w:br w:type="textWrapping"/>
+      </w:r>
+      <w:r>
+        <w:rPr>
+          <w:rStyle w:val="NormalTok"/>
+        </w:rPr>
+        <w:t xml:space="preserve">  }</w:t>
+      </w:r>
+      <w:r>
+        <w:br w:type="textWrapping"/>
+      </w:r>
+      <w:r>
+        <w:rPr>
+          <w:rStyle w:val="NormalTok"/>
+        </w:rPr>
+        <w:t xml:space="preserve">  </w:t>
+      </w:r>
+      <w:r>
+        <w:br w:type="textWrapping"/>
+      </w:r>
+      <w:r>
+        <w:rPr>
+          <w:rStyle w:val="NormalTok"/>
+        </w:rPr>
+        <w:t xml:space="preserve">  sum_stat &lt;-</w:t>
+      </w:r>
+      <w:r>
+        <w:rPr>
+          <w:rStyle w:val="StringTok"/>
+        </w:rPr>
+        <w:t xml:space="preserve"> </w:t>
+      </w:r>
+      <w:r>
+        <w:rPr>
+          <w:rStyle w:val="KeywordTok"/>
+        </w:rPr>
+        <w:t xml:space="preserve">tibble</w:t>
+      </w:r>
+      <w:r>
+        <w:rPr>
+          <w:rStyle w:val="NormalTok"/>
+        </w:rPr>
+        <w:t xml:space="preserve">(</w:t>
+      </w:r>
+      <w:r>
+        <w:rPr>
+          <w:rStyle w:val="DataTypeTok"/>
+        </w:rPr>
+        <w:t xml:space="preserve">epi_peak =</w:t>
+      </w:r>
+      <w:r>
+        <w:rPr>
+          <w:rStyle w:val="NormalTok"/>
+        </w:rPr>
+        <w:t xml:space="preserve"> epi_peak, </w:t>
+      </w:r>
+      <w:r>
+        <w:rPr>
+          <w:rStyle w:val="DataTypeTok"/>
+        </w:rPr>
+        <w:t xml:space="preserve">epi_dur =</w:t>
+      </w:r>
+      <w:r>
+        <w:rPr>
+          <w:rStyle w:val="NormalTok"/>
+        </w:rPr>
+        <w:t xml:space="preserve"> epi_dur)</w:t>
+      </w:r>
+      <w:r>
+        <w:br w:type="textWrapping"/>
+      </w:r>
+      <w:r>
+        <w:br w:type="textWrapping"/>
+      </w:r>
+      <w:r>
+        <w:rPr>
+          <w:rStyle w:val="NormalTok"/>
+        </w:rPr>
+        <w:t xml:space="preserve">  </w:t>
+      </w:r>
+      <w:r>
+        <w:rPr>
+          <w:rStyle w:val="KeywordTok"/>
+        </w:rPr>
+        <w:t xml:space="preserve">return</w:t>
+      </w:r>
+      <w:r>
+        <w:rPr>
+          <w:rStyle w:val="NormalTok"/>
+        </w:rPr>
+        <w:t xml:space="preserve">(sum_stat)</w:t>
+      </w:r>
+      <w:r>
+        <w:br w:type="textWrapping"/>
+      </w:r>
+      <w:r>
+        <w:rPr>
+          <w:rStyle w:val="NormalTok"/>
+        </w:rPr>
+        <w:t xml:space="preserve">}</w:t>
+      </w:r>
+      <w:r>
+        <w:br w:type="textWrapping"/>
+      </w:r>
+      <w:r>
+        <w:br w:type="textWrapping"/>
+      </w:r>
+      <w:r>
+        <w:rPr>
+          <w:rStyle w:val="KeywordTok"/>
+        </w:rPr>
         <w:t xml:space="preserve">summarise_model</w:t>
       </w:r>
       <w:r>
@@ -2617,65 +3027,18 @@
       </w:r>
       <w:r>
         <w:rPr>
-          <w:rStyle w:val="KeywordTok"/>
-        </w:rPr>
-        <w:t xml:space="preserve">pretty_table</w:t>
-      </w:r>
-      <w:r>
-        <w:rPr>
-          <w:rStyle w:val="NormalTok"/>
-        </w:rPr>
-        <w:t xml:space="preserve">(</w:t>
-      </w:r>
-      <w:r>
-        <w:rPr>
-          <w:rStyle w:val="DataTypeTok"/>
-        </w:rPr>
-        <w:t xml:space="preserve">caption =</w:t>
-      </w:r>
-      <w:r>
-        <w:rPr>
-          <w:rStyle w:val="NormalTok"/>
-        </w:rPr>
-        <w:t xml:space="preserve"> </w:t>
-      </w:r>
-      <w:r>
-        <w:rPr>
-          <w:rStyle w:val="StringTok"/>
-        </w:rPr>
-        <w:t xml:space="preserve">"SEIR model summary statistics; The final size of each population at the end of the simulation, along with the time the epidemic peak was reached, the number of infected at the epidemic peak and the duration of the epidemic"</w:t>
-      </w:r>
-      <w:r>
-        <w:rPr>
-          <w:rStyle w:val="NormalTok"/>
-        </w:rPr>
-        <w:t xml:space="preserve">)</w:t>
-      </w:r>
-    </w:p>
-    <w:p>
-      <w:pPr>
-        <w:pStyle w:val="TableCaption"/>
-      </w:pPr>
-      <w:r>
-        <w:t xml:space="preserve">Table 3: SEIR model summary statistics; The final size of each population at the end of the simulation, along with the time the epidemic peak was reached, the number of infected at the epidemic peak and the duration of the epidemic</w:t>
+          <w:rStyle w:val="NormalTok"/>
+        </w:rPr>
+        <w:t xml:space="preserve">kable</w:t>
       </w:r>
     </w:p>
     <w:tbl>
       <w:tblPr>
         <w:tblStyle w:val="TableNormal"/>
-        <w:tblW w:type="pct" w:w="4305.555555555556"/>
+        <w:tblW w:type="pct" w:w="0.0"/>
         <w:tblLook w:firstRow="1"/>
-        <w:tblCaption w:val="Table 3: SEIR model summary statistics; The final size of each population at the end of the simulation, along with the time the epidemic peak was reached, the number of infected at the epidemic peak and the duration of the epidemic"/>
       </w:tblPr>
-      <w:tblGrid>
-        <w:gridCol w:w="660"/>
-        <w:gridCol w:w="440"/>
-        <w:gridCol w:w="550"/>
-        <w:gridCol w:w="660"/>
-        <w:gridCol w:w="1760"/>
-        <w:gridCol w:w="1760"/>
-        <w:gridCol w:w="990"/>
-      </w:tblGrid>
+      <w:tblGrid/>
       <w:tr>
         <w:trPr>
           <w:cnfStyle w:firstRow="1"/>
@@ -2690,10 +3053,10 @@
           <w:p>
             <w:pPr>
               <w:pStyle w:val="Compact"/>
-              <w:jc w:val="center"/>
+              <w:jc w:val="right"/>
             </w:pPr>
             <w:r>
-              <w:t xml:space="preserve">S</w:t>
+              <w:t xml:space="preserve">epi_peak</w:t>
             </w:r>
           </w:p>
         </w:tc>
@@ -2707,92 +3070,7 @@
           <w:p>
             <w:pPr>
               <w:pStyle w:val="Compact"/>
-              <w:jc w:val="center"/>
-            </w:pPr>
-            <w:r>
-              <w:t xml:space="preserve">E</w:t>
-            </w:r>
-          </w:p>
-        </w:tc>
-        <w:tc>
-          <w:tcPr>
-            <w:tcBorders>
-              <w:bottom w:val="single"/>
-            </w:tcBorders>
-            <w:vAlign w:val="bottom"/>
-          </w:tcPr>
-          <w:p>
-            <w:pPr>
-              <w:pStyle w:val="Compact"/>
-              <w:jc w:val="center"/>
-            </w:pPr>
-            <w:r>
-              <w:t xml:space="preserve">I</w:t>
-            </w:r>
-          </w:p>
-        </w:tc>
-        <w:tc>
-          <w:tcPr>
-            <w:tcBorders>
-              <w:bottom w:val="single"/>
-            </w:tcBorders>
-            <w:vAlign w:val="bottom"/>
-          </w:tcPr>
-          <w:p>
-            <w:pPr>
-              <w:pStyle w:val="Compact"/>
-              <w:jc w:val="center"/>
-            </w:pPr>
-            <w:r>
-              <w:t xml:space="preserve">R</w:t>
-            </w:r>
-          </w:p>
-        </w:tc>
-        <w:tc>
-          <w:tcPr>
-            <w:tcBorders>
-              <w:bottom w:val="single"/>
-            </w:tcBorders>
-            <w:vAlign w:val="bottom"/>
-          </w:tcPr>
-          <w:p>
-            <w:pPr>
-              <w:pStyle w:val="Compact"/>
-              <w:jc w:val="center"/>
-            </w:pPr>
-            <w:r>
-              <w:t xml:space="preserve">epi_peak_time</w:t>
-            </w:r>
-          </w:p>
-        </w:tc>
-        <w:tc>
-          <w:tcPr>
-            <w:tcBorders>
-              <w:bottom w:val="single"/>
-            </w:tcBorders>
-            <w:vAlign w:val="bottom"/>
-          </w:tcPr>
-          <w:p>
-            <w:pPr>
-              <w:pStyle w:val="Compact"/>
-              <w:jc w:val="center"/>
-            </w:pPr>
-            <w:r>
-              <w:t xml:space="preserve">epi_peak_size</w:t>
-            </w:r>
-          </w:p>
-        </w:tc>
-        <w:tc>
-          <w:tcPr>
-            <w:tcBorders>
-              <w:bottom w:val="single"/>
-            </w:tcBorders>
-            <w:vAlign w:val="bottom"/>
-          </w:tcPr>
-          <w:p>
-            <w:pPr>
-              <w:pStyle w:val="Compact"/>
-              <w:jc w:val="center"/>
+              <w:jc w:val="right"/>
             </w:pPr>
             <w:r>
               <w:t xml:space="preserve">epi_dur</w:t>
@@ -2805,51 +3083,7 @@
           <w:p>
             <w:pPr>
               <w:pStyle w:val="Compact"/>
-              <w:jc w:val="center"/>
-            </w:pPr>
-            <w:r>
-              <w:t xml:space="preserve">172</w:t>
-            </w:r>
-          </w:p>
-        </w:tc>
-        <w:tc>
-          <w:p>
-            <w:pPr>
-              <w:pStyle w:val="Compact"/>
-              <w:jc w:val="center"/>
-            </w:pPr>
-            <w:r>
-              <w:t xml:space="preserve">5</w:t>
-            </w:r>
-          </w:p>
-        </w:tc>
-        <w:tc>
-          <w:p>
-            <w:pPr>
-              <w:pStyle w:val="Compact"/>
-              <w:jc w:val="center"/>
-            </w:pPr>
-            <w:r>
-              <w:t xml:space="preserve">20</w:t>
-            </w:r>
-          </w:p>
-        </w:tc>
-        <w:tc>
-          <w:p>
-            <w:pPr>
-              <w:pStyle w:val="Compact"/>
-              <w:jc w:val="center"/>
-            </w:pPr>
-            <w:r>
-              <w:t xml:space="preserve">803</w:t>
-            </w:r>
-          </w:p>
-        </w:tc>
-        <w:tc>
-          <w:p>
-            <w:pPr>
-              <w:pStyle w:val="Compact"/>
-              <w:jc w:val="center"/>
+              <w:jc w:val="right"/>
             </w:pPr>
             <w:r>
               <w:t xml:space="preserve">6</w:t>
@@ -2860,18 +3094,7 @@
           <w:p>
             <w:pPr>
               <w:pStyle w:val="Compact"/>
-              <w:jc w:val="center"/>
-            </w:pPr>
-            <w:r>
-              <w:t xml:space="preserve">391</w:t>
-            </w:r>
-          </w:p>
-        </w:tc>
-        <w:tc>
-          <w:p>
-            <w:pPr>
-              <w:pStyle w:val="Compact"/>
-              <w:jc w:val="center"/>
+              <w:jc w:val="right"/>
             </w:pPr>
             <w:r>
               <w:t xml:space="preserve">Inf</w:t>
@@ -2882,84 +3105,568 @@
     </w:tbl>
     <w:p>
       <w:pPr>
-        <w:pStyle w:val="BodyText"/>
-      </w:pPr>
-      <w:r>
-        <w:t xml:space="preserve">Finally we plot the population in each model compartment over time.</w:t>
+        <w:pStyle w:val="SourceCode"/>
+      </w:pPr>
+      <w:r>
+        <w:rPr>
+          <w:rStyle w:val="NormalTok"/>
+        </w:rPr>
+        <w:t xml:space="preserve">order &lt;-</w:t>
+      </w:r>
+      <w:r>
+        <w:rPr>
+          <w:rStyle w:val="StringTok"/>
+        </w:rPr>
+        <w:t xml:space="preserve"> </w:t>
+      </w:r>
+      <w:r>
+        <w:rPr>
+          <w:rStyle w:val="KeywordTok"/>
+        </w:rPr>
+        <w:t xml:space="preserve">colnames</w:t>
+      </w:r>
+      <w:r>
+        <w:rPr>
+          <w:rStyle w:val="NormalTok"/>
+        </w:rPr>
+        <w:t xml:space="preserve">(SEIR_sim)[</w:t>
+      </w:r>
+      <w:r>
+        <w:rPr>
+          <w:rStyle w:val="OperatorTok"/>
+        </w:rPr>
+        <w:t xml:space="preserve">-</w:t>
+      </w:r>
+      <w:r>
+        <w:rPr>
+          <w:rStyle w:val="DecValTok"/>
+        </w:rPr>
+        <w:t xml:space="preserve">1</w:t>
+      </w:r>
+      <w:r>
+        <w:rPr>
+          <w:rStyle w:val="NormalTok"/>
+        </w:rPr>
+        <w:t xml:space="preserve">]</w:t>
+      </w:r>
+      <w:r>
+        <w:br w:type="textWrapping"/>
+      </w:r>
+      <w:r>
+        <w:br w:type="textWrapping"/>
+      </w:r>
+      <w:r>
+        <w:rPr>
+          <w:rStyle w:val="NormalTok"/>
+        </w:rPr>
+        <w:t xml:space="preserve">SEIR_sim </w:t>
+      </w:r>
+      <w:r>
+        <w:rPr>
+          <w:rStyle w:val="OperatorTok"/>
+        </w:rPr>
+        <w:t xml:space="preserve">%&gt;%</w:t>
+      </w:r>
+      <w:r>
+        <w:rPr>
+          <w:rStyle w:val="StringTok"/>
+        </w:rPr>
+        <w:t xml:space="preserve"> </w:t>
+      </w:r>
+      <w:r>
+        <w:br w:type="textWrapping"/>
+      </w:r>
+      <w:r>
+        <w:rPr>
+          <w:rStyle w:val="StringTok"/>
+        </w:rPr>
+        <w:t xml:space="preserve">  </w:t>
+      </w:r>
+      <w:r>
+        <w:rPr>
+          <w:rStyle w:val="KeywordTok"/>
+        </w:rPr>
+        <w:t xml:space="preserve">gather</w:t>
+      </w:r>
+      <w:r>
+        <w:rPr>
+          <w:rStyle w:val="NormalTok"/>
+        </w:rPr>
+        <w:t xml:space="preserve">(</w:t>
+      </w:r>
+      <w:r>
+        <w:rPr>
+          <w:rStyle w:val="DataTypeTok"/>
+        </w:rPr>
+        <w:t xml:space="preserve">key =</w:t>
+      </w:r>
+      <w:r>
+        <w:rPr>
+          <w:rStyle w:val="NormalTok"/>
+        </w:rPr>
+        <w:t xml:space="preserve"> </w:t>
+      </w:r>
+      <w:r>
+        <w:rPr>
+          <w:rStyle w:val="StringTok"/>
+        </w:rPr>
+        <w:t xml:space="preserve">"Compartment"</w:t>
+      </w:r>
+      <w:r>
+        <w:rPr>
+          <w:rStyle w:val="NormalTok"/>
+        </w:rPr>
+        <w:t xml:space="preserve">, </w:t>
+      </w:r>
+      <w:r>
+        <w:rPr>
+          <w:rStyle w:val="DataTypeTok"/>
+        </w:rPr>
+        <w:t xml:space="preserve">value =</w:t>
+      </w:r>
+      <w:r>
+        <w:rPr>
+          <w:rStyle w:val="NormalTok"/>
+        </w:rPr>
+        <w:t xml:space="preserve"> </w:t>
+      </w:r>
+      <w:r>
+        <w:rPr>
+          <w:rStyle w:val="StringTok"/>
+        </w:rPr>
+        <w:t xml:space="preserve">"Population"</w:t>
+      </w:r>
+      <w:r>
+        <w:rPr>
+          <w:rStyle w:val="NormalTok"/>
+        </w:rPr>
+        <w:t xml:space="preserve">, </w:t>
+      </w:r>
+      <w:r>
+        <w:rPr>
+          <w:rStyle w:val="OperatorTok"/>
+        </w:rPr>
+        <w:t xml:space="preserve">-</w:t>
+      </w:r>
+      <w:r>
+        <w:rPr>
+          <w:rStyle w:val="NormalTok"/>
+        </w:rPr>
+        <w:t xml:space="preserve">time) </w:t>
+      </w:r>
+      <w:r>
+        <w:rPr>
+          <w:rStyle w:val="OperatorTok"/>
+        </w:rPr>
+        <w:t xml:space="preserve">%&gt;%</w:t>
+      </w:r>
+      <w:r>
+        <w:rPr>
+          <w:rStyle w:val="StringTok"/>
+        </w:rPr>
+        <w:t xml:space="preserve"> </w:t>
+      </w:r>
+      <w:r>
+        <w:br w:type="textWrapping"/>
+      </w:r>
+      <w:r>
+        <w:rPr>
+          <w:rStyle w:val="StringTok"/>
+        </w:rPr>
+        <w:t xml:space="preserve">  </w:t>
+      </w:r>
+      <w:r>
+        <w:rPr>
+          <w:rStyle w:val="KeywordTok"/>
+        </w:rPr>
+        <w:t xml:space="preserve">mutate</w:t>
+      </w:r>
+      <w:r>
+        <w:rPr>
+          <w:rStyle w:val="NormalTok"/>
+        </w:rPr>
+        <w:t xml:space="preserve">(</w:t>
+      </w:r>
+      <w:r>
+        <w:rPr>
+          <w:rStyle w:val="DataTypeTok"/>
+        </w:rPr>
+        <w:t xml:space="preserve">Compartment =</w:t>
+      </w:r>
+      <w:r>
+        <w:rPr>
+          <w:rStyle w:val="NormalTok"/>
+        </w:rPr>
+        <w:t xml:space="preserve"> </w:t>
+      </w:r>
+      <w:r>
+        <w:rPr>
+          <w:rStyle w:val="KeywordTok"/>
+        </w:rPr>
+        <w:t xml:space="preserve">factor</w:t>
+      </w:r>
+      <w:r>
+        <w:rPr>
+          <w:rStyle w:val="NormalTok"/>
+        </w:rPr>
+        <w:t xml:space="preserve">(Compartment, </w:t>
+      </w:r>
+      <w:r>
+        <w:rPr>
+          <w:rStyle w:val="DataTypeTok"/>
+        </w:rPr>
+        <w:t xml:space="preserve">levels =</w:t>
+      </w:r>
+      <w:r>
+        <w:rPr>
+          <w:rStyle w:val="NormalTok"/>
+        </w:rPr>
+        <w:t xml:space="preserve"> order)) </w:t>
+      </w:r>
+      <w:r>
+        <w:rPr>
+          <w:rStyle w:val="OperatorTok"/>
+        </w:rPr>
+        <w:t xml:space="preserve">%&gt;%</w:t>
+      </w:r>
+      <w:r>
+        <w:rPr>
+          <w:rStyle w:val="StringTok"/>
+        </w:rPr>
+        <w:t xml:space="preserve"> </w:t>
+      </w:r>
+      <w:r>
+        <w:br w:type="textWrapping"/>
+      </w:r>
+      <w:r>
+        <w:rPr>
+          <w:rStyle w:val="StringTok"/>
+        </w:rPr>
+        <w:t xml:space="preserve">  </w:t>
+      </w:r>
+      <w:r>
+        <w:rPr>
+          <w:rStyle w:val="KeywordTok"/>
+        </w:rPr>
+        <w:t xml:space="preserve">ggplot</w:t>
+      </w:r>
+      <w:r>
+        <w:rPr>
+          <w:rStyle w:val="NormalTok"/>
+        </w:rPr>
+        <w:t xml:space="preserve">(</w:t>
+      </w:r>
+      <w:r>
+        <w:rPr>
+          <w:rStyle w:val="KeywordTok"/>
+        </w:rPr>
+        <w:t xml:space="preserve">aes</w:t>
+      </w:r>
+      <w:r>
+        <w:rPr>
+          <w:rStyle w:val="NormalTok"/>
+        </w:rPr>
+        <w:t xml:space="preserve">(</w:t>
+      </w:r>
+      <w:r>
+        <w:rPr>
+          <w:rStyle w:val="DataTypeTok"/>
+        </w:rPr>
+        <w:t xml:space="preserve">x =</w:t>
+      </w:r>
+      <w:r>
+        <w:rPr>
+          <w:rStyle w:val="NormalTok"/>
+        </w:rPr>
+        <w:t xml:space="preserve"> time, </w:t>
+      </w:r>
+      <w:r>
+        <w:rPr>
+          <w:rStyle w:val="DataTypeTok"/>
+        </w:rPr>
+        <w:t xml:space="preserve">y =</w:t>
+      </w:r>
+      <w:r>
+        <w:rPr>
+          <w:rStyle w:val="NormalTok"/>
+        </w:rPr>
+        <w:t xml:space="preserve"> Population, </w:t>
+      </w:r>
+      <w:r>
+        <w:rPr>
+          <w:rStyle w:val="DataTypeTok"/>
+        </w:rPr>
+        <w:t xml:space="preserve">col =</w:t>
+      </w:r>
+      <w:r>
+        <w:rPr>
+          <w:rStyle w:val="NormalTok"/>
+        </w:rPr>
+        <w:t xml:space="preserve"> Compartment)) </w:t>
+      </w:r>
+      <w:r>
+        <w:rPr>
+          <w:rStyle w:val="OperatorTok"/>
+        </w:rPr>
+        <w:t xml:space="preserve">+</w:t>
+      </w:r>
+      <w:r>
+        <w:br w:type="textWrapping"/>
+      </w:r>
+      <w:r>
+        <w:rPr>
+          <w:rStyle w:val="StringTok"/>
+        </w:rPr>
+        <w:t xml:space="preserve">  </w:t>
+      </w:r>
+      <w:r>
+        <w:rPr>
+          <w:rStyle w:val="KeywordTok"/>
+        </w:rPr>
+        <w:t xml:space="preserve">geom_line</w:t>
+      </w:r>
+      <w:r>
+        <w:rPr>
+          <w:rStyle w:val="NormalTok"/>
+        </w:rPr>
+        <w:t xml:space="preserve">() </w:t>
+      </w:r>
+      <w:r>
+        <w:rPr>
+          <w:rStyle w:val="OperatorTok"/>
+        </w:rPr>
+        <w:t xml:space="preserve">+</w:t>
+      </w:r>
+      <w:r>
+        <w:br w:type="textWrapping"/>
+      </w:r>
+      <w:r>
+        <w:rPr>
+          <w:rStyle w:val="StringTok"/>
+        </w:rPr>
+        <w:t xml:space="preserve">  </w:t>
+      </w:r>
+      <w:r>
+        <w:rPr>
+          <w:rStyle w:val="KeywordTok"/>
+        </w:rPr>
+        <w:t xml:space="preserve">theme_minimal</w:t>
+      </w:r>
+      <w:r>
+        <w:rPr>
+          <w:rStyle w:val="NormalTok"/>
+        </w:rPr>
+        <w:t xml:space="preserve">() </w:t>
+      </w:r>
+      <w:r>
+        <w:rPr>
+          <w:rStyle w:val="OperatorTok"/>
+        </w:rPr>
+        <w:t xml:space="preserve">+</w:t>
+      </w:r>
+      <w:r>
+        <w:br w:type="textWrapping"/>
+      </w:r>
+      <w:r>
+        <w:rPr>
+          <w:rStyle w:val="StringTok"/>
+        </w:rPr>
+        <w:t xml:space="preserve">  </w:t>
+      </w:r>
+      <w:r>
+        <w:rPr>
+          <w:rStyle w:val="KeywordTok"/>
+        </w:rPr>
+        <w:t xml:space="preserve">labs</w:t>
+      </w:r>
+      <w:r>
+        <w:rPr>
+          <w:rStyle w:val="NormalTok"/>
+        </w:rPr>
+        <w:t xml:space="preserve">(</w:t>
+      </w:r>
+      <w:r>
+        <w:rPr>
+          <w:rStyle w:val="DataTypeTok"/>
+        </w:rPr>
+        <w:t xml:space="preserve">x =</w:t>
+      </w:r>
+      <w:r>
+        <w:rPr>
+          <w:rStyle w:val="NormalTok"/>
+        </w:rPr>
+        <w:t xml:space="preserve"> </w:t>
+      </w:r>
+      <w:r>
+        <w:rPr>
+          <w:rStyle w:val="StringTok"/>
+        </w:rPr>
+        <w:t xml:space="preserve">"Year"</w:t>
+      </w:r>
+      <w:r>
+        <w:rPr>
+          <w:rStyle w:val="NormalTok"/>
+        </w:rPr>
+        <w:t xml:space="preserve">) </w:t>
+      </w:r>
+      <w:r>
+        <w:rPr>
+          <w:rStyle w:val="OperatorTok"/>
+        </w:rPr>
+        <w:t xml:space="preserve">+</w:t>
+      </w:r>
+      <w:r>
+        <w:br w:type="textWrapping"/>
+      </w:r>
+      <w:r>
+        <w:rPr>
+          <w:rStyle w:val="StringTok"/>
+        </w:rPr>
+        <w:t xml:space="preserve">  </w:t>
+      </w:r>
+      <w:r>
+        <w:rPr>
+          <w:rStyle w:val="KeywordTok"/>
+        </w:rPr>
+        <w:t xml:space="preserve">scale_color_viridis_d</w:t>
+      </w:r>
+      <w:r>
+        <w:rPr>
+          <w:rStyle w:val="NormalTok"/>
+        </w:rPr>
+        <w:t xml:space="preserve">(</w:t>
+      </w:r>
+      <w:r>
+        <w:rPr>
+          <w:rStyle w:val="DataTypeTok"/>
+        </w:rPr>
+        <w:t xml:space="preserve">end =</w:t>
+      </w:r>
+      <w:r>
+        <w:rPr>
+          <w:rStyle w:val="NormalTok"/>
+        </w:rPr>
+        <w:t xml:space="preserve"> </w:t>
+      </w:r>
+      <w:r>
+        <w:rPr>
+          <w:rStyle w:val="FloatTok"/>
+        </w:rPr>
+        <w:t xml:space="preserve">0.9</w:t>
+      </w:r>
+      <w:r>
+        <w:rPr>
+          <w:rStyle w:val="NormalTok"/>
+        </w:rPr>
+        <w:t xml:space="preserve">) </w:t>
+      </w:r>
+      <w:r>
+        <w:rPr>
+          <w:rStyle w:val="OperatorTok"/>
+        </w:rPr>
+        <w:t xml:space="preserve">+</w:t>
+      </w:r>
+      <w:r>
+        <w:br w:type="textWrapping"/>
+      </w:r>
+      <w:r>
+        <w:rPr>
+          <w:rStyle w:val="StringTok"/>
+        </w:rPr>
+        <w:t xml:space="preserve">  </w:t>
+      </w:r>
+      <w:r>
+        <w:rPr>
+          <w:rStyle w:val="KeywordTok"/>
+        </w:rPr>
+        <w:t xml:space="preserve">theme</w:t>
+      </w:r>
+      <w:r>
+        <w:rPr>
+          <w:rStyle w:val="NormalTok"/>
+        </w:rPr>
+        <w:t xml:space="preserve">(</w:t>
+      </w:r>
+      <w:r>
+        <w:rPr>
+          <w:rStyle w:val="DataTypeTok"/>
+        </w:rPr>
+        <w:t xml:space="preserve">legend.position =</w:t>
+      </w:r>
+      <w:r>
+        <w:rPr>
+          <w:rStyle w:val="NormalTok"/>
+        </w:rPr>
+        <w:t xml:space="preserve"> </w:t>
+      </w:r>
+      <w:r>
+        <w:rPr>
+          <w:rStyle w:val="StringTok"/>
+        </w:rPr>
+        <w:t xml:space="preserve">"bottom"</w:t>
+      </w:r>
+      <w:r>
+        <w:rPr>
+          <w:rStyle w:val="NormalTok"/>
+        </w:rPr>
+        <w:t xml:space="preserve">) </w:t>
+      </w:r>
+      <w:r>
+        <w:rPr>
+          <w:rStyle w:val="OperatorTok"/>
+        </w:rPr>
+        <w:t xml:space="preserve">+</w:t>
+      </w:r>
+      <w:r>
+        <w:rPr>
+          <w:rStyle w:val="StringTok"/>
+        </w:rPr>
+        <w:t xml:space="preserve"> </w:t>
+      </w:r>
+      <w:r>
+        <w:br w:type="textWrapping"/>
+      </w:r>
+      <w:r>
+        <w:rPr>
+          <w:rStyle w:val="StringTok"/>
+        </w:rPr>
+        <w:t xml:space="preserve">  </w:t>
+      </w:r>
+      <w:r>
+        <w:rPr>
+          <w:rStyle w:val="KeywordTok"/>
+        </w:rPr>
+        <w:t xml:space="preserve">facet_wrap</w:t>
+      </w:r>
+      <w:r>
+        <w:rPr>
+          <w:rStyle w:val="NormalTok"/>
+        </w:rPr>
+        <w:t xml:space="preserve">(</w:t>
+      </w:r>
+      <w:r>
+        <w:rPr>
+          <w:rStyle w:val="OperatorTok"/>
+        </w:rPr>
+        <w:t xml:space="preserve">~</w:t>
+      </w:r>
+      <w:r>
+        <w:rPr>
+          <w:rStyle w:val="NormalTok"/>
+        </w:rPr>
+        <w:t xml:space="preserve">Compartment)</w:t>
       </w:r>
     </w:p>
     <w:p>
       <w:pPr>
-        <w:pStyle w:val="SourceCode"/>
-      </w:pPr>
-      <w:r>
-        <w:rPr>
-          <w:rStyle w:val="NormalTok"/>
-        </w:rPr>
-        <w:t xml:space="preserve">## For an interactive graph change interactive to TRUE</w:t>
-      </w:r>
-      <w:r>
-        <w:br w:type="textWrapping"/>
-      </w:r>
-      <w:r>
-        <w:rPr>
-          <w:rStyle w:val="NormalTok"/>
-        </w:rPr>
-        <w:t xml:space="preserve">biddmodellingcourse</w:t>
-      </w:r>
-      <w:r>
-        <w:rPr>
-          <w:rStyle w:val="OperatorTok"/>
-        </w:rPr>
-        <w:t xml:space="preserve">::</w:t>
-      </w:r>
-      <w:r>
-        <w:rPr>
-          <w:rStyle w:val="KeywordTok"/>
-        </w:rPr>
-        <w:t xml:space="preserve">plot_model</w:t>
-      </w:r>
-      <w:r>
-        <w:rPr>
-          <w:rStyle w:val="NormalTok"/>
-        </w:rPr>
-        <w:t xml:space="preserve">(SEIR_sim, </w:t>
-      </w:r>
-      <w:r>
-        <w:rPr>
-          <w:rStyle w:val="DataTypeTok"/>
-        </w:rPr>
-        <w:t xml:space="preserve">interactive =</w:t>
-      </w:r>
-      <w:r>
-        <w:rPr>
-          <w:rStyle w:val="NormalTok"/>
-        </w:rPr>
-        <w:t xml:space="preserve"> </w:t>
-      </w:r>
-      <w:r>
-        <w:rPr>
-          <w:rStyle w:val="OtherTok"/>
-        </w:rPr>
-        <w:t xml:space="preserve">FALSE</w:t>
-      </w:r>
-      <w:r>
-        <w:rPr>
-          <w:rStyle w:val="NormalTok"/>
-        </w:rPr>
-        <w:t xml:space="preserve">)</w:t>
-      </w:r>
-    </w:p>
-    <w:p>
-      <w:pPr>
-        <w:pStyle w:val="FigureWithCaption"/>
+        <w:pStyle w:val="FirstParagraph"/>
       </w:pPr>
       <w:r>
         <w:drawing>
           <wp:inline>
             <wp:extent cx="4620126" cy="3696101"/>
             <wp:effectExtent b="0" l="0" r="0" t="0"/>
-            <wp:docPr descr="Figure 1: Plot of population over time in each SEIR model compartment" title="" id="1" name="Picture"/>
+            <wp:docPr descr="" title="" id="1" name="Picture"/>
             <a:graphic>
               <a:graphicData uri="http://schemas.openxmlformats.org/drawingml/2006/picture">
                 <pic:pic>
@@ -2999,2200 +3706,66 @@
     </w:p>
     <w:p>
       <w:pPr>
-        <w:pStyle w:val="ImageCaption"/>
-      </w:pPr>
-      <w:r>
-        <w:t xml:space="preserve">Figure 1: Plot of population over time in each SEIR model compartment</w:t>
+        <w:pStyle w:val="Heading3"/>
+      </w:pPr>
+      <w:bookmarkStart w:id="30" w:name="explore"/>
+      <w:bookmarkEnd w:id="30"/>
+      <w:r>
+        <w:t xml:space="preserve">Explore</w:t>
       </w:r>
     </w:p>
     <w:p>
       <w:pPr>
-        <w:pStyle w:val="Heading3"/>
-      </w:pPr>
-      <w:bookmarkStart w:id="30" w:name="explore"/>
-      <w:bookmarkEnd w:id="30"/>
-      <w:r>
-        <w:t xml:space="preserve">Explore</w:t>
-      </w:r>
-    </w:p>
-    <w:p>
-      <w:pPr>
-        <w:pStyle w:val="FirstParagraph"/>
-      </w:pPr>
-      <w:r>
-        <w:t xml:space="preserve">Model dynamics are parameter dependent. Even in a simplistic model like the one outlined above parameter values can greatly alter the dynamics. Answer the following questions by varying the parameters above and rerunning the model.</w:t>
-      </w:r>
-    </w:p>
-    <w:p>
-      <w:pPr>
+        <w:pStyle w:val="Compact"/>
         <w:numPr>
           <w:numId w:val="1003"/>
           <w:ilvl w:val="0"/>
         </w:numPr>
       </w:pPr>
       <w:r>
-        <w:t xml:space="preserve">What is the impact of adding demographic processes (births and deaths)?</w:t>
+        <w:t xml:space="preserve">What impact does varying parameters have?</w:t>
       </w:r>
     </w:p>
     <w:p>
       <w:pPr>
-        <w:numPr>
-          <w:numId w:val="1003"/>
-          <w:ilvl w:val="0"/>
-        </w:numPr>
-      </w:pPr>
-      <w:r>
-        <w:t xml:space="preserve">What happens when the transmission rate (beta) is reduced below 1?</w:t>
+        <w:pStyle w:val="Heading2"/>
+      </w:pPr>
+      <w:bookmarkStart w:id="31" w:name="add-high-and-low-risk-compartments"/>
+      <w:bookmarkEnd w:id="31"/>
+      <w:r>
+        <w:t xml:space="preserve">Add High and Low Risk Compartments</w:t>
       </w:r>
     </w:p>
     <w:p>
       <w:pPr>
-        <w:numPr>
-          <w:numId w:val="1003"/>
-          <w:ilvl w:val="0"/>
-        </w:numPr>
-      </w:pPr>
-      <w:r>
-        <w:t xml:space="preserve">What happens as the rate of recovery is increased?</w:t>
-      </w:r>
-    </w:p>
-    <w:p>
-      <w:pPr>
-        <w:pStyle w:val="Heading2"/>
-      </w:pPr>
-      <w:bookmarkStart w:id="31" w:name="add-high-and-low-risk-compartments"/>
-      <w:bookmarkEnd w:id="31"/>
-      <w:r>
-        <w:t xml:space="preserve">Add High and Low Risk Compartments</w:t>
-      </w:r>
-    </w:p>
-    <w:p>
-      <w:pPr>
-        <w:pStyle w:val="FirstParagraph"/>
-      </w:pPr>
-      <w:r>
-        <w:t xml:space="preserve">We are now going to make the model slightly more realistic, and therefore better able to capture the observed dynamics of TB. We are going to do this by adding a second latent population. Go back to</w:t>
-      </w:r>
-      <w:r>
-        <w:t xml:space="preserve"> </w:t>
-      </w:r>
-      <w:hyperlink r:id="rId32">
-        <w:r>
-          <w:rPr>
-            <w:rStyle w:val="Hyperlink"/>
-          </w:rPr>
-          <w:t xml:space="preserve">practical 1</w:t>
-        </w:r>
-      </w:hyperlink>
-      <w:r>
-        <w:t xml:space="preserve"> </w:t>
-      </w:r>
-      <w:r>
-        <w:t xml:space="preserve">if you need a refresher for the motivation behind this.</w:t>
-      </w:r>
-    </w:p>
-    <w:p>
-      <w:pPr>
-        <w:pStyle w:val="Heading3"/>
-      </w:pPr>
-      <w:bookmarkStart w:id="33" w:name="populations-and-initialisation-1"/>
-      <w:bookmarkEnd w:id="33"/>
-      <w:r>
-        <w:t xml:space="preserve">Populations and Initialisation</w:t>
-      </w:r>
-    </w:p>
-    <w:p>
-      <w:pPr>
-        <w:pStyle w:val="FirstParagraph"/>
-      </w:pPr>
-      <w:r>
-        <w:t xml:space="preserve">As in the previous model the first step is to define the model populations. There are now two new compartments, high risk latents (H), and low risk latents (L). These replace the orginal latent population (E) used in the previous model.</w:t>
-      </w:r>
-    </w:p>
-    <w:p>
-      <w:pPr>
-        <w:pStyle w:val="SourceCode"/>
-      </w:pPr>
-      <w:r>
-        <w:rPr>
-          <w:rStyle w:val="NormalTok"/>
-        </w:rPr>
-        <w:t xml:space="preserve">SHILR_inits =</w:t>
-      </w:r>
-      <w:r>
-        <w:rPr>
-          <w:rStyle w:val="StringTok"/>
-        </w:rPr>
-        <w:t xml:space="preserve"> </w:t>
-      </w:r>
-      <w:r>
-        <w:rPr>
-          <w:rStyle w:val="KeywordTok"/>
-        </w:rPr>
-        <w:t xml:space="preserve">c</w:t>
-      </w:r>
-      <w:r>
-        <w:rPr>
-          <w:rStyle w:val="NormalTok"/>
-        </w:rPr>
-        <w:t xml:space="preserve">(</w:t>
-      </w:r>
-      <w:r>
-        <w:br w:type="textWrapping"/>
-      </w:r>
-      <w:r>
-        <w:rPr>
-          <w:rStyle w:val="NormalTok"/>
-        </w:rPr>
-        <w:t xml:space="preserve">  </w:t>
-      </w:r>
-      <w:r>
-        <w:rPr>
-          <w:rStyle w:val="DataTypeTok"/>
-        </w:rPr>
-        <w:t xml:space="preserve">S =</w:t>
-      </w:r>
-      <w:r>
-        <w:rPr>
-          <w:rStyle w:val="NormalTok"/>
-        </w:rPr>
-        <w:t xml:space="preserve"> </w:t>
-      </w:r>
-      <w:r>
-        <w:rPr>
-          <w:rStyle w:val="DecValTok"/>
-        </w:rPr>
-        <w:t xml:space="preserve">999</w:t>
-      </w:r>
-      <w:r>
-        <w:rPr>
-          <w:rStyle w:val="NormalTok"/>
-        </w:rPr>
-        <w:t xml:space="preserve">,</w:t>
-      </w:r>
-      <w:r>
-        <w:br w:type="textWrapping"/>
-      </w:r>
-      <w:r>
-        <w:rPr>
-          <w:rStyle w:val="NormalTok"/>
-        </w:rPr>
-        <w:t xml:space="preserve">  </w:t>
-      </w:r>
-      <w:r>
-        <w:rPr>
-          <w:rStyle w:val="DataTypeTok"/>
-        </w:rPr>
-        <w:t xml:space="preserve">H =</w:t>
-      </w:r>
-      <w:r>
-        <w:rPr>
-          <w:rStyle w:val="NormalTok"/>
-        </w:rPr>
-        <w:t xml:space="preserve"> </w:t>
-      </w:r>
-      <w:r>
-        <w:rPr>
-          <w:rStyle w:val="DecValTok"/>
-        </w:rPr>
-        <w:t xml:space="preserve">0</w:t>
-      </w:r>
-      <w:r>
-        <w:rPr>
-          <w:rStyle w:val="NormalTok"/>
-        </w:rPr>
-        <w:t xml:space="preserve">,</w:t>
-      </w:r>
-      <w:r>
-        <w:br w:type="textWrapping"/>
-      </w:r>
-      <w:r>
-        <w:rPr>
-          <w:rStyle w:val="NormalTok"/>
-        </w:rPr>
-        <w:t xml:space="preserve">  </w:t>
-      </w:r>
-      <w:r>
-        <w:rPr>
-          <w:rStyle w:val="DataTypeTok"/>
-        </w:rPr>
-        <w:t xml:space="preserve">L =</w:t>
-      </w:r>
-      <w:r>
-        <w:rPr>
-          <w:rStyle w:val="NormalTok"/>
-        </w:rPr>
-        <w:t xml:space="preserve"> </w:t>
-      </w:r>
-      <w:r>
-        <w:rPr>
-          <w:rStyle w:val="DecValTok"/>
-        </w:rPr>
-        <w:t xml:space="preserve">0</w:t>
-      </w:r>
-      <w:r>
-        <w:rPr>
-          <w:rStyle w:val="NormalTok"/>
-        </w:rPr>
-        <w:t xml:space="preserve">,</w:t>
-      </w:r>
-      <w:r>
-        <w:br w:type="textWrapping"/>
-      </w:r>
-      <w:r>
-        <w:rPr>
-          <w:rStyle w:val="NormalTok"/>
-        </w:rPr>
-        <w:t xml:space="preserve">  </w:t>
-      </w:r>
-      <w:r>
-        <w:rPr>
-          <w:rStyle w:val="DataTypeTok"/>
-        </w:rPr>
-        <w:t xml:space="preserve">I =</w:t>
-      </w:r>
-      <w:r>
-        <w:rPr>
-          <w:rStyle w:val="NormalTok"/>
-        </w:rPr>
-        <w:t xml:space="preserve"> </w:t>
-      </w:r>
-      <w:r>
-        <w:rPr>
-          <w:rStyle w:val="DecValTok"/>
-        </w:rPr>
-        <w:t xml:space="preserve">1</w:t>
-      </w:r>
-      <w:r>
-        <w:rPr>
-          <w:rStyle w:val="NormalTok"/>
-        </w:rPr>
-        <w:t xml:space="preserve">,</w:t>
-      </w:r>
-      <w:r>
-        <w:br w:type="textWrapping"/>
-      </w:r>
-      <w:r>
-        <w:rPr>
-          <w:rStyle w:val="NormalTok"/>
-        </w:rPr>
-        <w:t xml:space="preserve">  </w:t>
-      </w:r>
-      <w:r>
-        <w:rPr>
-          <w:rStyle w:val="DataTypeTok"/>
-        </w:rPr>
-        <w:t xml:space="preserve">R =</w:t>
-      </w:r>
-      <w:r>
-        <w:rPr>
-          <w:rStyle w:val="NormalTok"/>
-        </w:rPr>
-        <w:t xml:space="preserve"> </w:t>
-      </w:r>
-      <w:r>
-        <w:rPr>
-          <w:rStyle w:val="DecValTok"/>
-        </w:rPr>
-        <w:t xml:space="preserve">0</w:t>
-      </w:r>
-      <w:r>
-        <w:br w:type="textWrapping"/>
-      </w:r>
-      <w:r>
-        <w:rPr>
-          <w:rStyle w:val="NormalTok"/>
-        </w:rPr>
-        <w:t xml:space="preserve">)</w:t>
-      </w:r>
-    </w:p>
-    <w:p>
-      <w:pPr>
-        <w:pStyle w:val="Heading3"/>
-      </w:pPr>
-      <w:bookmarkStart w:id="34" w:name="parameters-1"/>
-      <w:bookmarkEnd w:id="34"/>
-      <w:r>
-        <w:t xml:space="preserve">Parameters</w:t>
-      </w:r>
-    </w:p>
-    <w:p>
-      <w:pPr>
-        <w:pStyle w:val="FirstParagraph"/>
-      </w:pPr>
-      <w:r>
-        <w:t xml:space="preserve">We add two additional parameters for the rate of progression from high to low risk latents (nu) and the rate of progression from low risk latent to active disease.</w:t>
-      </w:r>
-    </w:p>
-    <w:p>
-      <w:pPr>
-        <w:pStyle w:val="SourceCode"/>
-      </w:pPr>
-      <w:r>
-        <w:rPr>
-          <w:rStyle w:val="NormalTok"/>
-        </w:rPr>
-        <w:t xml:space="preserve">SHILR_parameters &lt;-</w:t>
-      </w:r>
-      <w:r>
-        <w:rPr>
-          <w:rStyle w:val="StringTok"/>
-        </w:rPr>
-        <w:t xml:space="preserve"> </w:t>
-      </w:r>
-      <w:r>
-        <w:rPr>
-          <w:rStyle w:val="KeywordTok"/>
-        </w:rPr>
-        <w:t xml:space="preserve">c</w:t>
-      </w:r>
-      <w:r>
-        <w:rPr>
-          <w:rStyle w:val="NormalTok"/>
-        </w:rPr>
-        <w:t xml:space="preserve">(</w:t>
-      </w:r>
-      <w:r>
-        <w:br w:type="textWrapping"/>
-      </w:r>
-      <w:r>
-        <w:rPr>
-          <w:rStyle w:val="NormalTok"/>
-        </w:rPr>
-        <w:t xml:space="preserve">  </w:t>
-      </w:r>
-      <w:r>
-        <w:rPr>
-          <w:rStyle w:val="DataTypeTok"/>
-        </w:rPr>
-        <w:t xml:space="preserve">beta =</w:t>
-      </w:r>
-      <w:r>
-        <w:rPr>
-          <w:rStyle w:val="NormalTok"/>
-        </w:rPr>
-        <w:t xml:space="preserve"> </w:t>
-      </w:r>
-      <w:r>
-        <w:rPr>
-          <w:rStyle w:val="DecValTok"/>
-        </w:rPr>
-        <w:t xml:space="preserve">3</w:t>
-      </w:r>
-      <w:r>
-        <w:rPr>
-          <w:rStyle w:val="NormalTok"/>
-        </w:rPr>
-        <w:t xml:space="preserve">, </w:t>
-      </w:r>
-      <w:r>
-        <w:rPr>
-          <w:rStyle w:val="CommentTok"/>
-        </w:rPr>
-        <w:t xml:space="preserve"># Rate of transmission</w:t>
-      </w:r>
-      <w:r>
-        <w:br w:type="textWrapping"/>
-      </w:r>
-      <w:r>
-        <w:rPr>
-          <w:rStyle w:val="NormalTok"/>
-        </w:rPr>
-        <w:t xml:space="preserve">  </w:t>
-      </w:r>
-      <w:r>
-        <w:rPr>
-          <w:rStyle w:val="DataTypeTok"/>
-        </w:rPr>
-        <w:t xml:space="preserve">gamma_H =</w:t>
-      </w:r>
-      <w:r>
-        <w:rPr>
-          <w:rStyle w:val="NormalTok"/>
-        </w:rPr>
-        <w:t xml:space="preserve"> </w:t>
-      </w:r>
-      <w:r>
-        <w:rPr>
-          <w:rStyle w:val="DecValTok"/>
-        </w:rPr>
-        <w:t xml:space="preserve">2</w:t>
-      </w:r>
-      <w:r>
-        <w:rPr>
-          <w:rStyle w:val="NormalTok"/>
-        </w:rPr>
-        <w:t xml:space="preserve">, </w:t>
-      </w:r>
-      <w:r>
-        <w:rPr>
-          <w:rStyle w:val="CommentTok"/>
-        </w:rPr>
-        <w:t xml:space="preserve"># Rate of progression to active symptoms from high risk latent</w:t>
-      </w:r>
-      <w:r>
-        <w:br w:type="textWrapping"/>
-      </w:r>
-      <w:r>
-        <w:rPr>
-          <w:rStyle w:val="NormalTok"/>
-        </w:rPr>
-        <w:t xml:space="preserve">  </w:t>
-      </w:r>
-      <w:r>
-        <w:rPr>
-          <w:rStyle w:val="DataTypeTok"/>
-        </w:rPr>
-        <w:t xml:space="preserve">nu =</w:t>
-      </w:r>
-      <w:r>
-        <w:rPr>
-          <w:rStyle w:val="NormalTok"/>
-        </w:rPr>
-        <w:t xml:space="preserve"> </w:t>
-      </w:r>
-      <w:r>
-        <w:rPr>
-          <w:rStyle w:val="DecValTok"/>
-        </w:rPr>
-        <w:t xml:space="preserve">1</w:t>
-      </w:r>
-      <w:r>
-        <w:rPr>
-          <w:rStyle w:val="OperatorTok"/>
-        </w:rPr>
-        <w:t xml:space="preserve">/</w:t>
-      </w:r>
-      <w:r>
-        <w:rPr>
-          <w:rStyle w:val="DecValTok"/>
-        </w:rPr>
-        <w:t xml:space="preserve">2</w:t>
-      </w:r>
-      <w:r>
-        <w:rPr>
-          <w:rStyle w:val="NormalTok"/>
-        </w:rPr>
-        <w:t xml:space="preserve">, </w:t>
-      </w:r>
-      <w:r>
-        <w:rPr>
-          <w:rStyle w:val="CommentTok"/>
-        </w:rPr>
-        <w:t xml:space="preserve">#Rate of progression from high to low risk latent</w:t>
-      </w:r>
-      <w:r>
-        <w:br w:type="textWrapping"/>
-      </w:r>
-      <w:r>
-        <w:rPr>
-          <w:rStyle w:val="NormalTok"/>
-        </w:rPr>
-        <w:t xml:space="preserve">  </w:t>
-      </w:r>
-      <w:r>
-        <w:rPr>
-          <w:rStyle w:val="DataTypeTok"/>
-        </w:rPr>
-        <w:t xml:space="preserve">gamme_L =</w:t>
-      </w:r>
-      <w:r>
-        <w:rPr>
-          <w:rStyle w:val="NormalTok"/>
-        </w:rPr>
-        <w:t xml:space="preserve"> </w:t>
-      </w:r>
-      <w:r>
-        <w:rPr>
-          <w:rStyle w:val="DecValTok"/>
-        </w:rPr>
-        <w:t xml:space="preserve">1</w:t>
-      </w:r>
-      <w:r>
-        <w:rPr>
-          <w:rStyle w:val="OperatorTok"/>
-        </w:rPr>
-        <w:t xml:space="preserve">/</w:t>
-      </w:r>
-      <w:r>
-        <w:rPr>
-          <w:rStyle w:val="DecValTok"/>
-        </w:rPr>
-        <w:t xml:space="preserve">100</w:t>
-      </w:r>
-      <w:r>
-        <w:rPr>
-          <w:rStyle w:val="NormalTok"/>
-        </w:rPr>
-        <w:t xml:space="preserve">, </w:t>
-      </w:r>
-      <w:r>
-        <w:rPr>
-          <w:rStyle w:val="CommentTok"/>
-        </w:rPr>
-        <w:t xml:space="preserve"># Rate of progression to active symptoms for low risk latent</w:t>
-      </w:r>
-      <w:r>
-        <w:br w:type="textWrapping"/>
-      </w:r>
-      <w:r>
-        <w:rPr>
-          <w:rStyle w:val="NormalTok"/>
-        </w:rPr>
-        <w:t xml:space="preserve">  </w:t>
-      </w:r>
-      <w:r>
-        <w:rPr>
-          <w:rStyle w:val="DataTypeTok"/>
-        </w:rPr>
-        <w:t xml:space="preserve">tau =</w:t>
-      </w:r>
-      <w:r>
-        <w:rPr>
-          <w:rStyle w:val="NormalTok"/>
-        </w:rPr>
-        <w:t xml:space="preserve"> </w:t>
-      </w:r>
-      <w:r>
-        <w:rPr>
-          <w:rStyle w:val="DecValTok"/>
-        </w:rPr>
-        <w:t xml:space="preserve">1</w:t>
-      </w:r>
-      <w:r>
-        <w:rPr>
-          <w:rStyle w:val="OperatorTok"/>
-        </w:rPr>
-        <w:t xml:space="preserve">/</w:t>
-      </w:r>
-      <w:r>
-        <w:rPr>
-          <w:rStyle w:val="DecValTok"/>
-        </w:rPr>
-        <w:t xml:space="preserve">2</w:t>
-      </w:r>
-      <w:r>
-        <w:rPr>
-          <w:rStyle w:val="NormalTok"/>
-        </w:rPr>
-        <w:t xml:space="preserve">, </w:t>
-      </w:r>
-      <w:r>
-        <w:rPr>
-          <w:rStyle w:val="CommentTok"/>
-        </w:rPr>
-        <w:t xml:space="preserve"># Rate of recovery</w:t>
-      </w:r>
-      <w:r>
-        <w:br w:type="textWrapping"/>
-      </w:r>
-      <w:r>
-        <w:rPr>
-          <w:rStyle w:val="NormalTok"/>
-        </w:rPr>
-        <w:t xml:space="preserve">  </w:t>
-      </w:r>
-      <w:r>
-        <w:rPr>
-          <w:rStyle w:val="DataTypeTok"/>
-        </w:rPr>
-        <w:t xml:space="preserve">mu =</w:t>
-      </w:r>
-      <w:r>
-        <w:rPr>
-          <w:rStyle w:val="NormalTok"/>
-        </w:rPr>
-        <w:t xml:space="preserve"> </w:t>
-      </w:r>
-      <w:r>
-        <w:rPr>
-          <w:rStyle w:val="DecValTok"/>
-        </w:rPr>
-        <w:t xml:space="preserve">1</w:t>
-      </w:r>
-      <w:r>
-        <w:rPr>
-          <w:rStyle w:val="OperatorTok"/>
-        </w:rPr>
-        <w:t xml:space="preserve">/</w:t>
-      </w:r>
-      <w:r>
-        <w:rPr>
-          <w:rStyle w:val="DecValTok"/>
-        </w:rPr>
-        <w:t xml:space="preserve">81</w:t>
-      </w:r>
-      <w:r>
-        <w:rPr>
-          <w:rStyle w:val="NormalTok"/>
-        </w:rPr>
-        <w:t xml:space="preserve"> </w:t>
-      </w:r>
-      <w:r>
-        <w:rPr>
-          <w:rStyle w:val="CommentTok"/>
-        </w:rPr>
-        <w:t xml:space="preserve"># Rate of natural mortality</w:t>
-      </w:r>
-      <w:r>
-        <w:br w:type="textWrapping"/>
-      </w:r>
-      <w:r>
-        <w:rPr>
-          <w:rStyle w:val="NormalTok"/>
-        </w:rPr>
-        <w:t xml:space="preserve">)</w:t>
-      </w:r>
-    </w:p>
-    <w:p>
-      <w:pPr>
-        <w:pStyle w:val="Heading3"/>
-      </w:pPr>
-      <w:bookmarkStart w:id="35" w:name="equations-1"/>
-      <w:bookmarkEnd w:id="35"/>
-      <w:r>
-        <w:t xml:space="preserve">Equations</w:t>
-      </w:r>
-    </w:p>
-    <w:p>
-      <w:pPr>
-        <w:pStyle w:val="FirstParagraph"/>
-      </w:pPr>
-      <w:r>
-        <w:t xml:space="preserve">The code below is a starting point, fill in the missing model terms using the following model flow diagram and the code for the previous SEIR model as reference points.</w:t>
-      </w:r>
-    </w:p>
-    <w:p>
-      <w:pPr>
-        <w:pStyle w:val="SourceCode"/>
-      </w:pPr>
-      <w:r>
-        <w:rPr>
-          <w:rStyle w:val="NormalTok"/>
-        </w:rPr>
-        <w:t xml:space="preserve">SHLIR_demo_ode &lt;-</w:t>
-      </w:r>
-      <w:r>
-        <w:rPr>
-          <w:rStyle w:val="StringTok"/>
-        </w:rPr>
-        <w:t xml:space="preserve"> </w:t>
-      </w:r>
-      <w:r>
-        <w:rPr>
-          <w:rStyle w:val="ControlFlowTok"/>
-        </w:rPr>
-        <w:t xml:space="preserve">function</w:t>
-      </w:r>
-      <w:r>
-        <w:rPr>
-          <w:rStyle w:val="NormalTok"/>
-        </w:rPr>
-        <w:t xml:space="preserve">(t, x, params) {</w:t>
-      </w:r>
-      <w:r>
-        <w:br w:type="textWrapping"/>
-      </w:r>
-      <w:r>
-        <w:br w:type="textWrapping"/>
-      </w:r>
-      <w:r>
-        <w:rPr>
-          <w:rStyle w:val="NormalTok"/>
-        </w:rPr>
-        <w:t xml:space="preserve">  ## Specify model compartments</w:t>
-      </w:r>
-      <w:r>
-        <w:br w:type="textWrapping"/>
-      </w:r>
-      <w:r>
-        <w:rPr>
-          <w:rStyle w:val="NormalTok"/>
-        </w:rPr>
-        <w:t xml:space="preserve">  S &lt;-</w:t>
-      </w:r>
-      <w:r>
-        <w:rPr>
-          <w:rStyle w:val="StringTok"/>
-        </w:rPr>
-        <w:t xml:space="preserve"> </w:t>
-      </w:r>
-      <w:r>
-        <w:rPr>
-          <w:rStyle w:val="NormalTok"/>
-        </w:rPr>
-        <w:t xml:space="preserve">x[</w:t>
-      </w:r>
-      <w:r>
-        <w:rPr>
-          <w:rStyle w:val="DecValTok"/>
-        </w:rPr>
-        <w:t xml:space="preserve">1</w:t>
-      </w:r>
-      <w:r>
-        <w:rPr>
-          <w:rStyle w:val="NormalTok"/>
-        </w:rPr>
-        <w:t xml:space="preserve">]</w:t>
-      </w:r>
-      <w:r>
-        <w:br w:type="textWrapping"/>
-      </w:r>
-      <w:r>
-        <w:rPr>
-          <w:rStyle w:val="NormalTok"/>
-        </w:rPr>
-        <w:t xml:space="preserve">  H &lt;-</w:t>
-      </w:r>
-      <w:r>
-        <w:rPr>
-          <w:rStyle w:val="StringTok"/>
-        </w:rPr>
-        <w:t xml:space="preserve"> </w:t>
-      </w:r>
-      <w:r>
-        <w:rPr>
-          <w:rStyle w:val="NormalTok"/>
-        </w:rPr>
-        <w:t xml:space="preserve">x[</w:t>
-      </w:r>
-      <w:r>
-        <w:rPr>
-          <w:rStyle w:val="DecValTok"/>
-        </w:rPr>
-        <w:t xml:space="preserve">2</w:t>
-      </w:r>
-      <w:r>
-        <w:rPr>
-          <w:rStyle w:val="NormalTok"/>
-        </w:rPr>
-        <w:t xml:space="preserve">]</w:t>
-      </w:r>
-      <w:r>
-        <w:br w:type="textWrapping"/>
-      </w:r>
-      <w:r>
-        <w:rPr>
-          <w:rStyle w:val="NormalTok"/>
-        </w:rPr>
-        <w:t xml:space="preserve">  L &lt;-</w:t>
-      </w:r>
-      <w:r>
-        <w:rPr>
-          <w:rStyle w:val="StringTok"/>
-        </w:rPr>
-        <w:t xml:space="preserve"> </w:t>
-      </w:r>
-      <w:r>
-        <w:rPr>
-          <w:rStyle w:val="NormalTok"/>
-        </w:rPr>
-        <w:t xml:space="preserve">x[</w:t>
-      </w:r>
-      <w:r>
-        <w:rPr>
-          <w:rStyle w:val="DecValTok"/>
-        </w:rPr>
-        <w:t xml:space="preserve">3</w:t>
-      </w:r>
-      <w:r>
-        <w:rPr>
-          <w:rStyle w:val="NormalTok"/>
-        </w:rPr>
-        <w:t xml:space="preserve">]</w:t>
-      </w:r>
-      <w:r>
-        <w:br w:type="textWrapping"/>
-      </w:r>
-      <w:r>
-        <w:rPr>
-          <w:rStyle w:val="NormalTok"/>
-        </w:rPr>
-        <w:t xml:space="preserve">  I &lt;-</w:t>
-      </w:r>
-      <w:r>
-        <w:rPr>
-          <w:rStyle w:val="StringTok"/>
-        </w:rPr>
-        <w:t xml:space="preserve"> </w:t>
-      </w:r>
-      <w:r>
-        <w:rPr>
-          <w:rStyle w:val="NormalTok"/>
-        </w:rPr>
-        <w:t xml:space="preserve">x[</w:t>
-      </w:r>
-      <w:r>
-        <w:rPr>
-          <w:rStyle w:val="DecValTok"/>
-        </w:rPr>
-        <w:t xml:space="preserve">4</w:t>
-      </w:r>
-      <w:r>
-        <w:rPr>
-          <w:rStyle w:val="NormalTok"/>
-        </w:rPr>
-        <w:t xml:space="preserve">]</w:t>
-      </w:r>
-      <w:r>
-        <w:br w:type="textWrapping"/>
-      </w:r>
-      <w:r>
-        <w:rPr>
-          <w:rStyle w:val="NormalTok"/>
-        </w:rPr>
-        <w:t xml:space="preserve">  R &lt;-</w:t>
-      </w:r>
-      <w:r>
-        <w:rPr>
-          <w:rStyle w:val="StringTok"/>
-        </w:rPr>
-        <w:t xml:space="preserve"> </w:t>
-      </w:r>
-      <w:r>
-        <w:rPr>
-          <w:rStyle w:val="NormalTok"/>
-        </w:rPr>
-        <w:t xml:space="preserve">x[</w:t>
-      </w:r>
-      <w:r>
-        <w:rPr>
-          <w:rStyle w:val="DecValTok"/>
-        </w:rPr>
-        <w:t xml:space="preserve">5</w:t>
-      </w:r>
-      <w:r>
-        <w:rPr>
-          <w:rStyle w:val="NormalTok"/>
-        </w:rPr>
-        <w:t xml:space="preserve">]</w:t>
-      </w:r>
-      <w:r>
-        <w:br w:type="textWrapping"/>
-      </w:r>
-      <w:r>
-        <w:br w:type="textWrapping"/>
-      </w:r>
-      <w:r>
-        <w:rPr>
-          <w:rStyle w:val="NormalTok"/>
-        </w:rPr>
-        <w:t xml:space="preserve">  </w:t>
-      </w:r>
-      <w:r>
-        <w:rPr>
-          <w:rStyle w:val="KeywordTok"/>
-        </w:rPr>
-        <w:t xml:space="preserve">with</w:t>
-      </w:r>
-      <w:r>
-        <w:rPr>
-          <w:rStyle w:val="NormalTok"/>
-        </w:rPr>
-        <w:t xml:space="preserve">(</w:t>
-      </w:r>
-      <w:r>
-        <w:rPr>
-          <w:rStyle w:val="KeywordTok"/>
-        </w:rPr>
-        <w:t xml:space="preserve">as.list</w:t>
-      </w:r>
-      <w:r>
-        <w:rPr>
-          <w:rStyle w:val="NormalTok"/>
-        </w:rPr>
-        <w:t xml:space="preserve">(params),{</w:t>
-      </w:r>
-      <w:r>
-        <w:br w:type="textWrapping"/>
-      </w:r>
-      <w:r>
-        <w:br w:type="textWrapping"/>
-      </w:r>
-      <w:r>
-        <w:rPr>
-          <w:rStyle w:val="NormalTok"/>
-        </w:rPr>
-        <w:t xml:space="preserve">    ## Specify total population</w:t>
-      </w:r>
-      <w:r>
-        <w:br w:type="textWrapping"/>
-      </w:r>
-      <w:r>
-        <w:rPr>
-          <w:rStyle w:val="NormalTok"/>
-        </w:rPr>
-        <w:t xml:space="preserve">    N =</w:t>
-      </w:r>
-      <w:r>
-        <w:rPr>
-          <w:rStyle w:val="StringTok"/>
-        </w:rPr>
-        <w:t xml:space="preserve"> </w:t>
-      </w:r>
-      <w:r>
-        <w:rPr>
-          <w:rStyle w:val="NormalTok"/>
-        </w:rPr>
-        <w:t xml:space="preserve">S </w:t>
-      </w:r>
-      <w:r>
-        <w:rPr>
-          <w:rStyle w:val="OperatorTok"/>
-        </w:rPr>
-        <w:t xml:space="preserve">+</w:t>
-      </w:r>
-      <w:r>
-        <w:rPr>
-          <w:rStyle w:val="StringTok"/>
-        </w:rPr>
-        <w:t xml:space="preserve"> </w:t>
-      </w:r>
-      <w:r>
-        <w:rPr>
-          <w:rStyle w:val="NormalTok"/>
-        </w:rPr>
-        <w:t xml:space="preserve">H </w:t>
-      </w:r>
-      <w:r>
-        <w:rPr>
-          <w:rStyle w:val="OperatorTok"/>
-        </w:rPr>
-        <w:t xml:space="preserve">+</w:t>
-      </w:r>
-      <w:r>
-        <w:rPr>
-          <w:rStyle w:val="StringTok"/>
-        </w:rPr>
-        <w:t xml:space="preserve"> </w:t>
-      </w:r>
-      <w:r>
-        <w:rPr>
-          <w:rStyle w:val="NormalTok"/>
-        </w:rPr>
-        <w:t xml:space="preserve">L </w:t>
-      </w:r>
-      <w:r>
-        <w:rPr>
-          <w:rStyle w:val="OperatorTok"/>
-        </w:rPr>
-        <w:t xml:space="preserve">+</w:t>
-      </w:r>
-      <w:r>
-        <w:rPr>
-          <w:rStyle w:val="StringTok"/>
-        </w:rPr>
-        <w:t xml:space="preserve"> </w:t>
-      </w:r>
-      <w:r>
-        <w:rPr>
-          <w:rStyle w:val="NormalTok"/>
-        </w:rPr>
-        <w:t xml:space="preserve">I </w:t>
-      </w:r>
-      <w:r>
-        <w:rPr>
-          <w:rStyle w:val="OperatorTok"/>
-        </w:rPr>
-        <w:t xml:space="preserve">+</w:t>
-      </w:r>
-      <w:r>
-        <w:rPr>
-          <w:rStyle w:val="StringTok"/>
-        </w:rPr>
-        <w:t xml:space="preserve"> </w:t>
-      </w:r>
-      <w:r>
-        <w:rPr>
-          <w:rStyle w:val="NormalTok"/>
-        </w:rPr>
-        <w:t xml:space="preserve">R</w:t>
-      </w:r>
-      <w:r>
-        <w:br w:type="textWrapping"/>
-      </w:r>
-      <w:r>
-        <w:br w:type="textWrapping"/>
-      </w:r>
-      <w:r>
-        <w:rPr>
-          <w:rStyle w:val="NormalTok"/>
-        </w:rPr>
-        <w:t xml:space="preserve">    ## Derivative Expressions</w:t>
-      </w:r>
-      <w:r>
-        <w:br w:type="textWrapping"/>
-      </w:r>
-      <w:r>
-        <w:rPr>
-          <w:rStyle w:val="NormalTok"/>
-        </w:rPr>
-        <w:t xml:space="preserve">    dS =</w:t>
-      </w:r>
-      <w:r>
-        <w:rPr>
-          <w:rStyle w:val="StringTok"/>
-        </w:rPr>
-        <w:t xml:space="preserve"> </w:t>
-      </w:r>
-      <w:r>
-        <w:rPr>
-          <w:rStyle w:val="OperatorTok"/>
-        </w:rPr>
-        <w:t xml:space="preserve">-</w:t>
-      </w:r>
-      <w:r>
-        <w:rPr>
-          <w:rStyle w:val="StringTok"/>
-        </w:rPr>
-        <w:t xml:space="preserve"> </w:t>
-      </w:r>
-      <w:r>
-        <w:rPr>
-          <w:rStyle w:val="NormalTok"/>
-        </w:rPr>
-        <w:t xml:space="preserve">beta </w:t>
-      </w:r>
-      <w:r>
-        <w:rPr>
-          <w:rStyle w:val="OperatorTok"/>
-        </w:rPr>
-        <w:t xml:space="preserve">*</w:t>
-      </w:r>
-      <w:r>
-        <w:rPr>
-          <w:rStyle w:val="StringTok"/>
-        </w:rPr>
-        <w:t xml:space="preserve"> </w:t>
-      </w:r>
-      <w:r>
-        <w:rPr>
-          <w:rStyle w:val="NormalTok"/>
-        </w:rPr>
-        <w:t xml:space="preserve">S </w:t>
-      </w:r>
-      <w:r>
-        <w:rPr>
-          <w:rStyle w:val="OperatorTok"/>
-        </w:rPr>
-        <w:t xml:space="preserve">*</w:t>
-      </w:r>
-      <w:r>
-        <w:rPr>
-          <w:rStyle w:val="StringTok"/>
-        </w:rPr>
-        <w:t xml:space="preserve"> </w:t>
-      </w:r>
-      <w:r>
-        <w:rPr>
-          <w:rStyle w:val="NormalTok"/>
-        </w:rPr>
-        <w:t xml:space="preserve">I </w:t>
-      </w:r>
-      <w:r>
-        <w:rPr>
-          <w:rStyle w:val="OperatorTok"/>
-        </w:rPr>
-        <w:t xml:space="preserve">/</w:t>
-      </w:r>
-      <w:r>
-        <w:rPr>
-          <w:rStyle w:val="StringTok"/>
-        </w:rPr>
-        <w:t xml:space="preserve"> </w:t>
-      </w:r>
-      <w:r>
-        <w:rPr>
-          <w:rStyle w:val="NormalTok"/>
-        </w:rPr>
-        <w:t xml:space="preserve">N </w:t>
-      </w:r>
-      <w:r>
-        <w:rPr>
-          <w:rStyle w:val="OperatorTok"/>
-        </w:rPr>
-        <w:t xml:space="preserve">-</w:t>
-      </w:r>
-      <w:r>
-        <w:rPr>
-          <w:rStyle w:val="StringTok"/>
-        </w:rPr>
-        <w:t xml:space="preserve"> </w:t>
-      </w:r>
-      <w:r>
-        <w:rPr>
-          <w:rStyle w:val="NormalTok"/>
-        </w:rPr>
-        <w:t xml:space="preserve">mu </w:t>
-      </w:r>
-      <w:r>
-        <w:rPr>
-          <w:rStyle w:val="OperatorTok"/>
-        </w:rPr>
-        <w:t xml:space="preserve">*</w:t>
-      </w:r>
-      <w:r>
-        <w:rPr>
-          <w:rStyle w:val="StringTok"/>
-        </w:rPr>
-        <w:t xml:space="preserve"> </w:t>
-      </w:r>
-      <w:r>
-        <w:rPr>
-          <w:rStyle w:val="NormalTok"/>
-        </w:rPr>
-        <w:t xml:space="preserve">S </w:t>
-      </w:r>
-      <w:r>
-        <w:rPr>
-          <w:rStyle w:val="OperatorTok"/>
-        </w:rPr>
-        <w:t xml:space="preserve">+</w:t>
-      </w:r>
-      <w:r>
-        <w:rPr>
-          <w:rStyle w:val="StringTok"/>
-        </w:rPr>
-        <w:t xml:space="preserve"> </w:t>
-      </w:r>
-      <w:r>
-        <w:rPr>
-          <w:rStyle w:val="NormalTok"/>
-        </w:rPr>
-        <w:t xml:space="preserve">mu </w:t>
-      </w:r>
-      <w:r>
-        <w:rPr>
-          <w:rStyle w:val="OperatorTok"/>
-        </w:rPr>
-        <w:t xml:space="preserve">*</w:t>
-      </w:r>
-      <w:r>
-        <w:rPr>
-          <w:rStyle w:val="StringTok"/>
-        </w:rPr>
-        <w:t xml:space="preserve"> </w:t>
-      </w:r>
-      <w:r>
-        <w:rPr>
-          <w:rStyle w:val="NormalTok"/>
-        </w:rPr>
-        <w:t xml:space="preserve">N</w:t>
-      </w:r>
-      <w:r>
-        <w:br w:type="textWrapping"/>
-      </w:r>
-      <w:r>
-        <w:rPr>
-          <w:rStyle w:val="NormalTok"/>
-        </w:rPr>
-        <w:t xml:space="preserve">    ## These are the new equations - fill in the remaining terms</w:t>
-      </w:r>
-      <w:r>
-        <w:br w:type="textWrapping"/>
-      </w:r>
-      <w:r>
-        <w:rPr>
-          <w:rStyle w:val="NormalTok"/>
-        </w:rPr>
-        <w:t xml:space="preserve">    dH =</w:t>
-      </w:r>
-      <w:r>
-        <w:rPr>
-          <w:rStyle w:val="StringTok"/>
-        </w:rPr>
-        <w:t xml:space="preserve"> </w:t>
-      </w:r>
-      <w:r>
-        <w:rPr>
-          <w:rStyle w:val="NormalTok"/>
-        </w:rPr>
-        <w:t xml:space="preserve">beta </w:t>
-      </w:r>
-      <w:r>
-        <w:rPr>
-          <w:rStyle w:val="OperatorTok"/>
-        </w:rPr>
-        <w:t xml:space="preserve">*</w:t>
-      </w:r>
-      <w:r>
-        <w:rPr>
-          <w:rStyle w:val="StringTok"/>
-        </w:rPr>
-        <w:t xml:space="preserve"> </w:t>
-      </w:r>
-      <w:r>
-        <w:rPr>
-          <w:rStyle w:val="NormalTok"/>
-        </w:rPr>
-        <w:t xml:space="preserve">(S </w:t>
-      </w:r>
-      <w:r>
-        <w:rPr>
-          <w:rStyle w:val="OperatorTok"/>
-        </w:rPr>
-        <w:t xml:space="preserve">+</w:t>
-      </w:r>
-      <w:r>
-        <w:rPr>
-          <w:rStyle w:val="StringTok"/>
-        </w:rPr>
-        <w:t xml:space="preserve"> </w:t>
-      </w:r>
-      <w:r>
-        <w:rPr>
-          <w:rStyle w:val="NormalTok"/>
-        </w:rPr>
-        <w:t xml:space="preserve">L) </w:t>
-      </w:r>
-      <w:r>
-        <w:rPr>
-          <w:rStyle w:val="OperatorTok"/>
-        </w:rPr>
-        <w:t xml:space="preserve">*</w:t>
-      </w:r>
-      <w:r>
-        <w:rPr>
-          <w:rStyle w:val="StringTok"/>
-        </w:rPr>
-        <w:t xml:space="preserve"> </w:t>
-      </w:r>
-      <w:r>
-        <w:rPr>
-          <w:rStyle w:val="NormalTok"/>
-        </w:rPr>
-        <w:t xml:space="preserve">I </w:t>
-      </w:r>
-      <w:r>
-        <w:rPr>
-          <w:rStyle w:val="OperatorTok"/>
-        </w:rPr>
-        <w:t xml:space="preserve">/</w:t>
-      </w:r>
-      <w:r>
-        <w:rPr>
-          <w:rStyle w:val="StringTok"/>
-        </w:rPr>
-        <w:t xml:space="preserve"> </w:t>
-      </w:r>
-      <w:r>
-        <w:rPr>
-          <w:rStyle w:val="NormalTok"/>
-        </w:rPr>
-        <w:t xml:space="preserve">N </w:t>
-      </w:r>
-      <w:r>
-        <w:br w:type="textWrapping"/>
-      </w:r>
-      <w:r>
-        <w:rPr>
-          <w:rStyle w:val="NormalTok"/>
-        </w:rPr>
-        <w:t xml:space="preserve">    dL =</w:t>
-      </w:r>
-      <w:r>
-        <w:rPr>
-          <w:rStyle w:val="StringTok"/>
-        </w:rPr>
-        <w:t xml:space="preserve">  </w:t>
-      </w:r>
-      <w:r>
-        <w:rPr>
-          <w:rStyle w:val="OperatorTok"/>
-        </w:rPr>
-        <w:t xml:space="preserve">-</w:t>
-      </w:r>
-      <w:r>
-        <w:rPr>
-          <w:rStyle w:val="StringTok"/>
-        </w:rPr>
-        <w:t xml:space="preserve"> </w:t>
-      </w:r>
-      <w:r>
-        <w:rPr>
-          <w:rStyle w:val="NormalTok"/>
-        </w:rPr>
-        <w:t xml:space="preserve">beta </w:t>
-      </w:r>
-      <w:r>
-        <w:rPr>
-          <w:rStyle w:val="OperatorTok"/>
-        </w:rPr>
-        <w:t xml:space="preserve">*</w:t>
-      </w:r>
-      <w:r>
-        <w:rPr>
-          <w:rStyle w:val="StringTok"/>
-        </w:rPr>
-        <w:t xml:space="preserve"> </w:t>
-      </w:r>
-      <w:r>
-        <w:rPr>
-          <w:rStyle w:val="NormalTok"/>
-        </w:rPr>
-        <w:t xml:space="preserve">L </w:t>
-      </w:r>
-      <w:r>
-        <w:rPr>
-          <w:rStyle w:val="OperatorTok"/>
-        </w:rPr>
-        <w:t xml:space="preserve">*</w:t>
-      </w:r>
-      <w:r>
-        <w:rPr>
-          <w:rStyle w:val="StringTok"/>
-        </w:rPr>
-        <w:t xml:space="preserve"> </w:t>
-      </w:r>
-      <w:r>
-        <w:rPr>
-          <w:rStyle w:val="NormalTok"/>
-        </w:rPr>
-        <w:t xml:space="preserve">I </w:t>
-      </w:r>
-      <w:r>
-        <w:rPr>
-          <w:rStyle w:val="OperatorTok"/>
-        </w:rPr>
-        <w:t xml:space="preserve">/</w:t>
-      </w:r>
-      <w:r>
-        <w:rPr>
-          <w:rStyle w:val="StringTok"/>
-        </w:rPr>
-        <w:t xml:space="preserve"> </w:t>
-      </w:r>
-      <w:r>
-        <w:rPr>
-          <w:rStyle w:val="NormalTok"/>
-        </w:rPr>
-        <w:t xml:space="preserve">N</w:t>
-      </w:r>
-      <w:r>
-        <w:br w:type="textWrapping"/>
-      </w:r>
-      <w:r>
-        <w:rPr>
-          <w:rStyle w:val="NormalTok"/>
-        </w:rPr>
-        <w:t xml:space="preserve">    ## Hint terms are missing from this equation as well</w:t>
-      </w:r>
-      <w:r>
-        <w:br w:type="textWrapping"/>
-      </w:r>
-      <w:r>
-        <w:rPr>
-          <w:rStyle w:val="NormalTok"/>
-        </w:rPr>
-        <w:t xml:space="preserve">    dI =</w:t>
-      </w:r>
-      <w:r>
-        <w:rPr>
-          <w:rStyle w:val="StringTok"/>
-        </w:rPr>
-        <w:t xml:space="preserve">  </w:t>
-      </w:r>
-      <w:r>
-        <w:rPr>
-          <w:rStyle w:val="OperatorTok"/>
-        </w:rPr>
-        <w:t xml:space="preserve">-</w:t>
-      </w:r>
-      <w:r>
-        <w:rPr>
-          <w:rStyle w:val="StringTok"/>
-        </w:rPr>
-        <w:t xml:space="preserve"> </w:t>
-      </w:r>
-      <w:r>
-        <w:rPr>
-          <w:rStyle w:val="NormalTok"/>
-        </w:rPr>
-        <w:t xml:space="preserve">tau </w:t>
-      </w:r>
-      <w:r>
-        <w:rPr>
-          <w:rStyle w:val="OperatorTok"/>
-        </w:rPr>
-        <w:t xml:space="preserve">*</w:t>
-      </w:r>
-      <w:r>
-        <w:rPr>
-          <w:rStyle w:val="StringTok"/>
-        </w:rPr>
-        <w:t xml:space="preserve"> </w:t>
-      </w:r>
-      <w:r>
-        <w:rPr>
-          <w:rStyle w:val="NormalTok"/>
-        </w:rPr>
-        <w:t xml:space="preserve">I </w:t>
-      </w:r>
-      <w:r>
-        <w:rPr>
-          <w:rStyle w:val="OperatorTok"/>
-        </w:rPr>
-        <w:t xml:space="preserve">-</w:t>
-      </w:r>
-      <w:r>
-        <w:rPr>
-          <w:rStyle w:val="StringTok"/>
-        </w:rPr>
-        <w:t xml:space="preserve"> </w:t>
-      </w:r>
-      <w:r>
-        <w:rPr>
-          <w:rStyle w:val="NormalTok"/>
-        </w:rPr>
-        <w:t xml:space="preserve">mu </w:t>
-      </w:r>
-      <w:r>
-        <w:rPr>
-          <w:rStyle w:val="OperatorTok"/>
-        </w:rPr>
-        <w:t xml:space="preserve">*</w:t>
-      </w:r>
-      <w:r>
-        <w:rPr>
-          <w:rStyle w:val="StringTok"/>
-        </w:rPr>
-        <w:t xml:space="preserve"> </w:t>
-      </w:r>
-      <w:r>
-        <w:rPr>
-          <w:rStyle w:val="NormalTok"/>
-        </w:rPr>
-        <w:t xml:space="preserve">I</w:t>
-      </w:r>
-      <w:r>
-        <w:br w:type="textWrapping"/>
-      </w:r>
-      <w:r>
-        <w:rPr>
-          <w:rStyle w:val="NormalTok"/>
-        </w:rPr>
-        <w:t xml:space="preserve">    dR =</w:t>
-      </w:r>
-      <w:r>
-        <w:rPr>
-          <w:rStyle w:val="StringTok"/>
-        </w:rPr>
-        <w:t xml:space="preserve"> </w:t>
-      </w:r>
-      <w:r>
-        <w:rPr>
-          <w:rStyle w:val="NormalTok"/>
-        </w:rPr>
-        <w:t xml:space="preserve">tau </w:t>
-      </w:r>
-      <w:r>
-        <w:rPr>
-          <w:rStyle w:val="OperatorTok"/>
-        </w:rPr>
-        <w:t xml:space="preserve">*</w:t>
-      </w:r>
-      <w:r>
-        <w:rPr>
-          <w:rStyle w:val="StringTok"/>
-        </w:rPr>
-        <w:t xml:space="preserve"> </w:t>
-      </w:r>
-      <w:r>
-        <w:rPr>
-          <w:rStyle w:val="NormalTok"/>
-        </w:rPr>
-        <w:t xml:space="preserve">I </w:t>
-      </w:r>
-      <w:r>
-        <w:rPr>
-          <w:rStyle w:val="OperatorTok"/>
-        </w:rPr>
-        <w:t xml:space="preserve">-</w:t>
-      </w:r>
-      <w:r>
-        <w:rPr>
-          <w:rStyle w:val="StringTok"/>
-        </w:rPr>
-        <w:t xml:space="preserve"> </w:t>
-      </w:r>
-      <w:r>
-        <w:rPr>
-          <w:rStyle w:val="NormalTok"/>
-        </w:rPr>
-        <w:t xml:space="preserve">mu </w:t>
-      </w:r>
-      <w:r>
-        <w:rPr>
-          <w:rStyle w:val="OperatorTok"/>
-        </w:rPr>
-        <w:t xml:space="preserve">*</w:t>
-      </w:r>
-      <w:r>
-        <w:rPr>
-          <w:rStyle w:val="StringTok"/>
-        </w:rPr>
-        <w:t xml:space="preserve"> </w:t>
-      </w:r>
-      <w:r>
-        <w:rPr>
-          <w:rStyle w:val="NormalTok"/>
-        </w:rPr>
-        <w:t xml:space="preserve">R</w:t>
-      </w:r>
-      <w:r>
-        <w:br w:type="textWrapping"/>
-      </w:r>
-      <w:r>
-        <w:br w:type="textWrapping"/>
-      </w:r>
-      <w:r>
-        <w:rPr>
-          <w:rStyle w:val="NormalTok"/>
-        </w:rPr>
-        <w:t xml:space="preserve">    ## output</w:t>
-      </w:r>
-      <w:r>
-        <w:br w:type="textWrapping"/>
-      </w:r>
-      <w:r>
-        <w:rPr>
-          <w:rStyle w:val="NormalTok"/>
-        </w:rPr>
-        <w:t xml:space="preserve">    derivatives &lt;-</w:t>
-      </w:r>
-      <w:r>
-        <w:rPr>
-          <w:rStyle w:val="StringTok"/>
-        </w:rPr>
-        <w:t xml:space="preserve"> </w:t>
-      </w:r>
-      <w:r>
-        <w:rPr>
-          <w:rStyle w:val="KeywordTok"/>
-        </w:rPr>
-        <w:t xml:space="preserve">c</w:t>
-      </w:r>
-      <w:r>
-        <w:rPr>
-          <w:rStyle w:val="NormalTok"/>
-        </w:rPr>
-        <w:t xml:space="preserve">(dS, dH, dL, dI, dR)</w:t>
-      </w:r>
-      <w:r>
-        <w:br w:type="textWrapping"/>
-      </w:r>
-      <w:r>
-        <w:br w:type="textWrapping"/>
-      </w:r>
-      <w:r>
-        <w:rPr>
-          <w:rStyle w:val="NormalTok"/>
-        </w:rPr>
-        <w:t xml:space="preserve">    </w:t>
-      </w:r>
-      <w:r>
-        <w:rPr>
-          <w:rStyle w:val="KeywordTok"/>
-        </w:rPr>
-        <w:t xml:space="preserve">list</w:t>
-      </w:r>
-      <w:r>
-        <w:rPr>
-          <w:rStyle w:val="NormalTok"/>
-        </w:rPr>
-        <w:t xml:space="preserve">(derivatives)</w:t>
-      </w:r>
-      <w:r>
-        <w:br w:type="textWrapping"/>
-      </w:r>
-      <w:r>
-        <w:rPr>
-          <w:rStyle w:val="NormalTok"/>
-        </w:rPr>
-        <w:t xml:space="preserve">  })</w:t>
-      </w:r>
-      <w:r>
-        <w:br w:type="textWrapping"/>
-      </w:r>
-      <w:r>
-        <w:rPr>
-          <w:rStyle w:val="NormalTok"/>
-        </w:rPr>
-        <w:t xml:space="preserve">}</w:t>
-      </w:r>
-    </w:p>
-    <w:p>
-      <w:pPr>
-        <w:pStyle w:val="Heading3"/>
-      </w:pPr>
-      <w:bookmarkStart w:id="36" w:name="simulate-and-summarise-1"/>
-      <w:bookmarkEnd w:id="36"/>
-      <w:r>
-        <w:t xml:space="preserve">Simulate and Summarise</w:t>
-      </w:r>
-    </w:p>
-    <w:p>
-      <w:pPr>
-        <w:pStyle w:val="FirstParagraph"/>
-      </w:pPr>
-      <w:r>
-        <w:t xml:space="preserve">Simulation is the same as for the previous model. Does the simulation of your improved model make sense? Evaluate the summary tables and plot of model populations over time.</w:t>
-      </w:r>
-    </w:p>
-    <w:p>
-      <w:pPr>
-        <w:pStyle w:val="SourceCode"/>
-      </w:pPr>
-      <w:r>
-        <w:rPr>
-          <w:rStyle w:val="NormalTok"/>
-        </w:rPr>
-        <w:t xml:space="preserve">begin_time &lt;-</w:t>
-      </w:r>
-      <w:r>
-        <w:rPr>
-          <w:rStyle w:val="StringTok"/>
-        </w:rPr>
-        <w:t xml:space="preserve"> </w:t>
-      </w:r>
-      <w:r>
-        <w:rPr>
-          <w:rStyle w:val="DecValTok"/>
-        </w:rPr>
-        <w:t xml:space="preserve">0</w:t>
-      </w:r>
-      <w:r>
-        <w:br w:type="textWrapping"/>
-      </w:r>
-      <w:r>
-        <w:rPr>
-          <w:rStyle w:val="NormalTok"/>
-        </w:rPr>
-        <w:t xml:space="preserve">end_time &lt;-</w:t>
-      </w:r>
-      <w:r>
-        <w:rPr>
-          <w:rStyle w:val="StringTok"/>
-        </w:rPr>
-        <w:t xml:space="preserve"> </w:t>
-      </w:r>
-      <w:r>
-        <w:rPr>
-          <w:rStyle w:val="DecValTok"/>
-        </w:rPr>
-        <w:t xml:space="preserve">200</w:t>
-      </w:r>
-      <w:r>
-        <w:br w:type="textWrapping"/>
-      </w:r>
-      <w:r>
-        <w:rPr>
-          <w:rStyle w:val="NormalTok"/>
-        </w:rPr>
-        <w:t xml:space="preserve">SHILR_times &lt;-</w:t>
-      </w:r>
-      <w:r>
-        <w:rPr>
-          <w:rStyle w:val="StringTok"/>
-        </w:rPr>
-        <w:t xml:space="preserve"> </w:t>
-      </w:r>
-      <w:r>
-        <w:rPr>
-          <w:rStyle w:val="KeywordTok"/>
-        </w:rPr>
-        <w:t xml:space="preserve">seq</w:t>
-      </w:r>
-      <w:r>
-        <w:rPr>
-          <w:rStyle w:val="NormalTok"/>
-        </w:rPr>
-        <w:t xml:space="preserve">(begin_time, end_time, </w:t>
-      </w:r>
-      <w:r>
-        <w:rPr>
-          <w:rStyle w:val="DecValTok"/>
-        </w:rPr>
-        <w:t xml:space="preserve">1</w:t>
-      </w:r>
-      <w:r>
-        <w:rPr>
-          <w:rStyle w:val="NormalTok"/>
-        </w:rPr>
-        <w:t xml:space="preserve">)</w:t>
-      </w:r>
-      <w:r>
-        <w:br w:type="textWrapping"/>
-      </w:r>
-      <w:r>
-        <w:br w:type="textWrapping"/>
-      </w:r>
-      <w:r>
-        <w:rPr>
-          <w:rStyle w:val="NormalTok"/>
-        </w:rPr>
-        <w:t xml:space="preserve">## see ?solve_ode for details</w:t>
-      </w:r>
-      <w:r>
-        <w:br w:type="textWrapping"/>
-      </w:r>
-      <w:r>
-        <w:rPr>
-          <w:rStyle w:val="NormalTok"/>
-        </w:rPr>
-        <w:t xml:space="preserve">SEIR_sim &lt;-</w:t>
-      </w:r>
-      <w:r>
-        <w:rPr>
-          <w:rStyle w:val="StringTok"/>
-        </w:rPr>
-        <w:t xml:space="preserve"> </w:t>
-      </w:r>
-      <w:r>
-        <w:rPr>
-          <w:rStyle w:val="NormalTok"/>
-        </w:rPr>
-        <w:t xml:space="preserve">biddmodellingcourse</w:t>
-      </w:r>
-      <w:r>
-        <w:rPr>
-          <w:rStyle w:val="OperatorTok"/>
-        </w:rPr>
-        <w:t xml:space="preserve">::</w:t>
-      </w:r>
-      <w:r>
-        <w:rPr>
-          <w:rStyle w:val="KeywordTok"/>
-        </w:rPr>
-        <w:t xml:space="preserve">solve_ode</w:t>
-      </w:r>
-      <w:r>
-        <w:rPr>
-          <w:rStyle w:val="NormalTok"/>
-        </w:rPr>
-        <w:t xml:space="preserve">(</w:t>
-      </w:r>
-      <w:r>
-        <w:rPr>
-          <w:rStyle w:val="DataTypeTok"/>
-        </w:rPr>
-        <w:t xml:space="preserve">model =</w:t>
-      </w:r>
-      <w:r>
-        <w:rPr>
-          <w:rStyle w:val="NormalTok"/>
-        </w:rPr>
-        <w:t xml:space="preserve"> SHLIR_demo_ode, </w:t>
-      </w:r>
-      <w:r>
-        <w:br w:type="textWrapping"/>
-      </w:r>
-      <w:r>
-        <w:rPr>
-          <w:rStyle w:val="NormalTok"/>
-        </w:rPr>
-        <w:t xml:space="preserve">                                           </w:t>
-      </w:r>
-      <w:r>
-        <w:rPr>
-          <w:rStyle w:val="DataTypeTok"/>
-        </w:rPr>
-        <w:t xml:space="preserve">inits =</w:t>
-      </w:r>
-      <w:r>
-        <w:rPr>
-          <w:rStyle w:val="NormalTok"/>
-        </w:rPr>
-        <w:t xml:space="preserve"> SHLIR_inits, </w:t>
-      </w:r>
-      <w:r>
-        <w:br w:type="textWrapping"/>
-      </w:r>
-      <w:r>
-        <w:rPr>
-          <w:rStyle w:val="NormalTok"/>
-        </w:rPr>
-        <w:t xml:space="preserve">                                           </w:t>
-      </w:r>
-      <w:r>
-        <w:rPr>
-          <w:rStyle w:val="DataTypeTok"/>
-        </w:rPr>
-        <w:t xml:space="preserve">params =</w:t>
-      </w:r>
-      <w:r>
-        <w:rPr>
-          <w:rStyle w:val="NormalTok"/>
-        </w:rPr>
-        <w:t xml:space="preserve"> SHLIR_parameters,</w:t>
-      </w:r>
-      <w:r>
-        <w:br w:type="textWrapping"/>
-      </w:r>
-      <w:r>
-        <w:rPr>
-          <w:rStyle w:val="NormalTok"/>
-        </w:rPr>
-        <w:t xml:space="preserve">                                           </w:t>
-      </w:r>
-      <w:r>
-        <w:rPr>
-          <w:rStyle w:val="DataTypeTok"/>
-        </w:rPr>
-        <w:t xml:space="preserve">times =</w:t>
-      </w:r>
-      <w:r>
-        <w:rPr>
-          <w:rStyle w:val="NormalTok"/>
-        </w:rPr>
-        <w:t xml:space="preserve"> SHILR_times, </w:t>
-      </w:r>
-      <w:r>
-        <w:br w:type="textWrapping"/>
-      </w:r>
-      <w:r>
-        <w:rPr>
-          <w:rStyle w:val="NormalTok"/>
-        </w:rPr>
-        <w:t xml:space="preserve">                                           </w:t>
-      </w:r>
-      <w:r>
-        <w:rPr>
-          <w:rStyle w:val="DataTypeTok"/>
-        </w:rPr>
-        <w:t xml:space="preserve">as.data.frame =</w:t>
-      </w:r>
-      <w:r>
-        <w:rPr>
-          <w:rStyle w:val="NormalTok"/>
-        </w:rPr>
-        <w:t xml:space="preserve"> </w:t>
-      </w:r>
-      <w:r>
-        <w:rPr>
-          <w:rStyle w:val="OtherTok"/>
-        </w:rPr>
-        <w:t xml:space="preserve">TRUE</w:t>
-      </w:r>
-      <w:r>
-        <w:rPr>
-          <w:rStyle w:val="NormalTok"/>
-        </w:rPr>
-        <w:t xml:space="preserve">)</w:t>
-      </w:r>
-      <w:r>
-        <w:br w:type="textWrapping"/>
-      </w:r>
-      <w:r>
-        <w:rPr>
-          <w:rStyle w:val="NormalTok"/>
-        </w:rPr>
-        <w:t xml:space="preserve">SHLIR_sim </w:t>
-      </w:r>
-      <w:r>
-        <w:rPr>
-          <w:rStyle w:val="OperatorTok"/>
-        </w:rPr>
-        <w:t xml:space="preserve">%&gt;%</w:t>
-      </w:r>
-      <w:r>
-        <w:rPr>
-          <w:rStyle w:val="StringTok"/>
-        </w:rPr>
-        <w:t xml:space="preserve"> </w:t>
-      </w:r>
-      <w:r>
-        <w:br w:type="textWrapping"/>
-      </w:r>
-      <w:r>
-        <w:rPr>
-          <w:rStyle w:val="StringTok"/>
-        </w:rPr>
-        <w:t xml:space="preserve">  </w:t>
-      </w:r>
-      <w:r>
-        <w:rPr>
-          <w:rStyle w:val="NormalTok"/>
-        </w:rPr>
-        <w:t xml:space="preserve">head </w:t>
-      </w:r>
-      <w:r>
-        <w:rPr>
-          <w:rStyle w:val="OperatorTok"/>
-        </w:rPr>
-        <w:t xml:space="preserve">%&gt;%</w:t>
-      </w:r>
-      <w:r>
-        <w:rPr>
-          <w:rStyle w:val="StringTok"/>
-        </w:rPr>
-        <w:t xml:space="preserve"> </w:t>
-      </w:r>
-      <w:r>
-        <w:br w:type="textWrapping"/>
-      </w:r>
-      <w:r>
-        <w:rPr>
-          <w:rStyle w:val="StringTok"/>
-        </w:rPr>
-        <w:t xml:space="preserve">  </w:t>
-      </w:r>
-      <w:r>
-        <w:rPr>
-          <w:rStyle w:val="KeywordTok"/>
-        </w:rPr>
-        <w:t xml:space="preserve">pretty_table</w:t>
-      </w:r>
-      <w:r>
-        <w:rPr>
-          <w:rStyle w:val="NormalTok"/>
-        </w:rPr>
-        <w:t xml:space="preserve">(</w:t>
-      </w:r>
-      <w:r>
-        <w:rPr>
-          <w:rStyle w:val="DataTypeTok"/>
-        </w:rPr>
-        <w:t xml:space="preserve">caption =</w:t>
-      </w:r>
-      <w:r>
-        <w:rPr>
-          <w:rStyle w:val="NormalTok"/>
-        </w:rPr>
-        <w:t xml:space="preserve"> </w:t>
-      </w:r>
-      <w:r>
-        <w:rPr>
-          <w:rStyle w:val="StringTok"/>
-        </w:rPr>
-        <w:t xml:space="preserve">"First 5 years of SHLIR model simulation"</w:t>
-      </w:r>
-      <w:r>
-        <w:rPr>
-          <w:rStyle w:val="NormalTok"/>
-        </w:rPr>
-        <w:t xml:space="preserve">,</w:t>
-      </w:r>
-      <w:r>
-        <w:br w:type="textWrapping"/>
-      </w:r>
-      <w:r>
-        <w:rPr>
-          <w:rStyle w:val="NormalTok"/>
-        </w:rPr>
-        <w:t xml:space="preserve">               </w:t>
-      </w:r>
-      <w:r>
-        <w:rPr>
-          <w:rStyle w:val="DataTypeTok"/>
-        </w:rPr>
-        <w:t xml:space="preserve">label =</w:t>
-      </w:r>
-      <w:r>
-        <w:rPr>
-          <w:rStyle w:val="NormalTok"/>
-        </w:rPr>
-        <w:t xml:space="preserve"> </w:t>
-      </w:r>
-      <w:r>
-        <w:rPr>
-          <w:rStyle w:val="StringTok"/>
-        </w:rPr>
-        <w:t xml:space="preserve">"tab-1"</w:t>
-      </w:r>
-      <w:r>
-        <w:rPr>
-          <w:rStyle w:val="NormalTok"/>
-        </w:rPr>
-        <w:t xml:space="preserve">)</w:t>
-      </w:r>
-    </w:p>
-    <w:p>
-      <w:pPr>
-        <w:pStyle w:val="SourceCode"/>
-      </w:pPr>
-      <w:r>
-        <w:rPr>
-          <w:rStyle w:val="NormalTok"/>
-        </w:rPr>
-        <w:t xml:space="preserve">biddmodellingcourse</w:t>
-      </w:r>
-      <w:r>
-        <w:rPr>
-          <w:rStyle w:val="OperatorTok"/>
-        </w:rPr>
-        <w:t xml:space="preserve">::</w:t>
-      </w:r>
-      <w:r>
-        <w:rPr>
-          <w:rStyle w:val="KeywordTok"/>
-        </w:rPr>
-        <w:t xml:space="preserve">summarise_model</w:t>
-      </w:r>
-      <w:r>
-        <w:rPr>
-          <w:rStyle w:val="NormalTok"/>
-        </w:rPr>
-        <w:t xml:space="preserve">(SEIR_sim) </w:t>
-      </w:r>
-      <w:r>
-        <w:rPr>
-          <w:rStyle w:val="OperatorTok"/>
-        </w:rPr>
-        <w:t xml:space="preserve">%&gt;%</w:t>
-      </w:r>
-      <w:r>
-        <w:rPr>
-          <w:rStyle w:val="StringTok"/>
-        </w:rPr>
-        <w:t xml:space="preserve"> </w:t>
-      </w:r>
-      <w:r>
-        <w:br w:type="textWrapping"/>
-      </w:r>
-      <w:r>
-        <w:rPr>
-          <w:rStyle w:val="StringTok"/>
-        </w:rPr>
-        <w:t xml:space="preserve">  </w:t>
-      </w:r>
-      <w:r>
-        <w:rPr>
-          <w:rStyle w:val="KeywordTok"/>
-        </w:rPr>
-        <w:t xml:space="preserve">pretty_table</w:t>
-      </w:r>
-      <w:r>
-        <w:rPr>
-          <w:rStyle w:val="NormalTok"/>
-        </w:rPr>
-        <w:t xml:space="preserve">(</w:t>
-      </w:r>
-      <w:r>
-        <w:rPr>
-          <w:rStyle w:val="DataTypeTok"/>
-        </w:rPr>
-        <w:t xml:space="preserve">caption =</w:t>
-      </w:r>
-      <w:r>
-        <w:rPr>
-          <w:rStyle w:val="NormalTok"/>
-        </w:rPr>
-        <w:t xml:space="preserve"> </w:t>
-      </w:r>
-      <w:r>
-        <w:rPr>
-          <w:rStyle w:val="StringTok"/>
-        </w:rPr>
-        <w:t xml:space="preserve">"SHLIR model summary statistics; The final size of each population at the end of the simulation, along with the time the epidemic peak was reached, the number of infected at the epidemic peak and the duration of the epidemic"</w:t>
-      </w:r>
-      <w:r>
-        <w:rPr>
-          <w:rStyle w:val="NormalTok"/>
-        </w:rPr>
-        <w:t xml:space="preserve">)</w:t>
-      </w:r>
-    </w:p>
-    <w:p>
-      <w:pPr>
-        <w:pStyle w:val="SourceCode"/>
-      </w:pPr>
-      <w:r>
-        <w:rPr>
-          <w:rStyle w:val="NormalTok"/>
-        </w:rPr>
-        <w:t xml:space="preserve">## For an interactive graph change interactive to TRUE</w:t>
-      </w:r>
-      <w:r>
-        <w:br w:type="textWrapping"/>
-      </w:r>
-      <w:r>
-        <w:rPr>
-          <w:rStyle w:val="NormalTok"/>
-        </w:rPr>
-        <w:t xml:space="preserve">biddmodellingcourse</w:t>
-      </w:r>
-      <w:r>
-        <w:rPr>
-          <w:rStyle w:val="OperatorTok"/>
-        </w:rPr>
-        <w:t xml:space="preserve">::</w:t>
-      </w:r>
-      <w:r>
-        <w:rPr>
-          <w:rStyle w:val="KeywordTok"/>
-        </w:rPr>
-        <w:t xml:space="preserve">plot_model</w:t>
-      </w:r>
-      <w:r>
-        <w:rPr>
-          <w:rStyle w:val="NormalTok"/>
-        </w:rPr>
-        <w:t xml:space="preserve">(SEIR_sim, </w:t>
-      </w:r>
-      <w:r>
-        <w:rPr>
-          <w:rStyle w:val="DataTypeTok"/>
-        </w:rPr>
-        <w:t xml:space="preserve">interactive =</w:t>
-      </w:r>
-      <w:r>
-        <w:rPr>
-          <w:rStyle w:val="NormalTok"/>
-        </w:rPr>
-        <w:t xml:space="preserve"> </w:t>
-      </w:r>
-      <w:r>
-        <w:rPr>
-          <w:rStyle w:val="OtherTok"/>
-        </w:rPr>
-        <w:t xml:space="preserve">FALSE</w:t>
-      </w:r>
-      <w:r>
-        <w:rPr>
-          <w:rStyle w:val="NormalTok"/>
-        </w:rPr>
-        <w:t xml:space="preserve">)</w:t>
-      </w:r>
-    </w:p>
-    <w:p>
-      <w:pPr>
-        <w:pStyle w:val="Heading2"/>
-      </w:pPr>
-      <w:bookmarkStart w:id="37" w:name="explore-1"/>
-      <w:bookmarkEnd w:id="37"/>
-      <w:r>
-        <w:t xml:space="preserve">Explore</w:t>
-      </w:r>
-    </w:p>
-    <w:p>
-      <w:pPr>
+        <w:pStyle w:val="Compact"/>
         <w:numPr>
           <w:numId w:val="1004"/>
           <w:ilvl w:val="0"/>
         </w:numPr>
       </w:pPr>
       <w:r>
-        <w:t xml:space="preserve">How do the model dynamics for this model differ for different parameter values?</w:t>
+        <w:t xml:space="preserve">outline simple model function with text indicating where solution should go</w:t>
       </w:r>
     </w:p>
     <w:p>
       <w:pPr>
+        <w:pStyle w:val="Compact"/>
         <w:numPr>
           <w:numId w:val="1004"/>
           <w:ilvl w:val="0"/>
         </w:numPr>
       </w:pPr>
       <w:r>
-        <w:t xml:space="preserve">What has the impact of adding the second latent population been?</w:t>
+        <w:t xml:space="preserve">code to plot model etc</w:t>
       </w:r>
     </w:p>
     <w:p>
       <w:pPr>
         <w:pStyle w:val="Heading2"/>
       </w:pPr>
-      <w:bookmarkStart w:id="38" w:name="extension-translate-your-model-flow-diagram-to-equations"/>
-      <w:bookmarkEnd w:id="38"/>
+      <w:bookmarkStart w:id="32" w:name="extension-translate-your-model-flow-diagram-to-equations"/>
+      <w:bookmarkEnd w:id="32"/>
       <w:r>
         <w:t xml:space="preserve">Extension: Translate your Model Flow Diagram to Equations</w:t>
       </w:r>
@@ -5225,8 +3798,8 @@
       <w:pPr>
         <w:pStyle w:val="Heading2"/>
       </w:pPr>
-      <w:bookmarkStart w:id="39" w:name="extension-explore-the-parameter-space-of-multiple-models"/>
-      <w:bookmarkEnd w:id="39"/>
+      <w:bookmarkStart w:id="33" w:name="extension-explore-the-parameter-space-of-multiple-models"/>
+      <w:bookmarkEnd w:id="33"/>
       <w:r>
         <w:t xml:space="preserve">Extension: Explore the Parameter Space of Multiple Models</w:t>
       </w:r>
@@ -5271,8 +3844,8 @@
       <w:pPr>
         <w:pStyle w:val="Heading1"/>
       </w:pPr>
-      <w:bookmarkStart w:id="40" w:name="references"/>
-      <w:bookmarkEnd w:id="40"/>
+      <w:bookmarkStart w:id="34" w:name="references"/>
+      <w:bookmarkEnd w:id="34"/>
       <w:r>
         <w:t xml:space="preserve">References</w:t>
       </w:r>
@@ -5385,7 +3958,7 @@
     </w:lvl>
   </w:abstractNum>
   <w:abstractNum w:abstractNumId="990">
-    <w:nsid w:val="c306078e"/>
+    <w:nsid w:val="897de15d"/>
     <w:multiLevelType w:val="multilevel"/>
     <w:lvl w:ilvl="0">
       <w:numFmt w:val="bullet"/>
@@ -5466,7 +4039,7 @@
     </w:lvl>
   </w:abstractNum>
   <w:abstractNum w:abstractNumId="99411">
-    <w:nsid w:val="e0bbe1ad"/>
+    <w:nsid w:val="b6e44619"/>
     <w:multiLevelType w:val="multilevel"/>
     <w:lvl w:ilvl="0">
       <w:start w:val="1"/>
@@ -5554,7 +4127,7 @@
     </w:lvl>
   </w:abstractNum>
   <w:abstractNum w:abstractNumId="991">
-    <w:nsid w:val="45d17d5d"/>
+    <w:nsid w:val="f86a0da8"/>
     <w:multiLevelType w:val="multilevel"/>
     <w:lvl w:ilvl="0">
       <w:numFmt w:val="bullet"/>
@@ -5689,52 +4262,10 @@
     </w:lvlOverride>
   </w:num>
   <w:num w:numId="1003">
-    <w:abstractNumId w:val="99411"/>
-    <w:lvlOverride w:ilvl="0">
-      <w:startOverride w:val="1"/>
-    </w:lvlOverride>
-    <w:lvlOverride w:ilvl="1">
-      <w:startOverride w:val="1"/>
-    </w:lvlOverride>
-    <w:lvlOverride w:ilvl="2">
-      <w:startOverride w:val="1"/>
-    </w:lvlOverride>
-    <w:lvlOverride w:ilvl="3">
-      <w:startOverride w:val="1"/>
-    </w:lvlOverride>
-    <w:lvlOverride w:ilvl="4">
-      <w:startOverride w:val="1"/>
-    </w:lvlOverride>
-    <w:lvlOverride w:ilvl="5">
-      <w:startOverride w:val="1"/>
-    </w:lvlOverride>
-    <w:lvlOverride w:ilvl="6">
-      <w:startOverride w:val="1"/>
-    </w:lvlOverride>
+    <w:abstractNumId w:val="991"/>
   </w:num>
   <w:num w:numId="1004">
-    <w:abstractNumId w:val="99411"/>
-    <w:lvlOverride w:ilvl="0">
-      <w:startOverride w:val="1"/>
-    </w:lvlOverride>
-    <w:lvlOverride w:ilvl="1">
-      <w:startOverride w:val="1"/>
-    </w:lvlOverride>
-    <w:lvlOverride w:ilvl="2">
-      <w:startOverride w:val="1"/>
-    </w:lvlOverride>
-    <w:lvlOverride w:ilvl="3">
-      <w:startOverride w:val="1"/>
-    </w:lvlOverride>
-    <w:lvlOverride w:ilvl="4">
-      <w:startOverride w:val="1"/>
-    </w:lvlOverride>
-    <w:lvlOverride w:ilvl="5">
-      <w:startOverride w:val="1"/>
-    </w:lvlOverride>
-    <w:lvlOverride w:ilvl="6">
-      <w:startOverride w:val="1"/>
-    </w:lvlOverride>
+    <w:abstractNumId w:val="991"/>
   </w:num>
   <w:num w:numId="1005">
     <w:abstractNumId w:val="991"/>

--- a/docs/articles/drafts/practicals/practical_2/practical_2.docx
+++ b/docs/articles/drafts/practicals/practical_2/practical_2.docx
@@ -104,10 +104,10 @@
       <w:pPr>
         <w:pStyle w:val="Heading1"/>
       </w:pPr>
-      <w:bookmarkStart w:id="22" w:name="timeline-for-session"/>
+      <w:bookmarkStart w:id="22" w:name="outline-for-session"/>
       <w:bookmarkEnd w:id="22"/>
       <w:r>
-        <w:t xml:space="preserve">Timeline for Session</w:t>
+        <w:t xml:space="preserve">Outline for Session</w:t>
       </w:r>
     </w:p>
     <w:p>
@@ -155,7 +155,7 @@
         </w:numPr>
       </w:pPr>
       <w:r>
-        <w:t xml:space="preserve">Explore model dynamics (10 minutes)</w:t>
+        <w:t xml:space="preserve">Explore SHLIR model dynamics and compare to the SEIR model (10 minutes)</w:t>
       </w:r>
     </w:p>
     <w:p>
@@ -167,7 +167,7 @@
         </w:numPr>
       </w:pPr>
       <w:r>
-        <w:t xml:space="preserve">Extension: Translate your Model Flow Diagram to Equations (20 minutes)</w:t>
+        <w:t xml:space="preserve">Extension: Translate a more realistic SHLIR model flow diagram to equations (25 minutes)</w:t>
       </w:r>
     </w:p>
     <w:p>
@@ -179,7 +179,7 @@
         </w:numPr>
       </w:pPr>
       <w:r>
-        <w:t xml:space="preserve">Extension: Explore the parameter space of multiple models (20 minutes)(If having trouble with the previous excercises then skip to this point for an R free exercise)</w:t>
+        <w:t xml:space="preserve">Extension: Explore the parameter space of multiple models (25 minutes)(If having trouble with the previous exercises then skip to this point for an R free exercise)</w:t>
       </w:r>
     </w:p>
     <w:p>
@@ -191,7 +191,7 @@
         </w:numPr>
       </w:pPr>
       <w:r>
-        <w:t xml:space="preserve">Session wrap up (10 minutes)</w:t>
+        <w:t xml:space="preserve">Session wrap up (5 minutes)</w:t>
       </w:r>
     </w:p>
     <w:p>
@@ -216,6 +216,14 @@
     </w:p>
     <w:p>
       <w:pPr>
+        <w:pStyle w:val="FirstParagraph"/>
+      </w:pPr>
+      <w:r>
+        <w:t xml:space="preserve">As a first exercise we are going to run the simple SEIR model, as seen in the design a model practical, in R. As a first step you will need to load the following packages.</w:t>
+      </w:r>
+    </w:p>
+    <w:p>
+      <w:pPr>
         <w:pStyle w:val="SourceCode"/>
       </w:pPr>
       <w:r>
@@ -260,13 +268,112 @@
         </w:rPr>
         <w:t xml:space="preserve">(knitr)</w:t>
       </w:r>
+      <w:r>
+        <w:br w:type="textWrapping"/>
+      </w:r>
+      <w:r>
+        <w:rPr>
+          <w:rStyle w:val="KeywordTok"/>
+        </w:rPr>
+        <w:t xml:space="preserve">library</w:t>
+      </w:r>
+      <w:r>
+        <w:rPr>
+          <w:rStyle w:val="NormalTok"/>
+        </w:rPr>
+        <w:t xml:space="preserve">(prettypublisher)</w:t>
+      </w:r>
+    </w:p>
+    <w:p>
+      <w:pPr>
+        <w:pStyle w:val="FirstParagraph"/>
+      </w:pPr>
+      <w:r>
+        <w:t xml:space="preserve">For reference the SEIR model flow diagram (</w:t>
+      </w:r>
+      <w:r>
+        <w:t xml:space="preserve">[1]</w:t>
+      </w:r>
+      <w:r>
+        <w:t xml:space="preserve">) seen in the first practical. The equations below are a translation of this into</w:t>
+      </w:r>
+      <w:r>
+        <w:t xml:space="preserve"> </w:t>
+      </w:r>
+      <w:r>
+        <w:rPr>
+          <w:rStyle w:val="VerbatimChar"/>
+        </w:rPr>
+        <w:t xml:space="preserve">R</w:t>
+      </w:r>
+      <w:r>
+        <w:t xml:space="preserve"> </w:t>
+      </w:r>
+      <w:r>
+        <w:t xml:space="preserve">code.</w:t>
+      </w:r>
+    </w:p>
+    <w:p>
+      <w:pPr>
+        <w:pStyle w:val="FigureWithCaption"/>
+      </w:pPr>
+      <w:r>
+        <w:drawing>
+          <wp:inline>
+            <wp:extent cx="5334000" cy="3000375"/>
+            <wp:effectExtent b="0" l="0" r="0" t="0"/>
+            <wp:docPr descr="Figure 1: An SEIR model of TB transmission, including simple demographic processes" title="" id="1" name="Picture"/>
+            <a:graphic>
+              <a:graphicData uri="http://schemas.openxmlformats.org/drawingml/2006/picture">
+                <pic:pic>
+                  <pic:nvPicPr>
+                    <pic:cNvPr descr="./resources/SEIR_flow_diag.png" id="0" name="Picture"/>
+                    <pic:cNvPicPr>
+                      <a:picLocks noChangeArrowheads="1" noChangeAspect="1"/>
+                    </pic:cNvPicPr>
+                  </pic:nvPicPr>
+                  <pic:blipFill>
+                    <a:blip r:embed="rId25"/>
+                    <a:stretch>
+                      <a:fillRect/>
+                    </a:stretch>
+                  </pic:blipFill>
+                  <pic:spPr bwMode="auto">
+                    <a:xfrm>
+                      <a:off x="0" y="0"/>
+                      <a:ext cx="5334000" cy="3000375"/>
+                    </a:xfrm>
+                    <a:prstGeom prst="rect">
+                      <a:avLst/>
+                    </a:prstGeom>
+                    <a:noFill/>
+                    <a:ln w="9525">
+                      <a:noFill/>
+                      <a:headEnd/>
+                      <a:tailEnd/>
+                    </a:ln>
+                  </pic:spPr>
+                </pic:pic>
+              </a:graphicData>
+            </a:graphic>
+          </wp:inline>
+        </w:drawing>
+      </w:r>
+    </w:p>
+    <w:p>
+      <w:pPr>
+        <w:pStyle w:val="ImageCaption"/>
+      </w:pPr>
+      <w:r>
+        <w:t xml:space="preserve">Figure 1: An SEIR model of TB transmission, including simple demographic processes</w:t>
+      </w:r>
     </w:p>
     <w:p>
       <w:pPr>
         <w:pStyle w:val="Heading3"/>
       </w:pPr>
-      <w:bookmarkStart w:id="25" w:name="populations-and-initialisation"/>
-      <w:bookmarkEnd w:id="25"/>
+      <w:bookmarkStart w:id="26" w:name="populations-and-initialisation"/>
+      <w:bookmarkEnd w:id="26"/>
       <w:r>
         <w:t xml:space="preserve">Populations and Initialisation</w:t>
       </w:r>
@@ -326,7 +433,7 @@
         </m:r>
       </m:oMath>
       <w:r>
-        <w:t xml:space="preserve">) compartments. We have initialised the model as early stage epidemic with a single case of TB.</w:t>
+        <w:t xml:space="preserve">) compartments. We have initialised the model as an early stage epidemic with a single case of TB.</w:t>
       </w:r>
     </w:p>
     <w:p>
@@ -497,8 +604,8 @@
       <w:pPr>
         <w:pStyle w:val="Heading3"/>
       </w:pPr>
-      <w:bookmarkStart w:id="26" w:name="parameters"/>
-      <w:bookmarkEnd w:id="26"/>
+      <w:bookmarkStart w:id="27" w:name="parameters"/>
+      <w:bookmarkEnd w:id="27"/>
       <w:r>
         <w:t xml:space="preserve">Parameters</w:t>
       </w:r>
@@ -508,7 +615,16 @@
         <w:pStyle w:val="FirstParagraph"/>
       </w:pPr>
       <w:r>
-        <w:t xml:space="preserve">We then specify the model parameters (with the units being years), varying these paremeters will impact the model dynamics.</w:t>
+        <w:t xml:space="preserve">We then specify the model parameters (with the units being years</w:t>
+      </w:r>
+      <w:r>
+        <w:rPr>
+          <w:vertAlign w:val="superscript"/>
+        </w:rPr>
+        <w:t xml:space="preserve">-1</w:t>
+      </w:r>
+      <w:r>
+        <w:t xml:space="preserve">), varying these parameters will impact the model dynamics.</w:t>
       </w:r>
     </w:p>
     <w:p>
@@ -733,8 +849,8 @@
       <w:pPr>
         <w:pStyle w:val="Heading3"/>
       </w:pPr>
-      <w:bookmarkStart w:id="27" w:name="equations"/>
-      <w:bookmarkEnd w:id="27"/>
+      <w:bookmarkStart w:id="28" w:name="equations"/>
+      <w:bookmarkEnd w:id="28"/>
       <w:r>
         <w:t xml:space="preserve">Equations</w:t>
       </w:r>
@@ -744,7 +860,7 @@
         <w:pStyle w:val="FirstParagraph"/>
       </w:pPr>
       <w:r>
-        <w:t xml:space="preserve">Finally we specify the model equations for each population compartment. This is model incorperates simple demographic processes with a constant natural death rate from all compartments which is equal to the birth rate into the susceptible compartment.</w:t>
+        <w:t xml:space="preserve">Finally we specify the model equations for each population compartment. This is model incorporates simple demographic processes with a constant natural death rate from all compartments which is equal to the birth rate into the susceptible compartment.</w:t>
       </w:r>
     </w:p>
     <w:p>
@@ -1632,8 +1748,8 @@
       <w:pPr>
         <w:pStyle w:val="Heading3"/>
       </w:pPr>
-      <w:bookmarkStart w:id="28" w:name="simulate-and-summarise"/>
-      <w:bookmarkEnd w:id="28"/>
+      <w:bookmarkStart w:id="29" w:name="simulate-and-summarise"/>
+      <w:bookmarkEnd w:id="29"/>
       <w:r>
         <w:t xml:space="preserve">Simulate and Summarise</w:t>
       </w:r>
@@ -1994,18 +2110,96 @@
       </w:r>
       <w:r>
         <w:rPr>
-          <w:rStyle w:val="NormalTok"/>
-        </w:rPr>
-        <w:t xml:space="preserve">kable</w:t>
+          <w:rStyle w:val="KeywordTok"/>
+        </w:rPr>
+        <w:t xml:space="preserve">pretty_table</w:t>
+      </w:r>
+      <w:r>
+        <w:rPr>
+          <w:rStyle w:val="NormalTok"/>
+        </w:rPr>
+        <w:t xml:space="preserve">(</w:t>
+      </w:r>
+      <w:r>
+        <w:rPr>
+          <w:rStyle w:val="DataTypeTok"/>
+        </w:rPr>
+        <w:t xml:space="preserve">caption =</w:t>
+      </w:r>
+      <w:r>
+        <w:rPr>
+          <w:rStyle w:val="NormalTok"/>
+        </w:rPr>
+        <w:t xml:space="preserve"> </w:t>
+      </w:r>
+      <w:r>
+        <w:rPr>
+          <w:rStyle w:val="StringTok"/>
+        </w:rPr>
+        <w:t xml:space="preserve">"First 5 years of model simulation"</w:t>
+      </w:r>
+      <w:r>
+        <w:rPr>
+          <w:rStyle w:val="NormalTok"/>
+        </w:rPr>
+        <w:t xml:space="preserve">,</w:t>
+      </w:r>
+      <w:r>
+        <w:br w:type="textWrapping"/>
+      </w:r>
+      <w:r>
+        <w:rPr>
+          <w:rStyle w:val="NormalTok"/>
+        </w:rPr>
+        <w:t xml:space="preserve">               </w:t>
+      </w:r>
+      <w:r>
+        <w:rPr>
+          <w:rStyle w:val="DataTypeTok"/>
+        </w:rPr>
+        <w:t xml:space="preserve">label =</w:t>
+      </w:r>
+      <w:r>
+        <w:rPr>
+          <w:rStyle w:val="NormalTok"/>
+        </w:rPr>
+        <w:t xml:space="preserve"> </w:t>
+      </w:r>
+      <w:r>
+        <w:rPr>
+          <w:rStyle w:val="StringTok"/>
+        </w:rPr>
+        <w:t xml:space="preserve">"tab-1"</w:t>
+      </w:r>
+      <w:r>
+        <w:rPr>
+          <w:rStyle w:val="NormalTok"/>
+        </w:rPr>
+        <w:t xml:space="preserve">)</w:t>
+      </w:r>
+    </w:p>
+    <w:p>
+      <w:pPr>
+        <w:pStyle w:val="TableCaption"/>
+      </w:pPr>
+      <w:r>
+        <w:t xml:space="preserve">Table 1: First 5 years of model simulation</w:t>
       </w:r>
     </w:p>
     <w:tbl>
       <w:tblPr>
         <w:tblStyle w:val="TableNormal"/>
-        <w:tblW w:type="pct" w:w="0.0"/>
+        <w:tblW w:type="pct" w:w="2708.333333333333"/>
         <w:tblLook w:firstRow="1"/>
+        <w:tblCaption w:val="Table 1: First 5 years of model simulation"/>
       </w:tblPr>
-      <w:tblGrid/>
+      <w:tblGrid>
+        <w:gridCol w:w="770"/>
+        <w:gridCol w:w="880"/>
+        <w:gridCol w:w="880"/>
+        <w:gridCol w:w="880"/>
+        <w:gridCol w:w="880"/>
+      </w:tblGrid>
       <w:tr>
         <w:trPr>
           <w:cnfStyle w:firstRow="1"/>
@@ -2020,7 +2214,7 @@
           <w:p>
             <w:pPr>
               <w:pStyle w:val="Compact"/>
-              <w:jc w:val="right"/>
+              <w:jc w:val="center"/>
             </w:pPr>
             <w:r>
               <w:t xml:space="preserve">time</w:t>
@@ -2037,7 +2231,7 @@
           <w:p>
             <w:pPr>
               <w:pStyle w:val="Compact"/>
-              <w:jc w:val="right"/>
+              <w:jc w:val="center"/>
             </w:pPr>
             <w:r>
               <w:t xml:space="preserve">S</w:t>
@@ -2054,7 +2248,7 @@
           <w:p>
             <w:pPr>
               <w:pStyle w:val="Compact"/>
-              <w:jc w:val="right"/>
+              <w:jc w:val="center"/>
             </w:pPr>
             <w:r>
               <w:t xml:space="preserve">E</w:t>
@@ -2071,7 +2265,7 @@
           <w:p>
             <w:pPr>
               <w:pStyle w:val="Compact"/>
-              <w:jc w:val="right"/>
+              <w:jc w:val="center"/>
             </w:pPr>
             <w:r>
               <w:t xml:space="preserve">I</w:t>
@@ -2088,7 +2282,7 @@
           <w:p>
             <w:pPr>
               <w:pStyle w:val="Compact"/>
-              <w:jc w:val="right"/>
+              <w:jc w:val="center"/>
             </w:pPr>
             <w:r>
               <w:t xml:space="preserve">R</w:t>
@@ -2101,7 +2295,7 @@
           <w:p>
             <w:pPr>
               <w:pStyle w:val="Compact"/>
-              <w:jc w:val="right"/>
+              <w:jc w:val="center"/>
             </w:pPr>
             <w:r>
               <w:t xml:space="preserve">0</w:t>
@@ -2112,10 +2306,10 @@
           <w:p>
             <w:pPr>
               <w:pStyle w:val="Compact"/>
-              <w:jc w:val="right"/>
+              <w:jc w:val="center"/>
             </w:pPr>
             <w:r>
-              <w:t xml:space="preserve">999.0000</w:t>
+              <w:t xml:space="preserve">999</w:t>
             </w:r>
           </w:p>
         </w:tc>
@@ -2123,10 +2317,10 @@
           <w:p>
             <w:pPr>
               <w:pStyle w:val="Compact"/>
-              <w:jc w:val="right"/>
+              <w:jc w:val="center"/>
             </w:pPr>
             <w:r>
-              <w:t xml:space="preserve">0.000000</w:t>
+              <w:t xml:space="preserve">0</w:t>
             </w:r>
           </w:p>
         </w:tc>
@@ -2134,31 +2328,7 @@
           <w:p>
             <w:pPr>
               <w:pStyle w:val="Compact"/>
-              <w:jc w:val="right"/>
-            </w:pPr>
-            <w:r>
-              <w:t xml:space="preserve">1.000000</w:t>
-            </w:r>
-          </w:p>
-        </w:tc>
-        <w:tc>
-          <w:p>
-            <w:pPr>
-              <w:pStyle w:val="Compact"/>
-              <w:jc w:val="right"/>
-            </w:pPr>
-            <w:r>
-              <w:t xml:space="preserve">0.0000000</w:t>
-            </w:r>
-          </w:p>
-        </w:tc>
-      </w:tr>
-      <w:tr>
-        <w:tc>
-          <w:p>
-            <w:pPr>
-              <w:pStyle w:val="Compact"/>
-              <w:jc w:val="right"/>
+              <w:jc w:val="center"/>
             </w:pPr>
             <w:r>
               <w:t xml:space="preserve">1</w:t>
@@ -2169,43 +2339,10 @@
           <w:p>
             <w:pPr>
               <w:pStyle w:val="Compact"/>
-              <w:jc w:val="right"/>
+              <w:jc w:val="center"/>
             </w:pPr>
             <w:r>
-              <w:t xml:space="preserve">994.8003</w:t>
-            </w:r>
-          </w:p>
-        </w:tc>
-        <w:tc>
-          <w:p>
-            <w:pPr>
-              <w:pStyle w:val="Compact"/>
-              <w:jc w:val="right"/>
-            </w:pPr>
-            <w:r>
-              <w:t xml:space="preserve">2.123367</w:t>
-            </w:r>
-          </w:p>
-        </w:tc>
-        <w:tc>
-          <w:p>
-            <w:pPr>
-              <w:pStyle w:val="Compact"/>
-              <w:jc w:val="right"/>
-            </w:pPr>
-            <w:r>
-              <w:t xml:space="preserve">2.372180</w:t>
-            </w:r>
-          </w:p>
-        </w:tc>
-        <w:tc>
-          <w:p>
-            <w:pPr>
-              <w:pStyle w:val="Compact"/>
-              <w:jc w:val="right"/>
-            </w:pPr>
-            <w:r>
-              <w:t xml:space="preserve">0.7041888</w:t>
+              <w:t xml:space="preserve">0</w:t>
             </w:r>
           </w:p>
         </w:tc>
@@ -2215,7 +2352,64 @@
           <w:p>
             <w:pPr>
               <w:pStyle w:val="Compact"/>
-              <w:jc w:val="right"/>
+              <w:jc w:val="center"/>
+            </w:pPr>
+            <w:r>
+              <w:t xml:space="preserve">1</w:t>
+            </w:r>
+          </w:p>
+        </w:tc>
+        <w:tc>
+          <w:p>
+            <w:pPr>
+              <w:pStyle w:val="Compact"/>
+              <w:jc w:val="center"/>
+            </w:pPr>
+            <w:r>
+              <w:t xml:space="preserve">994.8</w:t>
+            </w:r>
+          </w:p>
+        </w:tc>
+        <w:tc>
+          <w:p>
+            <w:pPr>
+              <w:pStyle w:val="Compact"/>
+              <w:jc w:val="center"/>
+            </w:pPr>
+            <w:r>
+              <w:t xml:space="preserve">2.123</w:t>
+            </w:r>
+          </w:p>
+        </w:tc>
+        <w:tc>
+          <w:p>
+            <w:pPr>
+              <w:pStyle w:val="Compact"/>
+              <w:jc w:val="center"/>
+            </w:pPr>
+            <w:r>
+              <w:t xml:space="preserve">2.372</w:t>
+            </w:r>
+          </w:p>
+        </w:tc>
+        <w:tc>
+          <w:p>
+            <w:pPr>
+              <w:pStyle w:val="Compact"/>
+              <w:jc w:val="center"/>
+            </w:pPr>
+            <w:r>
+              <w:t xml:space="preserve">0.7042</w:t>
+            </w:r>
+          </w:p>
+        </w:tc>
+      </w:tr>
+      <w:tr>
+        <w:tc>
+          <w:p>
+            <w:pPr>
+              <w:pStyle w:val="Compact"/>
+              <w:jc w:val="center"/>
             </w:pPr>
             <w:r>
               <w:t xml:space="preserve">2</w:t>
@@ -2226,10 +2420,10 @@
           <w:p>
             <w:pPr>
               <w:pStyle w:val="Compact"/>
-              <w:jc w:val="right"/>
+              <w:jc w:val="center"/>
             </w:pPr>
             <w:r>
-              <w:t xml:space="preserve">980.6200</w:t>
+              <w:t xml:space="preserve">980.6</w:t>
             </w:r>
           </w:p>
         </w:tc>
@@ -2237,10 +2431,10 @@
           <w:p>
             <w:pPr>
               <w:pStyle w:val="Compact"/>
-              <w:jc w:val="right"/>
+              <w:jc w:val="center"/>
             </w:pPr>
             <w:r>
-              <w:t xml:space="preserve">7.697258</w:t>
+              <w:t xml:space="preserve">7.697</w:t>
             </w:r>
           </w:p>
         </w:tc>
@@ -2248,10 +2442,10 @@
           <w:p>
             <w:pPr>
               <w:pStyle w:val="Compact"/>
-              <w:jc w:val="right"/>
+              <w:jc w:val="center"/>
             </w:pPr>
             <w:r>
-              <w:t xml:space="preserve">8.583578</w:t>
+              <w:t xml:space="preserve">8.584</w:t>
             </w:r>
           </w:p>
         </w:tc>
@@ -2259,10 +2453,10 @@
           <w:p>
             <w:pPr>
               <w:pStyle w:val="Compact"/>
-              <w:jc w:val="right"/>
+              <w:jc w:val="center"/>
             </w:pPr>
             <w:r>
-              <w:t xml:space="preserve">3.0991770</w:t>
+              <w:t xml:space="preserve">3.099</w:t>
             </w:r>
           </w:p>
         </w:tc>
@@ -2272,7 +2466,7 @@
           <w:p>
             <w:pPr>
               <w:pStyle w:val="Compact"/>
-              <w:jc w:val="right"/>
+              <w:jc w:val="center"/>
             </w:pPr>
             <w:r>
               <w:t xml:space="preserve">3</w:t>
@@ -2283,10 +2477,10 @@
           <w:p>
             <w:pPr>
               <w:pStyle w:val="Compact"/>
-              <w:jc w:val="right"/>
+              <w:jc w:val="center"/>
             </w:pPr>
             <w:r>
-              <w:t xml:space="preserve">931.5074</w:t>
+              <w:t xml:space="preserve">931.5</w:t>
             </w:r>
           </w:p>
         </w:tc>
@@ -2294,10 +2488,10 @@
           <w:p>
             <w:pPr>
               <w:pStyle w:val="Compact"/>
-              <w:jc w:val="right"/>
+              <w:jc w:val="center"/>
             </w:pPr>
             <w:r>
-              <w:t xml:space="preserve">26.491249</w:t>
+              <w:t xml:space="preserve">26.49</w:t>
             </w:r>
           </w:p>
         </w:tc>
@@ -2305,10 +2499,10 @@
           <w:p>
             <w:pPr>
               <w:pStyle w:val="Compact"/>
-              <w:jc w:val="right"/>
+              <w:jc w:val="center"/>
             </w:pPr>
             <w:r>
-              <w:t xml:space="preserve">30.334819</w:t>
+              <w:t xml:space="preserve">30.33</w:t>
             </w:r>
           </w:p>
         </w:tc>
@@ -2316,10 +2510,10 @@
           <w:p>
             <w:pPr>
               <w:pStyle w:val="Compact"/>
-              <w:jc w:val="right"/>
+              <w:jc w:val="center"/>
             </w:pPr>
             <w:r>
-              <w:t xml:space="preserve">11.6665502</w:t>
+              <w:t xml:space="preserve">11.67</w:t>
             </w:r>
           </w:p>
         </w:tc>
@@ -2329,7 +2523,7 @@
           <w:p>
             <w:pPr>
               <w:pStyle w:val="Compact"/>
-              <w:jc w:val="right"/>
+              <w:jc w:val="center"/>
             </w:pPr>
             <w:r>
               <w:t xml:space="preserve">4</w:t>
@@ -2340,10 +2534,10 @@
           <w:p>
             <w:pPr>
               <w:pStyle w:val="Compact"/>
-              <w:jc w:val="right"/>
+              <w:jc w:val="center"/>
             </w:pPr>
             <w:r>
-              <w:t xml:space="preserve">783.2648</w:t>
+              <w:t xml:space="preserve">783.3</w:t>
             </w:r>
           </w:p>
         </w:tc>
@@ -2351,10 +2545,10 @@
           <w:p>
             <w:pPr>
               <w:pStyle w:val="Compact"/>
-              <w:jc w:val="right"/>
+              <w:jc w:val="center"/>
             </w:pPr>
             <w:r>
-              <w:t xml:space="preserve">78.184595</w:t>
+              <w:t xml:space="preserve">78.18</w:t>
             </w:r>
           </w:p>
         </w:tc>
@@ -2362,10 +2556,10 @@
           <w:p>
             <w:pPr>
               <w:pStyle w:val="Compact"/>
-              <w:jc w:val="right"/>
+              <w:jc w:val="center"/>
             </w:pPr>
             <w:r>
-              <w:t xml:space="preserve">97.968856</w:t>
+              <w:t xml:space="preserve">97.97</w:t>
             </w:r>
           </w:p>
         </w:tc>
@@ -2373,10 +2567,10 @@
           <w:p>
             <w:pPr>
               <w:pStyle w:val="Compact"/>
-              <w:jc w:val="right"/>
+              <w:jc w:val="center"/>
             </w:pPr>
             <w:r>
-              <w:t xml:space="preserve">40.5817168</w:t>
+              <w:t xml:space="preserve">40.58</w:t>
             </w:r>
           </w:p>
         </w:tc>
@@ -2386,7 +2580,7 @@
           <w:p>
             <w:pPr>
               <w:pStyle w:val="Compact"/>
-              <w:jc w:val="right"/>
+              <w:jc w:val="center"/>
             </w:pPr>
             <w:r>
               <w:t xml:space="preserve">5</w:t>
@@ -2397,10 +2591,10 @@
           <w:p>
             <w:pPr>
               <w:pStyle w:val="Compact"/>
-              <w:jc w:val="right"/>
+              <w:jc w:val="center"/>
             </w:pPr>
             <w:r>
-              <w:t xml:space="preserve">479.7156</w:t>
+              <w:t xml:space="preserve">479.7</w:t>
             </w:r>
           </w:p>
         </w:tc>
@@ -2408,10 +2602,10 @@
           <w:p>
             <w:pPr>
               <w:pStyle w:val="Compact"/>
-              <w:jc w:val="right"/>
+              <w:jc w:val="center"/>
             </w:pPr>
             <w:r>
-              <w:t xml:space="preserve">151.492041</w:t>
+              <w:t xml:space="preserve">151.5</w:t>
             </w:r>
           </w:p>
         </w:tc>
@@ -2419,10 +2613,10 @@
           <w:p>
             <w:pPr>
               <w:pStyle w:val="Compact"/>
-              <w:jc w:val="right"/>
+              <w:jc w:val="center"/>
             </w:pPr>
             <w:r>
-              <w:t xml:space="preserve">246.217573</w:t>
+              <w:t xml:space="preserve">246.2</w:t>
             </w:r>
           </w:p>
         </w:tc>
@@ -2430,76 +2624,10 @@
           <w:p>
             <w:pPr>
               <w:pStyle w:val="Compact"/>
-              <w:jc w:val="right"/>
+              <w:jc w:val="center"/>
             </w:pPr>
             <w:r>
-              <w:t xml:space="preserve">122.5747792</w:t>
-            </w:r>
-          </w:p>
-        </w:tc>
-      </w:tr>
-      <w:tr>
-        <w:tc>
-          <w:p>
-            <w:pPr>
-              <w:pStyle w:val="Compact"/>
-              <w:jc w:val="right"/>
-            </w:pPr>
-            <w:r>
-              <w:t xml:space="preserve">Summar</w:t>
-            </w:r>
-          </w:p>
-        </w:tc>
-        <w:tc>
-          <w:p>
-            <w:pPr>
-              <w:pStyle w:val="Compact"/>
-              <w:jc w:val="right"/>
-            </w:pPr>
-            <w:r>
-              <w:t xml:space="preserve">ise the epi</w:t>
-            </w:r>
-          </w:p>
-        </w:tc>
-        <w:tc>
-          <w:p>
-            <w:pPr>
-              <w:pStyle w:val="Compact"/>
-              <w:jc w:val="right"/>
-            </w:pPr>
-            <w:r>
-              <w:t xml:space="preserve">demic peak (`</w:t>
-            </w:r>
-          </w:p>
-        </w:tc>
-        <w:tc>
-          <w:p>
-            <w:pPr>
-              <w:pStyle w:val="Compact"/>
-              <w:jc w:val="right"/>
-            </w:pPr>
-            <w:r>
-              <w:t xml:space="preserve">epi_peak`) an</w:t>
-            </w:r>
-          </w:p>
-        </w:tc>
-        <w:tc>
-          <w:p>
-            <w:pPr>
-              <w:pStyle w:val="Compact"/>
-              <w:jc w:val="right"/>
-            </w:pPr>
-            <w:r>
-              <w:t xml:space="preserve">d epidemic duration (</w:t>
-            </w:r>
-            <w:r>
-              <w:rPr>
-                <w:rStyle w:val="VerbatimChar"/>
-              </w:rPr>
-              <w:t xml:space="preserve">epi_dur</w:t>
-            </w:r>
-            <w:r>
-              <w:t xml:space="preserve">).</w:t>
+              <w:t xml:space="preserve">122.6</w:t>
             </w:r>
           </w:p>
         </w:tc>
@@ -2507,52 +2635,57 @@
     </w:tbl>
     <w:p>
       <w:pPr>
+        <w:pStyle w:val="BodyText"/>
+      </w:pPr>
+      <w:r>
+        <w:t xml:space="preserve">We then summarise the epidemic peak (</w:t>
+      </w:r>
+      <w:r>
+        <w:rPr>
+          <w:rStyle w:val="VerbatimChar"/>
+        </w:rPr>
+        <w:t xml:space="preserve">epi_peak</w:t>
+      </w:r>
+      <w:r>
+        <w:t xml:space="preserve">) and epidemic duration (</w:t>
+      </w:r>
+      <w:r>
+        <w:rPr>
+          <w:rStyle w:val="VerbatimChar"/>
+        </w:rPr>
+        <w:t xml:space="preserve">epi_dur</w:t>
+      </w:r>
+      <w:r>
+        <w:t xml:space="preserve">), along with population sizes at the end of the time period simulated.</w:t>
+      </w:r>
+    </w:p>
+    <w:p>
+      <w:pPr>
         <w:pStyle w:val="SourceCode"/>
       </w:pPr>
       <w:r>
         <w:rPr>
           <w:rStyle w:val="NormalTok"/>
         </w:rPr>
-        <w:t xml:space="preserve">summarise_model &lt;-</w:t>
-      </w:r>
-      <w:r>
-        <w:rPr>
-          <w:rStyle w:val="StringTok"/>
-        </w:rPr>
-        <w:t xml:space="preserve"> </w:t>
-      </w:r>
-      <w:r>
-        <w:rPr>
-          <w:rStyle w:val="ControlFlowTok"/>
-        </w:rPr>
-        <w:t xml:space="preserve">function</w:t>
-      </w:r>
-      <w:r>
-        <w:rPr>
-          <w:rStyle w:val="NormalTok"/>
-        </w:rPr>
-        <w:t xml:space="preserve">(sim) {</w:t>
-      </w:r>
-      <w:r>
-        <w:br w:type="textWrapping"/>
-      </w:r>
-      <w:r>
-        <w:rPr>
-          <w:rStyle w:val="NormalTok"/>
-        </w:rPr>
-        <w:t xml:space="preserve">  epi_peak &lt;-</w:t>
-      </w:r>
-      <w:r>
-        <w:rPr>
-          <w:rStyle w:val="StringTok"/>
-        </w:rPr>
-        <w:t xml:space="preserve"> </w:t>
-      </w:r>
-      <w:r>
-        <w:rPr>
-          <w:rStyle w:val="NormalTok"/>
-        </w:rPr>
-        <w:t xml:space="preserve">sim </w:t>
+        <w:t xml:space="preserve">biddmodellingcourse</w:t>
+      </w:r>
+      <w:r>
+        <w:rPr>
+          <w:rStyle w:val="OperatorTok"/>
+        </w:rPr>
+        <w:t xml:space="preserve">::</w:t>
+      </w:r>
+      <w:r>
+        <w:rPr>
+          <w:rStyle w:val="KeywordTok"/>
+        </w:rPr>
+        <w:t xml:space="preserve">summarise_model</w:t>
+      </w:r>
+      <w:r>
+        <w:rPr>
+          <w:rStyle w:val="NormalTok"/>
+        </w:rPr>
+        <w:t xml:space="preserve">(SEIR_sim) </w:t>
       </w:r>
       <w:r>
         <w:rPr>
@@ -2573,355 +2706,13 @@
         <w:rPr>
           <w:rStyle w:val="StringTok"/>
         </w:rPr>
-        <w:t xml:space="preserve">    </w:t>
+        <w:t xml:space="preserve">  </w:t>
       </w:r>
       <w:r>
         <w:rPr>
           <w:rStyle w:val="KeywordTok"/>
         </w:rPr>
-        <w:t xml:space="preserve">filter</w:t>
-      </w:r>
-      <w:r>
-        <w:rPr>
-          <w:rStyle w:val="NormalTok"/>
-        </w:rPr>
-        <w:t xml:space="preserve">(I </w:t>
-      </w:r>
-      <w:r>
-        <w:rPr>
-          <w:rStyle w:val="OperatorTok"/>
-        </w:rPr>
-        <w:t xml:space="preserve">==</w:t>
-      </w:r>
-      <w:r>
-        <w:rPr>
-          <w:rStyle w:val="StringTok"/>
-        </w:rPr>
-        <w:t xml:space="preserve"> </w:t>
-      </w:r>
-      <w:r>
-        <w:rPr>
-          <w:rStyle w:val="KeywordTok"/>
-        </w:rPr>
-        <w:t xml:space="preserve">max</w:t>
-      </w:r>
-      <w:r>
-        <w:rPr>
-          <w:rStyle w:val="NormalTok"/>
-        </w:rPr>
-        <w:t xml:space="preserve">(I)) </w:t>
-      </w:r>
-      <w:r>
-        <w:rPr>
-          <w:rStyle w:val="OperatorTok"/>
-        </w:rPr>
-        <w:t xml:space="preserve">%&gt;%</w:t>
-      </w:r>
-      <w:r>
-        <w:rPr>
-          <w:rStyle w:val="StringTok"/>
-        </w:rPr>
-        <w:t xml:space="preserve"> </w:t>
-      </w:r>
-      <w:r>
-        <w:br w:type="textWrapping"/>
-      </w:r>
-      <w:r>
-        <w:rPr>
-          <w:rStyle w:val="StringTok"/>
-        </w:rPr>
-        <w:t xml:space="preserve">    </w:t>
-      </w:r>
-      <w:r>
-        <w:rPr>
-          <w:rStyle w:val="KeywordTok"/>
-        </w:rPr>
-        <w:t xml:space="preserve">pull</w:t>
-      </w:r>
-      <w:r>
-        <w:rPr>
-          <w:rStyle w:val="NormalTok"/>
-        </w:rPr>
-        <w:t xml:space="preserve">(time)</w:t>
-      </w:r>
-      <w:r>
-        <w:br w:type="textWrapping"/>
-      </w:r>
-      <w:r>
-        <w:rPr>
-          <w:rStyle w:val="NormalTok"/>
-        </w:rPr>
-        <w:t xml:space="preserve">  </w:t>
-      </w:r>
-      <w:r>
-        <w:br w:type="textWrapping"/>
-      </w:r>
-      <w:r>
-        <w:rPr>
-          <w:rStyle w:val="NormalTok"/>
-        </w:rPr>
-        <w:t xml:space="preserve">  epi_dur &lt;-</w:t>
-      </w:r>
-      <w:r>
-        <w:rPr>
-          <w:rStyle w:val="StringTok"/>
-        </w:rPr>
-        <w:t xml:space="preserve"> </w:t>
-      </w:r>
-      <w:r>
-        <w:rPr>
-          <w:rStyle w:val="NormalTok"/>
-        </w:rPr>
-        <w:t xml:space="preserve">sim </w:t>
-      </w:r>
-      <w:r>
-        <w:rPr>
-          <w:rStyle w:val="OperatorTok"/>
-        </w:rPr>
-        <w:t xml:space="preserve">%&gt;%</w:t>
-      </w:r>
-      <w:r>
-        <w:rPr>
-          <w:rStyle w:val="StringTok"/>
-        </w:rPr>
-        <w:t xml:space="preserve"> </w:t>
-      </w:r>
-      <w:r>
-        <w:br w:type="textWrapping"/>
-      </w:r>
-      <w:r>
-        <w:rPr>
-          <w:rStyle w:val="StringTok"/>
-        </w:rPr>
-        <w:t xml:space="preserve">    </w:t>
-      </w:r>
-      <w:r>
-        <w:rPr>
-          <w:rStyle w:val="KeywordTok"/>
-        </w:rPr>
-        <w:t xml:space="preserve">filter</w:t>
-      </w:r>
-      <w:r>
-        <w:rPr>
-          <w:rStyle w:val="NormalTok"/>
-        </w:rPr>
-        <w:t xml:space="preserve">(I </w:t>
-      </w:r>
-      <w:r>
-        <w:rPr>
-          <w:rStyle w:val="OperatorTok"/>
-        </w:rPr>
-        <w:t xml:space="preserve">==</w:t>
-      </w:r>
-      <w:r>
-        <w:rPr>
-          <w:rStyle w:val="StringTok"/>
-        </w:rPr>
-        <w:t xml:space="preserve"> </w:t>
-      </w:r>
-      <w:r>
-        <w:rPr>
-          <w:rStyle w:val="DecValTok"/>
-        </w:rPr>
-        <w:t xml:space="preserve">0</w:t>
-      </w:r>
-      <w:r>
-        <w:rPr>
-          <w:rStyle w:val="NormalTok"/>
-        </w:rPr>
-        <w:t xml:space="preserve">) </w:t>
-      </w:r>
-      <w:r>
-        <w:rPr>
-          <w:rStyle w:val="OperatorTok"/>
-        </w:rPr>
-        <w:t xml:space="preserve">%&gt;%</w:t>
-      </w:r>
-      <w:r>
-        <w:rPr>
-          <w:rStyle w:val="StringTok"/>
-        </w:rPr>
-        <w:t xml:space="preserve"> </w:t>
-      </w:r>
-      <w:r>
-        <w:br w:type="textWrapping"/>
-      </w:r>
-      <w:r>
-        <w:rPr>
-          <w:rStyle w:val="StringTok"/>
-        </w:rPr>
-        <w:t xml:space="preserve">    </w:t>
-      </w:r>
-      <w:r>
-        <w:rPr>
-          <w:rStyle w:val="KeywordTok"/>
-        </w:rPr>
-        <w:t xml:space="preserve">arrange</w:t>
-      </w:r>
-      <w:r>
-        <w:rPr>
-          <w:rStyle w:val="NormalTok"/>
-        </w:rPr>
-        <w:t xml:space="preserve">(I) </w:t>
-      </w:r>
-      <w:r>
-        <w:rPr>
-          <w:rStyle w:val="OperatorTok"/>
-        </w:rPr>
-        <w:t xml:space="preserve">%&gt;%</w:t>
-      </w:r>
-      <w:r>
-        <w:rPr>
-          <w:rStyle w:val="StringTok"/>
-        </w:rPr>
-        <w:t xml:space="preserve"> </w:t>
-      </w:r>
-      <w:r>
-        <w:br w:type="textWrapping"/>
-      </w:r>
-      <w:r>
-        <w:rPr>
-          <w:rStyle w:val="StringTok"/>
-        </w:rPr>
-        <w:t xml:space="preserve">    </w:t>
-      </w:r>
-      <w:r>
-        <w:rPr>
-          <w:rStyle w:val="KeywordTok"/>
-        </w:rPr>
-        <w:t xml:space="preserve">pull</w:t>
-      </w:r>
-      <w:r>
-        <w:rPr>
-          <w:rStyle w:val="NormalTok"/>
-        </w:rPr>
-        <w:t xml:space="preserve">(time)</w:t>
-      </w:r>
-      <w:r>
-        <w:br w:type="textWrapping"/>
-      </w:r>
-      <w:r>
-        <w:rPr>
-          <w:rStyle w:val="NormalTok"/>
-        </w:rPr>
-        <w:t xml:space="preserve">  </w:t>
-      </w:r>
-      <w:r>
-        <w:br w:type="textWrapping"/>
-      </w:r>
-      <w:r>
-        <w:rPr>
-          <w:rStyle w:val="NormalTok"/>
-        </w:rPr>
-        <w:t xml:space="preserve">  </w:t>
-      </w:r>
-      <w:r>
-        <w:rPr>
-          <w:rStyle w:val="ControlFlowTok"/>
-        </w:rPr>
-        <w:t xml:space="preserve">if</w:t>
-      </w:r>
-      <w:r>
-        <w:rPr>
-          <w:rStyle w:val="NormalTok"/>
-        </w:rPr>
-        <w:t xml:space="preserve"> (</w:t>
-      </w:r>
-      <w:r>
-        <w:rPr>
-          <w:rStyle w:val="KeywordTok"/>
-        </w:rPr>
-        <w:t xml:space="preserve">length</w:t>
-      </w:r>
-      <w:r>
-        <w:rPr>
-          <w:rStyle w:val="NormalTok"/>
-        </w:rPr>
-        <w:t xml:space="preserve">(epi_dur) </w:t>
-      </w:r>
-      <w:r>
-        <w:rPr>
-          <w:rStyle w:val="OperatorTok"/>
-        </w:rPr>
-        <w:t xml:space="preserve">==</w:t>
-      </w:r>
-      <w:r>
-        <w:rPr>
-          <w:rStyle w:val="StringTok"/>
-        </w:rPr>
-        <w:t xml:space="preserve"> </w:t>
-      </w:r>
-      <w:r>
-        <w:rPr>
-          <w:rStyle w:val="DecValTok"/>
-        </w:rPr>
-        <w:t xml:space="preserve">0</w:t>
-      </w:r>
-      <w:r>
-        <w:rPr>
-          <w:rStyle w:val="NormalTok"/>
-        </w:rPr>
-        <w:t xml:space="preserve">) {</w:t>
-      </w:r>
-      <w:r>
-        <w:br w:type="textWrapping"/>
-      </w:r>
-      <w:r>
-        <w:rPr>
-          <w:rStyle w:val="NormalTok"/>
-        </w:rPr>
-        <w:t xml:space="preserve">    epi_dur &lt;-</w:t>
-      </w:r>
-      <w:r>
-        <w:rPr>
-          <w:rStyle w:val="StringTok"/>
-        </w:rPr>
-        <w:t xml:space="preserve"> </w:t>
-      </w:r>
-      <w:r>
-        <w:rPr>
-          <w:rStyle w:val="OtherTok"/>
-        </w:rPr>
-        <w:t xml:space="preserve">Inf</w:t>
-      </w:r>
-      <w:r>
-        <w:br w:type="textWrapping"/>
-      </w:r>
-      <w:r>
-        <w:rPr>
-          <w:rStyle w:val="NormalTok"/>
-        </w:rPr>
-        <w:t xml:space="preserve">  }</w:t>
-      </w:r>
-      <w:r>
-        <w:br w:type="textWrapping"/>
-      </w:r>
-      <w:r>
-        <w:rPr>
-          <w:rStyle w:val="NormalTok"/>
-        </w:rPr>
-        <w:t xml:space="preserve">  </w:t>
-      </w:r>
-      <w:r>
-        <w:br w:type="textWrapping"/>
-      </w:r>
-      <w:r>
-        <w:rPr>
-          <w:rStyle w:val="NormalTok"/>
-        </w:rPr>
-        <w:t xml:space="preserve">  sum_stat &lt;-</w:t>
-      </w:r>
-      <w:r>
-        <w:rPr>
-          <w:rStyle w:val="StringTok"/>
-        </w:rPr>
-        <w:t xml:space="preserve"> </w:t>
-      </w:r>
-      <w:r>
-        <w:rPr>
-          <w:rStyle w:val="KeywordTok"/>
-        </w:rPr>
-        <w:t xml:space="preserve">tibble</w:t>
+        <w:t xml:space="preserve">pretty_table</w:t>
       </w:r>
       <w:r>
         <w:rPr>
@@ -2933,112 +2724,51 @@
         <w:rPr>
           <w:rStyle w:val="DataTypeTok"/>
         </w:rPr>
-        <w:t xml:space="preserve">epi_peak =</w:t>
-      </w:r>
-      <w:r>
-        <w:rPr>
-          <w:rStyle w:val="NormalTok"/>
-        </w:rPr>
-        <w:t xml:space="preserve"> epi_peak, </w:t>
-      </w:r>
-      <w:r>
-        <w:rPr>
-          <w:rStyle w:val="DataTypeTok"/>
-        </w:rPr>
-        <w:t xml:space="preserve">epi_dur =</w:t>
-      </w:r>
-      <w:r>
-        <w:rPr>
-          <w:rStyle w:val="NormalTok"/>
-        </w:rPr>
-        <w:t xml:space="preserve"> epi_dur)</w:t>
-      </w:r>
-      <w:r>
-        <w:br w:type="textWrapping"/>
-      </w:r>
-      <w:r>
-        <w:br w:type="textWrapping"/>
-      </w:r>
-      <w:r>
-        <w:rPr>
-          <w:rStyle w:val="NormalTok"/>
-        </w:rPr>
-        <w:t xml:space="preserve">  </w:t>
-      </w:r>
-      <w:r>
-        <w:rPr>
-          <w:rStyle w:val="KeywordTok"/>
-        </w:rPr>
-        <w:t xml:space="preserve">return</w:t>
-      </w:r>
-      <w:r>
-        <w:rPr>
-          <w:rStyle w:val="NormalTok"/>
-        </w:rPr>
-        <w:t xml:space="preserve">(sum_stat)</w:t>
-      </w:r>
-      <w:r>
-        <w:br w:type="textWrapping"/>
-      </w:r>
-      <w:r>
-        <w:rPr>
-          <w:rStyle w:val="NormalTok"/>
-        </w:rPr>
-        <w:t xml:space="preserve">}</w:t>
-      </w:r>
-      <w:r>
-        <w:br w:type="textWrapping"/>
-      </w:r>
-      <w:r>
-        <w:br w:type="textWrapping"/>
-      </w:r>
-      <w:r>
-        <w:rPr>
-          <w:rStyle w:val="KeywordTok"/>
-        </w:rPr>
-        <w:t xml:space="preserve">summarise_model</w:t>
-      </w:r>
-      <w:r>
-        <w:rPr>
-          <w:rStyle w:val="NormalTok"/>
-        </w:rPr>
-        <w:t xml:space="preserve">(SEIR_sim) </w:t>
-      </w:r>
-      <w:r>
-        <w:rPr>
-          <w:rStyle w:val="OperatorTok"/>
-        </w:rPr>
-        <w:t xml:space="preserve">%&gt;%</w:t>
-      </w:r>
-      <w:r>
-        <w:rPr>
-          <w:rStyle w:val="StringTok"/>
-        </w:rPr>
-        <w:t xml:space="preserve"> </w:t>
-      </w:r>
-      <w:r>
-        <w:br w:type="textWrapping"/>
-      </w:r>
-      <w:r>
-        <w:rPr>
-          <w:rStyle w:val="StringTok"/>
-        </w:rPr>
-        <w:t xml:space="preserve">  </w:t>
-      </w:r>
-      <w:r>
-        <w:rPr>
-          <w:rStyle w:val="NormalTok"/>
-        </w:rPr>
-        <w:t xml:space="preserve">kable</w:t>
+        <w:t xml:space="preserve">caption =</w:t>
+      </w:r>
+      <w:r>
+        <w:rPr>
+          <w:rStyle w:val="NormalTok"/>
+        </w:rPr>
+        <w:t xml:space="preserve"> </w:t>
+      </w:r>
+      <w:r>
+        <w:rPr>
+          <w:rStyle w:val="StringTok"/>
+        </w:rPr>
+        <w:t xml:space="preserve">"SEIR model summary statistics; The final size of each population at the end of the simulation, along with the time the epidemic peak was reached, the number of infected at the epidemic peak and the duration of the epidemic"</w:t>
+      </w:r>
+      <w:r>
+        <w:rPr>
+          <w:rStyle w:val="NormalTok"/>
+        </w:rPr>
+        <w:t xml:space="preserve">)</w:t>
+      </w:r>
+    </w:p>
+    <w:p>
+      <w:pPr>
+        <w:pStyle w:val="TableCaption"/>
+      </w:pPr>
+      <w:r>
+        <w:t xml:space="preserve">Table 3: SEIR model summary statistics; The final size of each population at the end of the simulation, along with the time the epidemic peak was reached, the number of infected at the epidemic peak and the duration of the epidemic</w:t>
       </w:r>
     </w:p>
     <w:tbl>
       <w:tblPr>
         <w:tblStyle w:val="TableNormal"/>
-        <w:tblW w:type="pct" w:w="0.0"/>
+        <w:tblW w:type="pct" w:w="4305.555555555556"/>
         <w:tblLook w:firstRow="1"/>
+        <w:tblCaption w:val="Table 3: SEIR model summary statistics; The final size of each population at the end of the simulation, along with the time the epidemic peak was reached, the number of infected at the epidemic peak and the duration of the epidemic"/>
       </w:tblPr>
-      <w:tblGrid/>
+      <w:tblGrid>
+        <w:gridCol w:w="660"/>
+        <w:gridCol w:w="440"/>
+        <w:gridCol w:w="550"/>
+        <w:gridCol w:w="660"/>
+        <w:gridCol w:w="1760"/>
+        <w:gridCol w:w="1760"/>
+        <w:gridCol w:w="990"/>
+      </w:tblGrid>
       <w:tr>
         <w:trPr>
           <w:cnfStyle w:firstRow="1"/>
@@ -3053,10 +2783,10 @@
           <w:p>
             <w:pPr>
               <w:pStyle w:val="Compact"/>
-              <w:jc w:val="right"/>
+              <w:jc w:val="center"/>
             </w:pPr>
             <w:r>
-              <w:t xml:space="preserve">epi_peak</w:t>
+              <w:t xml:space="preserve">S</w:t>
             </w:r>
           </w:p>
         </w:tc>
@@ -3070,7 +2800,92 @@
           <w:p>
             <w:pPr>
               <w:pStyle w:val="Compact"/>
-              <w:jc w:val="right"/>
+              <w:jc w:val="center"/>
+            </w:pPr>
+            <w:r>
+              <w:t xml:space="preserve">E</w:t>
+            </w:r>
+          </w:p>
+        </w:tc>
+        <w:tc>
+          <w:tcPr>
+            <w:tcBorders>
+              <w:bottom w:val="single"/>
+            </w:tcBorders>
+            <w:vAlign w:val="bottom"/>
+          </w:tcPr>
+          <w:p>
+            <w:pPr>
+              <w:pStyle w:val="Compact"/>
+              <w:jc w:val="center"/>
+            </w:pPr>
+            <w:r>
+              <w:t xml:space="preserve">I</w:t>
+            </w:r>
+          </w:p>
+        </w:tc>
+        <w:tc>
+          <w:tcPr>
+            <w:tcBorders>
+              <w:bottom w:val="single"/>
+            </w:tcBorders>
+            <w:vAlign w:val="bottom"/>
+          </w:tcPr>
+          <w:p>
+            <w:pPr>
+              <w:pStyle w:val="Compact"/>
+              <w:jc w:val="center"/>
+            </w:pPr>
+            <w:r>
+              <w:t xml:space="preserve">R</w:t>
+            </w:r>
+          </w:p>
+        </w:tc>
+        <w:tc>
+          <w:tcPr>
+            <w:tcBorders>
+              <w:bottom w:val="single"/>
+            </w:tcBorders>
+            <w:vAlign w:val="bottom"/>
+          </w:tcPr>
+          <w:p>
+            <w:pPr>
+              <w:pStyle w:val="Compact"/>
+              <w:jc w:val="center"/>
+            </w:pPr>
+            <w:r>
+              <w:t xml:space="preserve">epi_peak_time</w:t>
+            </w:r>
+          </w:p>
+        </w:tc>
+        <w:tc>
+          <w:tcPr>
+            <w:tcBorders>
+              <w:bottom w:val="single"/>
+            </w:tcBorders>
+            <w:vAlign w:val="bottom"/>
+          </w:tcPr>
+          <w:p>
+            <w:pPr>
+              <w:pStyle w:val="Compact"/>
+              <w:jc w:val="center"/>
+            </w:pPr>
+            <w:r>
+              <w:t xml:space="preserve">epi_peak_size</w:t>
+            </w:r>
+          </w:p>
+        </w:tc>
+        <w:tc>
+          <w:tcPr>
+            <w:tcBorders>
+              <w:bottom w:val="single"/>
+            </w:tcBorders>
+            <w:vAlign w:val="bottom"/>
+          </w:tcPr>
+          <w:p>
+            <w:pPr>
+              <w:pStyle w:val="Compact"/>
+              <w:jc w:val="center"/>
             </w:pPr>
             <w:r>
               <w:t xml:space="preserve">epi_dur</w:t>
@@ -3083,7 +2898,51 @@
           <w:p>
             <w:pPr>
               <w:pStyle w:val="Compact"/>
-              <w:jc w:val="right"/>
+              <w:jc w:val="center"/>
+            </w:pPr>
+            <w:r>
+              <w:t xml:space="preserve">172</w:t>
+            </w:r>
+          </w:p>
+        </w:tc>
+        <w:tc>
+          <w:p>
+            <w:pPr>
+              <w:pStyle w:val="Compact"/>
+              <w:jc w:val="center"/>
+            </w:pPr>
+            <w:r>
+              <w:t xml:space="preserve">5</w:t>
+            </w:r>
+          </w:p>
+        </w:tc>
+        <w:tc>
+          <w:p>
+            <w:pPr>
+              <w:pStyle w:val="Compact"/>
+              <w:jc w:val="center"/>
+            </w:pPr>
+            <w:r>
+              <w:t xml:space="preserve">20</w:t>
+            </w:r>
+          </w:p>
+        </w:tc>
+        <w:tc>
+          <w:p>
+            <w:pPr>
+              <w:pStyle w:val="Compact"/>
+              <w:jc w:val="center"/>
+            </w:pPr>
+            <w:r>
+              <w:t xml:space="preserve">803</w:t>
+            </w:r>
+          </w:p>
+        </w:tc>
+        <w:tc>
+          <w:p>
+            <w:pPr>
+              <w:pStyle w:val="Compact"/>
+              <w:jc w:val="center"/>
             </w:pPr>
             <w:r>
               <w:t xml:space="preserve">6</w:t>
@@ -3094,7 +2953,18 @@
           <w:p>
             <w:pPr>
               <w:pStyle w:val="Compact"/>
-              <w:jc w:val="right"/>
+              <w:jc w:val="center"/>
+            </w:pPr>
+            <w:r>
+              <w:t xml:space="preserve">391</w:t>
+            </w:r>
+          </w:p>
+        </w:tc>
+        <w:tc>
+          <w:p>
+            <w:pPr>
+              <w:pStyle w:val="Compact"/>
+              <w:jc w:val="center"/>
             </w:pPr>
             <w:r>
               <w:t xml:space="preserve">Inf</w:t>
@@ -3105,568 +2975,84 @@
     </w:tbl>
     <w:p>
       <w:pPr>
+        <w:pStyle w:val="BodyText"/>
+      </w:pPr>
+      <w:r>
+        <w:t xml:space="preserve">Finally we plot the population in each model compartment over time.</w:t>
+      </w:r>
+    </w:p>
+    <w:p>
+      <w:pPr>
         <w:pStyle w:val="SourceCode"/>
       </w:pPr>
       <w:r>
         <w:rPr>
           <w:rStyle w:val="NormalTok"/>
         </w:rPr>
-        <w:t xml:space="preserve">order &lt;-</w:t>
-      </w:r>
-      <w:r>
-        <w:rPr>
-          <w:rStyle w:val="StringTok"/>
-        </w:rPr>
-        <w:t xml:space="preserve"> </w:t>
+        <w:t xml:space="preserve">## For an interactive graph change interactive to TRUE</w:t>
+      </w:r>
+      <w:r>
+        <w:br w:type="textWrapping"/>
+      </w:r>
+      <w:r>
+        <w:rPr>
+          <w:rStyle w:val="NormalTok"/>
+        </w:rPr>
+        <w:t xml:space="preserve">biddmodellingcourse</w:t>
+      </w:r>
+      <w:r>
+        <w:rPr>
+          <w:rStyle w:val="OperatorTok"/>
+        </w:rPr>
+        <w:t xml:space="preserve">::</w:t>
       </w:r>
       <w:r>
         <w:rPr>
           <w:rStyle w:val="KeywordTok"/>
         </w:rPr>
-        <w:t xml:space="preserve">colnames</w:t>
-      </w:r>
-      <w:r>
-        <w:rPr>
-          <w:rStyle w:val="NormalTok"/>
-        </w:rPr>
-        <w:t xml:space="preserve">(SEIR_sim)[</w:t>
-      </w:r>
-      <w:r>
-        <w:rPr>
-          <w:rStyle w:val="OperatorTok"/>
-        </w:rPr>
-        <w:t xml:space="preserve">-</w:t>
-      </w:r>
-      <w:r>
-        <w:rPr>
-          <w:rStyle w:val="DecValTok"/>
-        </w:rPr>
-        <w:t xml:space="preserve">1</w:t>
-      </w:r>
-      <w:r>
-        <w:rPr>
-          <w:rStyle w:val="NormalTok"/>
-        </w:rPr>
-        <w:t xml:space="preserve">]</w:t>
-      </w:r>
-      <w:r>
-        <w:br w:type="textWrapping"/>
-      </w:r>
-      <w:r>
-        <w:br w:type="textWrapping"/>
-      </w:r>
-      <w:r>
-        <w:rPr>
-          <w:rStyle w:val="NormalTok"/>
-        </w:rPr>
-        <w:t xml:space="preserve">SEIR_sim </w:t>
-      </w:r>
-      <w:r>
-        <w:rPr>
-          <w:rStyle w:val="OperatorTok"/>
-        </w:rPr>
-        <w:t xml:space="preserve">%&gt;%</w:t>
-      </w:r>
-      <w:r>
-        <w:rPr>
-          <w:rStyle w:val="StringTok"/>
-        </w:rPr>
-        <w:t xml:space="preserve"> </w:t>
-      </w:r>
-      <w:r>
-        <w:br w:type="textWrapping"/>
-      </w:r>
-      <w:r>
-        <w:rPr>
-          <w:rStyle w:val="StringTok"/>
-        </w:rPr>
-        <w:t xml:space="preserve">  </w:t>
-      </w:r>
-      <w:r>
-        <w:rPr>
-          <w:rStyle w:val="KeywordTok"/>
-        </w:rPr>
-        <w:t xml:space="preserve">gather</w:t>
-      </w:r>
-      <w:r>
-        <w:rPr>
-          <w:rStyle w:val="NormalTok"/>
-        </w:rPr>
-        <w:t xml:space="preserve">(</w:t>
+        <w:t xml:space="preserve">plot_model</w:t>
+      </w:r>
+      <w:r>
+        <w:rPr>
+          <w:rStyle w:val="NormalTok"/>
+        </w:rPr>
+        <w:t xml:space="preserve">(SEIR_sim, </w:t>
       </w:r>
       <w:r>
         <w:rPr>
           <w:rStyle w:val="DataTypeTok"/>
         </w:rPr>
-        <w:t xml:space="preserve">key =</w:t>
-      </w:r>
-      <w:r>
-        <w:rPr>
-          <w:rStyle w:val="NormalTok"/>
-        </w:rPr>
-        <w:t xml:space="preserve"> </w:t>
-      </w:r>
-      <w:r>
-        <w:rPr>
-          <w:rStyle w:val="StringTok"/>
-        </w:rPr>
-        <w:t xml:space="preserve">"Compartment"</w:t>
-      </w:r>
-      <w:r>
-        <w:rPr>
-          <w:rStyle w:val="NormalTok"/>
-        </w:rPr>
-        <w:t xml:space="preserve">, </w:t>
-      </w:r>
-      <w:r>
-        <w:rPr>
-          <w:rStyle w:val="DataTypeTok"/>
-        </w:rPr>
-        <w:t xml:space="preserve">value =</w:t>
-      </w:r>
-      <w:r>
-        <w:rPr>
-          <w:rStyle w:val="NormalTok"/>
-        </w:rPr>
-        <w:t xml:space="preserve"> </w:t>
-      </w:r>
-      <w:r>
-        <w:rPr>
-          <w:rStyle w:val="StringTok"/>
-        </w:rPr>
-        <w:t xml:space="preserve">"Population"</w:t>
-      </w:r>
-      <w:r>
-        <w:rPr>
-          <w:rStyle w:val="NormalTok"/>
-        </w:rPr>
-        <w:t xml:space="preserve">, </w:t>
-      </w:r>
-      <w:r>
-        <w:rPr>
-          <w:rStyle w:val="OperatorTok"/>
-        </w:rPr>
-        <w:t xml:space="preserve">-</w:t>
-      </w:r>
-      <w:r>
-        <w:rPr>
-          <w:rStyle w:val="NormalTok"/>
-        </w:rPr>
-        <w:t xml:space="preserve">time) </w:t>
-      </w:r>
-      <w:r>
-        <w:rPr>
-          <w:rStyle w:val="OperatorTok"/>
-        </w:rPr>
-        <w:t xml:space="preserve">%&gt;%</w:t>
-      </w:r>
-      <w:r>
-        <w:rPr>
-          <w:rStyle w:val="StringTok"/>
-        </w:rPr>
-        <w:t xml:space="preserve"> </w:t>
-      </w:r>
-      <w:r>
-        <w:br w:type="textWrapping"/>
-      </w:r>
-      <w:r>
-        <w:rPr>
-          <w:rStyle w:val="StringTok"/>
-        </w:rPr>
-        <w:t xml:space="preserve">  </w:t>
-      </w:r>
-      <w:r>
-        <w:rPr>
-          <w:rStyle w:val="KeywordTok"/>
-        </w:rPr>
-        <w:t xml:space="preserve">mutate</w:t>
-      </w:r>
-      <w:r>
-        <w:rPr>
-          <w:rStyle w:val="NormalTok"/>
-        </w:rPr>
-        <w:t xml:space="preserve">(</w:t>
-      </w:r>
-      <w:r>
-        <w:rPr>
-          <w:rStyle w:val="DataTypeTok"/>
-        </w:rPr>
-        <w:t xml:space="preserve">Compartment =</w:t>
-      </w:r>
-      <w:r>
-        <w:rPr>
-          <w:rStyle w:val="NormalTok"/>
-        </w:rPr>
-        <w:t xml:space="preserve"> </w:t>
-      </w:r>
-      <w:r>
-        <w:rPr>
-          <w:rStyle w:val="KeywordTok"/>
-        </w:rPr>
-        <w:t xml:space="preserve">factor</w:t>
-      </w:r>
-      <w:r>
-        <w:rPr>
-          <w:rStyle w:val="NormalTok"/>
-        </w:rPr>
-        <w:t xml:space="preserve">(Compartment, </w:t>
-      </w:r>
-      <w:r>
-        <w:rPr>
-          <w:rStyle w:val="DataTypeTok"/>
-        </w:rPr>
-        <w:t xml:space="preserve">levels =</w:t>
-      </w:r>
-      <w:r>
-        <w:rPr>
-          <w:rStyle w:val="NormalTok"/>
-        </w:rPr>
-        <w:t xml:space="preserve"> order)) </w:t>
-      </w:r>
-      <w:r>
-        <w:rPr>
-          <w:rStyle w:val="OperatorTok"/>
-        </w:rPr>
-        <w:t xml:space="preserve">%&gt;%</w:t>
-      </w:r>
-      <w:r>
-        <w:rPr>
-          <w:rStyle w:val="StringTok"/>
-        </w:rPr>
-        <w:t xml:space="preserve"> </w:t>
-      </w:r>
-      <w:r>
-        <w:br w:type="textWrapping"/>
-      </w:r>
-      <w:r>
-        <w:rPr>
-          <w:rStyle w:val="StringTok"/>
-        </w:rPr>
-        <w:t xml:space="preserve">  </w:t>
-      </w:r>
-      <w:r>
-        <w:rPr>
-          <w:rStyle w:val="KeywordTok"/>
-        </w:rPr>
-        <w:t xml:space="preserve">ggplot</w:t>
-      </w:r>
-      <w:r>
-        <w:rPr>
-          <w:rStyle w:val="NormalTok"/>
-        </w:rPr>
-        <w:t xml:space="preserve">(</w:t>
-      </w:r>
-      <w:r>
-        <w:rPr>
-          <w:rStyle w:val="KeywordTok"/>
-        </w:rPr>
-        <w:t xml:space="preserve">aes</w:t>
-      </w:r>
-      <w:r>
-        <w:rPr>
-          <w:rStyle w:val="NormalTok"/>
-        </w:rPr>
-        <w:t xml:space="preserve">(</w:t>
-      </w:r>
-      <w:r>
-        <w:rPr>
-          <w:rStyle w:val="DataTypeTok"/>
-        </w:rPr>
-        <w:t xml:space="preserve">x =</w:t>
-      </w:r>
-      <w:r>
-        <w:rPr>
-          <w:rStyle w:val="NormalTok"/>
-        </w:rPr>
-        <w:t xml:space="preserve"> time, </w:t>
-      </w:r>
-      <w:r>
-        <w:rPr>
-          <w:rStyle w:val="DataTypeTok"/>
-        </w:rPr>
-        <w:t xml:space="preserve">y =</w:t>
-      </w:r>
-      <w:r>
-        <w:rPr>
-          <w:rStyle w:val="NormalTok"/>
-        </w:rPr>
-        <w:t xml:space="preserve"> Population, </w:t>
-      </w:r>
-      <w:r>
-        <w:rPr>
-          <w:rStyle w:val="DataTypeTok"/>
-        </w:rPr>
-        <w:t xml:space="preserve">col =</w:t>
-      </w:r>
-      <w:r>
-        <w:rPr>
-          <w:rStyle w:val="NormalTok"/>
-        </w:rPr>
-        <w:t xml:space="preserve"> Compartment)) </w:t>
-      </w:r>
-      <w:r>
-        <w:rPr>
-          <w:rStyle w:val="OperatorTok"/>
-        </w:rPr>
-        <w:t xml:space="preserve">+</w:t>
-      </w:r>
-      <w:r>
-        <w:br w:type="textWrapping"/>
-      </w:r>
-      <w:r>
-        <w:rPr>
-          <w:rStyle w:val="StringTok"/>
-        </w:rPr>
-        <w:t xml:space="preserve">  </w:t>
-      </w:r>
-      <w:r>
-        <w:rPr>
-          <w:rStyle w:val="KeywordTok"/>
-        </w:rPr>
-        <w:t xml:space="preserve">geom_line</w:t>
-      </w:r>
-      <w:r>
-        <w:rPr>
-          <w:rStyle w:val="NormalTok"/>
-        </w:rPr>
-        <w:t xml:space="preserve">() </w:t>
-      </w:r>
-      <w:r>
-        <w:rPr>
-          <w:rStyle w:val="OperatorTok"/>
-        </w:rPr>
-        <w:t xml:space="preserve">+</w:t>
-      </w:r>
-      <w:r>
-        <w:br w:type="textWrapping"/>
-      </w:r>
-      <w:r>
-        <w:rPr>
-          <w:rStyle w:val="StringTok"/>
-        </w:rPr>
-        <w:t xml:space="preserve">  </w:t>
-      </w:r>
-      <w:r>
-        <w:rPr>
-          <w:rStyle w:val="KeywordTok"/>
-        </w:rPr>
-        <w:t xml:space="preserve">theme_minimal</w:t>
-      </w:r>
-      <w:r>
-        <w:rPr>
-          <w:rStyle w:val="NormalTok"/>
-        </w:rPr>
-        <w:t xml:space="preserve">() </w:t>
-      </w:r>
-      <w:r>
-        <w:rPr>
-          <w:rStyle w:val="OperatorTok"/>
-        </w:rPr>
-        <w:t xml:space="preserve">+</w:t>
-      </w:r>
-      <w:r>
-        <w:br w:type="textWrapping"/>
-      </w:r>
-      <w:r>
-        <w:rPr>
-          <w:rStyle w:val="StringTok"/>
-        </w:rPr>
-        <w:t xml:space="preserve">  </w:t>
-      </w:r>
-      <w:r>
-        <w:rPr>
-          <w:rStyle w:val="KeywordTok"/>
-        </w:rPr>
-        <w:t xml:space="preserve">labs</w:t>
-      </w:r>
-      <w:r>
-        <w:rPr>
-          <w:rStyle w:val="NormalTok"/>
-        </w:rPr>
-        <w:t xml:space="preserve">(</w:t>
-      </w:r>
-      <w:r>
-        <w:rPr>
-          <w:rStyle w:val="DataTypeTok"/>
-        </w:rPr>
-        <w:t xml:space="preserve">x =</w:t>
-      </w:r>
-      <w:r>
-        <w:rPr>
-          <w:rStyle w:val="NormalTok"/>
-        </w:rPr>
-        <w:t xml:space="preserve"> </w:t>
-      </w:r>
-      <w:r>
-        <w:rPr>
-          <w:rStyle w:val="StringTok"/>
-        </w:rPr>
-        <w:t xml:space="preserve">"Year"</w:t>
-      </w:r>
-      <w:r>
-        <w:rPr>
-          <w:rStyle w:val="NormalTok"/>
-        </w:rPr>
-        <w:t xml:space="preserve">) </w:t>
-      </w:r>
-      <w:r>
-        <w:rPr>
-          <w:rStyle w:val="OperatorTok"/>
-        </w:rPr>
-        <w:t xml:space="preserve">+</w:t>
-      </w:r>
-      <w:r>
-        <w:br w:type="textWrapping"/>
-      </w:r>
-      <w:r>
-        <w:rPr>
-          <w:rStyle w:val="StringTok"/>
-        </w:rPr>
-        <w:t xml:space="preserve">  </w:t>
-      </w:r>
-      <w:r>
-        <w:rPr>
-          <w:rStyle w:val="KeywordTok"/>
-        </w:rPr>
-        <w:t xml:space="preserve">scale_color_viridis_d</w:t>
-      </w:r>
-      <w:r>
-        <w:rPr>
-          <w:rStyle w:val="NormalTok"/>
-        </w:rPr>
-        <w:t xml:space="preserve">(</w:t>
-      </w:r>
-      <w:r>
-        <w:rPr>
-          <w:rStyle w:val="DataTypeTok"/>
-        </w:rPr>
-        <w:t xml:space="preserve">end =</w:t>
-      </w:r>
-      <w:r>
-        <w:rPr>
-          <w:rStyle w:val="NormalTok"/>
-        </w:rPr>
-        <w:t xml:space="preserve"> </w:t>
-      </w:r>
-      <w:r>
-        <w:rPr>
-          <w:rStyle w:val="FloatTok"/>
-        </w:rPr>
-        <w:t xml:space="preserve">0.9</w:t>
-      </w:r>
-      <w:r>
-        <w:rPr>
-          <w:rStyle w:val="NormalTok"/>
-        </w:rPr>
-        <w:t xml:space="preserve">) </w:t>
-      </w:r>
-      <w:r>
-        <w:rPr>
-          <w:rStyle w:val="OperatorTok"/>
-        </w:rPr>
-        <w:t xml:space="preserve">+</w:t>
-      </w:r>
-      <w:r>
-        <w:br w:type="textWrapping"/>
-      </w:r>
-      <w:r>
-        <w:rPr>
-          <w:rStyle w:val="StringTok"/>
-        </w:rPr>
-        <w:t xml:space="preserve">  </w:t>
-      </w:r>
-      <w:r>
-        <w:rPr>
-          <w:rStyle w:val="KeywordTok"/>
-        </w:rPr>
-        <w:t xml:space="preserve">theme</w:t>
-      </w:r>
-      <w:r>
-        <w:rPr>
-          <w:rStyle w:val="NormalTok"/>
-        </w:rPr>
-        <w:t xml:space="preserve">(</w:t>
-      </w:r>
-      <w:r>
-        <w:rPr>
-          <w:rStyle w:val="DataTypeTok"/>
-        </w:rPr>
-        <w:t xml:space="preserve">legend.position =</w:t>
-      </w:r>
-      <w:r>
-        <w:rPr>
-          <w:rStyle w:val="NormalTok"/>
-        </w:rPr>
-        <w:t xml:space="preserve"> </w:t>
-      </w:r>
-      <w:r>
-        <w:rPr>
-          <w:rStyle w:val="StringTok"/>
-        </w:rPr>
-        <w:t xml:space="preserve">"bottom"</w:t>
-      </w:r>
-      <w:r>
-        <w:rPr>
-          <w:rStyle w:val="NormalTok"/>
-        </w:rPr>
-        <w:t xml:space="preserve">) </w:t>
-      </w:r>
-      <w:r>
-        <w:rPr>
-          <w:rStyle w:val="OperatorTok"/>
-        </w:rPr>
-        <w:t xml:space="preserve">+</w:t>
-      </w:r>
-      <w:r>
-        <w:rPr>
-          <w:rStyle w:val="StringTok"/>
-        </w:rPr>
-        <w:t xml:space="preserve"> </w:t>
-      </w:r>
-      <w:r>
-        <w:br w:type="textWrapping"/>
-      </w:r>
-      <w:r>
-        <w:rPr>
-          <w:rStyle w:val="StringTok"/>
-        </w:rPr>
-        <w:t xml:space="preserve">  </w:t>
-      </w:r>
-      <w:r>
-        <w:rPr>
-          <w:rStyle w:val="KeywordTok"/>
-        </w:rPr>
-        <w:t xml:space="preserve">facet_wrap</w:t>
-      </w:r>
-      <w:r>
-        <w:rPr>
-          <w:rStyle w:val="NormalTok"/>
-        </w:rPr>
-        <w:t xml:space="preserve">(</w:t>
-      </w:r>
-      <w:r>
-        <w:rPr>
-          <w:rStyle w:val="OperatorTok"/>
-        </w:rPr>
-        <w:t xml:space="preserve">~</w:t>
-      </w:r>
-      <w:r>
-        <w:rPr>
-          <w:rStyle w:val="NormalTok"/>
-        </w:rPr>
-        <w:t xml:space="preserve">Compartment)</w:t>
-      </w:r>
-    </w:p>
-    <w:p>
-      <w:pPr>
-        <w:pStyle w:val="FirstParagraph"/>
+        <w:t xml:space="preserve">interactive =</w:t>
+      </w:r>
+      <w:r>
+        <w:rPr>
+          <w:rStyle w:val="NormalTok"/>
+        </w:rPr>
+        <w:t xml:space="preserve"> </w:t>
+      </w:r>
+      <w:r>
+        <w:rPr>
+          <w:rStyle w:val="OtherTok"/>
+        </w:rPr>
+        <w:t xml:space="preserve">FALSE</w:t>
+      </w:r>
+      <w:r>
+        <w:rPr>
+          <w:rStyle w:val="NormalTok"/>
+        </w:rPr>
+        <w:t xml:space="preserve">)</w:t>
+      </w:r>
+    </w:p>
+    <w:p>
+      <w:pPr>
+        <w:pStyle w:val="FigureWithCaption"/>
       </w:pPr>
       <w:r>
         <w:drawing>
           <wp:inline>
             <wp:extent cx="4620126" cy="3696101"/>
             <wp:effectExtent b="0" l="0" r="0" t="0"/>
-            <wp:docPr descr="" title="" id="1" name="Picture"/>
+            <wp:docPr descr="Figure 2: Plot of population over time in each SEIR model compartment" title="" id="1" name="Picture"/>
             <a:graphic>
               <a:graphicData uri="http://schemas.openxmlformats.org/drawingml/2006/picture">
                 <pic:pic>
@@ -3677,7 +3063,7 @@
                     </pic:cNvPicPr>
                   </pic:nvPicPr>
                   <pic:blipFill>
-                    <a:blip r:embed="rId29"/>
+                    <a:blip r:embed="rId30"/>
                     <a:stretch>
                       <a:fillRect/>
                     </a:stretch>
@@ -3706,68 +3092,4617 @@
     </w:p>
     <w:p>
       <w:pPr>
+        <w:pStyle w:val="ImageCaption"/>
+      </w:pPr>
+      <w:r>
+        <w:t xml:space="preserve">Figure 2: Plot of population over time in each SEIR model compartment</w:t>
+      </w:r>
+    </w:p>
+    <w:p>
+      <w:pPr>
         <w:pStyle w:val="Heading3"/>
       </w:pPr>
-      <w:bookmarkStart w:id="30" w:name="explore"/>
-      <w:bookmarkEnd w:id="30"/>
+      <w:bookmarkStart w:id="31" w:name="explore"/>
+      <w:bookmarkEnd w:id="31"/>
       <w:r>
         <w:t xml:space="preserve">Explore</w:t>
       </w:r>
     </w:p>
     <w:p>
       <w:pPr>
-        <w:pStyle w:val="Compact"/>
+        <w:pStyle w:val="FirstParagraph"/>
+      </w:pPr>
+      <w:r>
+        <w:t xml:space="preserve">Model dynamics are parameter dependent. Even in a simplistic model like the one outlined above parameter values can greatly alter the dynamics. Answer the following questions by varying the parameters above and rerunning the model.</w:t>
+      </w:r>
+    </w:p>
+    <w:p>
+      <w:pPr>
         <w:numPr>
           <w:numId w:val="1003"/>
           <w:ilvl w:val="0"/>
         </w:numPr>
       </w:pPr>
       <w:r>
-        <w:t xml:space="preserve">What impact does varying parameters have?</w:t>
+        <w:t xml:space="preserve">What is the impact of adding demographic processes (births and deaths)?</w:t>
+      </w:r>
+    </w:p>
+    <w:p>
+      <w:pPr>
+        <w:numPr>
+          <w:numId w:val="1003"/>
+          <w:ilvl w:val="0"/>
+        </w:numPr>
+      </w:pPr>
+      <w:r>
+        <w:t xml:space="preserve">What happens when the transmission rate (beta) is reduced below 1?</w:t>
+      </w:r>
+    </w:p>
+    <w:p>
+      <w:pPr>
+        <w:numPr>
+          <w:numId w:val="1003"/>
+          <w:ilvl w:val="0"/>
+        </w:numPr>
+      </w:pPr>
+      <w:r>
+        <w:t xml:space="preserve">What happens as the rate of recovery is increased?</w:t>
       </w:r>
     </w:p>
     <w:p>
       <w:pPr>
         <w:pStyle w:val="Heading2"/>
       </w:pPr>
-      <w:bookmarkStart w:id="31" w:name="add-high-and-low-risk-compartments"/>
-      <w:bookmarkEnd w:id="31"/>
+      <w:bookmarkStart w:id="32" w:name="add-high-and-low-risk-compartments"/>
+      <w:bookmarkEnd w:id="32"/>
       <w:r>
         <w:t xml:space="preserve">Add High and Low Risk Compartments</w:t>
       </w:r>
     </w:p>
     <w:p>
       <w:pPr>
-        <w:pStyle w:val="Compact"/>
+        <w:pStyle w:val="FirstParagraph"/>
+      </w:pPr>
+      <w:r>
+        <w:t xml:space="preserve">We are now going to make the model slightly more realistic, and therefore better able to capture the observed dynamics of TB. We are going to do this by adding a second latent population, this change can be seen in the model flow diagram (Figure 3). Go back to</w:t>
+      </w:r>
+      <w:r>
+        <w:t xml:space="preserve"> </w:t>
+      </w:r>
+      <w:hyperlink r:id="rId33">
+        <w:r>
+          <w:rPr>
+            <w:rStyle w:val="Hyperlink"/>
+          </w:rPr>
+          <w:t xml:space="preserve">practical 1</w:t>
+        </w:r>
+      </w:hyperlink>
+      <w:r>
+        <w:t xml:space="preserve"> </w:t>
+      </w:r>
+      <w:r>
+        <w:t xml:space="preserve">if you need a refresher for the motivation behind this.</w:t>
+      </w:r>
+    </w:p>
+    <w:p>
+      <w:pPr>
+        <w:pStyle w:val="FigureWithCaption"/>
+      </w:pPr>
+      <w:r>
+        <w:drawing>
+          <wp:inline>
+            <wp:extent cx="5334000" cy="3000375"/>
+            <wp:effectExtent b="0" l="0" r="0" t="0"/>
+            <wp:docPr descr="Figure 3: An SHLIR model of TB transmission, including simple demographic processes" title="" id="1" name="Picture"/>
+            <a:graphic>
+              <a:graphicData uri="http://schemas.openxmlformats.org/drawingml/2006/picture">
+                <pic:pic>
+                  <pic:nvPicPr>
+                    <pic:cNvPr descr="./resources/SHLIR_flow_diag.png" id="0" name="Picture"/>
+                    <pic:cNvPicPr>
+                      <a:picLocks noChangeArrowheads="1" noChangeAspect="1"/>
+                    </pic:cNvPicPr>
+                  </pic:nvPicPr>
+                  <pic:blipFill>
+                    <a:blip r:embed="rId34"/>
+                    <a:stretch>
+                      <a:fillRect/>
+                    </a:stretch>
+                  </pic:blipFill>
+                  <pic:spPr bwMode="auto">
+                    <a:xfrm>
+                      <a:off x="0" y="0"/>
+                      <a:ext cx="5334000" cy="3000375"/>
+                    </a:xfrm>
+                    <a:prstGeom prst="rect">
+                      <a:avLst/>
+                    </a:prstGeom>
+                    <a:noFill/>
+                    <a:ln w="9525">
+                      <a:noFill/>
+                      <a:headEnd/>
+                      <a:tailEnd/>
+                    </a:ln>
+                  </pic:spPr>
+                </pic:pic>
+              </a:graphicData>
+            </a:graphic>
+          </wp:inline>
+        </w:drawing>
+      </w:r>
+    </w:p>
+    <w:p>
+      <w:pPr>
+        <w:pStyle w:val="ImageCaption"/>
+      </w:pPr>
+      <w:r>
+        <w:t xml:space="preserve">Figure 3: An SHLIR model of TB transmission, including simple demographic processes</w:t>
+      </w:r>
+    </w:p>
+    <w:p>
+      <w:pPr>
+        <w:pStyle w:val="Heading3"/>
+      </w:pPr>
+      <w:bookmarkStart w:id="35" w:name="populations-and-initialisation-1"/>
+      <w:bookmarkEnd w:id="35"/>
+      <w:r>
+        <w:t xml:space="preserve">Populations and Initialisation</w:t>
+      </w:r>
+    </w:p>
+    <w:p>
+      <w:pPr>
+        <w:pStyle w:val="FirstParagraph"/>
+      </w:pPr>
+      <w:r>
+        <w:t xml:space="preserve">As in the previous model the first step is to define the model populations. There are now two new compartments, high risk latents (H), and low risk latents (L). These replace the original latent population (E) used in the previous model.</w:t>
+      </w:r>
+    </w:p>
+    <w:p>
+      <w:pPr>
+        <w:pStyle w:val="SourceCode"/>
+      </w:pPr>
+      <w:r>
+        <w:rPr>
+          <w:rStyle w:val="NormalTok"/>
+        </w:rPr>
+        <w:t xml:space="preserve">SHILR_inits =</w:t>
+      </w:r>
+      <w:r>
+        <w:rPr>
+          <w:rStyle w:val="StringTok"/>
+        </w:rPr>
+        <w:t xml:space="preserve"> </w:t>
+      </w:r>
+      <w:r>
+        <w:rPr>
+          <w:rStyle w:val="KeywordTok"/>
+        </w:rPr>
+        <w:t xml:space="preserve">c</w:t>
+      </w:r>
+      <w:r>
+        <w:rPr>
+          <w:rStyle w:val="NormalTok"/>
+        </w:rPr>
+        <w:t xml:space="preserve">(</w:t>
+      </w:r>
+      <w:r>
+        <w:br w:type="textWrapping"/>
+      </w:r>
+      <w:r>
+        <w:rPr>
+          <w:rStyle w:val="NormalTok"/>
+        </w:rPr>
+        <w:t xml:space="preserve">  </w:t>
+      </w:r>
+      <w:r>
+        <w:rPr>
+          <w:rStyle w:val="DataTypeTok"/>
+        </w:rPr>
+        <w:t xml:space="preserve">S =</w:t>
+      </w:r>
+      <w:r>
+        <w:rPr>
+          <w:rStyle w:val="NormalTok"/>
+        </w:rPr>
+        <w:t xml:space="preserve"> </w:t>
+      </w:r>
+      <w:r>
+        <w:rPr>
+          <w:rStyle w:val="DecValTok"/>
+        </w:rPr>
+        <w:t xml:space="preserve">999</w:t>
+      </w:r>
+      <w:r>
+        <w:rPr>
+          <w:rStyle w:val="NormalTok"/>
+        </w:rPr>
+        <w:t xml:space="preserve">,</w:t>
+      </w:r>
+      <w:r>
+        <w:br w:type="textWrapping"/>
+      </w:r>
+      <w:r>
+        <w:rPr>
+          <w:rStyle w:val="NormalTok"/>
+        </w:rPr>
+        <w:t xml:space="preserve">  </w:t>
+      </w:r>
+      <w:r>
+        <w:rPr>
+          <w:rStyle w:val="DataTypeTok"/>
+        </w:rPr>
+        <w:t xml:space="preserve">H =</w:t>
+      </w:r>
+      <w:r>
+        <w:rPr>
+          <w:rStyle w:val="NormalTok"/>
+        </w:rPr>
+        <w:t xml:space="preserve"> </w:t>
+      </w:r>
+      <w:r>
+        <w:rPr>
+          <w:rStyle w:val="DecValTok"/>
+        </w:rPr>
+        <w:t xml:space="preserve">0</w:t>
+      </w:r>
+      <w:r>
+        <w:rPr>
+          <w:rStyle w:val="NormalTok"/>
+        </w:rPr>
+        <w:t xml:space="preserve">,</w:t>
+      </w:r>
+      <w:r>
+        <w:br w:type="textWrapping"/>
+      </w:r>
+      <w:r>
+        <w:rPr>
+          <w:rStyle w:val="NormalTok"/>
+        </w:rPr>
+        <w:t xml:space="preserve">  </w:t>
+      </w:r>
+      <w:r>
+        <w:rPr>
+          <w:rStyle w:val="DataTypeTok"/>
+        </w:rPr>
+        <w:t xml:space="preserve">L =</w:t>
+      </w:r>
+      <w:r>
+        <w:rPr>
+          <w:rStyle w:val="NormalTok"/>
+        </w:rPr>
+        <w:t xml:space="preserve"> </w:t>
+      </w:r>
+      <w:r>
+        <w:rPr>
+          <w:rStyle w:val="DecValTok"/>
+        </w:rPr>
+        <w:t xml:space="preserve">0</w:t>
+      </w:r>
+      <w:r>
+        <w:rPr>
+          <w:rStyle w:val="NormalTok"/>
+        </w:rPr>
+        <w:t xml:space="preserve">,</w:t>
+      </w:r>
+      <w:r>
+        <w:br w:type="textWrapping"/>
+      </w:r>
+      <w:r>
+        <w:rPr>
+          <w:rStyle w:val="NormalTok"/>
+        </w:rPr>
+        <w:t xml:space="preserve">  </w:t>
+      </w:r>
+      <w:r>
+        <w:rPr>
+          <w:rStyle w:val="DataTypeTok"/>
+        </w:rPr>
+        <w:t xml:space="preserve">I =</w:t>
+      </w:r>
+      <w:r>
+        <w:rPr>
+          <w:rStyle w:val="NormalTok"/>
+        </w:rPr>
+        <w:t xml:space="preserve"> </w:t>
+      </w:r>
+      <w:r>
+        <w:rPr>
+          <w:rStyle w:val="DecValTok"/>
+        </w:rPr>
+        <w:t xml:space="preserve">1</w:t>
+      </w:r>
+      <w:r>
+        <w:rPr>
+          <w:rStyle w:val="NormalTok"/>
+        </w:rPr>
+        <w:t xml:space="preserve">,</w:t>
+      </w:r>
+      <w:r>
+        <w:br w:type="textWrapping"/>
+      </w:r>
+      <w:r>
+        <w:rPr>
+          <w:rStyle w:val="NormalTok"/>
+        </w:rPr>
+        <w:t xml:space="preserve">  </w:t>
+      </w:r>
+      <w:r>
+        <w:rPr>
+          <w:rStyle w:val="DataTypeTok"/>
+        </w:rPr>
+        <w:t xml:space="preserve">R =</w:t>
+      </w:r>
+      <w:r>
+        <w:rPr>
+          <w:rStyle w:val="NormalTok"/>
+        </w:rPr>
+        <w:t xml:space="preserve"> </w:t>
+      </w:r>
+      <w:r>
+        <w:rPr>
+          <w:rStyle w:val="DecValTok"/>
+        </w:rPr>
+        <w:t xml:space="preserve">0</w:t>
+      </w:r>
+      <w:r>
+        <w:br w:type="textWrapping"/>
+      </w:r>
+      <w:r>
+        <w:rPr>
+          <w:rStyle w:val="NormalTok"/>
+        </w:rPr>
+        <w:t xml:space="preserve">)</w:t>
+      </w:r>
+    </w:p>
+    <w:p>
+      <w:pPr>
+        <w:pStyle w:val="Heading3"/>
+      </w:pPr>
+      <w:bookmarkStart w:id="36" w:name="parameters-1"/>
+      <w:bookmarkEnd w:id="36"/>
+      <w:r>
+        <w:t xml:space="preserve">Parameters</w:t>
+      </w:r>
+    </w:p>
+    <w:p>
+      <w:pPr>
+        <w:pStyle w:val="FirstParagraph"/>
+      </w:pPr>
+      <w:r>
+        <w:t xml:space="preserve">We add two additional parameters for the rate of progression from high to low risk latents (</w:t>
+      </w:r>
+      <w:r>
+        <w:rPr>
+          <w:rStyle w:val="VerbatimChar"/>
+        </w:rPr>
+        <w:t xml:space="preserve">nu</w:t>
+      </w:r>
+      <w:r>
+        <w:t xml:space="preserve">) and the rate of progression from low risk latent to active disease (</w:t>
+      </w:r>
+      <w:r>
+        <w:rPr>
+          <w:rStyle w:val="VerbatimChar"/>
+        </w:rPr>
+        <w:t xml:space="preserve">gamma_L</w:t>
+      </w:r>
+      <w:r>
+        <w:t xml:space="preserve">).</w:t>
+      </w:r>
+    </w:p>
+    <w:p>
+      <w:pPr>
+        <w:pStyle w:val="SourceCode"/>
+      </w:pPr>
+      <w:r>
+        <w:rPr>
+          <w:rStyle w:val="NormalTok"/>
+        </w:rPr>
+        <w:t xml:space="preserve">SHILR_parameters &lt;-</w:t>
+      </w:r>
+      <w:r>
+        <w:rPr>
+          <w:rStyle w:val="StringTok"/>
+        </w:rPr>
+        <w:t xml:space="preserve"> </w:t>
+      </w:r>
+      <w:r>
+        <w:rPr>
+          <w:rStyle w:val="KeywordTok"/>
+        </w:rPr>
+        <w:t xml:space="preserve">c</w:t>
+      </w:r>
+      <w:r>
+        <w:rPr>
+          <w:rStyle w:val="NormalTok"/>
+        </w:rPr>
+        <w:t xml:space="preserve">(</w:t>
+      </w:r>
+      <w:r>
+        <w:br w:type="textWrapping"/>
+      </w:r>
+      <w:r>
+        <w:rPr>
+          <w:rStyle w:val="NormalTok"/>
+        </w:rPr>
+        <w:t xml:space="preserve">  </w:t>
+      </w:r>
+      <w:r>
+        <w:rPr>
+          <w:rStyle w:val="DataTypeTok"/>
+        </w:rPr>
+        <w:t xml:space="preserve">beta =</w:t>
+      </w:r>
+      <w:r>
+        <w:rPr>
+          <w:rStyle w:val="NormalTok"/>
+        </w:rPr>
+        <w:t xml:space="preserve"> </w:t>
+      </w:r>
+      <w:r>
+        <w:rPr>
+          <w:rStyle w:val="DecValTok"/>
+        </w:rPr>
+        <w:t xml:space="preserve">3</w:t>
+      </w:r>
+      <w:r>
+        <w:rPr>
+          <w:rStyle w:val="NormalTok"/>
+        </w:rPr>
+        <w:t xml:space="preserve">, </w:t>
+      </w:r>
+      <w:r>
+        <w:rPr>
+          <w:rStyle w:val="CommentTok"/>
+        </w:rPr>
+        <w:t xml:space="preserve"># Rate of transmission</w:t>
+      </w:r>
+      <w:r>
+        <w:br w:type="textWrapping"/>
+      </w:r>
+      <w:r>
+        <w:rPr>
+          <w:rStyle w:val="NormalTok"/>
+        </w:rPr>
+        <w:t xml:space="preserve">  </w:t>
+      </w:r>
+      <w:r>
+        <w:rPr>
+          <w:rStyle w:val="DataTypeTok"/>
+        </w:rPr>
+        <w:t xml:space="preserve">gamma_H =</w:t>
+      </w:r>
+      <w:r>
+        <w:rPr>
+          <w:rStyle w:val="NormalTok"/>
+        </w:rPr>
+        <w:t xml:space="preserve"> </w:t>
+      </w:r>
+      <w:r>
+        <w:rPr>
+          <w:rStyle w:val="DecValTok"/>
+        </w:rPr>
+        <w:t xml:space="preserve">2</w:t>
+      </w:r>
+      <w:r>
+        <w:rPr>
+          <w:rStyle w:val="NormalTok"/>
+        </w:rPr>
+        <w:t xml:space="preserve">, </w:t>
+      </w:r>
+      <w:r>
+        <w:rPr>
+          <w:rStyle w:val="CommentTok"/>
+        </w:rPr>
+        <w:t xml:space="preserve"># Rate of progression to active symptoms from high risk latent</w:t>
+      </w:r>
+      <w:r>
+        <w:br w:type="textWrapping"/>
+      </w:r>
+      <w:r>
+        <w:rPr>
+          <w:rStyle w:val="NormalTok"/>
+        </w:rPr>
+        <w:t xml:space="preserve">  </w:t>
+      </w:r>
+      <w:r>
+        <w:rPr>
+          <w:rStyle w:val="DataTypeTok"/>
+        </w:rPr>
+        <w:t xml:space="preserve">nu =</w:t>
+      </w:r>
+      <w:r>
+        <w:rPr>
+          <w:rStyle w:val="NormalTok"/>
+        </w:rPr>
+        <w:t xml:space="preserve"> </w:t>
+      </w:r>
+      <w:r>
+        <w:rPr>
+          <w:rStyle w:val="DecValTok"/>
+        </w:rPr>
+        <w:t xml:space="preserve">1</w:t>
+      </w:r>
+      <w:r>
+        <w:rPr>
+          <w:rStyle w:val="OperatorTok"/>
+        </w:rPr>
+        <w:t xml:space="preserve">/</w:t>
+      </w:r>
+      <w:r>
+        <w:rPr>
+          <w:rStyle w:val="DecValTok"/>
+        </w:rPr>
+        <w:t xml:space="preserve">2</w:t>
+      </w:r>
+      <w:r>
+        <w:rPr>
+          <w:rStyle w:val="NormalTok"/>
+        </w:rPr>
+        <w:t xml:space="preserve">, </w:t>
+      </w:r>
+      <w:r>
+        <w:rPr>
+          <w:rStyle w:val="CommentTok"/>
+        </w:rPr>
+        <w:t xml:space="preserve">#Rate of progression from high to low risk latent</w:t>
+      </w:r>
+      <w:r>
+        <w:br w:type="textWrapping"/>
+      </w:r>
+      <w:r>
+        <w:rPr>
+          <w:rStyle w:val="NormalTok"/>
+        </w:rPr>
+        <w:t xml:space="preserve">  </w:t>
+      </w:r>
+      <w:r>
+        <w:rPr>
+          <w:rStyle w:val="DataTypeTok"/>
+        </w:rPr>
+        <w:t xml:space="preserve">gamme_L =</w:t>
+      </w:r>
+      <w:r>
+        <w:rPr>
+          <w:rStyle w:val="NormalTok"/>
+        </w:rPr>
+        <w:t xml:space="preserve"> </w:t>
+      </w:r>
+      <w:r>
+        <w:rPr>
+          <w:rStyle w:val="DecValTok"/>
+        </w:rPr>
+        <w:t xml:space="preserve">1</w:t>
+      </w:r>
+      <w:r>
+        <w:rPr>
+          <w:rStyle w:val="OperatorTok"/>
+        </w:rPr>
+        <w:t xml:space="preserve">/</w:t>
+      </w:r>
+      <w:r>
+        <w:rPr>
+          <w:rStyle w:val="DecValTok"/>
+        </w:rPr>
+        <w:t xml:space="preserve">100</w:t>
+      </w:r>
+      <w:r>
+        <w:rPr>
+          <w:rStyle w:val="NormalTok"/>
+        </w:rPr>
+        <w:t xml:space="preserve">, </w:t>
+      </w:r>
+      <w:r>
+        <w:rPr>
+          <w:rStyle w:val="CommentTok"/>
+        </w:rPr>
+        <w:t xml:space="preserve"># Rate of progression to active symptoms for low risk latent</w:t>
+      </w:r>
+      <w:r>
+        <w:br w:type="textWrapping"/>
+      </w:r>
+      <w:r>
+        <w:rPr>
+          <w:rStyle w:val="NormalTok"/>
+        </w:rPr>
+        <w:t xml:space="preserve">  </w:t>
+      </w:r>
+      <w:r>
+        <w:rPr>
+          <w:rStyle w:val="DataTypeTok"/>
+        </w:rPr>
+        <w:t xml:space="preserve">tau =</w:t>
+      </w:r>
+      <w:r>
+        <w:rPr>
+          <w:rStyle w:val="NormalTok"/>
+        </w:rPr>
+        <w:t xml:space="preserve"> </w:t>
+      </w:r>
+      <w:r>
+        <w:rPr>
+          <w:rStyle w:val="DecValTok"/>
+        </w:rPr>
+        <w:t xml:space="preserve">1</w:t>
+      </w:r>
+      <w:r>
+        <w:rPr>
+          <w:rStyle w:val="OperatorTok"/>
+        </w:rPr>
+        <w:t xml:space="preserve">/</w:t>
+      </w:r>
+      <w:r>
+        <w:rPr>
+          <w:rStyle w:val="DecValTok"/>
+        </w:rPr>
+        <w:t xml:space="preserve">2</w:t>
+      </w:r>
+      <w:r>
+        <w:rPr>
+          <w:rStyle w:val="NormalTok"/>
+        </w:rPr>
+        <w:t xml:space="preserve">, </w:t>
+      </w:r>
+      <w:r>
+        <w:rPr>
+          <w:rStyle w:val="CommentTok"/>
+        </w:rPr>
+        <w:t xml:space="preserve"># Rate of recovery</w:t>
+      </w:r>
+      <w:r>
+        <w:br w:type="textWrapping"/>
+      </w:r>
+      <w:r>
+        <w:rPr>
+          <w:rStyle w:val="NormalTok"/>
+        </w:rPr>
+        <w:t xml:space="preserve">  </w:t>
+      </w:r>
+      <w:r>
+        <w:rPr>
+          <w:rStyle w:val="DataTypeTok"/>
+        </w:rPr>
+        <w:t xml:space="preserve">mu =</w:t>
+      </w:r>
+      <w:r>
+        <w:rPr>
+          <w:rStyle w:val="NormalTok"/>
+        </w:rPr>
+        <w:t xml:space="preserve"> </w:t>
+      </w:r>
+      <w:r>
+        <w:rPr>
+          <w:rStyle w:val="DecValTok"/>
+        </w:rPr>
+        <w:t xml:space="preserve">1</w:t>
+      </w:r>
+      <w:r>
+        <w:rPr>
+          <w:rStyle w:val="OperatorTok"/>
+        </w:rPr>
+        <w:t xml:space="preserve">/</w:t>
+      </w:r>
+      <w:r>
+        <w:rPr>
+          <w:rStyle w:val="DecValTok"/>
+        </w:rPr>
+        <w:t xml:space="preserve">81</w:t>
+      </w:r>
+      <w:r>
+        <w:rPr>
+          <w:rStyle w:val="NormalTok"/>
+        </w:rPr>
+        <w:t xml:space="preserve"> </w:t>
+      </w:r>
+      <w:r>
+        <w:rPr>
+          <w:rStyle w:val="CommentTok"/>
+        </w:rPr>
+        <w:t xml:space="preserve"># Rate of natural mortality</w:t>
+      </w:r>
+      <w:r>
+        <w:br w:type="textWrapping"/>
+      </w:r>
+      <w:r>
+        <w:rPr>
+          <w:rStyle w:val="NormalTok"/>
+        </w:rPr>
+        <w:t xml:space="preserve">)</w:t>
+      </w:r>
+    </w:p>
+    <w:p>
+      <w:pPr>
+        <w:pStyle w:val="Heading3"/>
+      </w:pPr>
+      <w:bookmarkStart w:id="37" w:name="equations-1"/>
+      <w:bookmarkEnd w:id="37"/>
+      <w:r>
+        <w:t xml:space="preserve">Equations</w:t>
+      </w:r>
+    </w:p>
+    <w:p>
+      <w:pPr>
+        <w:pStyle w:val="FirstParagraph"/>
+      </w:pPr>
+      <w:r>
+        <w:t xml:space="preserve">The code below is a starting point, fill in the missing model terms using the model flow diagram (Figure 3) and the code for the previous SEIR model as reference points.</w:t>
+      </w:r>
+    </w:p>
+    <w:p>
+      <w:pPr>
+        <w:pStyle w:val="SourceCode"/>
+      </w:pPr>
+      <w:r>
+        <w:rPr>
+          <w:rStyle w:val="NormalTok"/>
+        </w:rPr>
+        <w:t xml:space="preserve">SHLIR_demo_ode &lt;-</w:t>
+      </w:r>
+      <w:r>
+        <w:rPr>
+          <w:rStyle w:val="StringTok"/>
+        </w:rPr>
+        <w:t xml:space="preserve"> </w:t>
+      </w:r>
+      <w:r>
+        <w:rPr>
+          <w:rStyle w:val="ControlFlowTok"/>
+        </w:rPr>
+        <w:t xml:space="preserve">function</w:t>
+      </w:r>
+      <w:r>
+        <w:rPr>
+          <w:rStyle w:val="NormalTok"/>
+        </w:rPr>
+        <w:t xml:space="preserve">(t, x, params) {</w:t>
+      </w:r>
+      <w:r>
+        <w:br w:type="textWrapping"/>
+      </w:r>
+      <w:r>
+        <w:br w:type="textWrapping"/>
+      </w:r>
+      <w:r>
+        <w:rPr>
+          <w:rStyle w:val="NormalTok"/>
+        </w:rPr>
+        <w:t xml:space="preserve">  ## Specify model compartments</w:t>
+      </w:r>
+      <w:r>
+        <w:br w:type="textWrapping"/>
+      </w:r>
+      <w:r>
+        <w:rPr>
+          <w:rStyle w:val="NormalTok"/>
+        </w:rPr>
+        <w:t xml:space="preserve">  S &lt;-</w:t>
+      </w:r>
+      <w:r>
+        <w:rPr>
+          <w:rStyle w:val="StringTok"/>
+        </w:rPr>
+        <w:t xml:space="preserve"> </w:t>
+      </w:r>
+      <w:r>
+        <w:rPr>
+          <w:rStyle w:val="NormalTok"/>
+        </w:rPr>
+        <w:t xml:space="preserve">x[</w:t>
+      </w:r>
+      <w:r>
+        <w:rPr>
+          <w:rStyle w:val="DecValTok"/>
+        </w:rPr>
+        <w:t xml:space="preserve">1</w:t>
+      </w:r>
+      <w:r>
+        <w:rPr>
+          <w:rStyle w:val="NormalTok"/>
+        </w:rPr>
+        <w:t xml:space="preserve">]</w:t>
+      </w:r>
+      <w:r>
+        <w:br w:type="textWrapping"/>
+      </w:r>
+      <w:r>
+        <w:rPr>
+          <w:rStyle w:val="NormalTok"/>
+        </w:rPr>
+        <w:t xml:space="preserve">  H &lt;-</w:t>
+      </w:r>
+      <w:r>
+        <w:rPr>
+          <w:rStyle w:val="StringTok"/>
+        </w:rPr>
+        <w:t xml:space="preserve"> </w:t>
+      </w:r>
+      <w:r>
+        <w:rPr>
+          <w:rStyle w:val="NormalTok"/>
+        </w:rPr>
+        <w:t xml:space="preserve">x[</w:t>
+      </w:r>
+      <w:r>
+        <w:rPr>
+          <w:rStyle w:val="DecValTok"/>
+        </w:rPr>
+        <w:t xml:space="preserve">2</w:t>
+      </w:r>
+      <w:r>
+        <w:rPr>
+          <w:rStyle w:val="NormalTok"/>
+        </w:rPr>
+        <w:t xml:space="preserve">]</w:t>
+      </w:r>
+      <w:r>
+        <w:br w:type="textWrapping"/>
+      </w:r>
+      <w:r>
+        <w:rPr>
+          <w:rStyle w:val="NormalTok"/>
+        </w:rPr>
+        <w:t xml:space="preserve">  L &lt;-</w:t>
+      </w:r>
+      <w:r>
+        <w:rPr>
+          <w:rStyle w:val="StringTok"/>
+        </w:rPr>
+        <w:t xml:space="preserve"> </w:t>
+      </w:r>
+      <w:r>
+        <w:rPr>
+          <w:rStyle w:val="NormalTok"/>
+        </w:rPr>
+        <w:t xml:space="preserve">x[</w:t>
+      </w:r>
+      <w:r>
+        <w:rPr>
+          <w:rStyle w:val="DecValTok"/>
+        </w:rPr>
+        <w:t xml:space="preserve">3</w:t>
+      </w:r>
+      <w:r>
+        <w:rPr>
+          <w:rStyle w:val="NormalTok"/>
+        </w:rPr>
+        <w:t xml:space="preserve">]</w:t>
+      </w:r>
+      <w:r>
+        <w:br w:type="textWrapping"/>
+      </w:r>
+      <w:r>
+        <w:rPr>
+          <w:rStyle w:val="NormalTok"/>
+        </w:rPr>
+        <w:t xml:space="preserve">  I &lt;-</w:t>
+      </w:r>
+      <w:r>
+        <w:rPr>
+          <w:rStyle w:val="StringTok"/>
+        </w:rPr>
+        <w:t xml:space="preserve"> </w:t>
+      </w:r>
+      <w:r>
+        <w:rPr>
+          <w:rStyle w:val="NormalTok"/>
+        </w:rPr>
+        <w:t xml:space="preserve">x[</w:t>
+      </w:r>
+      <w:r>
+        <w:rPr>
+          <w:rStyle w:val="DecValTok"/>
+        </w:rPr>
+        <w:t xml:space="preserve">4</w:t>
+      </w:r>
+      <w:r>
+        <w:rPr>
+          <w:rStyle w:val="NormalTok"/>
+        </w:rPr>
+        <w:t xml:space="preserve">]</w:t>
+      </w:r>
+      <w:r>
+        <w:br w:type="textWrapping"/>
+      </w:r>
+      <w:r>
+        <w:rPr>
+          <w:rStyle w:val="NormalTok"/>
+        </w:rPr>
+        <w:t xml:space="preserve">  R &lt;-</w:t>
+      </w:r>
+      <w:r>
+        <w:rPr>
+          <w:rStyle w:val="StringTok"/>
+        </w:rPr>
+        <w:t xml:space="preserve"> </w:t>
+      </w:r>
+      <w:r>
+        <w:rPr>
+          <w:rStyle w:val="NormalTok"/>
+        </w:rPr>
+        <w:t xml:space="preserve">x[</w:t>
+      </w:r>
+      <w:r>
+        <w:rPr>
+          <w:rStyle w:val="DecValTok"/>
+        </w:rPr>
+        <w:t xml:space="preserve">5</w:t>
+      </w:r>
+      <w:r>
+        <w:rPr>
+          <w:rStyle w:val="NormalTok"/>
+        </w:rPr>
+        <w:t xml:space="preserve">]</w:t>
+      </w:r>
+      <w:r>
+        <w:br w:type="textWrapping"/>
+      </w:r>
+      <w:r>
+        <w:br w:type="textWrapping"/>
+      </w:r>
+      <w:r>
+        <w:rPr>
+          <w:rStyle w:val="NormalTok"/>
+        </w:rPr>
+        <w:t xml:space="preserve">  </w:t>
+      </w:r>
+      <w:r>
+        <w:rPr>
+          <w:rStyle w:val="KeywordTok"/>
+        </w:rPr>
+        <w:t xml:space="preserve">with</w:t>
+      </w:r>
+      <w:r>
+        <w:rPr>
+          <w:rStyle w:val="NormalTok"/>
+        </w:rPr>
+        <w:t xml:space="preserve">(</w:t>
+      </w:r>
+      <w:r>
+        <w:rPr>
+          <w:rStyle w:val="KeywordTok"/>
+        </w:rPr>
+        <w:t xml:space="preserve">as.list</w:t>
+      </w:r>
+      <w:r>
+        <w:rPr>
+          <w:rStyle w:val="NormalTok"/>
+        </w:rPr>
+        <w:t xml:space="preserve">(params),{</w:t>
+      </w:r>
+      <w:r>
+        <w:br w:type="textWrapping"/>
+      </w:r>
+      <w:r>
+        <w:br w:type="textWrapping"/>
+      </w:r>
+      <w:r>
+        <w:rPr>
+          <w:rStyle w:val="NormalTok"/>
+        </w:rPr>
+        <w:t xml:space="preserve">    ## Specify total population</w:t>
+      </w:r>
+      <w:r>
+        <w:br w:type="textWrapping"/>
+      </w:r>
+      <w:r>
+        <w:rPr>
+          <w:rStyle w:val="NormalTok"/>
+        </w:rPr>
+        <w:t xml:space="preserve">    N =</w:t>
+      </w:r>
+      <w:r>
+        <w:rPr>
+          <w:rStyle w:val="StringTok"/>
+        </w:rPr>
+        <w:t xml:space="preserve"> </w:t>
+      </w:r>
+      <w:r>
+        <w:rPr>
+          <w:rStyle w:val="NormalTok"/>
+        </w:rPr>
+        <w:t xml:space="preserve">S </w:t>
+      </w:r>
+      <w:r>
+        <w:rPr>
+          <w:rStyle w:val="OperatorTok"/>
+        </w:rPr>
+        <w:t xml:space="preserve">+</w:t>
+      </w:r>
+      <w:r>
+        <w:rPr>
+          <w:rStyle w:val="StringTok"/>
+        </w:rPr>
+        <w:t xml:space="preserve"> </w:t>
+      </w:r>
+      <w:r>
+        <w:rPr>
+          <w:rStyle w:val="NormalTok"/>
+        </w:rPr>
+        <w:t xml:space="preserve">H </w:t>
+      </w:r>
+      <w:r>
+        <w:rPr>
+          <w:rStyle w:val="OperatorTok"/>
+        </w:rPr>
+        <w:t xml:space="preserve">+</w:t>
+      </w:r>
+      <w:r>
+        <w:rPr>
+          <w:rStyle w:val="StringTok"/>
+        </w:rPr>
+        <w:t xml:space="preserve"> </w:t>
+      </w:r>
+      <w:r>
+        <w:rPr>
+          <w:rStyle w:val="NormalTok"/>
+        </w:rPr>
+        <w:t xml:space="preserve">L </w:t>
+      </w:r>
+      <w:r>
+        <w:rPr>
+          <w:rStyle w:val="OperatorTok"/>
+        </w:rPr>
+        <w:t xml:space="preserve">+</w:t>
+      </w:r>
+      <w:r>
+        <w:rPr>
+          <w:rStyle w:val="StringTok"/>
+        </w:rPr>
+        <w:t xml:space="preserve"> </w:t>
+      </w:r>
+      <w:r>
+        <w:rPr>
+          <w:rStyle w:val="NormalTok"/>
+        </w:rPr>
+        <w:t xml:space="preserve">I </w:t>
+      </w:r>
+      <w:r>
+        <w:rPr>
+          <w:rStyle w:val="OperatorTok"/>
+        </w:rPr>
+        <w:t xml:space="preserve">+</w:t>
+      </w:r>
+      <w:r>
+        <w:rPr>
+          <w:rStyle w:val="StringTok"/>
+        </w:rPr>
+        <w:t xml:space="preserve"> </w:t>
+      </w:r>
+      <w:r>
+        <w:rPr>
+          <w:rStyle w:val="NormalTok"/>
+        </w:rPr>
+        <w:t xml:space="preserve">R</w:t>
+      </w:r>
+      <w:r>
+        <w:br w:type="textWrapping"/>
+      </w:r>
+      <w:r>
+        <w:br w:type="textWrapping"/>
+      </w:r>
+      <w:r>
+        <w:rPr>
+          <w:rStyle w:val="NormalTok"/>
+        </w:rPr>
+        <w:t xml:space="preserve">    ## Derivative Expressions</w:t>
+      </w:r>
+      <w:r>
+        <w:br w:type="textWrapping"/>
+      </w:r>
+      <w:r>
+        <w:rPr>
+          <w:rStyle w:val="NormalTok"/>
+        </w:rPr>
+        <w:t xml:space="preserve">    dS =</w:t>
+      </w:r>
+      <w:r>
+        <w:rPr>
+          <w:rStyle w:val="StringTok"/>
+        </w:rPr>
+        <w:t xml:space="preserve"> </w:t>
+      </w:r>
+      <w:r>
+        <w:rPr>
+          <w:rStyle w:val="OperatorTok"/>
+        </w:rPr>
+        <w:t xml:space="preserve">-</w:t>
+      </w:r>
+      <w:r>
+        <w:rPr>
+          <w:rStyle w:val="StringTok"/>
+        </w:rPr>
+        <w:t xml:space="preserve"> </w:t>
+      </w:r>
+      <w:r>
+        <w:rPr>
+          <w:rStyle w:val="NormalTok"/>
+        </w:rPr>
+        <w:t xml:space="preserve">beta </w:t>
+      </w:r>
+      <w:r>
+        <w:rPr>
+          <w:rStyle w:val="OperatorTok"/>
+        </w:rPr>
+        <w:t xml:space="preserve">*</w:t>
+      </w:r>
+      <w:r>
+        <w:rPr>
+          <w:rStyle w:val="StringTok"/>
+        </w:rPr>
+        <w:t xml:space="preserve"> </w:t>
+      </w:r>
+      <w:r>
+        <w:rPr>
+          <w:rStyle w:val="NormalTok"/>
+        </w:rPr>
+        <w:t xml:space="preserve">S </w:t>
+      </w:r>
+      <w:r>
+        <w:rPr>
+          <w:rStyle w:val="OperatorTok"/>
+        </w:rPr>
+        <w:t xml:space="preserve">*</w:t>
+      </w:r>
+      <w:r>
+        <w:rPr>
+          <w:rStyle w:val="StringTok"/>
+        </w:rPr>
+        <w:t xml:space="preserve"> </w:t>
+      </w:r>
+      <w:r>
+        <w:rPr>
+          <w:rStyle w:val="NormalTok"/>
+        </w:rPr>
+        <w:t xml:space="preserve">I </w:t>
+      </w:r>
+      <w:r>
+        <w:rPr>
+          <w:rStyle w:val="OperatorTok"/>
+        </w:rPr>
+        <w:t xml:space="preserve">/</w:t>
+      </w:r>
+      <w:r>
+        <w:rPr>
+          <w:rStyle w:val="StringTok"/>
+        </w:rPr>
+        <w:t xml:space="preserve"> </w:t>
+      </w:r>
+      <w:r>
+        <w:rPr>
+          <w:rStyle w:val="NormalTok"/>
+        </w:rPr>
+        <w:t xml:space="preserve">N </w:t>
+      </w:r>
+      <w:r>
+        <w:rPr>
+          <w:rStyle w:val="OperatorTok"/>
+        </w:rPr>
+        <w:t xml:space="preserve">-</w:t>
+      </w:r>
+      <w:r>
+        <w:rPr>
+          <w:rStyle w:val="StringTok"/>
+        </w:rPr>
+        <w:t xml:space="preserve"> </w:t>
+      </w:r>
+      <w:r>
+        <w:rPr>
+          <w:rStyle w:val="NormalTok"/>
+        </w:rPr>
+        <w:t xml:space="preserve">mu </w:t>
+      </w:r>
+      <w:r>
+        <w:rPr>
+          <w:rStyle w:val="OperatorTok"/>
+        </w:rPr>
+        <w:t xml:space="preserve">*</w:t>
+      </w:r>
+      <w:r>
+        <w:rPr>
+          <w:rStyle w:val="StringTok"/>
+        </w:rPr>
+        <w:t xml:space="preserve"> </w:t>
+      </w:r>
+      <w:r>
+        <w:rPr>
+          <w:rStyle w:val="NormalTok"/>
+        </w:rPr>
+        <w:t xml:space="preserve">S </w:t>
+      </w:r>
+      <w:r>
+        <w:rPr>
+          <w:rStyle w:val="OperatorTok"/>
+        </w:rPr>
+        <w:t xml:space="preserve">+</w:t>
+      </w:r>
+      <w:r>
+        <w:rPr>
+          <w:rStyle w:val="StringTok"/>
+        </w:rPr>
+        <w:t xml:space="preserve"> </w:t>
+      </w:r>
+      <w:r>
+        <w:rPr>
+          <w:rStyle w:val="NormalTok"/>
+        </w:rPr>
+        <w:t xml:space="preserve">mu </w:t>
+      </w:r>
+      <w:r>
+        <w:rPr>
+          <w:rStyle w:val="OperatorTok"/>
+        </w:rPr>
+        <w:t xml:space="preserve">*</w:t>
+      </w:r>
+      <w:r>
+        <w:rPr>
+          <w:rStyle w:val="StringTok"/>
+        </w:rPr>
+        <w:t xml:space="preserve"> </w:t>
+      </w:r>
+      <w:r>
+        <w:rPr>
+          <w:rStyle w:val="NormalTok"/>
+        </w:rPr>
+        <w:t xml:space="preserve">N</w:t>
+      </w:r>
+      <w:r>
+        <w:br w:type="textWrapping"/>
+      </w:r>
+      <w:r>
+        <w:rPr>
+          <w:rStyle w:val="NormalTok"/>
+        </w:rPr>
+        <w:t xml:space="preserve">    ## These are the new equations - fill in the remaining terms</w:t>
+      </w:r>
+      <w:r>
+        <w:br w:type="textWrapping"/>
+      </w:r>
+      <w:r>
+        <w:rPr>
+          <w:rStyle w:val="NormalTok"/>
+        </w:rPr>
+        <w:t xml:space="preserve">    dH =</w:t>
+      </w:r>
+      <w:r>
+        <w:rPr>
+          <w:rStyle w:val="StringTok"/>
+        </w:rPr>
+        <w:t xml:space="preserve"> </w:t>
+      </w:r>
+      <w:r>
+        <w:rPr>
+          <w:rStyle w:val="NormalTok"/>
+        </w:rPr>
+        <w:t xml:space="preserve">beta </w:t>
+      </w:r>
+      <w:r>
+        <w:rPr>
+          <w:rStyle w:val="OperatorTok"/>
+        </w:rPr>
+        <w:t xml:space="preserve">*</w:t>
+      </w:r>
+      <w:r>
+        <w:rPr>
+          <w:rStyle w:val="StringTok"/>
+        </w:rPr>
+        <w:t xml:space="preserve"> </w:t>
+      </w:r>
+      <w:r>
+        <w:rPr>
+          <w:rStyle w:val="NormalTok"/>
+        </w:rPr>
+        <w:t xml:space="preserve">(S </w:t>
+      </w:r>
+      <w:r>
+        <w:rPr>
+          <w:rStyle w:val="OperatorTok"/>
+        </w:rPr>
+        <w:t xml:space="preserve">+</w:t>
+      </w:r>
+      <w:r>
+        <w:rPr>
+          <w:rStyle w:val="StringTok"/>
+        </w:rPr>
+        <w:t xml:space="preserve"> </w:t>
+      </w:r>
+      <w:r>
+        <w:rPr>
+          <w:rStyle w:val="NormalTok"/>
+        </w:rPr>
+        <w:t xml:space="preserve">L) </w:t>
+      </w:r>
+      <w:r>
+        <w:rPr>
+          <w:rStyle w:val="OperatorTok"/>
+        </w:rPr>
+        <w:t xml:space="preserve">*</w:t>
+      </w:r>
+      <w:r>
+        <w:rPr>
+          <w:rStyle w:val="StringTok"/>
+        </w:rPr>
+        <w:t xml:space="preserve"> </w:t>
+      </w:r>
+      <w:r>
+        <w:rPr>
+          <w:rStyle w:val="NormalTok"/>
+        </w:rPr>
+        <w:t xml:space="preserve">I </w:t>
+      </w:r>
+      <w:r>
+        <w:rPr>
+          <w:rStyle w:val="OperatorTok"/>
+        </w:rPr>
+        <w:t xml:space="preserve">/</w:t>
+      </w:r>
+      <w:r>
+        <w:rPr>
+          <w:rStyle w:val="StringTok"/>
+        </w:rPr>
+        <w:t xml:space="preserve"> </w:t>
+      </w:r>
+      <w:r>
+        <w:rPr>
+          <w:rStyle w:val="NormalTok"/>
+        </w:rPr>
+        <w:t xml:space="preserve">N </w:t>
+      </w:r>
+      <w:r>
+        <w:br w:type="textWrapping"/>
+      </w:r>
+      <w:r>
+        <w:rPr>
+          <w:rStyle w:val="NormalTok"/>
+        </w:rPr>
+        <w:t xml:space="preserve">    dL =</w:t>
+      </w:r>
+      <w:r>
+        <w:rPr>
+          <w:rStyle w:val="StringTok"/>
+        </w:rPr>
+        <w:t xml:space="preserve">  </w:t>
+      </w:r>
+      <w:r>
+        <w:rPr>
+          <w:rStyle w:val="OperatorTok"/>
+        </w:rPr>
+        <w:t xml:space="preserve">-</w:t>
+      </w:r>
+      <w:r>
+        <w:rPr>
+          <w:rStyle w:val="StringTok"/>
+        </w:rPr>
+        <w:t xml:space="preserve"> </w:t>
+      </w:r>
+      <w:r>
+        <w:rPr>
+          <w:rStyle w:val="NormalTok"/>
+        </w:rPr>
+        <w:t xml:space="preserve">beta </w:t>
+      </w:r>
+      <w:r>
+        <w:rPr>
+          <w:rStyle w:val="OperatorTok"/>
+        </w:rPr>
+        <w:t xml:space="preserve">*</w:t>
+      </w:r>
+      <w:r>
+        <w:rPr>
+          <w:rStyle w:val="StringTok"/>
+        </w:rPr>
+        <w:t xml:space="preserve"> </w:t>
+      </w:r>
+      <w:r>
+        <w:rPr>
+          <w:rStyle w:val="NormalTok"/>
+        </w:rPr>
+        <w:t xml:space="preserve">L </w:t>
+      </w:r>
+      <w:r>
+        <w:rPr>
+          <w:rStyle w:val="OperatorTok"/>
+        </w:rPr>
+        <w:t xml:space="preserve">*</w:t>
+      </w:r>
+      <w:r>
+        <w:rPr>
+          <w:rStyle w:val="StringTok"/>
+        </w:rPr>
+        <w:t xml:space="preserve"> </w:t>
+      </w:r>
+      <w:r>
+        <w:rPr>
+          <w:rStyle w:val="NormalTok"/>
+        </w:rPr>
+        <w:t xml:space="preserve">I </w:t>
+      </w:r>
+      <w:r>
+        <w:rPr>
+          <w:rStyle w:val="OperatorTok"/>
+        </w:rPr>
+        <w:t xml:space="preserve">/</w:t>
+      </w:r>
+      <w:r>
+        <w:rPr>
+          <w:rStyle w:val="StringTok"/>
+        </w:rPr>
+        <w:t xml:space="preserve"> </w:t>
+      </w:r>
+      <w:r>
+        <w:rPr>
+          <w:rStyle w:val="NormalTok"/>
+        </w:rPr>
+        <w:t xml:space="preserve">N</w:t>
+      </w:r>
+      <w:r>
+        <w:br w:type="textWrapping"/>
+      </w:r>
+      <w:r>
+        <w:rPr>
+          <w:rStyle w:val="NormalTok"/>
+        </w:rPr>
+        <w:t xml:space="preserve">    ## Hint terms are missing from this equation as well</w:t>
+      </w:r>
+      <w:r>
+        <w:br w:type="textWrapping"/>
+      </w:r>
+      <w:r>
+        <w:rPr>
+          <w:rStyle w:val="NormalTok"/>
+        </w:rPr>
+        <w:t xml:space="preserve">    dI =</w:t>
+      </w:r>
+      <w:r>
+        <w:rPr>
+          <w:rStyle w:val="StringTok"/>
+        </w:rPr>
+        <w:t xml:space="preserve">  </w:t>
+      </w:r>
+      <w:r>
+        <w:rPr>
+          <w:rStyle w:val="OperatorTok"/>
+        </w:rPr>
+        <w:t xml:space="preserve">-</w:t>
+      </w:r>
+      <w:r>
+        <w:rPr>
+          <w:rStyle w:val="StringTok"/>
+        </w:rPr>
+        <w:t xml:space="preserve"> </w:t>
+      </w:r>
+      <w:r>
+        <w:rPr>
+          <w:rStyle w:val="NormalTok"/>
+        </w:rPr>
+        <w:t xml:space="preserve">tau </w:t>
+      </w:r>
+      <w:r>
+        <w:rPr>
+          <w:rStyle w:val="OperatorTok"/>
+        </w:rPr>
+        <w:t xml:space="preserve">*</w:t>
+      </w:r>
+      <w:r>
+        <w:rPr>
+          <w:rStyle w:val="StringTok"/>
+        </w:rPr>
+        <w:t xml:space="preserve"> </w:t>
+      </w:r>
+      <w:r>
+        <w:rPr>
+          <w:rStyle w:val="NormalTok"/>
+        </w:rPr>
+        <w:t xml:space="preserve">I </w:t>
+      </w:r>
+      <w:r>
+        <w:rPr>
+          <w:rStyle w:val="OperatorTok"/>
+        </w:rPr>
+        <w:t xml:space="preserve">-</w:t>
+      </w:r>
+      <w:r>
+        <w:rPr>
+          <w:rStyle w:val="StringTok"/>
+        </w:rPr>
+        <w:t xml:space="preserve"> </w:t>
+      </w:r>
+      <w:r>
+        <w:rPr>
+          <w:rStyle w:val="NormalTok"/>
+        </w:rPr>
+        <w:t xml:space="preserve">mu </w:t>
+      </w:r>
+      <w:r>
+        <w:rPr>
+          <w:rStyle w:val="OperatorTok"/>
+        </w:rPr>
+        <w:t xml:space="preserve">*</w:t>
+      </w:r>
+      <w:r>
+        <w:rPr>
+          <w:rStyle w:val="StringTok"/>
+        </w:rPr>
+        <w:t xml:space="preserve"> </w:t>
+      </w:r>
+      <w:r>
+        <w:rPr>
+          <w:rStyle w:val="NormalTok"/>
+        </w:rPr>
+        <w:t xml:space="preserve">I</w:t>
+      </w:r>
+      <w:r>
+        <w:br w:type="textWrapping"/>
+      </w:r>
+      <w:r>
+        <w:rPr>
+          <w:rStyle w:val="NormalTok"/>
+        </w:rPr>
+        <w:t xml:space="preserve">    dR =</w:t>
+      </w:r>
+      <w:r>
+        <w:rPr>
+          <w:rStyle w:val="StringTok"/>
+        </w:rPr>
+        <w:t xml:space="preserve"> </w:t>
+      </w:r>
+      <w:r>
+        <w:rPr>
+          <w:rStyle w:val="NormalTok"/>
+        </w:rPr>
+        <w:t xml:space="preserve">tau </w:t>
+      </w:r>
+      <w:r>
+        <w:rPr>
+          <w:rStyle w:val="OperatorTok"/>
+        </w:rPr>
+        <w:t xml:space="preserve">*</w:t>
+      </w:r>
+      <w:r>
+        <w:rPr>
+          <w:rStyle w:val="StringTok"/>
+        </w:rPr>
+        <w:t xml:space="preserve"> </w:t>
+      </w:r>
+      <w:r>
+        <w:rPr>
+          <w:rStyle w:val="NormalTok"/>
+        </w:rPr>
+        <w:t xml:space="preserve">I </w:t>
+      </w:r>
+      <w:r>
+        <w:rPr>
+          <w:rStyle w:val="OperatorTok"/>
+        </w:rPr>
+        <w:t xml:space="preserve">-</w:t>
+      </w:r>
+      <w:r>
+        <w:rPr>
+          <w:rStyle w:val="StringTok"/>
+        </w:rPr>
+        <w:t xml:space="preserve"> </w:t>
+      </w:r>
+      <w:r>
+        <w:rPr>
+          <w:rStyle w:val="NormalTok"/>
+        </w:rPr>
+        <w:t xml:space="preserve">mu </w:t>
+      </w:r>
+      <w:r>
+        <w:rPr>
+          <w:rStyle w:val="OperatorTok"/>
+        </w:rPr>
+        <w:t xml:space="preserve">*</w:t>
+      </w:r>
+      <w:r>
+        <w:rPr>
+          <w:rStyle w:val="StringTok"/>
+        </w:rPr>
+        <w:t xml:space="preserve"> </w:t>
+      </w:r>
+      <w:r>
+        <w:rPr>
+          <w:rStyle w:val="NormalTok"/>
+        </w:rPr>
+        <w:t xml:space="preserve">R</w:t>
+      </w:r>
+      <w:r>
+        <w:br w:type="textWrapping"/>
+      </w:r>
+      <w:r>
+        <w:br w:type="textWrapping"/>
+      </w:r>
+      <w:r>
+        <w:rPr>
+          <w:rStyle w:val="NormalTok"/>
+        </w:rPr>
+        <w:t xml:space="preserve">    ## output</w:t>
+      </w:r>
+      <w:r>
+        <w:br w:type="textWrapping"/>
+      </w:r>
+      <w:r>
+        <w:rPr>
+          <w:rStyle w:val="NormalTok"/>
+        </w:rPr>
+        <w:t xml:space="preserve">    derivatives &lt;-</w:t>
+      </w:r>
+      <w:r>
+        <w:rPr>
+          <w:rStyle w:val="StringTok"/>
+        </w:rPr>
+        <w:t xml:space="preserve"> </w:t>
+      </w:r>
+      <w:r>
+        <w:rPr>
+          <w:rStyle w:val="KeywordTok"/>
+        </w:rPr>
+        <w:t xml:space="preserve">c</w:t>
+      </w:r>
+      <w:r>
+        <w:rPr>
+          <w:rStyle w:val="NormalTok"/>
+        </w:rPr>
+        <w:t xml:space="preserve">(dS, dH, dL, dI, dR)</w:t>
+      </w:r>
+      <w:r>
+        <w:br w:type="textWrapping"/>
+      </w:r>
+      <w:r>
+        <w:br w:type="textWrapping"/>
+      </w:r>
+      <w:r>
+        <w:rPr>
+          <w:rStyle w:val="NormalTok"/>
+        </w:rPr>
+        <w:t xml:space="preserve">    </w:t>
+      </w:r>
+      <w:r>
+        <w:rPr>
+          <w:rStyle w:val="KeywordTok"/>
+        </w:rPr>
+        <w:t xml:space="preserve">list</w:t>
+      </w:r>
+      <w:r>
+        <w:rPr>
+          <w:rStyle w:val="NormalTok"/>
+        </w:rPr>
+        <w:t xml:space="preserve">(derivatives)</w:t>
+      </w:r>
+      <w:r>
+        <w:br w:type="textWrapping"/>
+      </w:r>
+      <w:r>
+        <w:rPr>
+          <w:rStyle w:val="NormalTok"/>
+        </w:rPr>
+        <w:t xml:space="preserve">  })</w:t>
+      </w:r>
+      <w:r>
+        <w:br w:type="textWrapping"/>
+      </w:r>
+      <w:r>
+        <w:rPr>
+          <w:rStyle w:val="NormalTok"/>
+        </w:rPr>
+        <w:t xml:space="preserve">}</w:t>
+      </w:r>
+    </w:p>
+    <w:p>
+      <w:pPr>
+        <w:pStyle w:val="Heading3"/>
+      </w:pPr>
+      <w:bookmarkStart w:id="38" w:name="simulate-and-summarise-1"/>
+      <w:bookmarkEnd w:id="38"/>
+      <w:r>
+        <w:t xml:space="preserve">Simulate and Summarise</w:t>
+      </w:r>
+    </w:p>
+    <w:p>
+      <w:pPr>
+        <w:pStyle w:val="FirstParagraph"/>
+      </w:pPr>
+      <w:r>
+        <w:t xml:space="preserve">Simulation is the same as for the previous model. Does the simulation of your improved model make sense? Evaluate the summary tables and plot of model populations over time.</w:t>
+      </w:r>
+    </w:p>
+    <w:p>
+      <w:pPr>
+        <w:pStyle w:val="SourceCode"/>
+      </w:pPr>
+      <w:r>
+        <w:rPr>
+          <w:rStyle w:val="NormalTok"/>
+        </w:rPr>
+        <w:t xml:space="preserve">begin_time &lt;-</w:t>
+      </w:r>
+      <w:r>
+        <w:rPr>
+          <w:rStyle w:val="StringTok"/>
+        </w:rPr>
+        <w:t xml:space="preserve"> </w:t>
+      </w:r>
+      <w:r>
+        <w:rPr>
+          <w:rStyle w:val="DecValTok"/>
+        </w:rPr>
+        <w:t xml:space="preserve">0</w:t>
+      </w:r>
+      <w:r>
+        <w:br w:type="textWrapping"/>
+      </w:r>
+      <w:r>
+        <w:rPr>
+          <w:rStyle w:val="NormalTok"/>
+        </w:rPr>
+        <w:t xml:space="preserve">end_time &lt;-</w:t>
+      </w:r>
+      <w:r>
+        <w:rPr>
+          <w:rStyle w:val="StringTok"/>
+        </w:rPr>
+        <w:t xml:space="preserve"> </w:t>
+      </w:r>
+      <w:r>
+        <w:rPr>
+          <w:rStyle w:val="DecValTok"/>
+        </w:rPr>
+        <w:t xml:space="preserve">200</w:t>
+      </w:r>
+      <w:r>
+        <w:br w:type="textWrapping"/>
+      </w:r>
+      <w:r>
+        <w:rPr>
+          <w:rStyle w:val="NormalTok"/>
+        </w:rPr>
+        <w:t xml:space="preserve">SHILR_times &lt;-</w:t>
+      </w:r>
+      <w:r>
+        <w:rPr>
+          <w:rStyle w:val="StringTok"/>
+        </w:rPr>
+        <w:t xml:space="preserve"> </w:t>
+      </w:r>
+      <w:r>
+        <w:rPr>
+          <w:rStyle w:val="KeywordTok"/>
+        </w:rPr>
+        <w:t xml:space="preserve">seq</w:t>
+      </w:r>
+      <w:r>
+        <w:rPr>
+          <w:rStyle w:val="NormalTok"/>
+        </w:rPr>
+        <w:t xml:space="preserve">(begin_time, end_time, </w:t>
+      </w:r>
+      <w:r>
+        <w:rPr>
+          <w:rStyle w:val="DecValTok"/>
+        </w:rPr>
+        <w:t xml:space="preserve">1</w:t>
+      </w:r>
+      <w:r>
+        <w:rPr>
+          <w:rStyle w:val="NormalTok"/>
+        </w:rPr>
+        <w:t xml:space="preserve">)</w:t>
+      </w:r>
+      <w:r>
+        <w:br w:type="textWrapping"/>
+      </w:r>
+      <w:r>
+        <w:br w:type="textWrapping"/>
+      </w:r>
+      <w:r>
+        <w:rPr>
+          <w:rStyle w:val="NormalTok"/>
+        </w:rPr>
+        <w:t xml:space="preserve">## see ?solve_ode for details</w:t>
+      </w:r>
+      <w:r>
+        <w:br w:type="textWrapping"/>
+      </w:r>
+      <w:r>
+        <w:rPr>
+          <w:rStyle w:val="NormalTok"/>
+        </w:rPr>
+        <w:t xml:space="preserve">SHLIR_sim &lt;-</w:t>
+      </w:r>
+      <w:r>
+        <w:rPr>
+          <w:rStyle w:val="StringTok"/>
+        </w:rPr>
+        <w:t xml:space="preserve"> </w:t>
+      </w:r>
+      <w:r>
+        <w:rPr>
+          <w:rStyle w:val="NormalTok"/>
+        </w:rPr>
+        <w:t xml:space="preserve">biddmodellingcourse</w:t>
+      </w:r>
+      <w:r>
+        <w:rPr>
+          <w:rStyle w:val="OperatorTok"/>
+        </w:rPr>
+        <w:t xml:space="preserve">::</w:t>
+      </w:r>
+      <w:r>
+        <w:rPr>
+          <w:rStyle w:val="KeywordTok"/>
+        </w:rPr>
+        <w:t xml:space="preserve">solve_ode</w:t>
+      </w:r>
+      <w:r>
+        <w:rPr>
+          <w:rStyle w:val="NormalTok"/>
+        </w:rPr>
+        <w:t xml:space="preserve">(</w:t>
+      </w:r>
+      <w:r>
+        <w:rPr>
+          <w:rStyle w:val="DataTypeTok"/>
+        </w:rPr>
+        <w:t xml:space="preserve">model =</w:t>
+      </w:r>
+      <w:r>
+        <w:rPr>
+          <w:rStyle w:val="NormalTok"/>
+        </w:rPr>
+        <w:t xml:space="preserve"> SHLIR_demo_ode, </w:t>
+      </w:r>
+      <w:r>
+        <w:br w:type="textWrapping"/>
+      </w:r>
+      <w:r>
+        <w:rPr>
+          <w:rStyle w:val="NormalTok"/>
+        </w:rPr>
+        <w:t xml:space="preserve">                                           </w:t>
+      </w:r>
+      <w:r>
+        <w:rPr>
+          <w:rStyle w:val="DataTypeTok"/>
+        </w:rPr>
+        <w:t xml:space="preserve">inits =</w:t>
+      </w:r>
+      <w:r>
+        <w:rPr>
+          <w:rStyle w:val="NormalTok"/>
+        </w:rPr>
+        <w:t xml:space="preserve"> SHLIR_inits, </w:t>
+      </w:r>
+      <w:r>
+        <w:br w:type="textWrapping"/>
+      </w:r>
+      <w:r>
+        <w:rPr>
+          <w:rStyle w:val="NormalTok"/>
+        </w:rPr>
+        <w:t xml:space="preserve">                                           </w:t>
+      </w:r>
+      <w:r>
+        <w:rPr>
+          <w:rStyle w:val="DataTypeTok"/>
+        </w:rPr>
+        <w:t xml:space="preserve">params =</w:t>
+      </w:r>
+      <w:r>
+        <w:rPr>
+          <w:rStyle w:val="NormalTok"/>
+        </w:rPr>
+        <w:t xml:space="preserve"> SHLIR_parameters,</w:t>
+      </w:r>
+      <w:r>
+        <w:br w:type="textWrapping"/>
+      </w:r>
+      <w:r>
+        <w:rPr>
+          <w:rStyle w:val="NormalTok"/>
+        </w:rPr>
+        <w:t xml:space="preserve">                                           </w:t>
+      </w:r>
+      <w:r>
+        <w:rPr>
+          <w:rStyle w:val="DataTypeTok"/>
+        </w:rPr>
+        <w:t xml:space="preserve">times =</w:t>
+      </w:r>
+      <w:r>
+        <w:rPr>
+          <w:rStyle w:val="NormalTok"/>
+        </w:rPr>
+        <w:t xml:space="preserve"> SHILR_times, </w:t>
+      </w:r>
+      <w:r>
+        <w:br w:type="textWrapping"/>
+      </w:r>
+      <w:r>
+        <w:rPr>
+          <w:rStyle w:val="NormalTok"/>
+        </w:rPr>
+        <w:t xml:space="preserve">                                           </w:t>
+      </w:r>
+      <w:r>
+        <w:rPr>
+          <w:rStyle w:val="DataTypeTok"/>
+        </w:rPr>
+        <w:t xml:space="preserve">as.data.frame =</w:t>
+      </w:r>
+      <w:r>
+        <w:rPr>
+          <w:rStyle w:val="NormalTok"/>
+        </w:rPr>
+        <w:t xml:space="preserve"> </w:t>
+      </w:r>
+      <w:r>
+        <w:rPr>
+          <w:rStyle w:val="OtherTok"/>
+        </w:rPr>
+        <w:t xml:space="preserve">TRUE</w:t>
+      </w:r>
+      <w:r>
+        <w:rPr>
+          <w:rStyle w:val="NormalTok"/>
+        </w:rPr>
+        <w:t xml:space="preserve">)</w:t>
+      </w:r>
+      <w:r>
+        <w:br w:type="textWrapping"/>
+      </w:r>
+      <w:r>
+        <w:rPr>
+          <w:rStyle w:val="NormalTok"/>
+        </w:rPr>
+        <w:t xml:space="preserve">SHLIR_sim </w:t>
+      </w:r>
+      <w:r>
+        <w:rPr>
+          <w:rStyle w:val="OperatorTok"/>
+        </w:rPr>
+        <w:t xml:space="preserve">%&gt;%</w:t>
+      </w:r>
+      <w:r>
+        <w:rPr>
+          <w:rStyle w:val="StringTok"/>
+        </w:rPr>
+        <w:t xml:space="preserve"> </w:t>
+      </w:r>
+      <w:r>
+        <w:br w:type="textWrapping"/>
+      </w:r>
+      <w:r>
+        <w:rPr>
+          <w:rStyle w:val="StringTok"/>
+        </w:rPr>
+        <w:t xml:space="preserve">  </w:t>
+      </w:r>
+      <w:r>
+        <w:rPr>
+          <w:rStyle w:val="NormalTok"/>
+        </w:rPr>
+        <w:t xml:space="preserve">head </w:t>
+      </w:r>
+      <w:r>
+        <w:rPr>
+          <w:rStyle w:val="OperatorTok"/>
+        </w:rPr>
+        <w:t xml:space="preserve">%&gt;%</w:t>
+      </w:r>
+      <w:r>
+        <w:rPr>
+          <w:rStyle w:val="StringTok"/>
+        </w:rPr>
+        <w:t xml:space="preserve"> </w:t>
+      </w:r>
+      <w:r>
+        <w:br w:type="textWrapping"/>
+      </w:r>
+      <w:r>
+        <w:rPr>
+          <w:rStyle w:val="StringTok"/>
+        </w:rPr>
+        <w:t xml:space="preserve">  </w:t>
+      </w:r>
+      <w:r>
+        <w:rPr>
+          <w:rStyle w:val="KeywordTok"/>
+        </w:rPr>
+        <w:t xml:space="preserve">pretty_table</w:t>
+      </w:r>
+      <w:r>
+        <w:rPr>
+          <w:rStyle w:val="NormalTok"/>
+        </w:rPr>
+        <w:t xml:space="preserve">(</w:t>
+      </w:r>
+      <w:r>
+        <w:rPr>
+          <w:rStyle w:val="DataTypeTok"/>
+        </w:rPr>
+        <w:t xml:space="preserve">caption =</w:t>
+      </w:r>
+      <w:r>
+        <w:rPr>
+          <w:rStyle w:val="NormalTok"/>
+        </w:rPr>
+        <w:t xml:space="preserve"> </w:t>
+      </w:r>
+      <w:r>
+        <w:rPr>
+          <w:rStyle w:val="StringTok"/>
+        </w:rPr>
+        <w:t xml:space="preserve">"First 5 years of SHLIR model simulation"</w:t>
+      </w:r>
+      <w:r>
+        <w:rPr>
+          <w:rStyle w:val="NormalTok"/>
+        </w:rPr>
+        <w:t xml:space="preserve">,</w:t>
+      </w:r>
+      <w:r>
+        <w:br w:type="textWrapping"/>
+      </w:r>
+      <w:r>
+        <w:rPr>
+          <w:rStyle w:val="NormalTok"/>
+        </w:rPr>
+        <w:t xml:space="preserve">               </w:t>
+      </w:r>
+      <w:r>
+        <w:rPr>
+          <w:rStyle w:val="DataTypeTok"/>
+        </w:rPr>
+        <w:t xml:space="preserve">label =</w:t>
+      </w:r>
+      <w:r>
+        <w:rPr>
+          <w:rStyle w:val="NormalTok"/>
+        </w:rPr>
+        <w:t xml:space="preserve"> </w:t>
+      </w:r>
+      <w:r>
+        <w:rPr>
+          <w:rStyle w:val="StringTok"/>
+        </w:rPr>
+        <w:t xml:space="preserve">"tab-1"</w:t>
+      </w:r>
+      <w:r>
+        <w:rPr>
+          <w:rStyle w:val="NormalTok"/>
+        </w:rPr>
+        <w:t xml:space="preserve">)</w:t>
+      </w:r>
+    </w:p>
+    <w:p>
+      <w:pPr>
+        <w:pStyle w:val="SourceCode"/>
+      </w:pPr>
+      <w:r>
+        <w:rPr>
+          <w:rStyle w:val="NormalTok"/>
+        </w:rPr>
+        <w:t xml:space="preserve">biddmodellingcourse</w:t>
+      </w:r>
+      <w:r>
+        <w:rPr>
+          <w:rStyle w:val="OperatorTok"/>
+        </w:rPr>
+        <w:t xml:space="preserve">::</w:t>
+      </w:r>
+      <w:r>
+        <w:rPr>
+          <w:rStyle w:val="KeywordTok"/>
+        </w:rPr>
+        <w:t xml:space="preserve">summarise_model</w:t>
+      </w:r>
+      <w:r>
+        <w:rPr>
+          <w:rStyle w:val="NormalTok"/>
+        </w:rPr>
+        <w:t xml:space="preserve">(SHLIR_sim) </w:t>
+      </w:r>
+      <w:r>
+        <w:rPr>
+          <w:rStyle w:val="OperatorTok"/>
+        </w:rPr>
+        <w:t xml:space="preserve">%&gt;%</w:t>
+      </w:r>
+      <w:r>
+        <w:rPr>
+          <w:rStyle w:val="StringTok"/>
+        </w:rPr>
+        <w:t xml:space="preserve"> </w:t>
+      </w:r>
+      <w:r>
+        <w:br w:type="textWrapping"/>
+      </w:r>
+      <w:r>
+        <w:rPr>
+          <w:rStyle w:val="StringTok"/>
+        </w:rPr>
+        <w:t xml:space="preserve">  </w:t>
+      </w:r>
+      <w:r>
+        <w:rPr>
+          <w:rStyle w:val="KeywordTok"/>
+        </w:rPr>
+        <w:t xml:space="preserve">pretty_table</w:t>
+      </w:r>
+      <w:r>
+        <w:rPr>
+          <w:rStyle w:val="NormalTok"/>
+        </w:rPr>
+        <w:t xml:space="preserve">(</w:t>
+      </w:r>
+      <w:r>
+        <w:rPr>
+          <w:rStyle w:val="DataTypeTok"/>
+        </w:rPr>
+        <w:t xml:space="preserve">caption =</w:t>
+      </w:r>
+      <w:r>
+        <w:rPr>
+          <w:rStyle w:val="NormalTok"/>
+        </w:rPr>
+        <w:t xml:space="preserve"> </w:t>
+      </w:r>
+      <w:r>
+        <w:rPr>
+          <w:rStyle w:val="StringTok"/>
+        </w:rPr>
+        <w:t xml:space="preserve">"SHLIR model summary statistics; The final size of each population at the end of the simulation, along with the time the epidemic peak was reached, the number of infected at the epidemic peak and the duration of the epidemic"</w:t>
+      </w:r>
+      <w:r>
+        <w:rPr>
+          <w:rStyle w:val="NormalTok"/>
+        </w:rPr>
+        <w:t xml:space="preserve">)</w:t>
+      </w:r>
+    </w:p>
+    <w:p>
+      <w:pPr>
+        <w:pStyle w:val="SourceCode"/>
+      </w:pPr>
+      <w:r>
+        <w:rPr>
+          <w:rStyle w:val="NormalTok"/>
+        </w:rPr>
+        <w:t xml:space="preserve">## For an interactive graph change interactive to TRUE</w:t>
+      </w:r>
+      <w:r>
+        <w:br w:type="textWrapping"/>
+      </w:r>
+      <w:r>
+        <w:rPr>
+          <w:rStyle w:val="NormalTok"/>
+        </w:rPr>
+        <w:t xml:space="preserve">biddmodellingcourse</w:t>
+      </w:r>
+      <w:r>
+        <w:rPr>
+          <w:rStyle w:val="OperatorTok"/>
+        </w:rPr>
+        <w:t xml:space="preserve">::</w:t>
+      </w:r>
+      <w:r>
+        <w:rPr>
+          <w:rStyle w:val="KeywordTok"/>
+        </w:rPr>
+        <w:t xml:space="preserve">plot_model</w:t>
+      </w:r>
+      <w:r>
+        <w:rPr>
+          <w:rStyle w:val="NormalTok"/>
+        </w:rPr>
+        <w:t xml:space="preserve">(SHLIR_sim, </w:t>
+      </w:r>
+      <w:r>
+        <w:rPr>
+          <w:rStyle w:val="DataTypeTok"/>
+        </w:rPr>
+        <w:t xml:space="preserve">interactive =</w:t>
+      </w:r>
+      <w:r>
+        <w:rPr>
+          <w:rStyle w:val="NormalTok"/>
+        </w:rPr>
+        <w:t xml:space="preserve"> </w:t>
+      </w:r>
+      <w:r>
+        <w:rPr>
+          <w:rStyle w:val="OtherTok"/>
+        </w:rPr>
+        <w:t xml:space="preserve">FALSE</w:t>
+      </w:r>
+      <w:r>
+        <w:rPr>
+          <w:rStyle w:val="NormalTok"/>
+        </w:rPr>
+        <w:t xml:space="preserve">)</w:t>
+      </w:r>
+    </w:p>
+    <w:p>
+      <w:pPr>
+        <w:pStyle w:val="Heading2"/>
+      </w:pPr>
+      <w:bookmarkStart w:id="39" w:name="explore-1"/>
+      <w:bookmarkEnd w:id="39"/>
+      <w:r>
+        <w:t xml:space="preserve">Explore</w:t>
+      </w:r>
+    </w:p>
+    <w:p>
+      <w:pPr>
         <w:numPr>
           <w:numId w:val="1004"/>
           <w:ilvl w:val="0"/>
         </w:numPr>
       </w:pPr>
       <w:r>
-        <w:t xml:space="preserve">outline simple model function with text indicating where solution should go</w:t>
-      </w:r>
-    </w:p>
-    <w:p>
-      <w:pPr>
-        <w:pStyle w:val="Compact"/>
+        <w:t xml:space="preserve">Test your changes by setting</w:t>
+      </w:r>
+      <w:r>
+        <w:t xml:space="preserve"> </w:t>
+      </w:r>
+      <w:r>
+        <w:rPr>
+          <w:rStyle w:val="VerbatimChar"/>
+        </w:rPr>
+        <w:t xml:space="preserve">gamma_L</w:t>
+      </w:r>
+      <w:r>
+        <w:t xml:space="preserve"> </w:t>
+      </w:r>
+      <w:r>
+        <w:t xml:space="preserve">to be a very large number and all other parameters to be the same as for the SEIR model. If everything is working correctly both models should give the same output.</w:t>
+      </w:r>
+    </w:p>
+    <w:p>
+      <w:pPr>
         <w:numPr>
           <w:numId w:val="1004"/>
           <w:ilvl w:val="0"/>
         </w:numPr>
       </w:pPr>
       <w:r>
-        <w:t xml:space="preserve">code to plot model etc</w:t>
+        <w:t xml:space="preserve">How do the model dynamics for this model differ for different parameter values?</w:t>
+      </w:r>
+    </w:p>
+    <w:p>
+      <w:pPr>
+        <w:numPr>
+          <w:numId w:val="1004"/>
+          <w:ilvl w:val="0"/>
+        </w:numPr>
+      </w:pPr>
+      <w:r>
+        <w:t xml:space="preserve">What has the impact of adding the second latent population been?</w:t>
       </w:r>
     </w:p>
     <w:p>
       <w:pPr>
         <w:pStyle w:val="Heading2"/>
       </w:pPr>
-      <w:bookmarkStart w:id="32" w:name="extension-translate-your-model-flow-diagram-to-equations"/>
-      <w:bookmarkEnd w:id="32"/>
-      <w:r>
-        <w:t xml:space="preserve">Extension: Translate your Model Flow Diagram to Equations</w:t>
+      <w:bookmarkStart w:id="40" w:name="extension-translate-a-more-realistic-shlir-model-flow-diagram-to-equations"/>
+      <w:bookmarkEnd w:id="40"/>
+      <w:r>
+        <w:t xml:space="preserve">Extension: Translate a more realistic SHLIR model flow diagram to equations</w:t>
+      </w:r>
+    </w:p>
+    <w:p>
+      <w:pPr>
+        <w:pStyle w:val="FirstParagraph"/>
+      </w:pPr>
+      <w:r>
+        <w:t xml:space="preserve">As an advanced extension exercise now translate a more complex SHLIR model flow diagram (Figure 4), with risk groups, treatment, TB mortality, and reactivation and reinfection for those who have recovered from active disease. Whilst many of realistic TB models use age structure in the interests of time do not include this (if you are interested in discussing how you would include this talk to your instructors or contact</w:t>
+      </w:r>
+      <w:r>
+        <w:t xml:space="preserve"> </w:t>
+      </w:r>
+      <w:hyperlink r:id="rId41">
+        <w:r>
+          <w:rPr>
+            <w:rStyle w:val="Hyperlink"/>
+          </w:rPr>
+          <w:t xml:space="preserve">me</w:t>
+        </w:r>
+      </w:hyperlink>
+      <w:r>
+        <w:t xml:space="preserve">).</w:t>
+      </w:r>
+    </w:p>
+    <w:p>
+      <w:pPr>
+        <w:pStyle w:val="FigureWithCaption"/>
+      </w:pPr>
+      <w:r>
+        <w:drawing>
+          <wp:inline>
+            <wp:extent cx="5334000" cy="3000375"/>
+            <wp:effectExtent b="0" l="0" r="0" t="0"/>
+            <wp:docPr descr="Figure 4: A realistic SHLIR model of TB transmission, including simple demographic processes" title="" id="1" name="Picture"/>
+            <a:graphic>
+              <a:graphicData uri="http://schemas.openxmlformats.org/drawingml/2006/picture">
+                <pic:pic>
+                  <pic:nvPicPr>
+                    <pic:cNvPr descr="./resources/SHLIR_real_flow_diag.png" id="0" name="Picture"/>
+                    <pic:cNvPicPr>
+                      <a:picLocks noChangeArrowheads="1" noChangeAspect="1"/>
+                    </pic:cNvPicPr>
+                  </pic:nvPicPr>
+                  <pic:blipFill>
+                    <a:blip r:embed="rId42"/>
+                    <a:stretch>
+                      <a:fillRect/>
+                    </a:stretch>
+                  </pic:blipFill>
+                  <pic:spPr bwMode="auto">
+                    <a:xfrm>
+                      <a:off x="0" y="0"/>
+                      <a:ext cx="5334000" cy="3000375"/>
+                    </a:xfrm>
+                    <a:prstGeom prst="rect">
+                      <a:avLst/>
+                    </a:prstGeom>
+                    <a:noFill/>
+                    <a:ln w="9525">
+                      <a:noFill/>
+                      <a:headEnd/>
+                      <a:tailEnd/>
+                    </a:ln>
+                  </pic:spPr>
+                </pic:pic>
+              </a:graphicData>
+            </a:graphic>
+          </wp:inline>
+        </w:drawing>
+      </w:r>
+    </w:p>
+    <w:p>
+      <w:pPr>
+        <w:pStyle w:val="ImageCaption"/>
+      </w:pPr>
+      <w:r>
+        <w:t xml:space="preserve">Figure 4: A realistic SHLIR model of TB transmission, including simple demographic processes</w:t>
+      </w:r>
+    </w:p>
+    <w:p>
+      <w:pPr>
+        <w:pStyle w:val="BodyText"/>
+      </w:pPr>
+      <w:r>
+        <w:t xml:space="preserve">Figure 4 does not include the interaction between the high and low risk subgroups as this is through the force of infection. The force of infection is defined as,</w:t>
+      </w:r>
+    </w:p>
+    <w:p>
+      <w:pPr>
+        <w:pStyle w:val="BodyText"/>
+      </w:pPr>
+      <m:oMathPara>
+        <m:oMathParaPr>
+          <m:jc m:val="center"/>
+        </m:oMathParaPr>
+        <m:oMath>
+          <m:sSub>
+            <m:e>
+              <m:r>
+                <m:t>λ</m:t>
+              </m:r>
+            </m:e>
+            <m:sub>
+              <m:r>
+                <m:t>i</m:t>
+              </m:r>
+            </m:sub>
+          </m:sSub>
+          <m:r>
+            <m:t>=</m:t>
+          </m:r>
+          <m:r>
+            <m:t>β</m:t>
+          </m:r>
+          <m:nary>
+            <m:naryPr>
+              <m:chr m:val="∑"/>
+              <m:limLoc m:val="undOvr"/>
+              <m:subHide m:val="0"/>
+              <m:supHide m:val="1"/>
+            </m:naryPr>
+            <m:sub>
+              <m:r>
+                <m:t>j</m:t>
+              </m:r>
+              <m:r>
+                <m:t>=</m:t>
+              </m:r>
+              <m:r>
+                <m:t>L</m:t>
+              </m:r>
+              <m:r>
+                <m:t>,</m:t>
+              </m:r>
+              <m:r>
+                <m:t>H</m:t>
+              </m:r>
+            </m:sub>
+            <m:sup/>
+            <m:e>
+              <m:sSub>
+                <m:e>
+                  <m:r>
+                    <m:t>M</m:t>
+                  </m:r>
+                </m:e>
+                <m:sub>
+                  <m:r>
+                    <m:t>i</m:t>
+                  </m:r>
+                  <m:r>
+                    <m:t>j</m:t>
+                  </m:r>
+                </m:sub>
+              </m:sSub>
+            </m:e>
+          </m:nary>
+          <m:sSub>
+            <m:e>
+              <m:r>
+                <m:t>I</m:t>
+              </m:r>
+            </m:e>
+            <m:sub>
+              <m:r>
+                <m:t>j</m:t>
+              </m:r>
+            </m:sub>
+          </m:sSub>
+        </m:oMath>
+      </m:oMathPara>
+    </w:p>
+    <w:p>
+      <w:pPr>
+        <w:pStyle w:val="FirstParagraph"/>
+      </w:pPr>
+      <w:r>
+        <w:t xml:space="preserve">Where</w:t>
+      </w:r>
+      <w:r>
+        <w:t xml:space="preserve"> </w:t>
+      </w:r>
+      <m:oMath>
+        <m:sSub>
+          <m:e>
+            <m:r>
+              <m:t>λ</m:t>
+            </m:r>
+          </m:e>
+          <m:sub>
+            <m:r>
+              <m:t>i</m:t>
+            </m:r>
+          </m:sub>
+        </m:sSub>
+      </m:oMath>
+      <w:r>
+        <w:t xml:space="preserve"> </w:t>
+      </w:r>
+      <w:r>
+        <w:t xml:space="preserve">is the force of infection in each risk group (</w:t>
+      </w:r>
+      <m:oMath>
+        <m:r>
+          <m:t>i</m:t>
+        </m:r>
+        <m:r>
+          <m:t>=</m:t>
+        </m:r>
+        <m:r>
+          <m:t>L</m:t>
+        </m:r>
+        <m:r>
+          <m:t>,</m:t>
+        </m:r>
+        <m:r>
+          <m:t>H</m:t>
+        </m:r>
+      </m:oMath>
+      <w:r>
+        <w:t xml:space="preserve">) and</w:t>
+      </w:r>
+      <w:r>
+        <w:t xml:space="preserve"> </w:t>
+      </w:r>
+      <m:oMath>
+        <m:sSub>
+          <m:e>
+            <m:r>
+              <m:t>M</m:t>
+            </m:r>
+          </m:e>
+          <m:sub>
+            <m:r>
+              <m:t>L</m:t>
+            </m:r>
+            <m:r>
+              <m:t>H</m:t>
+            </m:r>
+          </m:sub>
+        </m:sSub>
+      </m:oMath>
+      <w:r>
+        <w:t xml:space="preserve"> </w:t>
+      </w:r>
+      <w:r>
+        <w:t xml:space="preserve">is the mixing rate between risk groups. It is assumed that within group contact rates are equivalent and defined such that,</w:t>
+      </w:r>
+    </w:p>
+    <w:p>
+      <w:pPr>
+        <w:pStyle w:val="BodyText"/>
+      </w:pPr>
+      <m:oMathPara>
+        <m:oMathParaPr>
+          <m:jc m:val="center"/>
+        </m:oMathParaPr>
+        <m:oMath>
+          <m:sSub>
+            <m:e>
+              <m:r>
+                <m:t>M</m:t>
+              </m:r>
+            </m:e>
+            <m:sub>
+              <m:r>
+                <m:t>i</m:t>
+              </m:r>
+              <m:r>
+                <m:t>i</m:t>
+              </m:r>
+            </m:sub>
+          </m:sSub>
+          <m:r>
+            <m:t>=</m:t>
+          </m:r>
+          <m:r>
+            <m:t>1</m:t>
+          </m:r>
+        </m:oMath>
+      </m:oMathPara>
+    </w:p>
+    <w:p>
+      <w:pPr>
+        <w:pStyle w:val="FirstParagraph"/>
+      </w:pPr>
+      <w:r>
+        <w:t xml:space="preserve">The code for an SEIR model has been supplied, along with all the required simulation and plotting functions. It is suggested that you add complexity sequentially and test the effects on the model dynamics as you go. The first step is to recreate the SHLIR model used above. If you are new to</w:t>
+      </w:r>
+      <w:r>
+        <w:t xml:space="preserve"> </w:t>
+      </w:r>
+      <w:r>
+        <w:rPr>
+          <w:rStyle w:val="VerbatimChar"/>
+        </w:rPr>
+        <w:t xml:space="preserve">R</w:t>
+      </w:r>
+      <w:r>
+        <w:t xml:space="preserve"> </w:t>
+      </w:r>
+      <w:r>
+        <w:t xml:space="preserve">or are struggling with this exercise feel free to move on to the next exercise (which does not use</w:t>
+      </w:r>
+      <w:r>
+        <w:t xml:space="preserve"> </w:t>
+      </w:r>
+      <w:r>
+        <w:rPr>
+          <w:rStyle w:val="VerbatimChar"/>
+        </w:rPr>
+        <w:t xml:space="preserve">R</w:t>
+      </w:r>
+      <w:r>
+        <w:t xml:space="preserve">).</w:t>
+      </w:r>
+    </w:p>
+    <w:p>
+      <w:pPr>
+        <w:pStyle w:val="Heading3"/>
+      </w:pPr>
+      <w:bookmarkStart w:id="43" w:name="populations-and-initialisation-2"/>
+      <w:bookmarkEnd w:id="43"/>
+      <w:r>
+        <w:t xml:space="preserve">Populations and Initialisation</w:t>
+      </w:r>
+    </w:p>
+    <w:p>
+      <w:pPr>
+        <w:pStyle w:val="FirstParagraph"/>
+      </w:pPr>
+      <w:r>
+        <w:t xml:space="preserve">Add new compartments you want to define here, in most circumstances these should be initialised with 0 population.</w:t>
+      </w:r>
+    </w:p>
+    <w:p>
+      <w:pPr>
+        <w:pStyle w:val="SourceCode"/>
+      </w:pPr>
+      <w:r>
+        <w:rPr>
+          <w:rStyle w:val="NormalTok"/>
+        </w:rPr>
+        <w:t xml:space="preserve">real_SHLIR_real_inits =</w:t>
+      </w:r>
+      <w:r>
+        <w:rPr>
+          <w:rStyle w:val="StringTok"/>
+        </w:rPr>
+        <w:t xml:space="preserve"> </w:t>
+      </w:r>
+      <w:r>
+        <w:rPr>
+          <w:rStyle w:val="KeywordTok"/>
+        </w:rPr>
+        <w:t xml:space="preserve">c</w:t>
+      </w:r>
+      <w:r>
+        <w:rPr>
+          <w:rStyle w:val="NormalTok"/>
+        </w:rPr>
+        <w:t xml:space="preserve">(</w:t>
+      </w:r>
+      <w:r>
+        <w:br w:type="textWrapping"/>
+      </w:r>
+      <w:r>
+        <w:rPr>
+          <w:rStyle w:val="NormalTok"/>
+        </w:rPr>
+        <w:t xml:space="preserve">  </w:t>
+      </w:r>
+      <w:r>
+        <w:rPr>
+          <w:rStyle w:val="DataTypeTok"/>
+        </w:rPr>
+        <w:t xml:space="preserve">S =</w:t>
+      </w:r>
+      <w:r>
+        <w:rPr>
+          <w:rStyle w:val="NormalTok"/>
+        </w:rPr>
+        <w:t xml:space="preserve"> </w:t>
+      </w:r>
+      <w:r>
+        <w:rPr>
+          <w:rStyle w:val="DecValTok"/>
+        </w:rPr>
+        <w:t xml:space="preserve">999</w:t>
+      </w:r>
+      <w:r>
+        <w:rPr>
+          <w:rStyle w:val="NormalTok"/>
+        </w:rPr>
+        <w:t xml:space="preserve">,</w:t>
+      </w:r>
+      <w:r>
+        <w:br w:type="textWrapping"/>
+      </w:r>
+      <w:r>
+        <w:rPr>
+          <w:rStyle w:val="NormalTok"/>
+        </w:rPr>
+        <w:t xml:space="preserve">  </w:t>
+      </w:r>
+      <w:r>
+        <w:rPr>
+          <w:rStyle w:val="DataTypeTok"/>
+        </w:rPr>
+        <w:t xml:space="preserve">E =</w:t>
+      </w:r>
+      <w:r>
+        <w:rPr>
+          <w:rStyle w:val="NormalTok"/>
+        </w:rPr>
+        <w:t xml:space="preserve"> </w:t>
+      </w:r>
+      <w:r>
+        <w:rPr>
+          <w:rStyle w:val="DecValTok"/>
+        </w:rPr>
+        <w:t xml:space="preserve">0</w:t>
+      </w:r>
+      <w:r>
+        <w:rPr>
+          <w:rStyle w:val="NormalTok"/>
+        </w:rPr>
+        <w:t xml:space="preserve">,</w:t>
+      </w:r>
+      <w:r>
+        <w:br w:type="textWrapping"/>
+      </w:r>
+      <w:r>
+        <w:rPr>
+          <w:rStyle w:val="NormalTok"/>
+        </w:rPr>
+        <w:t xml:space="preserve">  </w:t>
+      </w:r>
+      <w:r>
+        <w:rPr>
+          <w:rStyle w:val="DataTypeTok"/>
+        </w:rPr>
+        <w:t xml:space="preserve">I =</w:t>
+      </w:r>
+      <w:r>
+        <w:rPr>
+          <w:rStyle w:val="NormalTok"/>
+        </w:rPr>
+        <w:t xml:space="preserve"> </w:t>
+      </w:r>
+      <w:r>
+        <w:rPr>
+          <w:rStyle w:val="DecValTok"/>
+        </w:rPr>
+        <w:t xml:space="preserve">1</w:t>
+      </w:r>
+      <w:r>
+        <w:rPr>
+          <w:rStyle w:val="NormalTok"/>
+        </w:rPr>
+        <w:t xml:space="preserve">,</w:t>
+      </w:r>
+      <w:r>
+        <w:br w:type="textWrapping"/>
+      </w:r>
+      <w:r>
+        <w:rPr>
+          <w:rStyle w:val="NormalTok"/>
+        </w:rPr>
+        <w:t xml:space="preserve">  </w:t>
+      </w:r>
+      <w:r>
+        <w:rPr>
+          <w:rStyle w:val="DataTypeTok"/>
+        </w:rPr>
+        <w:t xml:space="preserve">R =</w:t>
+      </w:r>
+      <w:r>
+        <w:rPr>
+          <w:rStyle w:val="NormalTok"/>
+        </w:rPr>
+        <w:t xml:space="preserve"> </w:t>
+      </w:r>
+      <w:r>
+        <w:rPr>
+          <w:rStyle w:val="DecValTok"/>
+        </w:rPr>
+        <w:t xml:space="preserve">0</w:t>
+      </w:r>
+      <w:r>
+        <w:br w:type="textWrapping"/>
+      </w:r>
+      <w:r>
+        <w:rPr>
+          <w:rStyle w:val="NormalTok"/>
+        </w:rPr>
+        <w:t xml:space="preserve">)</w:t>
+      </w:r>
+    </w:p>
+    <w:p>
+      <w:pPr>
+        <w:pStyle w:val="Heading3"/>
+      </w:pPr>
+      <w:bookmarkStart w:id="44" w:name="parameters-2"/>
+      <w:bookmarkEnd w:id="44"/>
+      <w:r>
+        <w:t xml:space="preserve">Parameters</w:t>
+      </w:r>
+    </w:p>
+    <w:p>
+      <w:pPr>
+        <w:pStyle w:val="FirstParagraph"/>
+      </w:pPr>
+      <w:r>
+        <w:t xml:space="preserve">Specify new model parameters here (with the units being years</w:t>
+      </w:r>
+      <w:r>
+        <w:rPr>
+          <w:vertAlign w:val="superscript"/>
+        </w:rPr>
+        <w:t xml:space="preserve">-1</w:t>
+      </w:r>
+      <w:r>
+        <w:t xml:space="preserve">). The names of the new parameters will need to match those used in the model equations.</w:t>
+      </w:r>
+    </w:p>
+    <w:p>
+      <w:pPr>
+        <w:pStyle w:val="SourceCode"/>
+      </w:pPr>
+      <w:r>
+        <w:rPr>
+          <w:rStyle w:val="NormalTok"/>
+        </w:rPr>
+        <w:t xml:space="preserve">real_SHLIR_parameters &lt;-</w:t>
+      </w:r>
+      <w:r>
+        <w:rPr>
+          <w:rStyle w:val="StringTok"/>
+        </w:rPr>
+        <w:t xml:space="preserve"> </w:t>
+      </w:r>
+      <w:r>
+        <w:rPr>
+          <w:rStyle w:val="KeywordTok"/>
+        </w:rPr>
+        <w:t xml:space="preserve">c</w:t>
+      </w:r>
+      <w:r>
+        <w:rPr>
+          <w:rStyle w:val="NormalTok"/>
+        </w:rPr>
+        <w:t xml:space="preserve">(</w:t>
+      </w:r>
+      <w:r>
+        <w:br w:type="textWrapping"/>
+      </w:r>
+      <w:r>
+        <w:rPr>
+          <w:rStyle w:val="NormalTok"/>
+        </w:rPr>
+        <w:t xml:space="preserve">  </w:t>
+      </w:r>
+      <w:r>
+        <w:rPr>
+          <w:rStyle w:val="DataTypeTok"/>
+        </w:rPr>
+        <w:t xml:space="preserve">beta =</w:t>
+      </w:r>
+      <w:r>
+        <w:rPr>
+          <w:rStyle w:val="NormalTok"/>
+        </w:rPr>
+        <w:t xml:space="preserve"> </w:t>
+      </w:r>
+      <w:r>
+        <w:rPr>
+          <w:rStyle w:val="DecValTok"/>
+        </w:rPr>
+        <w:t xml:space="preserve">3</w:t>
+      </w:r>
+      <w:r>
+        <w:rPr>
+          <w:rStyle w:val="NormalTok"/>
+        </w:rPr>
+        <w:t xml:space="preserve">, </w:t>
+      </w:r>
+      <w:r>
+        <w:rPr>
+          <w:rStyle w:val="CommentTok"/>
+        </w:rPr>
+        <w:t xml:space="preserve"># Rate of transmission</w:t>
+      </w:r>
+      <w:r>
+        <w:br w:type="textWrapping"/>
+      </w:r>
+      <w:r>
+        <w:rPr>
+          <w:rStyle w:val="NormalTok"/>
+        </w:rPr>
+        <w:t xml:space="preserve">  </w:t>
+      </w:r>
+      <w:r>
+        <w:rPr>
+          <w:rStyle w:val="DataTypeTok"/>
+        </w:rPr>
+        <w:t xml:space="preserve">gamma =</w:t>
+      </w:r>
+      <w:r>
+        <w:rPr>
+          <w:rStyle w:val="NormalTok"/>
+        </w:rPr>
+        <w:t xml:space="preserve"> </w:t>
+      </w:r>
+      <w:r>
+        <w:rPr>
+          <w:rStyle w:val="DecValTok"/>
+        </w:rPr>
+        <w:t xml:space="preserve">2</w:t>
+      </w:r>
+      <w:r>
+        <w:rPr>
+          <w:rStyle w:val="NormalTok"/>
+        </w:rPr>
+        <w:t xml:space="preserve">, </w:t>
+      </w:r>
+      <w:r>
+        <w:rPr>
+          <w:rStyle w:val="CommentTok"/>
+        </w:rPr>
+        <w:t xml:space="preserve"># Rate of progression to active symptoms </w:t>
+      </w:r>
+      <w:r>
+        <w:br w:type="textWrapping"/>
+      </w:r>
+      <w:r>
+        <w:rPr>
+          <w:rStyle w:val="NormalTok"/>
+        </w:rPr>
+        <w:t xml:space="preserve">  </w:t>
+      </w:r>
+      <w:r>
+        <w:rPr>
+          <w:rStyle w:val="DataTypeTok"/>
+        </w:rPr>
+        <w:t xml:space="preserve">tau =</w:t>
+      </w:r>
+      <w:r>
+        <w:rPr>
+          <w:rStyle w:val="NormalTok"/>
+        </w:rPr>
+        <w:t xml:space="preserve"> </w:t>
+      </w:r>
+      <w:r>
+        <w:rPr>
+          <w:rStyle w:val="DecValTok"/>
+        </w:rPr>
+        <w:t xml:space="preserve">1</w:t>
+      </w:r>
+      <w:r>
+        <w:rPr>
+          <w:rStyle w:val="OperatorTok"/>
+        </w:rPr>
+        <w:t xml:space="preserve">/</w:t>
+      </w:r>
+      <w:r>
+        <w:rPr>
+          <w:rStyle w:val="DecValTok"/>
+        </w:rPr>
+        <w:t xml:space="preserve">2</w:t>
+      </w:r>
+      <w:r>
+        <w:rPr>
+          <w:rStyle w:val="NormalTok"/>
+        </w:rPr>
+        <w:t xml:space="preserve">, </w:t>
+      </w:r>
+      <w:r>
+        <w:rPr>
+          <w:rStyle w:val="CommentTok"/>
+        </w:rPr>
+        <w:t xml:space="preserve"># Rate of recovery</w:t>
+      </w:r>
+      <w:r>
+        <w:br w:type="textWrapping"/>
+      </w:r>
+      <w:r>
+        <w:rPr>
+          <w:rStyle w:val="NormalTok"/>
+        </w:rPr>
+        <w:t xml:space="preserve">  </w:t>
+      </w:r>
+      <w:r>
+        <w:rPr>
+          <w:rStyle w:val="DataTypeTok"/>
+        </w:rPr>
+        <w:t xml:space="preserve">mu =</w:t>
+      </w:r>
+      <w:r>
+        <w:rPr>
+          <w:rStyle w:val="NormalTok"/>
+        </w:rPr>
+        <w:t xml:space="preserve"> </w:t>
+      </w:r>
+      <w:r>
+        <w:rPr>
+          <w:rStyle w:val="DecValTok"/>
+        </w:rPr>
+        <w:t xml:space="preserve">1</w:t>
+      </w:r>
+      <w:r>
+        <w:rPr>
+          <w:rStyle w:val="OperatorTok"/>
+        </w:rPr>
+        <w:t xml:space="preserve">/</w:t>
+      </w:r>
+      <w:r>
+        <w:rPr>
+          <w:rStyle w:val="DecValTok"/>
+        </w:rPr>
+        <w:t xml:space="preserve">81</w:t>
+      </w:r>
+      <w:r>
+        <w:rPr>
+          <w:rStyle w:val="NormalTok"/>
+        </w:rPr>
+        <w:t xml:space="preserve"> </w:t>
+      </w:r>
+      <w:r>
+        <w:rPr>
+          <w:rStyle w:val="CommentTok"/>
+        </w:rPr>
+        <w:t xml:space="preserve"># Rate of natural mortality</w:t>
+      </w:r>
+      <w:r>
+        <w:br w:type="textWrapping"/>
+      </w:r>
+      <w:r>
+        <w:rPr>
+          <w:rStyle w:val="NormalTok"/>
+        </w:rPr>
+        <w:t xml:space="preserve">)</w:t>
+      </w:r>
+    </w:p>
+    <w:p>
+      <w:pPr>
+        <w:pStyle w:val="Heading3"/>
+      </w:pPr>
+      <w:bookmarkStart w:id="45" w:name="equations-2"/>
+      <w:bookmarkEnd w:id="45"/>
+      <w:r>
+        <w:t xml:space="preserve">Equations</w:t>
+      </w:r>
+    </w:p>
+    <w:p>
+      <w:pPr>
+        <w:pStyle w:val="FirstParagraph"/>
+      </w:pPr>
+      <w:r>
+        <w:t xml:space="preserve">Update the simple SEIR model equations using the model flow diagram above. The comments in the code given hints as to where changes need to be made.</w:t>
+      </w:r>
+    </w:p>
+    <w:p>
+      <w:pPr>
+        <w:pStyle w:val="SourceCode"/>
+      </w:pPr>
+      <w:r>
+        <w:rPr>
+          <w:rStyle w:val="NormalTok"/>
+        </w:rPr>
+        <w:t xml:space="preserve">real_SHLIR_demo_ode &lt;-</w:t>
+      </w:r>
+      <w:r>
+        <w:rPr>
+          <w:rStyle w:val="StringTok"/>
+        </w:rPr>
+        <w:t xml:space="preserve"> </w:t>
+      </w:r>
+      <w:r>
+        <w:rPr>
+          <w:rStyle w:val="ControlFlowTok"/>
+        </w:rPr>
+        <w:t xml:space="preserve">function</w:t>
+      </w:r>
+      <w:r>
+        <w:rPr>
+          <w:rStyle w:val="NormalTok"/>
+        </w:rPr>
+        <w:t xml:space="preserve">(t, x, params) {</w:t>
+      </w:r>
+      <w:r>
+        <w:br w:type="textWrapping"/>
+      </w:r>
+      <w:r>
+        <w:br w:type="textWrapping"/>
+      </w:r>
+      <w:r>
+        <w:rPr>
+          <w:rStyle w:val="NormalTok"/>
+        </w:rPr>
+        <w:t xml:space="preserve">  ## Specify model compartments - new model compartments need to be added here</w:t>
+      </w:r>
+      <w:r>
+        <w:br w:type="textWrapping"/>
+      </w:r>
+      <w:r>
+        <w:rPr>
+          <w:rStyle w:val="NormalTok"/>
+        </w:rPr>
+        <w:t xml:space="preserve">  ## Add compartments in the order they appear in your model flow diagram</w:t>
+      </w:r>
+      <w:r>
+        <w:br w:type="textWrapping"/>
+      </w:r>
+      <w:r>
+        <w:rPr>
+          <w:rStyle w:val="NormalTok"/>
+        </w:rPr>
+        <w:t xml:space="preserve">  ## Don't forget to update indexing for x. Compare the previous two models for a hint.</w:t>
+      </w:r>
+      <w:r>
+        <w:br w:type="textWrapping"/>
+      </w:r>
+      <w:r>
+        <w:rPr>
+          <w:rStyle w:val="NormalTok"/>
+        </w:rPr>
+        <w:t xml:space="preserve">  S &lt;-</w:t>
+      </w:r>
+      <w:r>
+        <w:rPr>
+          <w:rStyle w:val="StringTok"/>
+        </w:rPr>
+        <w:t xml:space="preserve"> </w:t>
+      </w:r>
+      <w:r>
+        <w:rPr>
+          <w:rStyle w:val="NormalTok"/>
+        </w:rPr>
+        <w:t xml:space="preserve">x[</w:t>
+      </w:r>
+      <w:r>
+        <w:rPr>
+          <w:rStyle w:val="DecValTok"/>
+        </w:rPr>
+        <w:t xml:space="preserve">1</w:t>
+      </w:r>
+      <w:r>
+        <w:rPr>
+          <w:rStyle w:val="NormalTok"/>
+        </w:rPr>
+        <w:t xml:space="preserve">]</w:t>
+      </w:r>
+      <w:r>
+        <w:br w:type="textWrapping"/>
+      </w:r>
+      <w:r>
+        <w:rPr>
+          <w:rStyle w:val="NormalTok"/>
+        </w:rPr>
+        <w:t xml:space="preserve">  E &lt;-</w:t>
+      </w:r>
+      <w:r>
+        <w:rPr>
+          <w:rStyle w:val="StringTok"/>
+        </w:rPr>
+        <w:t xml:space="preserve"> </w:t>
+      </w:r>
+      <w:r>
+        <w:rPr>
+          <w:rStyle w:val="NormalTok"/>
+        </w:rPr>
+        <w:t xml:space="preserve">x[</w:t>
+      </w:r>
+      <w:r>
+        <w:rPr>
+          <w:rStyle w:val="DecValTok"/>
+        </w:rPr>
+        <w:t xml:space="preserve">2</w:t>
+      </w:r>
+      <w:r>
+        <w:rPr>
+          <w:rStyle w:val="NormalTok"/>
+        </w:rPr>
+        <w:t xml:space="preserve">]</w:t>
+      </w:r>
+      <w:r>
+        <w:br w:type="textWrapping"/>
+      </w:r>
+      <w:r>
+        <w:rPr>
+          <w:rStyle w:val="NormalTok"/>
+        </w:rPr>
+        <w:t xml:space="preserve">  I &lt;-</w:t>
+      </w:r>
+      <w:r>
+        <w:rPr>
+          <w:rStyle w:val="StringTok"/>
+        </w:rPr>
+        <w:t xml:space="preserve"> </w:t>
+      </w:r>
+      <w:r>
+        <w:rPr>
+          <w:rStyle w:val="NormalTok"/>
+        </w:rPr>
+        <w:t xml:space="preserve">x[</w:t>
+      </w:r>
+      <w:r>
+        <w:rPr>
+          <w:rStyle w:val="DecValTok"/>
+        </w:rPr>
+        <w:t xml:space="preserve">3</w:t>
+      </w:r>
+      <w:r>
+        <w:rPr>
+          <w:rStyle w:val="NormalTok"/>
+        </w:rPr>
+        <w:t xml:space="preserve">]</w:t>
+      </w:r>
+      <w:r>
+        <w:br w:type="textWrapping"/>
+      </w:r>
+      <w:r>
+        <w:rPr>
+          <w:rStyle w:val="NormalTok"/>
+        </w:rPr>
+        <w:t xml:space="preserve">  R &lt;-</w:t>
+      </w:r>
+      <w:r>
+        <w:rPr>
+          <w:rStyle w:val="StringTok"/>
+        </w:rPr>
+        <w:t xml:space="preserve"> </w:t>
+      </w:r>
+      <w:r>
+        <w:rPr>
+          <w:rStyle w:val="NormalTok"/>
+        </w:rPr>
+        <w:t xml:space="preserve">x[</w:t>
+      </w:r>
+      <w:r>
+        <w:rPr>
+          <w:rStyle w:val="DecValTok"/>
+        </w:rPr>
+        <w:t xml:space="preserve">4</w:t>
+      </w:r>
+      <w:r>
+        <w:rPr>
+          <w:rStyle w:val="NormalTok"/>
+        </w:rPr>
+        <w:t xml:space="preserve">]</w:t>
+      </w:r>
+      <w:r>
+        <w:br w:type="textWrapping"/>
+      </w:r>
+      <w:r>
+        <w:br w:type="textWrapping"/>
+      </w:r>
+      <w:r>
+        <w:rPr>
+          <w:rStyle w:val="NormalTok"/>
+        </w:rPr>
+        <w:t xml:space="preserve">  </w:t>
+      </w:r>
+      <w:r>
+        <w:rPr>
+          <w:rStyle w:val="KeywordTok"/>
+        </w:rPr>
+        <w:t xml:space="preserve">with</w:t>
+      </w:r>
+      <w:r>
+        <w:rPr>
+          <w:rStyle w:val="NormalTok"/>
+        </w:rPr>
+        <w:t xml:space="preserve">(</w:t>
+      </w:r>
+      <w:r>
+        <w:rPr>
+          <w:rStyle w:val="KeywordTok"/>
+        </w:rPr>
+        <w:t xml:space="preserve">as.list</w:t>
+      </w:r>
+      <w:r>
+        <w:rPr>
+          <w:rStyle w:val="NormalTok"/>
+        </w:rPr>
+        <w:t xml:space="preserve">(params),{</w:t>
+      </w:r>
+      <w:r>
+        <w:br w:type="textWrapping"/>
+      </w:r>
+      <w:r>
+        <w:br w:type="textWrapping"/>
+      </w:r>
+      <w:r>
+        <w:rPr>
+          <w:rStyle w:val="NormalTok"/>
+        </w:rPr>
+        <w:t xml:space="preserve">    ## Specify total population - add new compartments here</w:t>
+      </w:r>
+      <w:r>
+        <w:br w:type="textWrapping"/>
+      </w:r>
+      <w:r>
+        <w:rPr>
+          <w:rStyle w:val="NormalTok"/>
+        </w:rPr>
+        <w:t xml:space="preserve">    ## If this isn't working you simulations will likely blow up over time!</w:t>
+      </w:r>
+      <w:r>
+        <w:br w:type="textWrapping"/>
+      </w:r>
+      <w:r>
+        <w:rPr>
+          <w:rStyle w:val="NormalTok"/>
+        </w:rPr>
+        <w:t xml:space="preserve">    N =</w:t>
+      </w:r>
+      <w:r>
+        <w:rPr>
+          <w:rStyle w:val="StringTok"/>
+        </w:rPr>
+        <w:t xml:space="preserve"> </w:t>
+      </w:r>
+      <w:r>
+        <w:rPr>
+          <w:rStyle w:val="NormalTok"/>
+        </w:rPr>
+        <w:t xml:space="preserve">S </w:t>
+      </w:r>
+      <w:r>
+        <w:rPr>
+          <w:rStyle w:val="OperatorTok"/>
+        </w:rPr>
+        <w:t xml:space="preserve">+</w:t>
+      </w:r>
+      <w:r>
+        <w:rPr>
+          <w:rStyle w:val="StringTok"/>
+        </w:rPr>
+        <w:t xml:space="preserve"> </w:t>
+      </w:r>
+      <w:r>
+        <w:rPr>
+          <w:rStyle w:val="NormalTok"/>
+        </w:rPr>
+        <w:t xml:space="preserve">E </w:t>
+      </w:r>
+      <w:r>
+        <w:rPr>
+          <w:rStyle w:val="OperatorTok"/>
+        </w:rPr>
+        <w:t xml:space="preserve">+</w:t>
+      </w:r>
+      <w:r>
+        <w:rPr>
+          <w:rStyle w:val="StringTok"/>
+        </w:rPr>
+        <w:t xml:space="preserve"> </w:t>
+      </w:r>
+      <w:r>
+        <w:rPr>
+          <w:rStyle w:val="NormalTok"/>
+        </w:rPr>
+        <w:t xml:space="preserve">I </w:t>
+      </w:r>
+      <w:r>
+        <w:rPr>
+          <w:rStyle w:val="OperatorTok"/>
+        </w:rPr>
+        <w:t xml:space="preserve">+</w:t>
+      </w:r>
+      <w:r>
+        <w:rPr>
+          <w:rStyle w:val="StringTok"/>
+        </w:rPr>
+        <w:t xml:space="preserve"> </w:t>
+      </w:r>
+      <w:r>
+        <w:rPr>
+          <w:rStyle w:val="NormalTok"/>
+        </w:rPr>
+        <w:t xml:space="preserve">R</w:t>
+      </w:r>
+      <w:r>
+        <w:br w:type="textWrapping"/>
+      </w:r>
+      <w:r>
+        <w:br w:type="textWrapping"/>
+      </w:r>
+      <w:r>
+        <w:rPr>
+          <w:rStyle w:val="NormalTok"/>
+        </w:rPr>
+        <w:t xml:space="preserve">    ## Derivative Expressions</w:t>
+      </w:r>
+      <w:r>
+        <w:br w:type="textWrapping"/>
+      </w:r>
+      <w:r>
+        <w:rPr>
+          <w:rStyle w:val="NormalTok"/>
+        </w:rPr>
+        <w:t xml:space="preserve">    </w:t>
+      </w:r>
+      <w:r>
+        <w:rPr>
+          <w:rStyle w:val="CommentTok"/>
+        </w:rPr>
+        <w:t xml:space="preserve"># Again new compartments here along with new model terms</w:t>
+      </w:r>
+      <w:r>
+        <w:br w:type="textWrapping"/>
+      </w:r>
+      <w:r>
+        <w:rPr>
+          <w:rStyle w:val="NormalTok"/>
+        </w:rPr>
+        <w:t xml:space="preserve">    </w:t>
+      </w:r>
+      <w:r>
+        <w:rPr>
+          <w:rStyle w:val="CommentTok"/>
+        </w:rPr>
+        <w:t xml:space="preserve"># Don't forget to add any new model terms for existing compartments</w:t>
+      </w:r>
+      <w:r>
+        <w:br w:type="textWrapping"/>
+      </w:r>
+      <w:r>
+        <w:rPr>
+          <w:rStyle w:val="NormalTok"/>
+        </w:rPr>
+        <w:t xml:space="preserve">    dS =</w:t>
+      </w:r>
+      <w:r>
+        <w:rPr>
+          <w:rStyle w:val="StringTok"/>
+        </w:rPr>
+        <w:t xml:space="preserve"> </w:t>
+      </w:r>
+      <w:r>
+        <w:rPr>
+          <w:rStyle w:val="OperatorTok"/>
+        </w:rPr>
+        <w:t xml:space="preserve">-</w:t>
+      </w:r>
+      <w:r>
+        <w:rPr>
+          <w:rStyle w:val="StringTok"/>
+        </w:rPr>
+        <w:t xml:space="preserve"> </w:t>
+      </w:r>
+      <w:r>
+        <w:rPr>
+          <w:rStyle w:val="NormalTok"/>
+        </w:rPr>
+        <w:t xml:space="preserve">beta </w:t>
+      </w:r>
+      <w:r>
+        <w:rPr>
+          <w:rStyle w:val="OperatorTok"/>
+        </w:rPr>
+        <w:t xml:space="preserve">*</w:t>
+      </w:r>
+      <w:r>
+        <w:rPr>
+          <w:rStyle w:val="StringTok"/>
+        </w:rPr>
+        <w:t xml:space="preserve"> </w:t>
+      </w:r>
+      <w:r>
+        <w:rPr>
+          <w:rStyle w:val="NormalTok"/>
+        </w:rPr>
+        <w:t xml:space="preserve">S </w:t>
+      </w:r>
+      <w:r>
+        <w:rPr>
+          <w:rStyle w:val="OperatorTok"/>
+        </w:rPr>
+        <w:t xml:space="preserve">*</w:t>
+      </w:r>
+      <w:r>
+        <w:rPr>
+          <w:rStyle w:val="StringTok"/>
+        </w:rPr>
+        <w:t xml:space="preserve"> </w:t>
+      </w:r>
+      <w:r>
+        <w:rPr>
+          <w:rStyle w:val="NormalTok"/>
+        </w:rPr>
+        <w:t xml:space="preserve">I </w:t>
+      </w:r>
+      <w:r>
+        <w:rPr>
+          <w:rStyle w:val="OperatorTok"/>
+        </w:rPr>
+        <w:t xml:space="preserve">/</w:t>
+      </w:r>
+      <w:r>
+        <w:rPr>
+          <w:rStyle w:val="StringTok"/>
+        </w:rPr>
+        <w:t xml:space="preserve"> </w:t>
+      </w:r>
+      <w:r>
+        <w:rPr>
+          <w:rStyle w:val="NormalTok"/>
+        </w:rPr>
+        <w:t xml:space="preserve">N </w:t>
+      </w:r>
+      <w:r>
+        <w:rPr>
+          <w:rStyle w:val="OperatorTok"/>
+        </w:rPr>
+        <w:t xml:space="preserve">-</w:t>
+      </w:r>
+      <w:r>
+        <w:rPr>
+          <w:rStyle w:val="StringTok"/>
+        </w:rPr>
+        <w:t xml:space="preserve"> </w:t>
+      </w:r>
+      <w:r>
+        <w:rPr>
+          <w:rStyle w:val="NormalTok"/>
+        </w:rPr>
+        <w:t xml:space="preserve">mu </w:t>
+      </w:r>
+      <w:r>
+        <w:rPr>
+          <w:rStyle w:val="OperatorTok"/>
+        </w:rPr>
+        <w:t xml:space="preserve">*</w:t>
+      </w:r>
+      <w:r>
+        <w:rPr>
+          <w:rStyle w:val="StringTok"/>
+        </w:rPr>
+        <w:t xml:space="preserve"> </w:t>
+      </w:r>
+      <w:r>
+        <w:rPr>
+          <w:rStyle w:val="NormalTok"/>
+        </w:rPr>
+        <w:t xml:space="preserve">S </w:t>
+      </w:r>
+      <w:r>
+        <w:rPr>
+          <w:rStyle w:val="OperatorTok"/>
+        </w:rPr>
+        <w:t xml:space="preserve">+</w:t>
+      </w:r>
+      <w:r>
+        <w:rPr>
+          <w:rStyle w:val="StringTok"/>
+        </w:rPr>
+        <w:t xml:space="preserve"> </w:t>
+      </w:r>
+      <w:r>
+        <w:rPr>
+          <w:rStyle w:val="NormalTok"/>
+        </w:rPr>
+        <w:t xml:space="preserve">mu </w:t>
+      </w:r>
+      <w:r>
+        <w:rPr>
+          <w:rStyle w:val="OperatorTok"/>
+        </w:rPr>
+        <w:t xml:space="preserve">*</w:t>
+      </w:r>
+      <w:r>
+        <w:rPr>
+          <w:rStyle w:val="StringTok"/>
+        </w:rPr>
+        <w:t xml:space="preserve"> </w:t>
+      </w:r>
+      <w:r>
+        <w:rPr>
+          <w:rStyle w:val="NormalTok"/>
+        </w:rPr>
+        <w:t xml:space="preserve">N</w:t>
+      </w:r>
+      <w:r>
+        <w:br w:type="textWrapping"/>
+      </w:r>
+      <w:r>
+        <w:rPr>
+          <w:rStyle w:val="NormalTok"/>
+        </w:rPr>
+        <w:t xml:space="preserve">    dE =</w:t>
+      </w:r>
+      <w:r>
+        <w:rPr>
+          <w:rStyle w:val="StringTok"/>
+        </w:rPr>
+        <w:t xml:space="preserve"> </w:t>
+      </w:r>
+      <w:r>
+        <w:rPr>
+          <w:rStyle w:val="NormalTok"/>
+        </w:rPr>
+        <w:t xml:space="preserve">beta </w:t>
+      </w:r>
+      <w:r>
+        <w:rPr>
+          <w:rStyle w:val="OperatorTok"/>
+        </w:rPr>
+        <w:t xml:space="preserve">*</w:t>
+      </w:r>
+      <w:r>
+        <w:rPr>
+          <w:rStyle w:val="StringTok"/>
+        </w:rPr>
+        <w:t xml:space="preserve"> </w:t>
+      </w:r>
+      <w:r>
+        <w:rPr>
+          <w:rStyle w:val="NormalTok"/>
+        </w:rPr>
+        <w:t xml:space="preserve">S </w:t>
+      </w:r>
+      <w:r>
+        <w:rPr>
+          <w:rStyle w:val="OperatorTok"/>
+        </w:rPr>
+        <w:t xml:space="preserve">*</w:t>
+      </w:r>
+      <w:r>
+        <w:rPr>
+          <w:rStyle w:val="StringTok"/>
+        </w:rPr>
+        <w:t xml:space="preserve"> </w:t>
+      </w:r>
+      <w:r>
+        <w:rPr>
+          <w:rStyle w:val="NormalTok"/>
+        </w:rPr>
+        <w:t xml:space="preserve">I </w:t>
+      </w:r>
+      <w:r>
+        <w:rPr>
+          <w:rStyle w:val="OperatorTok"/>
+        </w:rPr>
+        <w:t xml:space="preserve">/</w:t>
+      </w:r>
+      <w:r>
+        <w:rPr>
+          <w:rStyle w:val="StringTok"/>
+        </w:rPr>
+        <w:t xml:space="preserve"> </w:t>
+      </w:r>
+      <w:r>
+        <w:rPr>
+          <w:rStyle w:val="NormalTok"/>
+        </w:rPr>
+        <w:t xml:space="preserve">N </w:t>
+      </w:r>
+      <w:r>
+        <w:rPr>
+          <w:rStyle w:val="OperatorTok"/>
+        </w:rPr>
+        <w:t xml:space="preserve">-</w:t>
+      </w:r>
+      <w:r>
+        <w:rPr>
+          <w:rStyle w:val="StringTok"/>
+        </w:rPr>
+        <w:t xml:space="preserve"> </w:t>
+      </w:r>
+      <w:r>
+        <w:rPr>
+          <w:rStyle w:val="NormalTok"/>
+        </w:rPr>
+        <w:t xml:space="preserve">gamma </w:t>
+      </w:r>
+      <w:r>
+        <w:rPr>
+          <w:rStyle w:val="OperatorTok"/>
+        </w:rPr>
+        <w:t xml:space="preserve">*</w:t>
+      </w:r>
+      <w:r>
+        <w:rPr>
+          <w:rStyle w:val="StringTok"/>
+        </w:rPr>
+        <w:t xml:space="preserve"> </w:t>
+      </w:r>
+      <w:r>
+        <w:rPr>
+          <w:rStyle w:val="NormalTok"/>
+        </w:rPr>
+        <w:t xml:space="preserve">E </w:t>
+      </w:r>
+      <w:r>
+        <w:rPr>
+          <w:rStyle w:val="OperatorTok"/>
+        </w:rPr>
+        <w:t xml:space="preserve">-</w:t>
+      </w:r>
+      <w:r>
+        <w:rPr>
+          <w:rStyle w:val="StringTok"/>
+        </w:rPr>
+        <w:t xml:space="preserve"> </w:t>
+      </w:r>
+      <w:r>
+        <w:rPr>
+          <w:rStyle w:val="NormalTok"/>
+        </w:rPr>
+        <w:t xml:space="preserve">mu </w:t>
+      </w:r>
+      <w:r>
+        <w:rPr>
+          <w:rStyle w:val="OperatorTok"/>
+        </w:rPr>
+        <w:t xml:space="preserve">*</w:t>
+      </w:r>
+      <w:r>
+        <w:rPr>
+          <w:rStyle w:val="StringTok"/>
+        </w:rPr>
+        <w:t xml:space="preserve"> </w:t>
+      </w:r>
+      <w:r>
+        <w:rPr>
+          <w:rStyle w:val="NormalTok"/>
+        </w:rPr>
+        <w:t xml:space="preserve">E</w:t>
+      </w:r>
+      <w:r>
+        <w:br w:type="textWrapping"/>
+      </w:r>
+      <w:r>
+        <w:rPr>
+          <w:rStyle w:val="NormalTok"/>
+        </w:rPr>
+        <w:t xml:space="preserve">    dI =</w:t>
+      </w:r>
+      <w:r>
+        <w:rPr>
+          <w:rStyle w:val="StringTok"/>
+        </w:rPr>
+        <w:t xml:space="preserve"> </w:t>
+      </w:r>
+      <w:r>
+        <w:rPr>
+          <w:rStyle w:val="NormalTok"/>
+        </w:rPr>
+        <w:t xml:space="preserve">gamma </w:t>
+      </w:r>
+      <w:r>
+        <w:rPr>
+          <w:rStyle w:val="OperatorTok"/>
+        </w:rPr>
+        <w:t xml:space="preserve">*</w:t>
+      </w:r>
+      <w:r>
+        <w:rPr>
+          <w:rStyle w:val="StringTok"/>
+        </w:rPr>
+        <w:t xml:space="preserve"> </w:t>
+      </w:r>
+      <w:r>
+        <w:rPr>
+          <w:rStyle w:val="NormalTok"/>
+        </w:rPr>
+        <w:t xml:space="preserve">E </w:t>
+      </w:r>
+      <w:r>
+        <w:rPr>
+          <w:rStyle w:val="OperatorTok"/>
+        </w:rPr>
+        <w:t xml:space="preserve">-</w:t>
+      </w:r>
+      <w:r>
+        <w:rPr>
+          <w:rStyle w:val="StringTok"/>
+        </w:rPr>
+        <w:t xml:space="preserve"> </w:t>
+      </w:r>
+      <w:r>
+        <w:rPr>
+          <w:rStyle w:val="NormalTok"/>
+        </w:rPr>
+        <w:t xml:space="preserve">tau </w:t>
+      </w:r>
+      <w:r>
+        <w:rPr>
+          <w:rStyle w:val="OperatorTok"/>
+        </w:rPr>
+        <w:t xml:space="preserve">*</w:t>
+      </w:r>
+      <w:r>
+        <w:rPr>
+          <w:rStyle w:val="StringTok"/>
+        </w:rPr>
+        <w:t xml:space="preserve"> </w:t>
+      </w:r>
+      <w:r>
+        <w:rPr>
+          <w:rStyle w:val="NormalTok"/>
+        </w:rPr>
+        <w:t xml:space="preserve">I </w:t>
+      </w:r>
+      <w:r>
+        <w:rPr>
+          <w:rStyle w:val="OperatorTok"/>
+        </w:rPr>
+        <w:t xml:space="preserve">-</w:t>
+      </w:r>
+      <w:r>
+        <w:rPr>
+          <w:rStyle w:val="StringTok"/>
+        </w:rPr>
+        <w:t xml:space="preserve"> </w:t>
+      </w:r>
+      <w:r>
+        <w:rPr>
+          <w:rStyle w:val="NormalTok"/>
+        </w:rPr>
+        <w:t xml:space="preserve">mu </w:t>
+      </w:r>
+      <w:r>
+        <w:rPr>
+          <w:rStyle w:val="OperatorTok"/>
+        </w:rPr>
+        <w:t xml:space="preserve">*</w:t>
+      </w:r>
+      <w:r>
+        <w:rPr>
+          <w:rStyle w:val="StringTok"/>
+        </w:rPr>
+        <w:t xml:space="preserve"> </w:t>
+      </w:r>
+      <w:r>
+        <w:rPr>
+          <w:rStyle w:val="NormalTok"/>
+        </w:rPr>
+        <w:t xml:space="preserve">I</w:t>
+      </w:r>
+      <w:r>
+        <w:br w:type="textWrapping"/>
+      </w:r>
+      <w:r>
+        <w:rPr>
+          <w:rStyle w:val="NormalTok"/>
+        </w:rPr>
+        <w:t xml:space="preserve">    dR =</w:t>
+      </w:r>
+      <w:r>
+        <w:rPr>
+          <w:rStyle w:val="StringTok"/>
+        </w:rPr>
+        <w:t xml:space="preserve"> </w:t>
+      </w:r>
+      <w:r>
+        <w:rPr>
+          <w:rStyle w:val="NormalTok"/>
+        </w:rPr>
+        <w:t xml:space="preserve">tau </w:t>
+      </w:r>
+      <w:r>
+        <w:rPr>
+          <w:rStyle w:val="OperatorTok"/>
+        </w:rPr>
+        <w:t xml:space="preserve">*</w:t>
+      </w:r>
+      <w:r>
+        <w:rPr>
+          <w:rStyle w:val="StringTok"/>
+        </w:rPr>
+        <w:t xml:space="preserve"> </w:t>
+      </w:r>
+      <w:r>
+        <w:rPr>
+          <w:rStyle w:val="NormalTok"/>
+        </w:rPr>
+        <w:t xml:space="preserve">I </w:t>
+      </w:r>
+      <w:r>
+        <w:rPr>
+          <w:rStyle w:val="OperatorTok"/>
+        </w:rPr>
+        <w:t xml:space="preserve">-</w:t>
+      </w:r>
+      <w:r>
+        <w:rPr>
+          <w:rStyle w:val="StringTok"/>
+        </w:rPr>
+        <w:t xml:space="preserve"> </w:t>
+      </w:r>
+      <w:r>
+        <w:rPr>
+          <w:rStyle w:val="NormalTok"/>
+        </w:rPr>
+        <w:t xml:space="preserve">mu </w:t>
+      </w:r>
+      <w:r>
+        <w:rPr>
+          <w:rStyle w:val="OperatorTok"/>
+        </w:rPr>
+        <w:t xml:space="preserve">*</w:t>
+      </w:r>
+      <w:r>
+        <w:rPr>
+          <w:rStyle w:val="StringTok"/>
+        </w:rPr>
+        <w:t xml:space="preserve"> </w:t>
+      </w:r>
+      <w:r>
+        <w:rPr>
+          <w:rStyle w:val="NormalTok"/>
+        </w:rPr>
+        <w:t xml:space="preserve">R</w:t>
+      </w:r>
+      <w:r>
+        <w:br w:type="textWrapping"/>
+      </w:r>
+      <w:r>
+        <w:br w:type="textWrapping"/>
+      </w:r>
+      <w:r>
+        <w:rPr>
+          <w:rStyle w:val="NormalTok"/>
+        </w:rPr>
+        <w:t xml:space="preserve">    ## output</w:t>
+      </w:r>
+      <w:r>
+        <w:br w:type="textWrapping"/>
+      </w:r>
+      <w:r>
+        <w:rPr>
+          <w:rStyle w:val="NormalTok"/>
+        </w:rPr>
+        <w:t xml:space="preserve">    </w:t>
+      </w:r>
+      <w:r>
+        <w:rPr>
+          <w:rStyle w:val="CommentTok"/>
+        </w:rPr>
+        <w:t xml:space="preserve"># Finally  add your new derivative equations here</w:t>
+      </w:r>
+      <w:r>
+        <w:br w:type="textWrapping"/>
+      </w:r>
+      <w:r>
+        <w:rPr>
+          <w:rStyle w:val="NormalTok"/>
+        </w:rPr>
+        <w:t xml:space="preserve">    </w:t>
+      </w:r>
+      <w:r>
+        <w:rPr>
+          <w:rStyle w:val="CommentTok"/>
+        </w:rPr>
+        <w:t xml:space="preserve"># These need to be in the same order as you specified the model compartments!</w:t>
+      </w:r>
+      <w:r>
+        <w:br w:type="textWrapping"/>
+      </w:r>
+      <w:r>
+        <w:rPr>
+          <w:rStyle w:val="NormalTok"/>
+        </w:rPr>
+        <w:t xml:space="preserve">    </w:t>
+      </w:r>
+      <w:r>
+        <w:rPr>
+          <w:rStyle w:val="CommentTok"/>
+        </w:rPr>
+        <w:t xml:space="preserve"># If this is wrong it is likely your results will look nothing like the previous models!</w:t>
+      </w:r>
+      <w:r>
+        <w:br w:type="textWrapping"/>
+      </w:r>
+      <w:r>
+        <w:rPr>
+          <w:rStyle w:val="NormalTok"/>
+        </w:rPr>
+        <w:t xml:space="preserve">    derivatives &lt;-</w:t>
+      </w:r>
+      <w:r>
+        <w:rPr>
+          <w:rStyle w:val="StringTok"/>
+        </w:rPr>
+        <w:t xml:space="preserve"> </w:t>
+      </w:r>
+      <w:r>
+        <w:rPr>
+          <w:rStyle w:val="KeywordTok"/>
+        </w:rPr>
+        <w:t xml:space="preserve">c</w:t>
+      </w:r>
+      <w:r>
+        <w:rPr>
+          <w:rStyle w:val="NormalTok"/>
+        </w:rPr>
+        <w:t xml:space="preserve">(dS, dE, dI, dR)</w:t>
+      </w:r>
+      <w:r>
+        <w:br w:type="textWrapping"/>
+      </w:r>
+      <w:r>
+        <w:br w:type="textWrapping"/>
+      </w:r>
+      <w:r>
+        <w:rPr>
+          <w:rStyle w:val="NormalTok"/>
+        </w:rPr>
+        <w:t xml:space="preserve">    </w:t>
+      </w:r>
+      <w:r>
+        <w:rPr>
+          <w:rStyle w:val="KeywordTok"/>
+        </w:rPr>
+        <w:t xml:space="preserve">list</w:t>
+      </w:r>
+      <w:r>
+        <w:rPr>
+          <w:rStyle w:val="NormalTok"/>
+        </w:rPr>
+        <w:t xml:space="preserve">(derivatives)</w:t>
+      </w:r>
+      <w:r>
+        <w:br w:type="textWrapping"/>
+      </w:r>
+      <w:r>
+        <w:rPr>
+          <w:rStyle w:val="NormalTok"/>
+        </w:rPr>
+        <w:t xml:space="preserve">  })</w:t>
+      </w:r>
+      <w:r>
+        <w:br w:type="textWrapping"/>
+      </w:r>
+      <w:r>
+        <w:rPr>
+          <w:rStyle w:val="NormalTok"/>
+        </w:rPr>
+        <w:t xml:space="preserve">}</w:t>
+      </w:r>
+    </w:p>
+    <w:p>
+      <w:pPr>
+        <w:pStyle w:val="Heading3"/>
+      </w:pPr>
+      <w:bookmarkStart w:id="46" w:name="simulate-and-summarise-2"/>
+      <w:bookmarkEnd w:id="46"/>
+      <w:r>
+        <w:t xml:space="preserve">Simulate and Summarise</w:t>
+      </w:r>
+    </w:p>
+    <w:p>
+      <w:pPr>
+        <w:pStyle w:val="FirstParagraph"/>
+      </w:pPr>
+      <w:r>
+        <w:t xml:space="preserve">Simulate the new model as previously.</w:t>
+      </w:r>
+    </w:p>
+    <w:p>
+      <w:pPr>
+        <w:pStyle w:val="SourceCode"/>
+      </w:pPr>
+      <w:r>
+        <w:rPr>
+          <w:rStyle w:val="NormalTok"/>
+        </w:rPr>
+        <w:t xml:space="preserve">begin_time &lt;-</w:t>
+      </w:r>
+      <w:r>
+        <w:rPr>
+          <w:rStyle w:val="StringTok"/>
+        </w:rPr>
+        <w:t xml:space="preserve"> </w:t>
+      </w:r>
+      <w:r>
+        <w:rPr>
+          <w:rStyle w:val="DecValTok"/>
+        </w:rPr>
+        <w:t xml:space="preserve">0</w:t>
+      </w:r>
+      <w:r>
+        <w:br w:type="textWrapping"/>
+      </w:r>
+      <w:r>
+        <w:rPr>
+          <w:rStyle w:val="NormalTok"/>
+        </w:rPr>
+        <w:t xml:space="preserve">end_time &lt;-</w:t>
+      </w:r>
+      <w:r>
+        <w:rPr>
+          <w:rStyle w:val="StringTok"/>
+        </w:rPr>
+        <w:t xml:space="preserve"> </w:t>
+      </w:r>
+      <w:r>
+        <w:rPr>
+          <w:rStyle w:val="DecValTok"/>
+        </w:rPr>
+        <w:t xml:space="preserve">200</w:t>
+      </w:r>
+      <w:r>
+        <w:br w:type="textWrapping"/>
+      </w:r>
+      <w:r>
+        <w:rPr>
+          <w:rStyle w:val="NormalTok"/>
+        </w:rPr>
+        <w:t xml:space="preserve">real_SHLIR_times &lt;-</w:t>
+      </w:r>
+      <w:r>
+        <w:rPr>
+          <w:rStyle w:val="StringTok"/>
+        </w:rPr>
+        <w:t xml:space="preserve"> </w:t>
+      </w:r>
+      <w:r>
+        <w:rPr>
+          <w:rStyle w:val="KeywordTok"/>
+        </w:rPr>
+        <w:t xml:space="preserve">seq</w:t>
+      </w:r>
+      <w:r>
+        <w:rPr>
+          <w:rStyle w:val="NormalTok"/>
+        </w:rPr>
+        <w:t xml:space="preserve">(begin_time, end_time, </w:t>
+      </w:r>
+      <w:r>
+        <w:rPr>
+          <w:rStyle w:val="DecValTok"/>
+        </w:rPr>
+        <w:t xml:space="preserve">1</w:t>
+      </w:r>
+      <w:r>
+        <w:rPr>
+          <w:rStyle w:val="NormalTok"/>
+        </w:rPr>
+        <w:t xml:space="preserve">)</w:t>
+      </w:r>
+      <w:r>
+        <w:br w:type="textWrapping"/>
+      </w:r>
+      <w:r>
+        <w:br w:type="textWrapping"/>
+      </w:r>
+      <w:r>
+        <w:rPr>
+          <w:rStyle w:val="NormalTok"/>
+        </w:rPr>
+        <w:t xml:space="preserve">## see ?solve_ode for details</w:t>
+      </w:r>
+      <w:r>
+        <w:br w:type="textWrapping"/>
+      </w:r>
+      <w:r>
+        <w:rPr>
+          <w:rStyle w:val="NormalTok"/>
+        </w:rPr>
+        <w:t xml:space="preserve">real_SHLIR_sim &lt;-</w:t>
+      </w:r>
+      <w:r>
+        <w:rPr>
+          <w:rStyle w:val="StringTok"/>
+        </w:rPr>
+        <w:t xml:space="preserve"> </w:t>
+      </w:r>
+      <w:r>
+        <w:rPr>
+          <w:rStyle w:val="NormalTok"/>
+        </w:rPr>
+        <w:t xml:space="preserve">biddmodellingcourse</w:t>
+      </w:r>
+      <w:r>
+        <w:rPr>
+          <w:rStyle w:val="OperatorTok"/>
+        </w:rPr>
+        <w:t xml:space="preserve">::</w:t>
+      </w:r>
+      <w:r>
+        <w:rPr>
+          <w:rStyle w:val="KeywordTok"/>
+        </w:rPr>
+        <w:t xml:space="preserve">solve_ode</w:t>
+      </w:r>
+      <w:r>
+        <w:rPr>
+          <w:rStyle w:val="NormalTok"/>
+        </w:rPr>
+        <w:t xml:space="preserve">(</w:t>
+      </w:r>
+      <w:r>
+        <w:rPr>
+          <w:rStyle w:val="DataTypeTok"/>
+        </w:rPr>
+        <w:t xml:space="preserve">model =</w:t>
+      </w:r>
+      <w:r>
+        <w:rPr>
+          <w:rStyle w:val="NormalTok"/>
+        </w:rPr>
+        <w:t xml:space="preserve"> real_SHLIR_demo_ode, </w:t>
+      </w:r>
+      <w:r>
+        <w:br w:type="textWrapping"/>
+      </w:r>
+      <w:r>
+        <w:rPr>
+          <w:rStyle w:val="NormalTok"/>
+        </w:rPr>
+        <w:t xml:space="preserve">                                           </w:t>
+      </w:r>
+      <w:r>
+        <w:rPr>
+          <w:rStyle w:val="DataTypeTok"/>
+        </w:rPr>
+        <w:t xml:space="preserve">inits =</w:t>
+      </w:r>
+      <w:r>
+        <w:rPr>
+          <w:rStyle w:val="NormalTok"/>
+        </w:rPr>
+        <w:t xml:space="preserve"> real_SHLIR_inits, </w:t>
+      </w:r>
+      <w:r>
+        <w:br w:type="textWrapping"/>
+      </w:r>
+      <w:r>
+        <w:rPr>
+          <w:rStyle w:val="NormalTok"/>
+        </w:rPr>
+        <w:t xml:space="preserve">                                           </w:t>
+      </w:r>
+      <w:r>
+        <w:rPr>
+          <w:rStyle w:val="DataTypeTok"/>
+        </w:rPr>
+        <w:t xml:space="preserve">params =</w:t>
+      </w:r>
+      <w:r>
+        <w:rPr>
+          <w:rStyle w:val="NormalTok"/>
+        </w:rPr>
+        <w:t xml:space="preserve"> real_SHLIR_parameters,</w:t>
+      </w:r>
+      <w:r>
+        <w:br w:type="textWrapping"/>
+      </w:r>
+      <w:r>
+        <w:rPr>
+          <w:rStyle w:val="NormalTok"/>
+        </w:rPr>
+        <w:t xml:space="preserve">                                           </w:t>
+      </w:r>
+      <w:r>
+        <w:rPr>
+          <w:rStyle w:val="DataTypeTok"/>
+        </w:rPr>
+        <w:t xml:space="preserve">times =</w:t>
+      </w:r>
+      <w:r>
+        <w:rPr>
+          <w:rStyle w:val="NormalTok"/>
+        </w:rPr>
+        <w:t xml:space="preserve"> real_SHLIR_times, </w:t>
+      </w:r>
+      <w:r>
+        <w:br w:type="textWrapping"/>
+      </w:r>
+      <w:r>
+        <w:rPr>
+          <w:rStyle w:val="NormalTok"/>
+        </w:rPr>
+        <w:t xml:space="preserve">                                           </w:t>
+      </w:r>
+      <w:r>
+        <w:rPr>
+          <w:rStyle w:val="DataTypeTok"/>
+        </w:rPr>
+        <w:t xml:space="preserve">as.data.frame =</w:t>
+      </w:r>
+      <w:r>
+        <w:rPr>
+          <w:rStyle w:val="NormalTok"/>
+        </w:rPr>
+        <w:t xml:space="preserve"> </w:t>
+      </w:r>
+      <w:r>
+        <w:rPr>
+          <w:rStyle w:val="OtherTok"/>
+        </w:rPr>
+        <w:t xml:space="preserve">TRUE</w:t>
+      </w:r>
+      <w:r>
+        <w:rPr>
+          <w:rStyle w:val="NormalTok"/>
+        </w:rPr>
+        <w:t xml:space="preserve">)</w:t>
+      </w:r>
+      <w:r>
+        <w:br w:type="textWrapping"/>
+      </w:r>
+      <w:r>
+        <w:rPr>
+          <w:rStyle w:val="NormalTok"/>
+        </w:rPr>
+        <w:t xml:space="preserve">real_SHLIR_sim </w:t>
+      </w:r>
+      <w:r>
+        <w:rPr>
+          <w:rStyle w:val="OperatorTok"/>
+        </w:rPr>
+        <w:t xml:space="preserve">%&gt;%</w:t>
+      </w:r>
+      <w:r>
+        <w:rPr>
+          <w:rStyle w:val="StringTok"/>
+        </w:rPr>
+        <w:t xml:space="preserve"> </w:t>
+      </w:r>
+      <w:r>
+        <w:br w:type="textWrapping"/>
+      </w:r>
+      <w:r>
+        <w:rPr>
+          <w:rStyle w:val="StringTok"/>
+        </w:rPr>
+        <w:t xml:space="preserve">  </w:t>
+      </w:r>
+      <w:r>
+        <w:rPr>
+          <w:rStyle w:val="NormalTok"/>
+        </w:rPr>
+        <w:t xml:space="preserve">head </w:t>
+      </w:r>
+      <w:r>
+        <w:rPr>
+          <w:rStyle w:val="OperatorTok"/>
+        </w:rPr>
+        <w:t xml:space="preserve">%&gt;%</w:t>
+      </w:r>
+      <w:r>
+        <w:rPr>
+          <w:rStyle w:val="StringTok"/>
+        </w:rPr>
+        <w:t xml:space="preserve"> </w:t>
+      </w:r>
+      <w:r>
+        <w:br w:type="textWrapping"/>
+      </w:r>
+      <w:r>
+        <w:rPr>
+          <w:rStyle w:val="StringTok"/>
+        </w:rPr>
+        <w:t xml:space="preserve">  </w:t>
+      </w:r>
+      <w:r>
+        <w:rPr>
+          <w:rStyle w:val="KeywordTok"/>
+        </w:rPr>
+        <w:t xml:space="preserve">pretty_table</w:t>
+      </w:r>
+      <w:r>
+        <w:rPr>
+          <w:rStyle w:val="NormalTok"/>
+        </w:rPr>
+        <w:t xml:space="preserve">(</w:t>
+      </w:r>
+      <w:r>
+        <w:rPr>
+          <w:rStyle w:val="DataTypeTok"/>
+        </w:rPr>
+        <w:t xml:space="preserve">caption =</w:t>
+      </w:r>
+      <w:r>
+        <w:rPr>
+          <w:rStyle w:val="NormalTok"/>
+        </w:rPr>
+        <w:t xml:space="preserve"> </w:t>
+      </w:r>
+      <w:r>
+        <w:rPr>
+          <w:rStyle w:val="StringTok"/>
+        </w:rPr>
+        <w:t xml:space="preserve">"First 5 years of model simulation"</w:t>
+      </w:r>
+      <w:r>
+        <w:rPr>
+          <w:rStyle w:val="NormalTok"/>
+        </w:rPr>
+        <w:t xml:space="preserve">,</w:t>
+      </w:r>
+      <w:r>
+        <w:br w:type="textWrapping"/>
+      </w:r>
+      <w:r>
+        <w:rPr>
+          <w:rStyle w:val="NormalTok"/>
+        </w:rPr>
+        <w:t xml:space="preserve">               </w:t>
+      </w:r>
+      <w:r>
+        <w:rPr>
+          <w:rStyle w:val="DataTypeTok"/>
+        </w:rPr>
+        <w:t xml:space="preserve">label =</w:t>
+      </w:r>
+      <w:r>
+        <w:rPr>
+          <w:rStyle w:val="NormalTok"/>
+        </w:rPr>
+        <w:t xml:space="preserve"> </w:t>
+      </w:r>
+      <w:r>
+        <w:rPr>
+          <w:rStyle w:val="StringTok"/>
+        </w:rPr>
+        <w:t xml:space="preserve">"tab-real_SHLIR"</w:t>
+      </w:r>
+      <w:r>
+        <w:rPr>
+          <w:rStyle w:val="NormalTok"/>
+        </w:rPr>
+        <w:t xml:space="preserve">)</w:t>
+      </w:r>
+    </w:p>
+    <w:p>
+      <w:pPr>
+        <w:pStyle w:val="SourceCode"/>
+      </w:pPr>
+      <w:r>
+        <w:rPr>
+          <w:rStyle w:val="NormalTok"/>
+        </w:rPr>
+        <w:t xml:space="preserve">biddmodellingcourse</w:t>
+      </w:r>
+      <w:r>
+        <w:rPr>
+          <w:rStyle w:val="OperatorTok"/>
+        </w:rPr>
+        <w:t xml:space="preserve">::</w:t>
+      </w:r>
+      <w:r>
+        <w:rPr>
+          <w:rStyle w:val="KeywordTok"/>
+        </w:rPr>
+        <w:t xml:space="preserve">summarise_model</w:t>
+      </w:r>
+      <w:r>
+        <w:rPr>
+          <w:rStyle w:val="NormalTok"/>
+        </w:rPr>
+        <w:t xml:space="preserve">(real_SHLIR_sim) </w:t>
+      </w:r>
+      <w:r>
+        <w:rPr>
+          <w:rStyle w:val="OperatorTok"/>
+        </w:rPr>
+        <w:t xml:space="preserve">%&gt;%</w:t>
+      </w:r>
+      <w:r>
+        <w:rPr>
+          <w:rStyle w:val="StringTok"/>
+        </w:rPr>
+        <w:t xml:space="preserve"> </w:t>
+      </w:r>
+      <w:r>
+        <w:br w:type="textWrapping"/>
+      </w:r>
+      <w:r>
+        <w:rPr>
+          <w:rStyle w:val="StringTok"/>
+        </w:rPr>
+        <w:t xml:space="preserve">  </w:t>
+      </w:r>
+      <w:r>
+        <w:rPr>
+          <w:rStyle w:val="KeywordTok"/>
+        </w:rPr>
+        <w:t xml:space="preserve">pretty_table</w:t>
+      </w:r>
+      <w:r>
+        <w:rPr>
+          <w:rStyle w:val="NormalTok"/>
+        </w:rPr>
+        <w:t xml:space="preserve">(</w:t>
+      </w:r>
+      <w:r>
+        <w:rPr>
+          <w:rStyle w:val="DataTypeTok"/>
+        </w:rPr>
+        <w:t xml:space="preserve">caption =</w:t>
+      </w:r>
+      <w:r>
+        <w:rPr>
+          <w:rStyle w:val="NormalTok"/>
+        </w:rPr>
+        <w:t xml:space="preserve"> </w:t>
+      </w:r>
+      <w:r>
+        <w:rPr>
+          <w:rStyle w:val="StringTok"/>
+        </w:rPr>
+        <w:t xml:space="preserve">"Realistic SHLIR model summary statistics; The final size of each population at the end of the simulation, along with the time the epidemic peak was reached, the number of infected at the epidemic peak and the duration of the epidemic"</w:t>
+      </w:r>
+      <w:r>
+        <w:rPr>
+          <w:rStyle w:val="NormalTok"/>
+        </w:rPr>
+        <w:t xml:space="preserve">)</w:t>
+      </w:r>
+    </w:p>
+    <w:p>
+      <w:pPr>
+        <w:pStyle w:val="SourceCode"/>
+      </w:pPr>
+      <w:r>
+        <w:rPr>
+          <w:rStyle w:val="NormalTok"/>
+        </w:rPr>
+        <w:t xml:space="preserve">## For an interactive graph change interactive to TRUE</w:t>
+      </w:r>
+      <w:r>
+        <w:br w:type="textWrapping"/>
+      </w:r>
+      <w:r>
+        <w:rPr>
+          <w:rStyle w:val="NormalTok"/>
+        </w:rPr>
+        <w:t xml:space="preserve">biddmodellingcourse</w:t>
+      </w:r>
+      <w:r>
+        <w:rPr>
+          <w:rStyle w:val="OperatorTok"/>
+        </w:rPr>
+        <w:t xml:space="preserve">::</w:t>
+      </w:r>
+      <w:r>
+        <w:rPr>
+          <w:rStyle w:val="KeywordTok"/>
+        </w:rPr>
+        <w:t xml:space="preserve">plot_model</w:t>
+      </w:r>
+      <w:r>
+        <w:rPr>
+          <w:rStyle w:val="NormalTok"/>
+        </w:rPr>
+        <w:t xml:space="preserve">(real_SHLIR_sim, </w:t>
+      </w:r>
+      <w:r>
+        <w:rPr>
+          <w:rStyle w:val="DataTypeTok"/>
+        </w:rPr>
+        <w:t xml:space="preserve">interactive =</w:t>
+      </w:r>
+      <w:r>
+        <w:rPr>
+          <w:rStyle w:val="NormalTok"/>
+        </w:rPr>
+        <w:t xml:space="preserve"> </w:t>
+      </w:r>
+      <w:r>
+        <w:rPr>
+          <w:rStyle w:val="OtherTok"/>
+        </w:rPr>
+        <w:t xml:space="preserve">FALSE</w:t>
+      </w:r>
+      <w:r>
+        <w:rPr>
+          <w:rStyle w:val="NormalTok"/>
+        </w:rPr>
+        <w:t xml:space="preserve">)</w:t>
+      </w:r>
+    </w:p>
+    <w:p>
+      <w:pPr>
+        <w:pStyle w:val="Heading2"/>
+      </w:pPr>
+      <w:bookmarkStart w:id="47" w:name="extension-explore-the-parameter-space-of-multiple-models"/>
+      <w:bookmarkEnd w:id="47"/>
+      <w:r>
+        <w:t xml:space="preserve">Extension: Explore the Parameter Space of Multiple Models</w:t>
+      </w:r>
+    </w:p>
+    <w:p>
+      <w:pPr>
+        <w:pStyle w:val="FirstParagraph"/>
+      </w:pPr>
+      <w:r>
+        <w:t xml:space="preserve">In order to more systematically explore the parameter space of multiple models we have provided a web app (</w:t>
+      </w:r>
+      <w:hyperlink r:id="rId48">
+        <w:r>
+          <w:rPr>
+            <w:rStyle w:val="Hyperlink"/>
+          </w:rPr>
+          <w:t xml:space="preserve">http://seabbs.co.uk/shiny/exploreidmodels/</w:t>
+        </w:r>
+      </w:hyperlink>
+      <w:r>
+        <w:t xml:space="preserve">). Use this to explore the models discussed above and identify which parameters alter the model dynamics. What commonalities are there between different models and what generalisations can you draw from this.</w:t>
+      </w:r>
+    </w:p>
+    <w:p>
+      <w:pPr>
+        <w:pStyle w:val="Heading2"/>
+      </w:pPr>
+      <w:bookmarkStart w:id="49" w:name="using-the-web-app"/>
+      <w:bookmarkEnd w:id="49"/>
+      <w:r>
+        <w:t xml:space="preserve">Using the Web App</w:t>
       </w:r>
     </w:p>
     <w:p>
@@ -3779,29 +7714,76 @@
         </w:numPr>
       </w:pPr>
       <w:r>
-        <w:t xml:space="preserve">basic model outline</w:t>
-      </w:r>
-    </w:p>
-    <w:p>
-      <w:pPr>
-        <w:pStyle w:val="Compact"/>
-        <w:numPr>
-          <w:numId w:val="1005"/>
-          <w:ilvl w:val="0"/>
-        </w:numPr>
-      </w:pPr>
-      <w:r>
-        <w:t xml:space="preserve">suggestions for order in which to add complexity</w:t>
-      </w:r>
-    </w:p>
-    <w:p>
-      <w:pPr>
-        <w:pStyle w:val="Heading2"/>
-      </w:pPr>
-      <w:bookmarkStart w:id="33" w:name="extension-explore-the-parameter-space-of-multiple-models"/>
-      <w:bookmarkEnd w:id="33"/>
-      <w:r>
-        <w:t xml:space="preserve">Extension: Explore the Parameter Space of Multiple Models</w:t>
+        <w:t xml:space="preserve">Go to</w:t>
+      </w:r>
+      <w:r>
+        <w:t xml:space="preserve"> </w:t>
+      </w:r>
+      <w:hyperlink r:id="rId48">
+        <w:r>
+          <w:rPr>
+            <w:rStyle w:val="Hyperlink"/>
+          </w:rPr>
+          <w:t xml:space="preserve">http://seabbs.co.uk/shiny/exploreidmodels/</w:t>
+        </w:r>
+      </w:hyperlink>
+      <w:r>
+        <w:t xml:space="preserve">. You should see the following:</w:t>
+      </w:r>
+    </w:p>
+    <w:p>
+      <w:pPr>
+        <w:pStyle w:val="FigureWithCaption"/>
+      </w:pPr>
+      <w:r>
+        <w:drawing>
+          <wp:inline>
+            <wp:extent cx="5334000" cy="3000375"/>
+            <wp:effectExtent b="0" l="0" r="0" t="0"/>
+            <wp:docPr descr="Figure 5: Homepage for the Explore Infectious Disease web app." title="" id="1" name="Picture"/>
+            <a:graphic>
+              <a:graphicData uri="http://schemas.openxmlformats.org/drawingml/2006/picture">
+                <pic:pic>
+                  <pic:nvPicPr>
+                    <pic:cNvPr descr="./resources/menu-explore-id.png" id="0" name="Picture"/>
+                    <pic:cNvPicPr>
+                      <a:picLocks noChangeArrowheads="1" noChangeAspect="1"/>
+                    </pic:cNvPicPr>
+                  </pic:nvPicPr>
+                  <pic:blipFill>
+                    <a:blip r:embed="rId50"/>
+                    <a:stretch>
+                      <a:fillRect/>
+                    </a:stretch>
+                  </pic:blipFill>
+                  <pic:spPr bwMode="auto">
+                    <a:xfrm>
+                      <a:off x="0" y="0"/>
+                      <a:ext cx="5334000" cy="3000375"/>
+                    </a:xfrm>
+                    <a:prstGeom prst="rect">
+                      <a:avLst/>
+                    </a:prstGeom>
+                    <a:noFill/>
+                    <a:ln w="9525">
+                      <a:noFill/>
+                      <a:headEnd/>
+                      <a:tailEnd/>
+                    </a:ln>
+                  </pic:spPr>
+                </pic:pic>
+              </a:graphicData>
+            </a:graphic>
+          </wp:inline>
+        </w:drawing>
+      </w:r>
+    </w:p>
+    <w:p>
+      <w:pPr>
+        <w:pStyle w:val="ImageCaption"/>
+      </w:pPr>
+      <w:r>
+        <w:t xml:space="preserve">Figure 5: Homepage for the Explore Infectious Disease web app.</w:t>
       </w:r>
     </w:p>
     <w:p>
@@ -3813,42 +7795,247 @@
         </w:numPr>
       </w:pPr>
       <w:r>
-        <w:t xml:space="preserve">link to shiny app</w:t>
+        <w:t xml:space="preserve">Click on the Explore Model Dynamics tab in the menu on the left hand side. The app will now look like this:</w:t>
+      </w:r>
+    </w:p>
+    <w:p>
+      <w:pPr>
+        <w:pStyle w:val="FigureWithCaption"/>
+      </w:pPr>
+      <w:r>
+        <w:drawing>
+          <wp:inline>
+            <wp:extent cx="5334000" cy="3000375"/>
+            <wp:effectExtent b="0" l="0" r="0" t="0"/>
+            <wp:docPr descr="Figure 6: Explore Model Dynamics tab for the Explore Infectious Disease web app." title="" id="1" name="Picture"/>
+            <a:graphic>
+              <a:graphicData uri="http://schemas.openxmlformats.org/drawingml/2006/picture">
+                <pic:pic>
+                  <pic:nvPicPr>
+                    <pic:cNvPr descr="./resources/mod-dyn-explore-id.png" id="0" name="Picture"/>
+                    <pic:cNvPicPr>
+                      <a:picLocks noChangeArrowheads="1" noChangeAspect="1"/>
+                    </pic:cNvPicPr>
+                  </pic:nvPicPr>
+                  <pic:blipFill>
+                    <a:blip r:embed="rId51"/>
+                    <a:stretch>
+                      <a:fillRect/>
+                    </a:stretch>
+                  </pic:blipFill>
+                  <pic:spPr bwMode="auto">
+                    <a:xfrm>
+                      <a:off x="0" y="0"/>
+                      <a:ext cx="5334000" cy="3000375"/>
+                    </a:xfrm>
+                    <a:prstGeom prst="rect">
+                      <a:avLst/>
+                    </a:prstGeom>
+                    <a:noFill/>
+                    <a:ln w="9525">
+                      <a:noFill/>
+                      <a:headEnd/>
+                      <a:tailEnd/>
+                    </a:ln>
+                  </pic:spPr>
+                </pic:pic>
+              </a:graphicData>
+            </a:graphic>
+          </wp:inline>
+        </w:drawing>
+      </w:r>
+    </w:p>
+    <w:p>
+      <w:pPr>
+        <w:pStyle w:val="ImageCaption"/>
+      </w:pPr>
+      <w:r>
+        <w:t xml:space="preserve">Figure 6: Explore Model Dynamics tab for the Explore Infectious Disease web app.</w:t>
       </w:r>
     </w:p>
     <w:p>
       <w:pPr>
         <w:pStyle w:val="Compact"/>
         <w:numPr>
-          <w:numId w:val="1006"/>
+          <w:numId w:val="1007"/>
           <w:ilvl w:val="0"/>
         </w:numPr>
       </w:pPr>
       <w:r>
-        <w:t xml:space="preserve">help with shiny app</w:t>
+        <w:t xml:space="preserve">Select a model of interest from the menu, options include: SI, SEI, SEIR, and SHLIR, with or without demographic processes.</w:t>
+      </w:r>
+    </w:p>
+    <w:p>
+      <w:pPr>
+        <w:pStyle w:val="FigureWithCaption"/>
+      </w:pPr>
+      <w:r>
+        <w:drawing>
+          <wp:inline>
+            <wp:extent cx="5334000" cy="3000375"/>
+            <wp:effectExtent b="0" l="0" r="0" t="0"/>
+            <wp:docPr descr="Figure 7: Select a model in the Explore Infectious Disease web app." title="" id="1" name="Picture"/>
+            <a:graphic>
+              <a:graphicData uri="http://schemas.openxmlformats.org/drawingml/2006/picture">
+                <pic:pic>
+                  <pic:nvPicPr>
+                    <pic:cNvPr descr="./resources/sel-model-explore-id.png" id="0" name="Picture"/>
+                    <pic:cNvPicPr>
+                      <a:picLocks noChangeArrowheads="1" noChangeAspect="1"/>
+                    </pic:cNvPicPr>
+                  </pic:nvPicPr>
+                  <pic:blipFill>
+                    <a:blip r:embed="rId52"/>
+                    <a:stretch>
+                      <a:fillRect/>
+                    </a:stretch>
+                  </pic:blipFill>
+                  <pic:spPr bwMode="auto">
+                    <a:xfrm>
+                      <a:off x="0" y="0"/>
+                      <a:ext cx="5334000" cy="3000375"/>
+                    </a:xfrm>
+                    <a:prstGeom prst="rect">
+                      <a:avLst/>
+                    </a:prstGeom>
+                    <a:noFill/>
+                    <a:ln w="9525">
+                      <a:noFill/>
+                      <a:headEnd/>
+                      <a:tailEnd/>
+                    </a:ln>
+                  </pic:spPr>
+                </pic:pic>
+              </a:graphicData>
+            </a:graphic>
+          </wp:inline>
+        </w:drawing>
+      </w:r>
+    </w:p>
+    <w:p>
+      <w:pPr>
+        <w:pStyle w:val="ImageCaption"/>
+      </w:pPr>
+      <w:r>
+        <w:t xml:space="preserve">Figure 7: Select a model in the Explore Infectious Disease web app.</w:t>
       </w:r>
     </w:p>
     <w:p>
       <w:pPr>
         <w:pStyle w:val="Compact"/>
         <w:numPr>
-          <w:numId w:val="1006"/>
+          <w:numId w:val="1008"/>
           <w:ilvl w:val="0"/>
         </w:numPr>
       </w:pPr>
       <w:r>
-        <w:t xml:space="preserve">question ideas</w:t>
+        <w:t xml:space="preserve">Now vary parameter values using the provided sliders in the menu, you should observe the population in each compartment changing over time. Both summary tables used in the exercises above are also provided.</w:t>
+      </w:r>
+    </w:p>
+    <w:p>
+      <w:pPr>
+        <w:pStyle w:val="FigureWithCaption"/>
+      </w:pPr>
+      <w:r>
+        <w:drawing>
+          <wp:inline>
+            <wp:extent cx="5334000" cy="3000375"/>
+            <wp:effectExtent b="0" l="0" r="0" t="0"/>
+            <wp:docPr descr="Figure 8: Vary parameters to explore dynamics in the Explore Infectious Disease web app." title="" id="1" name="Picture"/>
+            <a:graphic>
+              <a:graphicData uri="http://schemas.openxmlformats.org/drawingml/2006/picture">
+                <pic:pic>
+                  <pic:nvPicPr>
+                    <pic:cNvPr descr="./resources/param-explore-id.png" id="0" name="Picture"/>
+                    <pic:cNvPicPr>
+                      <a:picLocks noChangeArrowheads="1" noChangeAspect="1"/>
+                    </pic:cNvPicPr>
+                  </pic:nvPicPr>
+                  <pic:blipFill>
+                    <a:blip r:embed="rId53"/>
+                    <a:stretch>
+                      <a:fillRect/>
+                    </a:stretch>
+                  </pic:blipFill>
+                  <pic:spPr bwMode="auto">
+                    <a:xfrm>
+                      <a:off x="0" y="0"/>
+                      <a:ext cx="5334000" cy="3000375"/>
+                    </a:xfrm>
+                    <a:prstGeom prst="rect">
+                      <a:avLst/>
+                    </a:prstGeom>
+                    <a:noFill/>
+                    <a:ln w="9525">
+                      <a:noFill/>
+                      <a:headEnd/>
+                      <a:tailEnd/>
+                    </a:ln>
+                  </pic:spPr>
+                </pic:pic>
+              </a:graphicData>
+            </a:graphic>
+          </wp:inline>
+        </w:drawing>
+      </w:r>
+    </w:p>
+    <w:p>
+      <w:pPr>
+        <w:pStyle w:val="ImageCaption"/>
+      </w:pPr>
+      <w:r>
+        <w:t xml:space="preserve">Figure 8: Vary parameters to explore dynamics in the Explore Infectious Disease web app.</w:t>
       </w:r>
     </w:p>
     <w:p>
       <w:pPr>
         <w:pStyle w:val="Heading1"/>
       </w:pPr>
-      <w:bookmarkStart w:id="34" w:name="references"/>
-      <w:bookmarkEnd w:id="34"/>
+      <w:bookmarkStart w:id="54" w:name="references"/>
+      <w:bookmarkEnd w:id="54"/>
       <w:r>
         <w:t xml:space="preserve">References</w:t>
       </w:r>
+    </w:p>
+    <w:p>
+      <w:pPr>
+        <w:pStyle w:val="Bibliography"/>
+      </w:pPr>
+      <w:r>
+        <w:t xml:space="preserve">1 Brooks-Pollock E, Cohen T, Murray M. The impact of realistic age structure in simple models of tuberculosis transmission.</w:t>
+      </w:r>
+      <w:r>
+        <w:t xml:space="preserve"> </w:t>
+      </w:r>
+      <w:r>
+        <w:rPr>
+          <w:i/>
+        </w:rPr>
+        <w:t xml:space="preserve">PLoS One</w:t>
+      </w:r>
+      <w:r>
+        <w:t xml:space="preserve"> </w:t>
+      </w:r>
+      <w:r>
+        <w:t xml:space="preserve">2010;</w:t>
+      </w:r>
+      <w:r>
+        <w:rPr>
+          <w:b/>
+        </w:rPr>
+        <w:t xml:space="preserve">5</w:t>
+      </w:r>
+      <w:r>
+        <w:t xml:space="preserve">:3–8. doi:</w:t>
+      </w:r>
+      <w:hyperlink r:id="rId55">
+        <w:r>
+          <w:rPr>
+            <w:rStyle w:val="Hyperlink"/>
+          </w:rPr>
+          <w:t xml:space="preserve">10.1371/journal.pone.0008479</w:t>
+        </w:r>
+      </w:hyperlink>
     </w:p>
     <w:sectPr/>
   </w:body>
@@ -3958,7 +8145,7 @@
     </w:lvl>
   </w:abstractNum>
   <w:abstractNum w:abstractNumId="990">
-    <w:nsid w:val="897de15d"/>
+    <w:nsid w:val="41c321c4"/>
     <w:multiLevelType w:val="multilevel"/>
     <w:lvl w:ilvl="0">
       <w:numFmt w:val="bullet"/>
@@ -4039,7 +8226,7 @@
     </w:lvl>
   </w:abstractNum>
   <w:abstractNum w:abstractNumId="99411">
-    <w:nsid w:val="b6e44619"/>
+    <w:nsid w:val="f871a23d"/>
     <w:multiLevelType w:val="multilevel"/>
     <w:lvl w:ilvl="0">
       <w:start w:val="1"/>
@@ -4127,7 +8314,7 @@
     </w:lvl>
   </w:abstractNum>
   <w:abstractNum w:abstractNumId="991">
-    <w:nsid w:val="f86a0da8"/>
+    <w:nsid w:val="9a4dfe63"/>
     <w:multiLevelType w:val="multilevel"/>
     <w:lvl w:ilvl="0">
       <w:numFmt w:val="bullet"/>
@@ -4262,15 +8449,63 @@
     </w:lvlOverride>
   </w:num>
   <w:num w:numId="1003">
-    <w:abstractNumId w:val="991"/>
+    <w:abstractNumId w:val="99411"/>
+    <w:lvlOverride w:ilvl="0">
+      <w:startOverride w:val="1"/>
+    </w:lvlOverride>
+    <w:lvlOverride w:ilvl="1">
+      <w:startOverride w:val="1"/>
+    </w:lvlOverride>
+    <w:lvlOverride w:ilvl="2">
+      <w:startOverride w:val="1"/>
+    </w:lvlOverride>
+    <w:lvlOverride w:ilvl="3">
+      <w:startOverride w:val="1"/>
+    </w:lvlOverride>
+    <w:lvlOverride w:ilvl="4">
+      <w:startOverride w:val="1"/>
+    </w:lvlOverride>
+    <w:lvlOverride w:ilvl="5">
+      <w:startOverride w:val="1"/>
+    </w:lvlOverride>
+    <w:lvlOverride w:ilvl="6">
+      <w:startOverride w:val="1"/>
+    </w:lvlOverride>
   </w:num>
   <w:num w:numId="1004">
-    <w:abstractNumId w:val="991"/>
+    <w:abstractNumId w:val="99411"/>
+    <w:lvlOverride w:ilvl="0">
+      <w:startOverride w:val="1"/>
+    </w:lvlOverride>
+    <w:lvlOverride w:ilvl="1">
+      <w:startOverride w:val="1"/>
+    </w:lvlOverride>
+    <w:lvlOverride w:ilvl="2">
+      <w:startOverride w:val="1"/>
+    </w:lvlOverride>
+    <w:lvlOverride w:ilvl="3">
+      <w:startOverride w:val="1"/>
+    </w:lvlOverride>
+    <w:lvlOverride w:ilvl="4">
+      <w:startOverride w:val="1"/>
+    </w:lvlOverride>
+    <w:lvlOverride w:ilvl="5">
+      <w:startOverride w:val="1"/>
+    </w:lvlOverride>
+    <w:lvlOverride w:ilvl="6">
+      <w:startOverride w:val="1"/>
+    </w:lvlOverride>
   </w:num>
   <w:num w:numId="1005">
     <w:abstractNumId w:val="991"/>
   </w:num>
   <w:num w:numId="1006">
+    <w:abstractNumId w:val="991"/>
+  </w:num>
+  <w:num w:numId="1007">
+    <w:abstractNumId w:val="991"/>
+  </w:num>
+  <w:num w:numId="1008">
     <w:abstractNumId w:val="991"/>
   </w:num>
 </w:numbering>

--- a/docs/articles/drafts/practicals/practical_2/practical_2.docx
+++ b/docs/articles/drafts/practicals/practical_2/practical_2.docx
@@ -73,7 +73,7 @@
         </w:numPr>
       </w:pPr>
       <w:r>
-        <w:t xml:space="preserve">How to translate a simple model flow diagram into equations</w:t>
+        <w:t xml:space="preserve">Know how to translate a simple model flow diagram into equations.</w:t>
       </w:r>
     </w:p>
     <w:p>
@@ -85,7 +85,7 @@
         </w:numPr>
       </w:pPr>
       <w:r>
-        <w:t xml:space="preserve">Understand how changing parameter values can change model dynamics</w:t>
+        <w:t xml:space="preserve">Understand how changing parameter values can change model dynamics.</w:t>
       </w:r>
     </w:p>
     <w:p>
@@ -97,7 +97,7 @@
         </w:numPr>
       </w:pPr>
       <w:r>
-        <w:t xml:space="preserve">Using a simple model scaffold to develop a more complex model</w:t>
+        <w:t xml:space="preserve">Know how to use a simple model scaffold to develop a more complex model.</w:t>
       </w:r>
     </w:p>
     <w:p>
@@ -211,7 +211,7 @@
       <w:bookmarkStart w:id="24" w:name="a-simple-seir-model-of-tuberculosis-tb"/>
       <w:bookmarkEnd w:id="24"/>
       <w:r>
-        <w:t xml:space="preserve">A Simple SEIR Model of Tuberculosis (TB)</w:t>
+        <w:t xml:space="preserve">1. A Simple SEIR Model of Tuberculosis (TB)</w:t>
       </w:r>
     </w:p>
     <w:p>
@@ -719,7 +719,19 @@
         <w:rPr>
           <w:rStyle w:val="DecValTok"/>
         </w:rPr>
-        <w:t xml:space="preserve">2</w:t>
+        <w:t xml:space="preserve">1</w:t>
+      </w:r>
+      <w:r>
+        <w:rPr>
+          <w:rStyle w:val="OperatorTok"/>
+        </w:rPr>
+        <w:t xml:space="preserve">/</w:t>
+      </w:r>
+      <w:r>
+        <w:rPr>
+          <w:rStyle w:val="DecValTok"/>
+        </w:rPr>
+        <w:t xml:space="preserve">5</w:t>
       </w:r>
       <w:r>
         <w:rPr>
@@ -2189,7 +2201,7 @@
     <w:tbl>
       <w:tblPr>
         <w:tblStyle w:val="TableNormal"/>
-        <w:tblW w:type="pct" w:w="2708.333333333333"/>
+        <w:tblW w:type="pct" w:w="2847.222222222222"/>
         <w:tblLook w:firstRow="1"/>
         <w:tblCaption w:val="Table 1: First 5 years of model simulation"/>
       </w:tblPr>
@@ -2197,8 +2209,8 @@
         <w:gridCol w:w="770"/>
         <w:gridCol w:w="880"/>
         <w:gridCol w:w="880"/>
-        <w:gridCol w:w="880"/>
-        <w:gridCol w:w="880"/>
+        <w:gridCol w:w="990"/>
+        <w:gridCol w:w="990"/>
       </w:tblGrid>
       <w:tr>
         <w:trPr>
@@ -2366,7 +2378,7 @@
               <w:jc w:val="center"/>
             </w:pPr>
             <w:r>
-              <w:t xml:space="preserve">994.8</w:t>
+              <w:t xml:space="preserve">996.5</w:t>
             </w:r>
           </w:p>
         </w:tc>
@@ -2377,7 +2389,7 @@
               <w:jc w:val="center"/>
             </w:pPr>
             <w:r>
-              <w:t xml:space="preserve">2.123</w:t>
+              <w:t xml:space="preserve">2.306</w:t>
             </w:r>
           </w:p>
         </w:tc>
@@ -2388,7 +2400,7 @@
               <w:jc w:val="center"/>
             </w:pPr>
             <w:r>
-              <w:t xml:space="preserve">2.372</w:t>
+              <w:t xml:space="preserve">0.8082</w:t>
             </w:r>
           </w:p>
         </w:tc>
@@ -2399,7 +2411,7 @@
               <w:jc w:val="center"/>
             </w:pPr>
             <w:r>
-              <w:t xml:space="preserve">0.7042</w:t>
+              <w:t xml:space="preserve">0.4264</w:t>
             </w:r>
           </w:p>
         </w:tc>
@@ -2423,7 +2435,7 @@
               <w:jc w:val="center"/>
             </w:pPr>
             <w:r>
-              <w:t xml:space="preserve">980.6</w:t>
+              <w:t xml:space="preserve">993.9</w:t>
             </w:r>
           </w:p>
         </w:tc>
@@ -2434,7 +2446,7 @@
               <w:jc w:val="center"/>
             </w:pPr>
             <w:r>
-              <w:t xml:space="preserve">7.697</w:t>
+              <w:t xml:space="preserve">4.253</w:t>
             </w:r>
           </w:p>
         </w:tc>
@@ -2445,7 +2457,7 @@
               <w:jc w:val="center"/>
             </w:pPr>
             <w:r>
-              <w:t xml:space="preserve">8.584</w:t>
+              <w:t xml:space="preserve">1.008</w:t>
             </w:r>
           </w:p>
         </w:tc>
@@ -2456,7 +2468,7 @@
               <w:jc w:val="center"/>
             </w:pPr>
             <w:r>
-              <w:t xml:space="preserve">3.099</w:t>
+              <w:t xml:space="preserve">0.8608</w:t>
             </w:r>
           </w:p>
         </w:tc>
@@ -2480,7 +2492,7 @@
               <w:jc w:val="center"/>
             </w:pPr>
             <w:r>
-              <w:t xml:space="preserve">931.5</w:t>
+              <w:t xml:space="preserve">990.4</w:t>
             </w:r>
           </w:p>
         </w:tc>
@@ -2491,7 +2503,7 @@
               <w:jc w:val="center"/>
             </w:pPr>
             <w:r>
-              <w:t xml:space="preserve">26.49</w:t>
+              <w:t xml:space="preserve">6.724</w:t>
             </w:r>
           </w:p>
         </w:tc>
@@ -2502,7 +2514,7 @@
               <w:jc w:val="center"/>
             </w:pPr>
             <w:r>
-              <w:t xml:space="preserve">30.33</w:t>
+              <w:t xml:space="preserve">1.468</w:t>
             </w:r>
           </w:p>
         </w:tc>
@@ -2513,7 +2525,7 @@
               <w:jc w:val="center"/>
             </w:pPr>
             <w:r>
-              <w:t xml:space="preserve">11.67</w:t>
+              <w:t xml:space="preserve">1.455</w:t>
             </w:r>
           </w:p>
         </w:tc>
@@ -2537,7 +2549,7 @@
               <w:jc w:val="center"/>
             </w:pPr>
             <w:r>
-              <w:t xml:space="preserve">783.3</w:t>
+              <w:t xml:space="preserve">985.1</w:t>
             </w:r>
           </w:p>
         </w:tc>
@@ -2548,7 +2560,7 @@
               <w:jc w:val="center"/>
             </w:pPr>
             <w:r>
-              <w:t xml:space="preserve">78.18</w:t>
+              <w:t xml:space="preserve">10.32</w:t>
             </w:r>
           </w:p>
         </w:tc>
@@ -2559,7 +2571,7 @@
               <w:jc w:val="center"/>
             </w:pPr>
             <w:r>
-              <w:t xml:space="preserve">97.97</w:t>
+              <w:t xml:space="preserve">2.219</w:t>
             </w:r>
           </w:p>
         </w:tc>
@@ -2570,7 +2582,7 @@
               <w:jc w:val="center"/>
             </w:pPr>
             <w:r>
-              <w:t xml:space="preserve">40.58</w:t>
+              <w:t xml:space="preserve">2.34</w:t>
             </w:r>
           </w:p>
         </w:tc>
@@ -2594,7 +2606,7 @@
               <w:jc w:val="center"/>
             </w:pPr>
             <w:r>
-              <w:t xml:space="preserve">479.7</w:t>
+              <w:t xml:space="preserve">977.2</w:t>
             </w:r>
           </w:p>
         </w:tc>
@@ -2605,7 +2617,7 @@
               <w:jc w:val="center"/>
             </w:pPr>
             <w:r>
-              <w:t xml:space="preserve">151.5</w:t>
+              <w:t xml:space="preserve">15.71</w:t>
             </w:r>
           </w:p>
         </w:tc>
@@ -2616,7 +2628,7 @@
               <w:jc w:val="center"/>
             </w:pPr>
             <w:r>
-              <w:t xml:space="preserve">246.2</w:t>
+              <w:t xml:space="preserve">3.373</w:t>
             </w:r>
           </w:p>
         </w:tc>
@@ -2627,7 +2639,7 @@
               <w:jc w:val="center"/>
             </w:pPr>
             <w:r>
-              <w:t xml:space="preserve">122.6</w:t>
+              <w:t xml:space="preserve">3.681</w:t>
             </w:r>
           </w:p>
         </w:tc>
@@ -2736,7 +2748,7 @@
         <w:rPr>
           <w:rStyle w:val="StringTok"/>
         </w:rPr>
-        <w:t xml:space="preserve">"SEIR model summary statistics; The final size of each population at the end of the simulation, along with the time the epidemic peak was reached, the number of infected at the epidemic peak and the duration of the epidemic"</w:t>
+        <w:t xml:space="preserve">"SEIR model summary statistics; The final size of each population at the end of the simulatio, along with the time the epidemic peak was reached, the number of infected at the epidemic peak and the duration of the epidemic"</w:t>
       </w:r>
       <w:r>
         <w:rPr>
@@ -2750,19 +2762,19 @@
         <w:pStyle w:val="TableCaption"/>
       </w:pPr>
       <w:r>
-        <w:t xml:space="preserve">Table 3: SEIR model summary statistics; The final size of each population at the end of the simulation, along with the time the epidemic peak was reached, the number of infected at the epidemic peak and the duration of the epidemic</w:t>
+        <w:t xml:space="preserve">Table 3: SEIR model summary statistics; The final size of each population at the end of the simulatio, along with the time the epidemic peak was reached, the number of infected at the epidemic peak and the duration of the epidemic</w:t>
       </w:r>
     </w:p>
     <w:tbl>
       <w:tblPr>
         <w:tblStyle w:val="TableNormal"/>
-        <w:tblW w:type="pct" w:w="4305.555555555556"/>
+        <w:tblW w:type="pct" w:w="4375.0"/>
         <w:tblLook w:firstRow="1"/>
-        <w:tblCaption w:val="Table 3: SEIR model summary statistics; The final size of each population at the end of the simulation, along with the time the epidemic peak was reached, the number of infected at the epidemic peak and the duration of the epidemic"/>
+        <w:tblCaption w:val="Table 3: SEIR model summary statistics; The final size of each population at the end of the simulatio, along with the time the epidemic peak was reached, the number of infected at the epidemic peak and the duration of the epidemic"/>
       </w:tblPr>
       <w:tblGrid>
         <w:gridCol w:w="660"/>
-        <w:gridCol w:w="440"/>
+        <w:gridCol w:w="550"/>
         <w:gridCol w:w="550"/>
         <w:gridCol w:w="660"/>
         <w:gridCol w:w="1760"/>
@@ -2901,7 +2913,7 @@
               <w:jc w:val="center"/>
             </w:pPr>
             <w:r>
-              <w:t xml:space="preserve">172</w:t>
+              <w:t xml:space="preserve">181</w:t>
             </w:r>
           </w:p>
         </w:tc>
@@ -2912,7 +2924,7 @@
               <w:jc w:val="center"/>
             </w:pPr>
             <w:r>
-              <w:t xml:space="preserve">5</w:t>
+              <w:t xml:space="preserve">47</w:t>
             </w:r>
           </w:p>
         </w:tc>
@@ -2923,7 +2935,7 @@
               <w:jc w:val="center"/>
             </w:pPr>
             <w:r>
-              <w:t xml:space="preserve">20</w:t>
+              <w:t xml:space="preserve">18</w:t>
             </w:r>
           </w:p>
         </w:tc>
@@ -2934,7 +2946,7 @@
               <w:jc w:val="center"/>
             </w:pPr>
             <w:r>
-              <w:t xml:space="preserve">803</w:t>
+              <w:t xml:space="preserve">753</w:t>
             </w:r>
           </w:p>
         </w:tc>
@@ -2945,7 +2957,7 @@
               <w:jc w:val="center"/>
             </w:pPr>
             <w:r>
-              <w:t xml:space="preserve">6</w:t>
+              <w:t xml:space="preserve">18</w:t>
             </w:r>
           </w:p>
         </w:tc>
@@ -2956,7 +2968,7 @@
               <w:jc w:val="center"/>
             </w:pPr>
             <w:r>
-              <w:t xml:space="preserve">391</w:t>
+              <w:t xml:space="preserve">141</w:t>
             </w:r>
           </w:p>
         </w:tc>
@@ -2967,7 +2979,7 @@
               <w:jc w:val="center"/>
             </w:pPr>
             <w:r>
-              <w:t xml:space="preserve">Inf</w:t>
+              <w:t xml:space="preserve">1</w:t>
             </w:r>
           </w:p>
         </w:tc>
@@ -3057,7 +3069,7 @@
               <a:graphicData uri="http://schemas.openxmlformats.org/drawingml/2006/picture">
                 <pic:pic>
                   <pic:nvPicPr>
-                    <pic:cNvPr descr="/home/biddmodellingcourse/biddmodellingcourse/vignettes/drafts/practicals/practical_2/practical_2_files/figure-docx/seir-plot-1.png" id="0" name="Picture"/>
+                    <pic:cNvPr descr="/home/bidd/biddmodellingcourse/vignettes/drafts/practicals/practical_2/practical_2_files/figure-docx/seir-plot-1.png" id="0" name="Picture"/>
                     <pic:cNvPicPr>
                       <a:picLocks noChangeArrowheads="1" noChangeAspect="1"/>
                     </pic:cNvPicPr>
@@ -3135,7 +3147,7 @@
         </w:numPr>
       </w:pPr>
       <w:r>
-        <w:t xml:space="preserve">What happens when the transmission rate (beta) is reduced below 1?</w:t>
+        <w:t xml:space="preserve">What happens when the transmission rate (beta) is reduced to 0.5?</w:t>
       </w:r>
     </w:p>
     <w:p>
@@ -3156,7 +3168,7 @@
       <w:bookmarkStart w:id="32" w:name="add-high-and-low-risk-compartments"/>
       <w:bookmarkEnd w:id="32"/>
       <w:r>
-        <w:t xml:space="preserve">Add High and Low Risk Compartments</w:t>
+        <w:t xml:space="preserve">2. Add High and Low Risk Compartments</w:t>
       </w:r>
     </w:p>
     <w:p>
@@ -3265,7 +3277,7 @@
         <w:rPr>
           <w:rStyle w:val="NormalTok"/>
         </w:rPr>
-        <w:t xml:space="preserve">SHILR_inits =</w:t>
+        <w:t xml:space="preserve">SHLIR_inits =</w:t>
       </w:r>
       <w:r>
         <w:rPr>
@@ -3498,7 +3510,7 @@
         <w:rPr>
           <w:rStyle w:val="NormalTok"/>
         </w:rPr>
-        <w:t xml:space="preserve">SHILR_parameters &lt;-</w:t>
+        <w:t xml:space="preserve">SHLIR_parameters &lt;-</w:t>
       </w:r>
       <w:r>
         <w:rPr>
@@ -3582,6 +3594,69 @@
         <w:rPr>
           <w:rStyle w:val="DecValTok"/>
         </w:rPr>
+        <w:t xml:space="preserve">1</w:t>
+      </w:r>
+      <w:r>
+        <w:rPr>
+          <w:rStyle w:val="OperatorTok"/>
+        </w:rPr>
+        <w:t xml:space="preserve">/</w:t>
+      </w:r>
+      <w:r>
+        <w:rPr>
+          <w:rStyle w:val="DecValTok"/>
+        </w:rPr>
+        <w:t xml:space="preserve">5</w:t>
+      </w:r>
+      <w:r>
+        <w:rPr>
+          <w:rStyle w:val="NormalTok"/>
+        </w:rPr>
+        <w:t xml:space="preserve">, </w:t>
+      </w:r>
+      <w:r>
+        <w:rPr>
+          <w:rStyle w:val="CommentTok"/>
+        </w:rPr>
+        <w:t xml:space="preserve"># Rate of progression to active symptoms from high risk latent</w:t>
+      </w:r>
+      <w:r>
+        <w:br w:type="textWrapping"/>
+      </w:r>
+      <w:r>
+        <w:rPr>
+          <w:rStyle w:val="NormalTok"/>
+        </w:rPr>
+        <w:t xml:space="preserve">  </w:t>
+      </w:r>
+      <w:r>
+        <w:rPr>
+          <w:rStyle w:val="DataTypeTok"/>
+        </w:rPr>
+        <w:t xml:space="preserve">nu =</w:t>
+      </w:r>
+      <w:r>
+        <w:rPr>
+          <w:rStyle w:val="NormalTok"/>
+        </w:rPr>
+        <w:t xml:space="preserve"> </w:t>
+      </w:r>
+      <w:r>
+        <w:rPr>
+          <w:rStyle w:val="DecValTok"/>
+        </w:rPr>
+        <w:t xml:space="preserve">1</w:t>
+      </w:r>
+      <w:r>
+        <w:rPr>
+          <w:rStyle w:val="OperatorTok"/>
+        </w:rPr>
+        <w:t xml:space="preserve">/</w:t>
+      </w:r>
+      <w:r>
+        <w:rPr>
+          <w:rStyle w:val="DecValTok"/>
+        </w:rPr>
         <w:t xml:space="preserve">2</w:t>
       </w:r>
       <w:r>
@@ -3594,7 +3669,7 @@
         <w:rPr>
           <w:rStyle w:val="CommentTok"/>
         </w:rPr>
-        <w:t xml:space="preserve"># Rate of progression to active symptoms from high risk latent</w:t>
+        <w:t xml:space="preserve">#Rate of progression from high to low risk latent</w:t>
       </w:r>
       <w:r>
         <w:br w:type="textWrapping"/>
@@ -3609,58 +3684,7 @@
         <w:rPr>
           <w:rStyle w:val="DataTypeTok"/>
         </w:rPr>
-        <w:t xml:space="preserve">nu =</w:t>
-      </w:r>
-      <w:r>
-        <w:rPr>
-          <w:rStyle w:val="NormalTok"/>
-        </w:rPr>
-        <w:t xml:space="preserve"> </w:t>
-      </w:r>
-      <w:r>
-        <w:rPr>
-          <w:rStyle w:val="DecValTok"/>
-        </w:rPr>
-        <w:t xml:space="preserve">1</w:t>
-      </w:r>
-      <w:r>
-        <w:rPr>
-          <w:rStyle w:val="OperatorTok"/>
-        </w:rPr>
-        <w:t xml:space="preserve">/</w:t>
-      </w:r>
-      <w:r>
-        <w:rPr>
-          <w:rStyle w:val="DecValTok"/>
-        </w:rPr>
-        <w:t xml:space="preserve">2</w:t>
-      </w:r>
-      <w:r>
-        <w:rPr>
-          <w:rStyle w:val="NormalTok"/>
-        </w:rPr>
-        <w:t xml:space="preserve">, </w:t>
-      </w:r>
-      <w:r>
-        <w:rPr>
-          <w:rStyle w:val="CommentTok"/>
-        </w:rPr>
-        <w:t xml:space="preserve">#Rate of progression from high to low risk latent</w:t>
-      </w:r>
-      <w:r>
-        <w:br w:type="textWrapping"/>
-      </w:r>
-      <w:r>
-        <w:rPr>
-          <w:rStyle w:val="NormalTok"/>
-        </w:rPr>
-        <w:t xml:space="preserve">  </w:t>
-      </w:r>
-      <w:r>
-        <w:rPr>
-          <w:rStyle w:val="DataTypeTok"/>
-        </w:rPr>
-        <w:t xml:space="preserve">gamme_L =</w:t>
+        <w:t xml:space="preserve">gamma_L =</w:t>
       </w:r>
       <w:r>
         <w:rPr>
@@ -5348,13 +5372,13 @@
         <w:rPr>
           <w:rStyle w:val="VerbatimChar"/>
         </w:rPr>
-        <w:t xml:space="preserve">gamma_L</w:t>
-      </w:r>
-      <w:r>
-        <w:t xml:space="preserve"> </w:t>
-      </w:r>
-      <w:r>
-        <w:t xml:space="preserve">to be a very large number and all other parameters to be the same as for the SEIR model. If everything is working correctly both models should give the same output.</w:t>
+        <w:t xml:space="preserve">nu = 0</w:t>
+      </w:r>
+      <w:r>
+        <w:t xml:space="preserve"> </w:t>
+      </w:r>
+      <w:r>
+        <w:t xml:space="preserve">and all other parameters to be the same as for the SEIR model. If everything is working correctly both models should give the same output.</w:t>
       </w:r>
     </w:p>
     <w:p>
@@ -5365,17 +5389,6 @@
         </w:numPr>
       </w:pPr>
       <w:r>
-        <w:t xml:space="preserve">How do the model dynamics for this model differ for different parameter values?</w:t>
-      </w:r>
-    </w:p>
-    <w:p>
-      <w:pPr>
-        <w:numPr>
-          <w:numId w:val="1004"/>
-          <w:ilvl w:val="0"/>
-        </w:numPr>
-      </w:pPr>
-      <w:r>
         <w:t xml:space="preserve">What has the impact of adding the second latent population been?</w:t>
       </w:r>
     </w:p>
@@ -5394,7 +5407,7 @@
         <w:pStyle w:val="FirstParagraph"/>
       </w:pPr>
       <w:r>
-        <w:t xml:space="preserve">As an advanced extension exercise now translate a more complex SHLIR model flow diagram (Figure 4), with risk groups, treatment, TB mortality, and reactivation and reinfection for those who have recovered from active disease. Whilst many of realistic TB models use age structure in the interests of time do not include this (if you are interested in discussing how you would include this talk to your instructors or contact</w:t>
+        <w:t xml:space="preserve">As an advanced extension exercise now translate a more complex SHLIR model flow diagram (Figure 4), with risk groups, treatment, and reinfection for those who have recovered from active disease (Hint: First implement the model without risk groups and then add this in once everything else is working as expected). Whilst many realistic TB models use age structure in the interests of time do not include this (if you are interested in discussing how you would include this talk to your instructors or contact</w:t>
       </w:r>
       <w:r>
         <w:t xml:space="preserve"> </w:t>
@@ -5674,6 +5687,64 @@
         <w:pStyle w:val="FirstParagraph"/>
       </w:pPr>
       <w:r>
+        <w:t xml:space="preserve">It is also assumed that the between group contact rates are defined as (where</w:t>
+      </w:r>
+      <w:r>
+        <w:t xml:space="preserve"> </w:t>
+      </w:r>
+      <m:oMath>
+        <m:r>
+          <m:t>i</m:t>
+        </m:r>
+        <m:r>
+          <m:t>≠</m:t>
+        </m:r>
+        <m:r>
+          <m:t>j</m:t>
+        </m:r>
+      </m:oMath>
+      <w:r>
+        <w:t xml:space="preserve">),</w:t>
+      </w:r>
+    </w:p>
+    <w:p>
+      <w:pPr>
+        <w:pStyle w:val="BodyText"/>
+      </w:pPr>
+      <m:oMathPara>
+        <m:oMathParaPr>
+          <m:jc m:val="center"/>
+        </m:oMathParaPr>
+        <m:oMath>
+          <m:sSub>
+            <m:e>
+              <m:r>
+                <m:t>M</m:t>
+              </m:r>
+            </m:e>
+            <m:sub>
+              <m:r>
+                <m:t>i</m:t>
+              </m:r>
+              <m:r>
+                <m:t>j</m:t>
+              </m:r>
+            </m:sub>
+          </m:sSub>
+          <m:r>
+            <m:t>=</m:t>
+          </m:r>
+          <m:r>
+            <m:t>0.1</m:t>
+          </m:r>
+        </m:oMath>
+      </m:oMathPara>
+    </w:p>
+    <w:p>
+      <w:pPr>
+        <w:pStyle w:val="FirstParagraph"/>
+      </w:pPr>
+      <w:r>
         <w:t xml:space="preserve">The code for an SEIR model has been supplied, along with all the required simulation and plotting functions. It is suggested that you add complexity sequentially and test the effects on the model dynamics as you go. The first step is to recreate the SHLIR model used above. If you are new to</w:t>
       </w:r>
       <w:r>
@@ -5719,7 +5790,7 @@
         <w:pStyle w:val="FirstParagraph"/>
       </w:pPr>
       <w:r>
-        <w:t xml:space="preserve">Add new compartments you want to define here, in most circumstances these should be initialised with 0 population.</w:t>
+        <w:t xml:space="preserve">Add new compartments you want to define here, in most circumstances these should be initialised with 0 population. The population should be split between low and high risk populations, with the only infectious case being in the high risk population.</w:t>
       </w:r>
     </w:p>
     <w:p>
@@ -5910,7 +5981,37 @@
         <w:t xml:space="preserve">-1</w:t>
       </w:r>
       <w:r>
-        <w:t xml:space="preserve">). The names of the new parameters will need to match those used in the model equations.</w:t>
+        <w:t xml:space="preserve">). The names of the new parameters will need to match those used in the model equations. The only new parameter for the high risk group should be a high risk beta (</w:t>
+      </w:r>
+      <w:r>
+        <w:rPr>
+          <w:rStyle w:val="VerbatimChar"/>
+        </w:rPr>
+        <w:t xml:space="preserve">beta_H</w:t>
+      </w:r>
+      <w:r>
+        <w:t xml:space="preserve"> </w:t>
+      </w:r>
+      <w:r>
+        <w:t xml:space="preserve">for example). The between group mixing (</w:t>
+      </w:r>
+      <w:r>
+        <w:rPr>
+          <w:rStyle w:val="VerbatimChar"/>
+        </w:rPr>
+        <w:t xml:space="preserve">M</w:t>
+      </w:r>
+      <w:r>
+        <w:t xml:space="preserve">) has been defined for you, as has the proportion that are born high risk (</w:t>
+      </w:r>
+      <w:r>
+        <w:rPr>
+          <w:rStyle w:val="VerbatimChar"/>
+        </w:rPr>
+        <w:t xml:space="preserve">p</w:t>
+      </w:r>
+      <w:r>
+        <w:t xml:space="preserve">).</w:t>
       </w:r>
     </w:p>
     <w:p>
@@ -6113,13 +6214,91 @@
         <w:rPr>
           <w:rStyle w:val="NormalTok"/>
         </w:rPr>
-        <w:t xml:space="preserve"> </w:t>
+        <w:t xml:space="preserve">, </w:t>
       </w:r>
       <w:r>
         <w:rPr>
           <w:rStyle w:val="CommentTok"/>
         </w:rPr>
         <w:t xml:space="preserve"># Rate of natural mortality</w:t>
+      </w:r>
+      <w:r>
+        <w:br w:type="textWrapping"/>
+      </w:r>
+      <w:r>
+        <w:rPr>
+          <w:rStyle w:val="NormalTok"/>
+        </w:rPr>
+        <w:t xml:space="preserve">  </w:t>
+      </w:r>
+      <w:r>
+        <w:rPr>
+          <w:rStyle w:val="DataTypeTok"/>
+        </w:rPr>
+        <w:t xml:space="preserve">p =</w:t>
+      </w:r>
+      <w:r>
+        <w:rPr>
+          <w:rStyle w:val="NormalTok"/>
+        </w:rPr>
+        <w:t xml:space="preserve"> </w:t>
+      </w:r>
+      <w:r>
+        <w:rPr>
+          <w:rStyle w:val="FloatTok"/>
+        </w:rPr>
+        <w:t xml:space="preserve">0.2</w:t>
+      </w:r>
+      <w:r>
+        <w:rPr>
+          <w:rStyle w:val="NormalTok"/>
+        </w:rPr>
+        <w:t xml:space="preserve">, </w:t>
+      </w:r>
+      <w:r>
+        <w:rPr>
+          <w:rStyle w:val="CommentTok"/>
+        </w:rPr>
+        <w:t xml:space="preserve"># proportion of new births that are high risk</w:t>
+      </w:r>
+      <w:r>
+        <w:br w:type="textWrapping"/>
+      </w:r>
+      <w:r>
+        <w:rPr>
+          <w:rStyle w:val="NormalTok"/>
+        </w:rPr>
+        <w:t xml:space="preserve">  </w:t>
+      </w:r>
+      <w:r>
+        <w:rPr>
+          <w:rStyle w:val="DataTypeTok"/>
+        </w:rPr>
+        <w:t xml:space="preserve">M =</w:t>
+      </w:r>
+      <w:r>
+        <w:rPr>
+          <w:rStyle w:val="NormalTok"/>
+        </w:rPr>
+        <w:t xml:space="preserve"> </w:t>
+      </w:r>
+      <w:r>
+        <w:rPr>
+          <w:rStyle w:val="FloatTok"/>
+        </w:rPr>
+        <w:t xml:space="preserve">0.2</w:t>
+      </w:r>
+      <w:r>
+        <w:rPr>
+          <w:rStyle w:val="NormalTok"/>
+        </w:rPr>
+        <w:t xml:space="preserve"> </w:t>
+      </w:r>
+      <w:r>
+        <w:rPr>
+          <w:rStyle w:val="CommentTok"/>
+        </w:rPr>
+        <w:t xml:space="preserve"># Between group mixing</w:t>
       </w:r>
       <w:r>
         <w:br w:type="textWrapping"/>
@@ -7045,7 +7224,7 @@
         <w:rPr>
           <w:rStyle w:val="CommentTok"/>
         </w:rPr>
-        <w:t xml:space="preserve"># These need to be in the same order as you specified the model compartments!</w:t>
+        <w:t xml:space="preserve"># These need to be in the same order as you specified for the model compartments!</w:t>
       </w:r>
       <w:r>
         <w:br w:type="textWrapping"/>
@@ -8145,7 +8324,7 @@
     </w:lvl>
   </w:abstractNum>
   <w:abstractNum w:abstractNumId="990">
-    <w:nsid w:val="41c321c4"/>
+    <w:nsid w:val="81080ba3"/>
     <w:multiLevelType w:val="multilevel"/>
     <w:lvl w:ilvl="0">
       <w:numFmt w:val="bullet"/>
@@ -8226,7 +8405,7 @@
     </w:lvl>
   </w:abstractNum>
   <w:abstractNum w:abstractNumId="99411">
-    <w:nsid w:val="f871a23d"/>
+    <w:nsid w:val="c0570fca"/>
     <w:multiLevelType w:val="multilevel"/>
     <w:lvl w:ilvl="0">
       <w:start w:val="1"/>
@@ -8314,7 +8493,7 @@
     </w:lvl>
   </w:abstractNum>
   <w:abstractNum w:abstractNumId="991">
-    <w:nsid w:val="9a4dfe63"/>
+    <w:nsid w:val="e400746d"/>
     <w:multiLevelType w:val="multilevel"/>
     <w:lvl w:ilvl="0">
       <w:numFmt w:val="bullet"/>

--- a/docs/articles/drafts/practicals/practical_2/practical_2.docx
+++ b/docs/articles/drafts/practicals/practical_2/practical_2.docx
@@ -97,7 +97,7 @@
         </w:numPr>
       </w:pPr>
       <w:r>
-        <w:t xml:space="preserve">Know how to use a simple model scaffold to develop a more complex model.</w:t>
+        <w:t xml:space="preserve">Extension: Know how to use a simple model scaffold to develop a more complex model.</w:t>
       </w:r>
     </w:p>
     <w:p>
@@ -131,7 +131,7 @@
         </w:numPr>
       </w:pPr>
       <w:r>
-        <w:t xml:space="preserve">Explore the dynamics of a simple SEIR model (10 minutes)</w:t>
+        <w:t xml:space="preserve">Explore the dynamics of a simple SEIR model (20 minutes)</w:t>
       </w:r>
     </w:p>
     <w:p>
@@ -143,7 +143,70 @@
         </w:numPr>
       </w:pPr>
       <w:r>
-        <w:t xml:space="preserve">Add high and low risk latency to a SEIR model (10 minutes)</w:t>
+        <w:t xml:space="preserve">Extension exercises, to be completed in any order/combination;</w:t>
+      </w:r>
+    </w:p>
+    <w:p>
+      <w:pPr>
+        <w:pStyle w:val="Compact"/>
+        <w:numPr>
+          <w:numId w:val="1003"/>
+          <w:ilvl w:val="1"/>
+        </w:numPr>
+      </w:pPr>
+      <w:r>
+        <w:t xml:space="preserve">Explore the parameter space of multiple models using a web interface (25 minutes) (</w:t>
+      </w:r>
+      <w:r>
+        <w:rPr>
+          <w:i/>
+        </w:rPr>
+        <w:t xml:space="preserve">not R based</w:t>
+      </w:r>
+      <w:r>
+        <w:t xml:space="preserve">).</w:t>
+      </w:r>
+    </w:p>
+    <w:p>
+      <w:pPr>
+        <w:pStyle w:val="Compact"/>
+        <w:numPr>
+          <w:numId w:val="1003"/>
+          <w:ilvl w:val="1"/>
+        </w:numPr>
+      </w:pPr>
+      <w:r>
+        <w:t xml:space="preserve">Add high and low risk latency to a SEIR model, and explore this models dynamics in comparison to the SEIR model (25 minutes) (</w:t>
+      </w:r>
+      <w:r>
+        <w:rPr>
+          <w:i/>
+        </w:rPr>
+        <w:t xml:space="preserve">R based</w:t>
+      </w:r>
+      <w:r>
+        <w:t xml:space="preserve">).</w:t>
+      </w:r>
+    </w:p>
+    <w:p>
+      <w:pPr>
+        <w:pStyle w:val="Compact"/>
+        <w:numPr>
+          <w:numId w:val="1003"/>
+          <w:ilvl w:val="1"/>
+        </w:numPr>
+      </w:pPr>
+      <w:r>
+        <w:t xml:space="preserve">Translate a more realistic SHLIR model flow diagram to equations (25 minutes)(</w:t>
+      </w:r>
+      <w:r>
+        <w:rPr>
+          <w:i/>
+        </w:rPr>
+        <w:t xml:space="preserve">this excercise involves implementing a complex model in R</w:t>
+      </w:r>
+      <w:r>
+        <w:t xml:space="preserve">).</w:t>
       </w:r>
     </w:p>
     <w:p>
@@ -155,42 +218,6 @@
         </w:numPr>
       </w:pPr>
       <w:r>
-        <w:t xml:space="preserve">Explore SHLIR model dynamics and compare to the SEIR model (10 minutes)</w:t>
-      </w:r>
-    </w:p>
-    <w:p>
-      <w:pPr>
-        <w:pStyle w:val="Compact"/>
-        <w:numPr>
-          <w:numId w:val="1002"/>
-          <w:ilvl w:val="0"/>
-        </w:numPr>
-      </w:pPr>
-      <w:r>
-        <w:t xml:space="preserve">Extension: Translate a more realistic SHLIR model flow diagram to equations (25 minutes)</w:t>
-      </w:r>
-    </w:p>
-    <w:p>
-      <w:pPr>
-        <w:pStyle w:val="Compact"/>
-        <w:numPr>
-          <w:numId w:val="1002"/>
-          <w:ilvl w:val="0"/>
-        </w:numPr>
-      </w:pPr>
-      <w:r>
-        <w:t xml:space="preserve">Extension: Explore the parameter space of multiple models (25 minutes)(If having trouble with the previous exercises then skip to this point for an R free exercise)</w:t>
-      </w:r>
-    </w:p>
-    <w:p>
-      <w:pPr>
-        <w:pStyle w:val="Compact"/>
-        <w:numPr>
-          <w:numId w:val="1002"/>
-          <w:ilvl w:val="0"/>
-        </w:numPr>
-      </w:pPr>
-      <w:r>
         <w:t xml:space="preserve">Session wrap up (5 minutes)</w:t>
       </w:r>
     </w:p>
@@ -198,10 +225,10 @@
       <w:pPr>
         <w:pStyle w:val="Heading1"/>
       </w:pPr>
-      <w:bookmarkStart w:id="23" w:name="excercises"/>
+      <w:bookmarkStart w:id="23" w:name="exercise"/>
       <w:bookmarkEnd w:id="23"/>
       <w:r>
-        <w:t xml:space="preserve">Excercises</w:t>
+        <w:t xml:space="preserve">Exercise</w:t>
       </w:r>
     </w:p>
     <w:p>
@@ -295,7 +322,7 @@
         <w:t xml:space="preserve">[1]</w:t>
       </w:r>
       <w:r>
-        <w:t xml:space="preserve">) seen in the first practical. The equations below are a translation of this into</w:t>
+        <w:t xml:space="preserve">) seen in the first practicals solutions. The equations below are a translation of this into</w:t>
       </w:r>
       <w:r>
         <w:t xml:space="preserve"> </w:t>
@@ -872,7 +899,7 @@
         <w:pStyle w:val="FirstParagraph"/>
       </w:pPr>
       <w:r>
-        <w:t xml:space="preserve">Finally we specify the model equations for each population compartment. This is model incorporates simple demographic processes with a constant natural death rate from all compartments which is equal to the birth rate into the susceptible compartment.</w:t>
+        <w:t xml:space="preserve">Finally we specify the model equations for each population compartment. This model incorporates simple demographic processes with a constant natural death rate from all compartments which is equal to the birth rate into the susceptible compartment.</w:t>
       </w:r>
     </w:p>
     <w:p>
@@ -1202,12 +1229,6 @@
           <w:rStyle w:val="OperatorTok"/>
         </w:rPr>
         <w:t xml:space="preserve">-</w:t>
-      </w:r>
-      <w:r>
-        <w:rPr>
-          <w:rStyle w:val="StringTok"/>
-        </w:rPr>
-        <w:t xml:space="preserve"> </w:t>
       </w:r>
       <w:r>
         <w:rPr>
@@ -2748,7 +2769,7 @@
         <w:rPr>
           <w:rStyle w:val="StringTok"/>
         </w:rPr>
-        <w:t xml:space="preserve">"SEIR model summary statistics; The final size of each population at the end of the simulatio, along with the time the epidemic peak was reached, the number of infected at the epidemic peak and the duration of the epidemic"</w:t>
+        <w:t xml:space="preserve">"SEIR model summary statistics; The final size of each population at the end of the simulation, along with the time the epidemic peak was reached, the number of infected at the epidemic peak and the duration of the epidemic"</w:t>
       </w:r>
       <w:r>
         <w:rPr>
@@ -2762,24 +2783,21 @@
         <w:pStyle w:val="TableCaption"/>
       </w:pPr>
       <w:r>
-        <w:t xml:space="preserve">Table 3: SEIR model summary statistics; The final size of each population at the end of the simulatio, along with the time the epidemic peak was reached, the number of infected at the epidemic peak and the duration of the epidemic</w:t>
+        <w:t xml:space="preserve">Table 3: SEIR model summary statistics; The final size of each population at the end of the simulation, along with the time the epidemic peak was reached, the number of infected at the epidemic peak and the duration of the epidemic (continued below)</w:t>
       </w:r>
     </w:p>
     <w:tbl>
       <w:tblPr>
         <w:tblStyle w:val="TableNormal"/>
-        <w:tblW w:type="pct" w:w="4375.0"/>
+        <w:tblW w:type="pct" w:w="4444.444444444444"/>
         <w:tblLook w:firstRow="1"/>
-        <w:tblCaption w:val="Table 3: SEIR model summary statistics; The final size of each population at the end of the simulatio, along with the time the epidemic peak was reached, the number of infected at the epidemic peak and the duration of the epidemic"/>
+        <w:tblCaption w:val="Table 3: SEIR model summary statistics; The final size of each population at the end of the simulation, along with the time the epidemic peak was reached, the number of infected at the epidemic peak and the duration of the epidemic (continued below)"/>
       </w:tblPr>
       <w:tblGrid>
-        <w:gridCol w:w="660"/>
-        <w:gridCol w:w="550"/>
-        <w:gridCol w:w="550"/>
-        <w:gridCol w:w="660"/>
         <w:gridCol w:w="1760"/>
         <w:gridCol w:w="1760"/>
-        <w:gridCol w:w="990"/>
+        <w:gridCol w:w="1760"/>
+        <w:gridCol w:w="1760"/>
       </w:tblGrid>
       <w:tr>
         <w:trPr>
@@ -2798,7 +2816,7 @@
               <w:jc w:val="center"/>
             </w:pPr>
             <w:r>
-              <w:t xml:space="preserve">S</w:t>
+              <w:t xml:space="preserve">Final size: S</w:t>
             </w:r>
           </w:p>
         </w:tc>
@@ -2815,7 +2833,7 @@
               <w:jc w:val="center"/>
             </w:pPr>
             <w:r>
-              <w:t xml:space="preserve">E</w:t>
+              <w:t xml:space="preserve">Final size: E</w:t>
             </w:r>
           </w:p>
         </w:tc>
@@ -2832,7 +2850,7 @@
               <w:jc w:val="center"/>
             </w:pPr>
             <w:r>
-              <w:t xml:space="preserve">I</w:t>
+              <w:t xml:space="preserve">Final size: I</w:t>
             </w:r>
           </w:p>
         </w:tc>
@@ -2849,58 +2867,7 @@
               <w:jc w:val="center"/>
             </w:pPr>
             <w:r>
-              <w:t xml:space="preserve">R</w:t>
-            </w:r>
-          </w:p>
-        </w:tc>
-        <w:tc>
-          <w:tcPr>
-            <w:tcBorders>
-              <w:bottom w:val="single"/>
-            </w:tcBorders>
-            <w:vAlign w:val="bottom"/>
-          </w:tcPr>
-          <w:p>
-            <w:pPr>
-              <w:pStyle w:val="Compact"/>
-              <w:jc w:val="center"/>
-            </w:pPr>
-            <w:r>
-              <w:t xml:space="preserve">epi_peak_time</w:t>
-            </w:r>
-          </w:p>
-        </w:tc>
-        <w:tc>
-          <w:tcPr>
-            <w:tcBorders>
-              <w:bottom w:val="single"/>
-            </w:tcBorders>
-            <w:vAlign w:val="bottom"/>
-          </w:tcPr>
-          <w:p>
-            <w:pPr>
-              <w:pStyle w:val="Compact"/>
-              <w:jc w:val="center"/>
-            </w:pPr>
-            <w:r>
-              <w:t xml:space="preserve">epi_peak_size</w:t>
-            </w:r>
-          </w:p>
-        </w:tc>
-        <w:tc>
-          <w:tcPr>
-            <w:tcBorders>
-              <w:bottom w:val="single"/>
-            </w:tcBorders>
-            <w:vAlign w:val="bottom"/>
-          </w:tcPr>
-          <w:p>
-            <w:pPr>
-              <w:pStyle w:val="Compact"/>
-              <w:jc w:val="center"/>
-            </w:pPr>
-            <w:r>
-              <w:t xml:space="preserve">epi_dur</w:t>
+              <w:t xml:space="preserve">Final size: R</w:t>
             </w:r>
           </w:p>
         </w:tc>
@@ -2950,6 +2917,76 @@
             </w:r>
           </w:p>
         </w:tc>
+      </w:tr>
+    </w:tbl>
+    <w:tbl>
+      <w:tblPr>
+        <w:tblStyle w:val="TableNormal"/>
+        <w:tblW w:type="pct" w:w="3888.8888888888882"/>
+        <w:tblLook w:firstRow="1"/>
+      </w:tblPr>
+      <w:tblGrid>
+        <w:gridCol w:w="2310"/>
+        <w:gridCol w:w="1760"/>
+        <w:gridCol w:w="2090"/>
+      </w:tblGrid>
+      <w:tr>
+        <w:trPr>
+          <w:cnfStyle w:firstRow="1"/>
+        </w:trPr>
+        <w:tc>
+          <w:tcPr>
+            <w:tcBorders>
+              <w:bottom w:val="single"/>
+            </w:tcBorders>
+            <w:vAlign w:val="bottom"/>
+          </w:tcPr>
+          <w:p>
+            <w:pPr>
+              <w:pStyle w:val="Compact"/>
+              <w:jc w:val="center"/>
+            </w:pPr>
+            <w:r>
+              <w:t xml:space="preserve">Epidemic peak time</w:t>
+            </w:r>
+          </w:p>
+        </w:tc>
+        <w:tc>
+          <w:tcPr>
+            <w:tcBorders>
+              <w:bottom w:val="single"/>
+            </w:tcBorders>
+            <w:vAlign w:val="bottom"/>
+          </w:tcPr>
+          <w:p>
+            <w:pPr>
+              <w:pStyle w:val="Compact"/>
+              <w:jc w:val="center"/>
+            </w:pPr>
+            <w:r>
+              <w:t xml:space="preserve">Epidemic peak</w:t>
+            </w:r>
+          </w:p>
+        </w:tc>
+        <w:tc>
+          <w:tcPr>
+            <w:tcBorders>
+              <w:bottom w:val="single"/>
+            </w:tcBorders>
+            <w:vAlign w:val="bottom"/>
+          </w:tcPr>
+          <w:p>
+            <w:pPr>
+              <w:pStyle w:val="Compact"/>
+              <w:jc w:val="center"/>
+            </w:pPr>
+            <w:r>
+              <w:t xml:space="preserve">Epidemic duration</w:t>
+            </w:r>
+          </w:p>
+        </w:tc>
+      </w:tr>
+      <w:tr>
         <w:tc>
           <w:p>
             <w:pPr>
@@ -3062,14 +3099,14 @@
       <w:r>
         <w:drawing>
           <wp:inline>
-            <wp:extent cx="4620126" cy="3696101"/>
+            <wp:extent cx="5334000" cy="5334000"/>
             <wp:effectExtent b="0" l="0" r="0" t="0"/>
             <wp:docPr descr="Figure 2: Plot of population over time in each SEIR model compartment" title="" id="1" name="Picture"/>
             <a:graphic>
               <a:graphicData uri="http://schemas.openxmlformats.org/drawingml/2006/picture">
                 <pic:pic>
                   <pic:nvPicPr>
-                    <pic:cNvPr descr="/home/bidd/biddmodellingcourse/vignettes/drafts/practicals/practical_2/practical_2_files/figure-docx/seir-plot-1.png" id="0" name="Picture"/>
+                    <pic:cNvPr descr="/Users/sa15093-l/biddmodellingcourse/vignettes/drafts/practicals/practical_2/practical_2_files/figure-docx/seir-plot-1.png" id="0" name="Picture"/>
                     <pic:cNvPicPr>
                       <a:picLocks noChangeArrowheads="1" noChangeAspect="1"/>
                     </pic:cNvPicPr>
@@ -3083,7 +3120,7 @@
                   <pic:spPr bwMode="auto">
                     <a:xfrm>
                       <a:off x="0" y="0"/>
-                      <a:ext cx="4620126" cy="3696101"/>
+                      <a:ext cx="5334000" cy="5334000"/>
                     </a:xfrm>
                     <a:prstGeom prst="rect">
                       <a:avLst/>
@@ -3131,7 +3168,7 @@
     <w:p>
       <w:pPr>
         <w:numPr>
-          <w:numId w:val="1003"/>
+          <w:numId w:val="1004"/>
           <w:ilvl w:val="0"/>
         </w:numPr>
       </w:pPr>
@@ -3142,7 +3179,7 @@
     <w:p>
       <w:pPr>
         <w:numPr>
-          <w:numId w:val="1003"/>
+          <w:numId w:val="1004"/>
           <w:ilvl w:val="0"/>
         </w:numPr>
       </w:pPr>
@@ -3153,7 +3190,7 @@
     <w:p>
       <w:pPr>
         <w:numPr>
-          <w:numId w:val="1003"/>
+          <w:numId w:val="1004"/>
           <w:ilvl w:val="0"/>
         </w:numPr>
       </w:pPr>
@@ -3163,10 +3200,408 @@
     </w:p>
     <w:p>
       <w:pPr>
+        <w:pStyle w:val="Heading1"/>
+      </w:pPr>
+      <w:bookmarkStart w:id="32" w:name="extensions"/>
+      <w:bookmarkEnd w:id="32"/>
+      <w:r>
+        <w:t xml:space="preserve">Extensions</w:t>
+      </w:r>
+    </w:p>
+    <w:p>
+      <w:pPr>
         <w:pStyle w:val="Heading2"/>
       </w:pPr>
-      <w:bookmarkStart w:id="32" w:name="add-high-and-low-risk-compartments"/>
-      <w:bookmarkEnd w:id="32"/>
+      <w:bookmarkStart w:id="33" w:name="explore-the-parameter-space-of-multiple-models"/>
+      <w:bookmarkEnd w:id="33"/>
+      <w:r>
+        <w:t xml:space="preserve">1. Explore the Parameter Space of Multiple Models</w:t>
+      </w:r>
+    </w:p>
+    <w:p>
+      <w:pPr>
+        <w:pStyle w:val="FirstParagraph"/>
+      </w:pPr>
+      <w:r>
+        <w:t xml:space="preserve">In order to more systematically explore the parameter space of multiple models we have provided a web app (</w:t>
+      </w:r>
+      <w:hyperlink r:id="rId34">
+        <w:r>
+          <w:rPr>
+            <w:rStyle w:val="Hyperlink"/>
+          </w:rPr>
+          <w:t xml:space="preserve">http://seabbs.co.uk/shiny/exploreidmodels/</w:t>
+        </w:r>
+      </w:hyperlink>
+      <w:r>
+        <w:t xml:space="preserve">). Use this to explore the models discussed in the previous practical and identify which parameters alter the model dynamics. What commonalities are there between different models and what generalisations can you draw from this. Try and answer the questions for the other extensions using the models provided in the web app.</w:t>
+      </w:r>
+    </w:p>
+    <w:p>
+      <w:pPr>
+        <w:pStyle w:val="Heading3"/>
+      </w:pPr>
+      <w:bookmarkStart w:id="35" w:name="using-the-web-app"/>
+      <w:bookmarkEnd w:id="35"/>
+      <w:r>
+        <w:t xml:space="preserve">Using the Web App</w:t>
+      </w:r>
+    </w:p>
+    <w:p>
+      <w:pPr>
+        <w:pStyle w:val="Compact"/>
+        <w:numPr>
+          <w:numId w:val="1005"/>
+          <w:ilvl w:val="0"/>
+        </w:numPr>
+      </w:pPr>
+      <w:r>
+        <w:t xml:space="preserve">Go to</w:t>
+      </w:r>
+      <w:r>
+        <w:t xml:space="preserve"> </w:t>
+      </w:r>
+      <w:hyperlink r:id="rId34">
+        <w:r>
+          <w:rPr>
+            <w:rStyle w:val="Hyperlink"/>
+          </w:rPr>
+          <w:t xml:space="preserve">http://seabbs.co.uk/shiny/exploreidmodels/</w:t>
+        </w:r>
+      </w:hyperlink>
+      <w:r>
+        <w:t xml:space="preserve">. You should see the following:</w:t>
+      </w:r>
+    </w:p>
+    <w:p>
+      <w:pPr>
+        <w:pStyle w:val="FigureWithCaption"/>
+      </w:pPr>
+      <w:r>
+        <w:drawing>
+          <wp:inline>
+            <wp:extent cx="5334000" cy="3000374"/>
+            <wp:effectExtent b="0" l="0" r="0" t="0"/>
+            <wp:docPr descr="Figure 3: Homepage for the Explore Infectious Disease web app." title="" id="1" name="Picture"/>
+            <a:graphic>
+              <a:graphicData uri="http://schemas.openxmlformats.org/drawingml/2006/picture">
+                <pic:pic>
+                  <pic:nvPicPr>
+                    <pic:cNvPr descr="./resources/menu-explore-id.png" id="0" name="Picture"/>
+                    <pic:cNvPicPr>
+                      <a:picLocks noChangeArrowheads="1" noChangeAspect="1"/>
+                    </pic:cNvPicPr>
+                  </pic:nvPicPr>
+                  <pic:blipFill>
+                    <a:blip r:embed="rId36"/>
+                    <a:stretch>
+                      <a:fillRect/>
+                    </a:stretch>
+                  </pic:blipFill>
+                  <pic:spPr bwMode="auto">
+                    <a:xfrm>
+                      <a:off x="0" y="0"/>
+                      <a:ext cx="5334000" cy="3000374"/>
+                    </a:xfrm>
+                    <a:prstGeom prst="rect">
+                      <a:avLst/>
+                    </a:prstGeom>
+                    <a:noFill/>
+                    <a:ln w="9525">
+                      <a:noFill/>
+                      <a:headEnd/>
+                      <a:tailEnd/>
+                    </a:ln>
+                  </pic:spPr>
+                </pic:pic>
+              </a:graphicData>
+            </a:graphic>
+          </wp:inline>
+        </w:drawing>
+      </w:r>
+    </w:p>
+    <w:p>
+      <w:pPr>
+        <w:pStyle w:val="ImageCaption"/>
+      </w:pPr>
+      <w:r>
+        <w:t xml:space="preserve">Figure 3: Homepage for the Explore Infectious Disease web app.</w:t>
+      </w:r>
+    </w:p>
+    <w:p>
+      <w:pPr>
+        <w:pStyle w:val="Compact"/>
+        <w:numPr>
+          <w:numId w:val="1006"/>
+          <w:ilvl w:val="0"/>
+        </w:numPr>
+      </w:pPr>
+      <w:r>
+        <w:t xml:space="preserve">Click on the Explore Model Dynamics tab in the menu on the left hand side. The app will now look like this:</w:t>
+      </w:r>
+    </w:p>
+    <w:p>
+      <w:pPr>
+        <w:pStyle w:val="FigureWithCaption"/>
+      </w:pPr>
+      <w:r>
+        <w:drawing>
+          <wp:inline>
+            <wp:extent cx="5334000" cy="3000374"/>
+            <wp:effectExtent b="0" l="0" r="0" t="0"/>
+            <wp:docPr descr="Figure 4: Explore Model Dynamics tab for the Explore Infectious Disease web app." title="" id="1" name="Picture"/>
+            <a:graphic>
+              <a:graphicData uri="http://schemas.openxmlformats.org/drawingml/2006/picture">
+                <pic:pic>
+                  <pic:nvPicPr>
+                    <pic:cNvPr descr="./resources/mod-dyn-explore-id.png" id="0" name="Picture"/>
+                    <pic:cNvPicPr>
+                      <a:picLocks noChangeArrowheads="1" noChangeAspect="1"/>
+                    </pic:cNvPicPr>
+                  </pic:nvPicPr>
+                  <pic:blipFill>
+                    <a:blip r:embed="rId37"/>
+                    <a:stretch>
+                      <a:fillRect/>
+                    </a:stretch>
+                  </pic:blipFill>
+                  <pic:spPr bwMode="auto">
+                    <a:xfrm>
+                      <a:off x="0" y="0"/>
+                      <a:ext cx="5334000" cy="3000374"/>
+                    </a:xfrm>
+                    <a:prstGeom prst="rect">
+                      <a:avLst/>
+                    </a:prstGeom>
+                    <a:noFill/>
+                    <a:ln w="9525">
+                      <a:noFill/>
+                      <a:headEnd/>
+                      <a:tailEnd/>
+                    </a:ln>
+                  </pic:spPr>
+                </pic:pic>
+              </a:graphicData>
+            </a:graphic>
+          </wp:inline>
+        </w:drawing>
+      </w:r>
+    </w:p>
+    <w:p>
+      <w:pPr>
+        <w:pStyle w:val="ImageCaption"/>
+      </w:pPr>
+      <w:r>
+        <w:t xml:space="preserve">Figure 4: Explore Model Dynamics tab for the Explore Infectious Disease web app.</w:t>
+      </w:r>
+    </w:p>
+    <w:p>
+      <w:pPr>
+        <w:pStyle w:val="Compact"/>
+        <w:numPr>
+          <w:numId w:val="1007"/>
+          <w:ilvl w:val="0"/>
+        </w:numPr>
+      </w:pPr>
+      <w:r>
+        <w:t xml:space="preserve">Select a model of interest from the menu, options include: SI, SEI, SEIR, and SHLIR, with or without demographic processes.</w:t>
+      </w:r>
+    </w:p>
+    <w:p>
+      <w:pPr>
+        <w:pStyle w:val="FigureWithCaption"/>
+      </w:pPr>
+      <w:r>
+        <w:drawing>
+          <wp:inline>
+            <wp:extent cx="5334000" cy="3000374"/>
+            <wp:effectExtent b="0" l="0" r="0" t="0"/>
+            <wp:docPr descr="Figure 5: Select a model in the Explore Infectious Disease web app." title="" id="1" name="Picture"/>
+            <a:graphic>
+              <a:graphicData uri="http://schemas.openxmlformats.org/drawingml/2006/picture">
+                <pic:pic>
+                  <pic:nvPicPr>
+                    <pic:cNvPr descr="./resources/sel-model-explore-id.png" id="0" name="Picture"/>
+                    <pic:cNvPicPr>
+                      <a:picLocks noChangeArrowheads="1" noChangeAspect="1"/>
+                    </pic:cNvPicPr>
+                  </pic:nvPicPr>
+                  <pic:blipFill>
+                    <a:blip r:embed="rId38"/>
+                    <a:stretch>
+                      <a:fillRect/>
+                    </a:stretch>
+                  </pic:blipFill>
+                  <pic:spPr bwMode="auto">
+                    <a:xfrm>
+                      <a:off x="0" y="0"/>
+                      <a:ext cx="5334000" cy="3000374"/>
+                    </a:xfrm>
+                    <a:prstGeom prst="rect">
+                      <a:avLst/>
+                    </a:prstGeom>
+                    <a:noFill/>
+                    <a:ln w="9525">
+                      <a:noFill/>
+                      <a:headEnd/>
+                      <a:tailEnd/>
+                    </a:ln>
+                  </pic:spPr>
+                </pic:pic>
+              </a:graphicData>
+            </a:graphic>
+          </wp:inline>
+        </w:drawing>
+      </w:r>
+    </w:p>
+    <w:p>
+      <w:pPr>
+        <w:pStyle w:val="ImageCaption"/>
+      </w:pPr>
+      <w:r>
+        <w:t xml:space="preserve">Figure 5: Select a model in the Explore Infectious Disease web app.</w:t>
+      </w:r>
+    </w:p>
+    <w:p>
+      <w:pPr>
+        <w:pStyle w:val="Compact"/>
+        <w:numPr>
+          <w:numId w:val="1008"/>
+          <w:ilvl w:val="0"/>
+        </w:numPr>
+      </w:pPr>
+      <w:r>
+        <w:t xml:space="preserve">Now vary parameter values using the provided sliders in the menu, you should observe the population in each compartment changing over time. Both summary tables used in the exercises above are also provided.</w:t>
+      </w:r>
+    </w:p>
+    <w:p>
+      <w:pPr>
+        <w:pStyle w:val="FigureWithCaption"/>
+      </w:pPr>
+      <w:r>
+        <w:drawing>
+          <wp:inline>
+            <wp:extent cx="5334000" cy="3000374"/>
+            <wp:effectExtent b="0" l="0" r="0" t="0"/>
+            <wp:docPr descr="Figure 6: Vary parameters to explore dynamics in the Explore Infectious Disease web app." title="" id="1" name="Picture"/>
+            <a:graphic>
+              <a:graphicData uri="http://schemas.openxmlformats.org/drawingml/2006/picture">
+                <pic:pic>
+                  <pic:nvPicPr>
+                    <pic:cNvPr descr="./resources/param-explore-id.png" id="0" name="Picture"/>
+                    <pic:cNvPicPr>
+                      <a:picLocks noChangeArrowheads="1" noChangeAspect="1"/>
+                    </pic:cNvPicPr>
+                  </pic:nvPicPr>
+                  <pic:blipFill>
+                    <a:blip r:embed="rId39"/>
+                    <a:stretch>
+                      <a:fillRect/>
+                    </a:stretch>
+                  </pic:blipFill>
+                  <pic:spPr bwMode="auto">
+                    <a:xfrm>
+                      <a:off x="0" y="0"/>
+                      <a:ext cx="5334000" cy="3000374"/>
+                    </a:xfrm>
+                    <a:prstGeom prst="rect">
+                      <a:avLst/>
+                    </a:prstGeom>
+                    <a:noFill/>
+                    <a:ln w="9525">
+                      <a:noFill/>
+                      <a:headEnd/>
+                      <a:tailEnd/>
+                    </a:ln>
+                  </pic:spPr>
+                </pic:pic>
+              </a:graphicData>
+            </a:graphic>
+          </wp:inline>
+        </w:drawing>
+      </w:r>
+    </w:p>
+    <w:p>
+      <w:pPr>
+        <w:pStyle w:val="ImageCaption"/>
+      </w:pPr>
+      <w:r>
+        <w:t xml:space="preserve">Figure 6: Vary parameters to explore dynamics in the Explore Infectious Disease web app.</w:t>
+      </w:r>
+    </w:p>
+    <w:p>
+      <w:pPr>
+        <w:pStyle w:val="Compact"/>
+        <w:numPr>
+          <w:numId w:val="1009"/>
+          <w:ilvl w:val="0"/>
+        </w:numPr>
+      </w:pPr>
+      <w:r>
+        <w:t xml:space="preserve">Model code is provided under the code tab.</w:t>
+      </w:r>
+    </w:p>
+    <w:p>
+      <w:pPr>
+        <w:pStyle w:val="FigureWithCaption"/>
+      </w:pPr>
+      <w:r>
+        <w:drawing>
+          <wp:inline>
+            <wp:extent cx="5334000" cy="3000374"/>
+            <wp:effectExtent b="0" l="0" r="0" t="0"/>
+            <wp:docPr descr="Figure 6: Vary parameters to explore dynamics in the Explore Infectious Disease web app." title="" id="1" name="Picture"/>
+            <a:graphic>
+              <a:graphicData uri="http://schemas.openxmlformats.org/drawingml/2006/picture">
+                <pic:pic>
+                  <pic:nvPicPr>
+                    <pic:cNvPr descr="./resources/model-code.png" id="0" name="Picture"/>
+                    <pic:cNvPicPr>
+                      <a:picLocks noChangeArrowheads="1" noChangeAspect="1"/>
+                    </pic:cNvPicPr>
+                  </pic:nvPicPr>
+                  <pic:blipFill>
+                    <a:blip r:embed="rId40"/>
+                    <a:stretch>
+                      <a:fillRect/>
+                    </a:stretch>
+                  </pic:blipFill>
+                  <pic:spPr bwMode="auto">
+                    <a:xfrm>
+                      <a:off x="0" y="0"/>
+                      <a:ext cx="5334000" cy="3000374"/>
+                    </a:xfrm>
+                    <a:prstGeom prst="rect">
+                      <a:avLst/>
+                    </a:prstGeom>
+                    <a:noFill/>
+                    <a:ln w="9525">
+                      <a:noFill/>
+                      <a:headEnd/>
+                      <a:tailEnd/>
+                    </a:ln>
+                  </pic:spPr>
+                </pic:pic>
+              </a:graphicData>
+            </a:graphic>
+          </wp:inline>
+        </w:drawing>
+      </w:r>
+    </w:p>
+    <w:p>
+      <w:pPr>
+        <w:pStyle w:val="ImageCaption"/>
+      </w:pPr>
+      <w:r>
+        <w:t xml:space="preserve">Figure 6: Vary parameters to explore dynamics in the Explore Infectious Disease web app.</w:t>
+      </w:r>
+    </w:p>
+    <w:p>
+      <w:pPr>
+        <w:pStyle w:val="Heading2"/>
+      </w:pPr>
+      <w:bookmarkStart w:id="41" w:name="add-high-and-low-risk-compartments"/>
+      <w:bookmarkEnd w:id="41"/>
       <w:r>
         <w:t xml:space="preserve">2. Add High and Low Risk Compartments</w:t>
       </w:r>
@@ -3176,12 +3611,12 @@
         <w:pStyle w:val="FirstParagraph"/>
       </w:pPr>
       <w:r>
-        <w:t xml:space="preserve">We are now going to make the model slightly more realistic, and therefore better able to capture the observed dynamics of TB. We are going to do this by adding a second latent population, this change can be seen in the model flow diagram (Figure 3). Go back to</w:t>
-      </w:r>
-      <w:r>
-        <w:t xml:space="preserve"> </w:t>
-      </w:r>
-      <w:hyperlink r:id="rId33">
+        <w:t xml:space="preserve">To make the SEIR model slightly more realistic, and therefore better able to capture the observed dynamics of TB, we are going to add a second latent population (as discussed in the solutions for practical 1). This change can be seen in the model flow diagram (Figure 7). Go back to</w:t>
+      </w:r>
+      <w:r>
+        <w:t xml:space="preserve"> </w:t>
+      </w:r>
+      <w:hyperlink r:id="rId42">
         <w:r>
           <w:rPr>
             <w:rStyle w:val="Hyperlink"/>
@@ -3193,7 +3628,7 @@
         <w:t xml:space="preserve"> </w:t>
       </w:r>
       <w:r>
-        <w:t xml:space="preserve">if you need a refresher for the motivation behind this.</w:t>
+        <w:t xml:space="preserve">if you need a refresher for the motivation behind this. We have also added reinfection for the low risk latent population.</w:t>
       </w:r>
     </w:p>
     <w:p>
@@ -3205,7 +3640,7 @@
           <wp:inline>
             <wp:extent cx="5334000" cy="3000375"/>
             <wp:effectExtent b="0" l="0" r="0" t="0"/>
-            <wp:docPr descr="Figure 3: An SHLIR model of TB transmission, including simple demographic processes" title="" id="1" name="Picture"/>
+            <wp:docPr descr="Figure 7: An SHLIR model of TB transmission, including simple demographic processes" title="" id="1" name="Picture"/>
             <a:graphic>
               <a:graphicData uri="http://schemas.openxmlformats.org/drawingml/2006/picture">
                 <pic:pic>
@@ -3216,7 +3651,7 @@
                     </pic:cNvPicPr>
                   </pic:nvPicPr>
                   <pic:blipFill>
-                    <a:blip r:embed="rId34"/>
+                    <a:blip r:embed="rId43"/>
                     <a:stretch>
                       <a:fillRect/>
                     </a:stretch>
@@ -3248,15 +3683,15 @@
         <w:pStyle w:val="ImageCaption"/>
       </w:pPr>
       <w:r>
-        <w:t xml:space="preserve">Figure 3: An SHLIR model of TB transmission, including simple demographic processes</w:t>
+        <w:t xml:space="preserve">Figure 7: An SHLIR model of TB transmission, including simple demographic processes</w:t>
       </w:r>
     </w:p>
     <w:p>
       <w:pPr>
         <w:pStyle w:val="Heading3"/>
       </w:pPr>
-      <w:bookmarkStart w:id="35" w:name="populations-and-initialisation-1"/>
-      <w:bookmarkEnd w:id="35"/>
+      <w:bookmarkStart w:id="44" w:name="populations-and-initialisation-1"/>
+      <w:bookmarkEnd w:id="44"/>
       <w:r>
         <w:t xml:space="preserve">Populations and Initialisation</w:t>
       </w:r>
@@ -3266,7 +3701,7 @@
         <w:pStyle w:val="FirstParagraph"/>
       </w:pPr>
       <w:r>
-        <w:t xml:space="preserve">As in the previous model the first step is to define the model populations. There are now two new compartments, high risk latents (H), and low risk latents (L). These replace the original latent population (E) used in the previous model.</w:t>
+        <w:t xml:space="preserve">As in the previous model the first step is to define the model populations. There are now two new compartments, high risk latents (H), and low risk latents (L). These replace the original latent population (E) used in the SEIR model.</w:t>
       </w:r>
     </w:p>
     <w:p>
@@ -3470,8 +3905,8 @@
       <w:pPr>
         <w:pStyle w:val="Heading3"/>
       </w:pPr>
-      <w:bookmarkStart w:id="36" w:name="parameters-1"/>
-      <w:bookmarkEnd w:id="36"/>
+      <w:bookmarkStart w:id="45" w:name="parameters-1"/>
+      <w:bookmarkEnd w:id="45"/>
       <w:r>
         <w:t xml:space="preserve">Parameters</w:t>
       </w:r>
@@ -3838,8 +4273,8 @@
       <w:pPr>
         <w:pStyle w:val="Heading3"/>
       </w:pPr>
-      <w:bookmarkStart w:id="37" w:name="equations-1"/>
-      <w:bookmarkEnd w:id="37"/>
+      <w:bookmarkStart w:id="46" w:name="equations-1"/>
+      <w:bookmarkEnd w:id="46"/>
       <w:r>
         <w:t xml:space="preserve">Equations</w:t>
       </w:r>
@@ -3849,7 +4284,7 @@
         <w:pStyle w:val="FirstParagraph"/>
       </w:pPr>
       <w:r>
-        <w:t xml:space="preserve">The code below is a starting point, fill in the missing model terms using the model flow diagram (Figure 3) and the code for the previous SEIR model as reference points.</w:t>
+        <w:t xml:space="preserve">The code below is a starting point, fill in the missing model terms using the model flow diagram (Figure 7) and the code for the previous SEIR model as reference points.</w:t>
       </w:r>
     </w:p>
     <w:p>
@@ -4233,12 +4668,6 @@
       </w:r>
       <w:r>
         <w:rPr>
-          <w:rStyle w:val="StringTok"/>
-        </w:rPr>
-        <w:t xml:space="preserve"> </w:t>
-      </w:r>
-      <w:r>
-        <w:rPr>
           <w:rStyle w:val="NormalTok"/>
         </w:rPr>
         <w:t xml:space="preserve">beta </w:t>
@@ -4395,6 +4824,141 @@
       </w:r>
       <w:r>
         <w:rPr>
+          <w:rStyle w:val="OperatorTok"/>
+        </w:rPr>
+        <w:t xml:space="preserve">-</w:t>
+      </w:r>
+      <w:r>
+        <w:rPr>
+          <w:rStyle w:val="StringTok"/>
+        </w:rPr>
+        <w:t xml:space="preserve"> </w:t>
+      </w:r>
+      <w:r>
+        <w:rPr>
+          <w:rStyle w:val="NormalTok"/>
+        </w:rPr>
+        <w:t xml:space="preserve">gamma_H </w:t>
+      </w:r>
+      <w:r>
+        <w:rPr>
+          <w:rStyle w:val="OperatorTok"/>
+        </w:rPr>
+        <w:t xml:space="preserve">*</w:t>
+      </w:r>
+      <w:r>
+        <w:rPr>
+          <w:rStyle w:val="StringTok"/>
+        </w:rPr>
+        <w:t xml:space="preserve"> </w:t>
+      </w:r>
+      <w:r>
+        <w:rPr>
+          <w:rStyle w:val="NormalTok"/>
+        </w:rPr>
+        <w:t xml:space="preserve">H </w:t>
+      </w:r>
+      <w:r>
+        <w:rPr>
+          <w:rStyle w:val="OperatorTok"/>
+        </w:rPr>
+        <w:t xml:space="preserve">-</w:t>
+      </w:r>
+      <w:r>
+        <w:rPr>
+          <w:rStyle w:val="StringTok"/>
+        </w:rPr>
+        <w:t xml:space="preserve"> </w:t>
+      </w:r>
+      <w:r>
+        <w:rPr>
+          <w:rStyle w:val="NormalTok"/>
+        </w:rPr>
+        <w:t xml:space="preserve">nu </w:t>
+      </w:r>
+      <w:r>
+        <w:rPr>
+          <w:rStyle w:val="OperatorTok"/>
+        </w:rPr>
+        <w:t xml:space="preserve">*</w:t>
+      </w:r>
+      <w:r>
+        <w:rPr>
+          <w:rStyle w:val="StringTok"/>
+        </w:rPr>
+        <w:t xml:space="preserve"> </w:t>
+      </w:r>
+      <w:r>
+        <w:rPr>
+          <w:rStyle w:val="NormalTok"/>
+        </w:rPr>
+        <w:t xml:space="preserve">H </w:t>
+      </w:r>
+      <w:r>
+        <w:rPr>
+          <w:rStyle w:val="OperatorTok"/>
+        </w:rPr>
+        <w:t xml:space="preserve">-</w:t>
+      </w:r>
+      <w:r>
+        <w:rPr>
+          <w:rStyle w:val="StringTok"/>
+        </w:rPr>
+        <w:t xml:space="preserve"> </w:t>
+      </w:r>
+      <w:r>
+        <w:rPr>
+          <w:rStyle w:val="NormalTok"/>
+        </w:rPr>
+        <w:t xml:space="preserve">mu </w:t>
+      </w:r>
+      <w:r>
+        <w:rPr>
+          <w:rStyle w:val="OperatorTok"/>
+        </w:rPr>
+        <w:t xml:space="preserve">*</w:t>
+      </w:r>
+      <w:r>
+        <w:rPr>
+          <w:rStyle w:val="StringTok"/>
+        </w:rPr>
+        <w:t xml:space="preserve"> </w:t>
+      </w:r>
+      <w:r>
+        <w:rPr>
+          <w:rStyle w:val="NormalTok"/>
+        </w:rPr>
+        <w:t xml:space="preserve">H</w:t>
+      </w:r>
+      <w:r>
+        <w:br w:type="textWrapping"/>
+      </w:r>
+      <w:r>
+        <w:rPr>
+          <w:rStyle w:val="NormalTok"/>
+        </w:rPr>
+        <w:t xml:space="preserve">    dL =</w:t>
+      </w:r>
+      <w:r>
+        <w:rPr>
+          <w:rStyle w:val="StringTok"/>
+        </w:rPr>
+        <w:t xml:space="preserve"> </w:t>
+      </w:r>
+      <w:r>
+        <w:rPr>
+          <w:rStyle w:val="OperatorTok"/>
+        </w:rPr>
+        <w:t xml:space="preserve">-</w:t>
+      </w:r>
+      <w:r>
+        <w:rPr>
+          <w:rStyle w:val="StringTok"/>
+        </w:rPr>
+        <w:t xml:space="preserve"> </w:t>
+      </w:r>
+      <w:r>
+        <w:rPr>
           <w:rStyle w:val="NormalTok"/>
         </w:rPr>
         <w:t xml:space="preserve">beta </w:t>
@@ -4415,25 +4979,7 @@
         <w:rPr>
           <w:rStyle w:val="NormalTok"/>
         </w:rPr>
-        <w:t xml:space="preserve">(S </w:t>
-      </w:r>
-      <w:r>
-        <w:rPr>
-          <w:rStyle w:val="OperatorTok"/>
-        </w:rPr>
-        <w:t xml:space="preserve">+</w:t>
-      </w:r>
-      <w:r>
-        <w:rPr>
-          <w:rStyle w:val="StringTok"/>
-        </w:rPr>
-        <w:t xml:space="preserve"> </w:t>
-      </w:r>
-      <w:r>
-        <w:rPr>
-          <w:rStyle w:val="NormalTok"/>
-        </w:rPr>
-        <w:t xml:space="preserve">L) </w:t>
+        <w:t xml:space="preserve">L </w:t>
       </w:r>
       <w:r>
         <w:rPr>
@@ -4469,16 +5015,579 @@
         <w:rPr>
           <w:rStyle w:val="NormalTok"/>
         </w:rPr>
-        <w:t xml:space="preserve">N </w:t>
-      </w:r>
-      <w:r>
-        <w:br w:type="textWrapping"/>
-      </w:r>
-      <w:r>
-        <w:rPr>
-          <w:rStyle w:val="NormalTok"/>
-        </w:rPr>
-        <w:t xml:space="preserve">    dL =</w:t>
+        <w:t xml:space="preserve">N  </w:t>
+      </w:r>
+      <w:r>
+        <w:rPr>
+          <w:rStyle w:val="OperatorTok"/>
+        </w:rPr>
+        <w:t xml:space="preserve">-</w:t>
+      </w:r>
+      <w:r>
+        <w:rPr>
+          <w:rStyle w:val="StringTok"/>
+        </w:rPr>
+        <w:t xml:space="preserve"> </w:t>
+      </w:r>
+      <w:r>
+        <w:rPr>
+          <w:rStyle w:val="NormalTok"/>
+        </w:rPr>
+        <w:t xml:space="preserve">mu </w:t>
+      </w:r>
+      <w:r>
+        <w:rPr>
+          <w:rStyle w:val="OperatorTok"/>
+        </w:rPr>
+        <w:t xml:space="preserve">*</w:t>
+      </w:r>
+      <w:r>
+        <w:rPr>
+          <w:rStyle w:val="StringTok"/>
+        </w:rPr>
+        <w:t xml:space="preserve"> </w:t>
+      </w:r>
+      <w:r>
+        <w:rPr>
+          <w:rStyle w:val="NormalTok"/>
+        </w:rPr>
+        <w:t xml:space="preserve">L</w:t>
+      </w:r>
+      <w:r>
+        <w:br w:type="textWrapping"/>
+      </w:r>
+      <w:r>
+        <w:rPr>
+          <w:rStyle w:val="NormalTok"/>
+        </w:rPr>
+        <w:t xml:space="preserve">    ## Hint terms are missing from this equation as well</w:t>
+      </w:r>
+      <w:r>
+        <w:br w:type="textWrapping"/>
+      </w:r>
+      <w:r>
+        <w:rPr>
+          <w:rStyle w:val="NormalTok"/>
+        </w:rPr>
+        <w:t xml:space="preserve">    dI =</w:t>
+      </w:r>
+      <w:r>
+        <w:rPr>
+          <w:rStyle w:val="StringTok"/>
+        </w:rPr>
+        <w:t xml:space="preserve"> </w:t>
+      </w:r>
+      <w:r>
+        <w:rPr>
+          <w:rStyle w:val="OperatorTok"/>
+        </w:rPr>
+        <w:t xml:space="preserve">-</w:t>
+      </w:r>
+      <w:r>
+        <w:rPr>
+          <w:rStyle w:val="StringTok"/>
+        </w:rPr>
+        <w:t xml:space="preserve"> </w:t>
+      </w:r>
+      <w:r>
+        <w:rPr>
+          <w:rStyle w:val="NormalTok"/>
+        </w:rPr>
+        <w:t xml:space="preserve">tau </w:t>
+      </w:r>
+      <w:r>
+        <w:rPr>
+          <w:rStyle w:val="OperatorTok"/>
+        </w:rPr>
+        <w:t xml:space="preserve">*</w:t>
+      </w:r>
+      <w:r>
+        <w:rPr>
+          <w:rStyle w:val="StringTok"/>
+        </w:rPr>
+        <w:t xml:space="preserve"> </w:t>
+      </w:r>
+      <w:r>
+        <w:rPr>
+          <w:rStyle w:val="NormalTok"/>
+        </w:rPr>
+        <w:t xml:space="preserve">I </w:t>
+      </w:r>
+      <w:r>
+        <w:rPr>
+          <w:rStyle w:val="OperatorTok"/>
+        </w:rPr>
+        <w:t xml:space="preserve">-</w:t>
+      </w:r>
+      <w:r>
+        <w:rPr>
+          <w:rStyle w:val="StringTok"/>
+        </w:rPr>
+        <w:t xml:space="preserve"> </w:t>
+      </w:r>
+      <w:r>
+        <w:rPr>
+          <w:rStyle w:val="NormalTok"/>
+        </w:rPr>
+        <w:t xml:space="preserve">mu </w:t>
+      </w:r>
+      <w:r>
+        <w:rPr>
+          <w:rStyle w:val="OperatorTok"/>
+        </w:rPr>
+        <w:t xml:space="preserve">*</w:t>
+      </w:r>
+      <w:r>
+        <w:rPr>
+          <w:rStyle w:val="StringTok"/>
+        </w:rPr>
+        <w:t xml:space="preserve"> </w:t>
+      </w:r>
+      <w:r>
+        <w:rPr>
+          <w:rStyle w:val="NormalTok"/>
+        </w:rPr>
+        <w:t xml:space="preserve">I</w:t>
+      </w:r>
+      <w:r>
+        <w:br w:type="textWrapping"/>
+      </w:r>
+      <w:r>
+        <w:rPr>
+          <w:rStyle w:val="NormalTok"/>
+        </w:rPr>
+        <w:t xml:space="preserve">    dR =</w:t>
+      </w:r>
+      <w:r>
+        <w:rPr>
+          <w:rStyle w:val="StringTok"/>
+        </w:rPr>
+        <w:t xml:space="preserve"> </w:t>
+      </w:r>
+      <w:r>
+        <w:rPr>
+          <w:rStyle w:val="NormalTok"/>
+        </w:rPr>
+        <w:t xml:space="preserve">tau </w:t>
+      </w:r>
+      <w:r>
+        <w:rPr>
+          <w:rStyle w:val="OperatorTok"/>
+        </w:rPr>
+        <w:t xml:space="preserve">*</w:t>
+      </w:r>
+      <w:r>
+        <w:rPr>
+          <w:rStyle w:val="StringTok"/>
+        </w:rPr>
+        <w:t xml:space="preserve"> </w:t>
+      </w:r>
+      <w:r>
+        <w:rPr>
+          <w:rStyle w:val="NormalTok"/>
+        </w:rPr>
+        <w:t xml:space="preserve">I </w:t>
+      </w:r>
+      <w:r>
+        <w:rPr>
+          <w:rStyle w:val="OperatorTok"/>
+        </w:rPr>
+        <w:t xml:space="preserve">-</w:t>
+      </w:r>
+      <w:r>
+        <w:rPr>
+          <w:rStyle w:val="StringTok"/>
+        </w:rPr>
+        <w:t xml:space="preserve"> </w:t>
+      </w:r>
+      <w:r>
+        <w:rPr>
+          <w:rStyle w:val="NormalTok"/>
+        </w:rPr>
+        <w:t xml:space="preserve">mu </w:t>
+      </w:r>
+      <w:r>
+        <w:rPr>
+          <w:rStyle w:val="OperatorTok"/>
+        </w:rPr>
+        <w:t xml:space="preserve">*</w:t>
+      </w:r>
+      <w:r>
+        <w:rPr>
+          <w:rStyle w:val="StringTok"/>
+        </w:rPr>
+        <w:t xml:space="preserve"> </w:t>
+      </w:r>
+      <w:r>
+        <w:rPr>
+          <w:rStyle w:val="NormalTok"/>
+        </w:rPr>
+        <w:t xml:space="preserve">R</w:t>
+      </w:r>
+      <w:r>
+        <w:br w:type="textWrapping"/>
+      </w:r>
+      <w:r>
+        <w:br w:type="textWrapping"/>
+      </w:r>
+      <w:r>
+        <w:rPr>
+          <w:rStyle w:val="NormalTok"/>
+        </w:rPr>
+        <w:t xml:space="preserve">    ## output</w:t>
+      </w:r>
+      <w:r>
+        <w:br w:type="textWrapping"/>
+      </w:r>
+      <w:r>
+        <w:rPr>
+          <w:rStyle w:val="NormalTok"/>
+        </w:rPr>
+        <w:t xml:space="preserve">    derivatives &lt;-</w:t>
+      </w:r>
+      <w:r>
+        <w:rPr>
+          <w:rStyle w:val="StringTok"/>
+        </w:rPr>
+        <w:t xml:space="preserve"> </w:t>
+      </w:r>
+      <w:r>
+        <w:rPr>
+          <w:rStyle w:val="KeywordTok"/>
+        </w:rPr>
+        <w:t xml:space="preserve">c</w:t>
+      </w:r>
+      <w:r>
+        <w:rPr>
+          <w:rStyle w:val="NormalTok"/>
+        </w:rPr>
+        <w:t xml:space="preserve">(dS, dH, dL, dI, dR)</w:t>
+      </w:r>
+      <w:r>
+        <w:br w:type="textWrapping"/>
+      </w:r>
+      <w:r>
+        <w:br w:type="textWrapping"/>
+      </w:r>
+      <w:r>
+        <w:rPr>
+          <w:rStyle w:val="NormalTok"/>
+        </w:rPr>
+        <w:t xml:space="preserve">    </w:t>
+      </w:r>
+      <w:r>
+        <w:rPr>
+          <w:rStyle w:val="KeywordTok"/>
+        </w:rPr>
+        <w:t xml:space="preserve">list</w:t>
+      </w:r>
+      <w:r>
+        <w:rPr>
+          <w:rStyle w:val="NormalTok"/>
+        </w:rPr>
+        <w:t xml:space="preserve">(derivatives)</w:t>
+      </w:r>
+      <w:r>
+        <w:br w:type="textWrapping"/>
+      </w:r>
+      <w:r>
+        <w:rPr>
+          <w:rStyle w:val="NormalTok"/>
+        </w:rPr>
+        <w:t xml:space="preserve">  })</w:t>
+      </w:r>
+      <w:r>
+        <w:br w:type="textWrapping"/>
+      </w:r>
+      <w:r>
+        <w:rPr>
+          <w:rStyle w:val="NormalTok"/>
+        </w:rPr>
+        <w:t xml:space="preserve">}</w:t>
+      </w:r>
+    </w:p>
+    <w:p>
+      <w:pPr>
+        <w:pStyle w:val="Heading3"/>
+      </w:pPr>
+      <w:bookmarkStart w:id="47" w:name="simulate-and-summarise-1"/>
+      <w:bookmarkEnd w:id="47"/>
+      <w:r>
+        <w:t xml:space="preserve">Simulate and Summarise</w:t>
+      </w:r>
+    </w:p>
+    <w:p>
+      <w:pPr>
+        <w:pStyle w:val="FirstParagraph"/>
+      </w:pPr>
+      <w:r>
+        <w:t xml:space="preserve">Simulation is the same as for the previous model. Does the simulation of your improved model make sense? Evaluate the summary tables and plot of model populations over time.</w:t>
+      </w:r>
+    </w:p>
+    <w:p>
+      <w:pPr>
+        <w:pStyle w:val="SourceCode"/>
+      </w:pPr>
+      <w:r>
+        <w:rPr>
+          <w:rStyle w:val="NormalTok"/>
+        </w:rPr>
+        <w:t xml:space="preserve">begin_time &lt;-</w:t>
+      </w:r>
+      <w:r>
+        <w:rPr>
+          <w:rStyle w:val="StringTok"/>
+        </w:rPr>
+        <w:t xml:space="preserve"> </w:t>
+      </w:r>
+      <w:r>
+        <w:rPr>
+          <w:rStyle w:val="DecValTok"/>
+        </w:rPr>
+        <w:t xml:space="preserve">0</w:t>
+      </w:r>
+      <w:r>
+        <w:br w:type="textWrapping"/>
+      </w:r>
+      <w:r>
+        <w:rPr>
+          <w:rStyle w:val="NormalTok"/>
+        </w:rPr>
+        <w:t xml:space="preserve">end_time &lt;-</w:t>
+      </w:r>
+      <w:r>
+        <w:rPr>
+          <w:rStyle w:val="StringTok"/>
+        </w:rPr>
+        <w:t xml:space="preserve"> </w:t>
+      </w:r>
+      <w:r>
+        <w:rPr>
+          <w:rStyle w:val="DecValTok"/>
+        </w:rPr>
+        <w:t xml:space="preserve">200</w:t>
+      </w:r>
+      <w:r>
+        <w:br w:type="textWrapping"/>
+      </w:r>
+      <w:r>
+        <w:rPr>
+          <w:rStyle w:val="NormalTok"/>
+        </w:rPr>
+        <w:t xml:space="preserve">SHILR_times &lt;-</w:t>
+      </w:r>
+      <w:r>
+        <w:rPr>
+          <w:rStyle w:val="StringTok"/>
+        </w:rPr>
+        <w:t xml:space="preserve"> </w:t>
+      </w:r>
+      <w:r>
+        <w:rPr>
+          <w:rStyle w:val="KeywordTok"/>
+        </w:rPr>
+        <w:t xml:space="preserve">seq</w:t>
+      </w:r>
+      <w:r>
+        <w:rPr>
+          <w:rStyle w:val="NormalTok"/>
+        </w:rPr>
+        <w:t xml:space="preserve">(begin_time, end_time, </w:t>
+      </w:r>
+      <w:r>
+        <w:rPr>
+          <w:rStyle w:val="DecValTok"/>
+        </w:rPr>
+        <w:t xml:space="preserve">1</w:t>
+      </w:r>
+      <w:r>
+        <w:rPr>
+          <w:rStyle w:val="NormalTok"/>
+        </w:rPr>
+        <w:t xml:space="preserve">)</w:t>
+      </w:r>
+      <w:r>
+        <w:br w:type="textWrapping"/>
+      </w:r>
+      <w:r>
+        <w:br w:type="textWrapping"/>
+      </w:r>
+      <w:r>
+        <w:rPr>
+          <w:rStyle w:val="NormalTok"/>
+        </w:rPr>
+        <w:t xml:space="preserve">## see ?solve_ode for details</w:t>
+      </w:r>
+      <w:r>
+        <w:br w:type="textWrapping"/>
+      </w:r>
+      <w:r>
+        <w:rPr>
+          <w:rStyle w:val="NormalTok"/>
+        </w:rPr>
+        <w:t xml:space="preserve">SHLIR_sim &lt;-</w:t>
+      </w:r>
+      <w:r>
+        <w:rPr>
+          <w:rStyle w:val="StringTok"/>
+        </w:rPr>
+        <w:t xml:space="preserve"> </w:t>
+      </w:r>
+      <w:r>
+        <w:rPr>
+          <w:rStyle w:val="NormalTok"/>
+        </w:rPr>
+        <w:t xml:space="preserve">biddmodellingcourse</w:t>
+      </w:r>
+      <w:r>
+        <w:rPr>
+          <w:rStyle w:val="OperatorTok"/>
+        </w:rPr>
+        <w:t xml:space="preserve">::</w:t>
+      </w:r>
+      <w:r>
+        <w:rPr>
+          <w:rStyle w:val="KeywordTok"/>
+        </w:rPr>
+        <w:t xml:space="preserve">solve_ode</w:t>
+      </w:r>
+      <w:r>
+        <w:rPr>
+          <w:rStyle w:val="NormalTok"/>
+        </w:rPr>
+        <w:t xml:space="preserve">(</w:t>
+      </w:r>
+      <w:r>
+        <w:rPr>
+          <w:rStyle w:val="DataTypeTok"/>
+        </w:rPr>
+        <w:t xml:space="preserve">model =</w:t>
+      </w:r>
+      <w:r>
+        <w:rPr>
+          <w:rStyle w:val="NormalTok"/>
+        </w:rPr>
+        <w:t xml:space="preserve"> SHLIR_demo_ode, </w:t>
+      </w:r>
+      <w:r>
+        <w:br w:type="textWrapping"/>
+      </w:r>
+      <w:r>
+        <w:rPr>
+          <w:rStyle w:val="NormalTok"/>
+        </w:rPr>
+        <w:t xml:space="preserve">                                           </w:t>
+      </w:r>
+      <w:r>
+        <w:rPr>
+          <w:rStyle w:val="DataTypeTok"/>
+        </w:rPr>
+        <w:t xml:space="preserve">inits =</w:t>
+      </w:r>
+      <w:r>
+        <w:rPr>
+          <w:rStyle w:val="NormalTok"/>
+        </w:rPr>
+        <w:t xml:space="preserve"> SHLIR_inits, </w:t>
+      </w:r>
+      <w:r>
+        <w:br w:type="textWrapping"/>
+      </w:r>
+      <w:r>
+        <w:rPr>
+          <w:rStyle w:val="NormalTok"/>
+        </w:rPr>
+        <w:t xml:space="preserve">                                           </w:t>
+      </w:r>
+      <w:r>
+        <w:rPr>
+          <w:rStyle w:val="DataTypeTok"/>
+        </w:rPr>
+        <w:t xml:space="preserve">params =</w:t>
+      </w:r>
+      <w:r>
+        <w:rPr>
+          <w:rStyle w:val="NormalTok"/>
+        </w:rPr>
+        <w:t xml:space="preserve"> SHLIR_parameters,</w:t>
+      </w:r>
+      <w:r>
+        <w:br w:type="textWrapping"/>
+      </w:r>
+      <w:r>
+        <w:rPr>
+          <w:rStyle w:val="NormalTok"/>
+        </w:rPr>
+        <w:t xml:space="preserve">                                           </w:t>
+      </w:r>
+      <w:r>
+        <w:rPr>
+          <w:rStyle w:val="DataTypeTok"/>
+        </w:rPr>
+        <w:t xml:space="preserve">times =</w:t>
+      </w:r>
+      <w:r>
+        <w:rPr>
+          <w:rStyle w:val="NormalTok"/>
+        </w:rPr>
+        <w:t xml:space="preserve"> SHILR_times, </w:t>
+      </w:r>
+      <w:r>
+        <w:br w:type="textWrapping"/>
+      </w:r>
+      <w:r>
+        <w:rPr>
+          <w:rStyle w:val="NormalTok"/>
+        </w:rPr>
+        <w:t xml:space="preserve">                                           </w:t>
+      </w:r>
+      <w:r>
+        <w:rPr>
+          <w:rStyle w:val="DataTypeTok"/>
+        </w:rPr>
+        <w:t xml:space="preserve">as.data.frame =</w:t>
+      </w:r>
+      <w:r>
+        <w:rPr>
+          <w:rStyle w:val="NormalTok"/>
+        </w:rPr>
+        <w:t xml:space="preserve"> </w:t>
+      </w:r>
+      <w:r>
+        <w:rPr>
+          <w:rStyle w:val="OtherTok"/>
+        </w:rPr>
+        <w:t xml:space="preserve">TRUE</w:t>
+      </w:r>
+      <w:r>
+        <w:rPr>
+          <w:rStyle w:val="NormalTok"/>
+        </w:rPr>
+        <w:t xml:space="preserve">)</w:t>
+      </w:r>
+      <w:r>
+        <w:br w:type="textWrapping"/>
+      </w:r>
+      <w:r>
+        <w:rPr>
+          <w:rStyle w:val="NormalTok"/>
+        </w:rPr>
+        <w:t xml:space="preserve">SHLIR_sim </w:t>
+      </w:r>
+      <w:r>
+        <w:rPr>
+          <w:rStyle w:val="OperatorTok"/>
+        </w:rPr>
+        <w:t xml:space="preserve">%&gt;%</w:t>
+      </w:r>
+      <w:r>
+        <w:rPr>
+          <w:rStyle w:val="StringTok"/>
+        </w:rPr>
+        <w:t xml:space="preserve"> </w:t>
+      </w:r>
+      <w:r>
+        <w:br w:type="textWrapping"/>
       </w:r>
       <w:r>
         <w:rPr>
@@ -4488,93 +5597,24 @@
       </w:r>
       <w:r>
         <w:rPr>
-          <w:rStyle w:val="OperatorTok"/>
-        </w:rPr>
-        <w:t xml:space="preserve">-</w:t>
-      </w:r>
-      <w:r>
-        <w:rPr>
-          <w:rStyle w:val="StringTok"/>
-        </w:rPr>
-        <w:t xml:space="preserve"> </w:t>
-      </w:r>
-      <w:r>
-        <w:rPr>
-          <w:rStyle w:val="NormalTok"/>
-        </w:rPr>
-        <w:t xml:space="preserve">beta </w:t>
-      </w:r>
-      <w:r>
-        <w:rPr>
-          <w:rStyle w:val="OperatorTok"/>
-        </w:rPr>
-        <w:t xml:space="preserve">*</w:t>
-      </w:r>
-      <w:r>
-        <w:rPr>
-          <w:rStyle w:val="StringTok"/>
-        </w:rPr>
-        <w:t xml:space="preserve"> </w:t>
-      </w:r>
-      <w:r>
-        <w:rPr>
-          <w:rStyle w:val="NormalTok"/>
-        </w:rPr>
-        <w:t xml:space="preserve">L </w:t>
-      </w:r>
-      <w:r>
-        <w:rPr>
-          <w:rStyle w:val="OperatorTok"/>
-        </w:rPr>
-        <w:t xml:space="preserve">*</w:t>
-      </w:r>
-      <w:r>
-        <w:rPr>
-          <w:rStyle w:val="StringTok"/>
-        </w:rPr>
-        <w:t xml:space="preserve"> </w:t>
-      </w:r>
-      <w:r>
-        <w:rPr>
-          <w:rStyle w:val="NormalTok"/>
-        </w:rPr>
-        <w:t xml:space="preserve">I </w:t>
-      </w:r>
-      <w:r>
-        <w:rPr>
-          <w:rStyle w:val="OperatorTok"/>
-        </w:rPr>
-        <w:t xml:space="preserve">/</w:t>
-      </w:r>
-      <w:r>
-        <w:rPr>
-          <w:rStyle w:val="StringTok"/>
-        </w:rPr>
-        <w:t xml:space="preserve"> </w:t>
-      </w:r>
-      <w:r>
-        <w:rPr>
-          <w:rStyle w:val="NormalTok"/>
-        </w:rPr>
-        <w:t xml:space="preserve">N</w:t>
-      </w:r>
-      <w:r>
-        <w:br w:type="textWrapping"/>
-      </w:r>
-      <w:r>
-        <w:rPr>
-          <w:rStyle w:val="NormalTok"/>
-        </w:rPr>
-        <w:t xml:space="preserve">    ## Hint terms are missing from this equation as well</w:t>
-      </w:r>
-      <w:r>
-        <w:br w:type="textWrapping"/>
-      </w:r>
-      <w:r>
-        <w:rPr>
-          <w:rStyle w:val="NormalTok"/>
-        </w:rPr>
-        <w:t xml:space="preserve">    dI =</w:t>
+          <w:rStyle w:val="NormalTok"/>
+        </w:rPr>
+        <w:t xml:space="preserve">head </w:t>
+      </w:r>
+      <w:r>
+        <w:rPr>
+          <w:rStyle w:val="OperatorTok"/>
+        </w:rPr>
+        <w:t xml:space="preserve">%&gt;%</w:t>
+      </w:r>
+      <w:r>
+        <w:rPr>
+          <w:rStyle w:val="StringTok"/>
+        </w:rPr>
+        <w:t xml:space="preserve"> </w:t>
+      </w:r>
+      <w:r>
+        <w:br w:type="textWrapping"/>
       </w:r>
       <w:r>
         <w:rPr>
@@ -4584,773 +5624,228 @@
       </w:r>
       <w:r>
         <w:rPr>
-          <w:rStyle w:val="OperatorTok"/>
-        </w:rPr>
-        <w:t xml:space="preserve">-</w:t>
-      </w:r>
-      <w:r>
-        <w:rPr>
-          <w:rStyle w:val="StringTok"/>
-        </w:rPr>
-        <w:t xml:space="preserve"> </w:t>
-      </w:r>
-      <w:r>
-        <w:rPr>
-          <w:rStyle w:val="NormalTok"/>
-        </w:rPr>
-        <w:t xml:space="preserve">tau </w:t>
-      </w:r>
-      <w:r>
-        <w:rPr>
-          <w:rStyle w:val="OperatorTok"/>
-        </w:rPr>
-        <w:t xml:space="preserve">*</w:t>
-      </w:r>
-      <w:r>
-        <w:rPr>
-          <w:rStyle w:val="StringTok"/>
-        </w:rPr>
-        <w:t xml:space="preserve"> </w:t>
-      </w:r>
-      <w:r>
-        <w:rPr>
-          <w:rStyle w:val="NormalTok"/>
-        </w:rPr>
-        <w:t xml:space="preserve">I </w:t>
-      </w:r>
-      <w:r>
-        <w:rPr>
-          <w:rStyle w:val="OperatorTok"/>
-        </w:rPr>
-        <w:t xml:space="preserve">-</w:t>
-      </w:r>
-      <w:r>
-        <w:rPr>
-          <w:rStyle w:val="StringTok"/>
-        </w:rPr>
-        <w:t xml:space="preserve"> </w:t>
-      </w:r>
-      <w:r>
-        <w:rPr>
-          <w:rStyle w:val="NormalTok"/>
-        </w:rPr>
-        <w:t xml:space="preserve">mu </w:t>
-      </w:r>
-      <w:r>
-        <w:rPr>
-          <w:rStyle w:val="OperatorTok"/>
-        </w:rPr>
-        <w:t xml:space="preserve">*</w:t>
-      </w:r>
-      <w:r>
-        <w:rPr>
-          <w:rStyle w:val="StringTok"/>
-        </w:rPr>
-        <w:t xml:space="preserve"> </w:t>
-      </w:r>
-      <w:r>
-        <w:rPr>
-          <w:rStyle w:val="NormalTok"/>
-        </w:rPr>
-        <w:t xml:space="preserve">I</w:t>
-      </w:r>
-      <w:r>
-        <w:br w:type="textWrapping"/>
-      </w:r>
-      <w:r>
-        <w:rPr>
-          <w:rStyle w:val="NormalTok"/>
-        </w:rPr>
-        <w:t xml:space="preserve">    dR =</w:t>
-      </w:r>
-      <w:r>
-        <w:rPr>
-          <w:rStyle w:val="StringTok"/>
-        </w:rPr>
-        <w:t xml:space="preserve"> </w:t>
-      </w:r>
-      <w:r>
-        <w:rPr>
-          <w:rStyle w:val="NormalTok"/>
-        </w:rPr>
-        <w:t xml:space="preserve">tau </w:t>
-      </w:r>
-      <w:r>
-        <w:rPr>
-          <w:rStyle w:val="OperatorTok"/>
-        </w:rPr>
-        <w:t xml:space="preserve">*</w:t>
-      </w:r>
-      <w:r>
-        <w:rPr>
-          <w:rStyle w:val="StringTok"/>
-        </w:rPr>
-        <w:t xml:space="preserve"> </w:t>
-      </w:r>
-      <w:r>
-        <w:rPr>
-          <w:rStyle w:val="NormalTok"/>
-        </w:rPr>
-        <w:t xml:space="preserve">I </w:t>
-      </w:r>
-      <w:r>
-        <w:rPr>
-          <w:rStyle w:val="OperatorTok"/>
-        </w:rPr>
-        <w:t xml:space="preserve">-</w:t>
-      </w:r>
-      <w:r>
-        <w:rPr>
-          <w:rStyle w:val="StringTok"/>
-        </w:rPr>
-        <w:t xml:space="preserve"> </w:t>
-      </w:r>
-      <w:r>
-        <w:rPr>
-          <w:rStyle w:val="NormalTok"/>
-        </w:rPr>
-        <w:t xml:space="preserve">mu </w:t>
-      </w:r>
-      <w:r>
-        <w:rPr>
-          <w:rStyle w:val="OperatorTok"/>
-        </w:rPr>
-        <w:t xml:space="preserve">*</w:t>
-      </w:r>
-      <w:r>
-        <w:rPr>
-          <w:rStyle w:val="StringTok"/>
-        </w:rPr>
-        <w:t xml:space="preserve"> </w:t>
-      </w:r>
-      <w:r>
-        <w:rPr>
-          <w:rStyle w:val="NormalTok"/>
-        </w:rPr>
-        <w:t xml:space="preserve">R</w:t>
-      </w:r>
-      <w:r>
-        <w:br w:type="textWrapping"/>
-      </w:r>
-      <w:r>
-        <w:br w:type="textWrapping"/>
-      </w:r>
-      <w:r>
-        <w:rPr>
-          <w:rStyle w:val="NormalTok"/>
-        </w:rPr>
-        <w:t xml:space="preserve">    ## output</w:t>
-      </w:r>
-      <w:r>
-        <w:br w:type="textWrapping"/>
-      </w:r>
-      <w:r>
-        <w:rPr>
-          <w:rStyle w:val="NormalTok"/>
-        </w:rPr>
-        <w:t xml:space="preserve">    derivatives &lt;-</w:t>
-      </w:r>
-      <w:r>
-        <w:rPr>
-          <w:rStyle w:val="StringTok"/>
-        </w:rPr>
-        <w:t xml:space="preserve"> </w:t>
-      </w:r>
-      <w:r>
-        <w:rPr>
           <w:rStyle w:val="KeywordTok"/>
         </w:rPr>
-        <w:t xml:space="preserve">c</w:t>
-      </w:r>
-      <w:r>
-        <w:rPr>
-          <w:rStyle w:val="NormalTok"/>
-        </w:rPr>
-        <w:t xml:space="preserve">(dS, dH, dL, dI, dR)</w:t>
-      </w:r>
-      <w:r>
-        <w:br w:type="textWrapping"/>
-      </w:r>
-      <w:r>
-        <w:br w:type="textWrapping"/>
-      </w:r>
-      <w:r>
-        <w:rPr>
-          <w:rStyle w:val="NormalTok"/>
-        </w:rPr>
-        <w:t xml:space="preserve">    </w:t>
+        <w:t xml:space="preserve">pretty_table</w:t>
+      </w:r>
+      <w:r>
+        <w:rPr>
+          <w:rStyle w:val="NormalTok"/>
+        </w:rPr>
+        <w:t xml:space="preserve">(</w:t>
+      </w:r>
+      <w:r>
+        <w:rPr>
+          <w:rStyle w:val="DataTypeTok"/>
+        </w:rPr>
+        <w:t xml:space="preserve">caption =</w:t>
+      </w:r>
+      <w:r>
+        <w:rPr>
+          <w:rStyle w:val="NormalTok"/>
+        </w:rPr>
+        <w:t xml:space="preserve"> </w:t>
+      </w:r>
+      <w:r>
+        <w:rPr>
+          <w:rStyle w:val="StringTok"/>
+        </w:rPr>
+        <w:t xml:space="preserve">"First 5 years of SHLIR model simulation"</w:t>
+      </w:r>
+      <w:r>
+        <w:rPr>
+          <w:rStyle w:val="NormalTok"/>
+        </w:rPr>
+        <w:t xml:space="preserve">,</w:t>
+      </w:r>
+      <w:r>
+        <w:br w:type="textWrapping"/>
+      </w:r>
+      <w:r>
+        <w:rPr>
+          <w:rStyle w:val="NormalTok"/>
+        </w:rPr>
+        <w:t xml:space="preserve">               </w:t>
+      </w:r>
+      <w:r>
+        <w:rPr>
+          <w:rStyle w:val="DataTypeTok"/>
+        </w:rPr>
+        <w:t xml:space="preserve">label =</w:t>
+      </w:r>
+      <w:r>
+        <w:rPr>
+          <w:rStyle w:val="NormalTok"/>
+        </w:rPr>
+        <w:t xml:space="preserve"> </w:t>
+      </w:r>
+      <w:r>
+        <w:rPr>
+          <w:rStyle w:val="StringTok"/>
+        </w:rPr>
+        <w:t xml:space="preserve">"tab-1"</w:t>
+      </w:r>
+      <w:r>
+        <w:rPr>
+          <w:rStyle w:val="NormalTok"/>
+        </w:rPr>
+        <w:t xml:space="preserve">)</w:t>
+      </w:r>
+    </w:p>
+    <w:p>
+      <w:pPr>
+        <w:pStyle w:val="SourceCode"/>
+      </w:pPr>
+      <w:r>
+        <w:rPr>
+          <w:rStyle w:val="NormalTok"/>
+        </w:rPr>
+        <w:t xml:space="preserve">biddmodellingcourse</w:t>
+      </w:r>
+      <w:r>
+        <w:rPr>
+          <w:rStyle w:val="OperatorTok"/>
+        </w:rPr>
+        <w:t xml:space="preserve">::</w:t>
       </w:r>
       <w:r>
         <w:rPr>
           <w:rStyle w:val="KeywordTok"/>
         </w:rPr>
-        <w:t xml:space="preserve">list</w:t>
-      </w:r>
-      <w:r>
-        <w:rPr>
-          <w:rStyle w:val="NormalTok"/>
-        </w:rPr>
-        <w:t xml:space="preserve">(derivatives)</w:t>
-      </w:r>
-      <w:r>
-        <w:br w:type="textWrapping"/>
-      </w:r>
-      <w:r>
-        <w:rPr>
-          <w:rStyle w:val="NormalTok"/>
-        </w:rPr>
-        <w:t xml:space="preserve">  })</w:t>
-      </w:r>
-      <w:r>
-        <w:br w:type="textWrapping"/>
-      </w:r>
-      <w:r>
-        <w:rPr>
-          <w:rStyle w:val="NormalTok"/>
-        </w:rPr>
-        <w:t xml:space="preserve">}</w:t>
+        <w:t xml:space="preserve">summarise_model</w:t>
+      </w:r>
+      <w:r>
+        <w:rPr>
+          <w:rStyle w:val="NormalTok"/>
+        </w:rPr>
+        <w:t xml:space="preserve">(SHLIR_sim) </w:t>
+      </w:r>
+      <w:r>
+        <w:rPr>
+          <w:rStyle w:val="OperatorTok"/>
+        </w:rPr>
+        <w:t xml:space="preserve">%&gt;%</w:t>
+      </w:r>
+      <w:r>
+        <w:rPr>
+          <w:rStyle w:val="StringTok"/>
+        </w:rPr>
+        <w:t xml:space="preserve"> </w:t>
+      </w:r>
+      <w:r>
+        <w:br w:type="textWrapping"/>
+      </w:r>
+      <w:r>
+        <w:rPr>
+          <w:rStyle w:val="StringTok"/>
+        </w:rPr>
+        <w:t xml:space="preserve">  </w:t>
+      </w:r>
+      <w:r>
+        <w:rPr>
+          <w:rStyle w:val="KeywordTok"/>
+        </w:rPr>
+        <w:t xml:space="preserve">pretty_table</w:t>
+      </w:r>
+      <w:r>
+        <w:rPr>
+          <w:rStyle w:val="NormalTok"/>
+        </w:rPr>
+        <w:t xml:space="preserve">(</w:t>
+      </w:r>
+      <w:r>
+        <w:rPr>
+          <w:rStyle w:val="DataTypeTok"/>
+        </w:rPr>
+        <w:t xml:space="preserve">caption =</w:t>
+      </w:r>
+      <w:r>
+        <w:rPr>
+          <w:rStyle w:val="NormalTok"/>
+        </w:rPr>
+        <w:t xml:space="preserve"> </w:t>
+      </w:r>
+      <w:r>
+        <w:rPr>
+          <w:rStyle w:val="StringTok"/>
+        </w:rPr>
+        <w:t xml:space="preserve">"SHLIR model summary statistics; The final size of each population at the end of the simulation, along with the time the epidemic peak was reached, the number of infected at the epidemic peak and the duration of the epidemic"</w:t>
+      </w:r>
+      <w:r>
+        <w:rPr>
+          <w:rStyle w:val="NormalTok"/>
+        </w:rPr>
+        <w:t xml:space="preserve">)</w:t>
+      </w:r>
+    </w:p>
+    <w:p>
+      <w:pPr>
+        <w:pStyle w:val="SourceCode"/>
+      </w:pPr>
+      <w:r>
+        <w:rPr>
+          <w:rStyle w:val="NormalTok"/>
+        </w:rPr>
+        <w:t xml:space="preserve">## For an interactive graph change interactive to TRUE</w:t>
+      </w:r>
+      <w:r>
+        <w:br w:type="textWrapping"/>
+      </w:r>
+      <w:r>
+        <w:rPr>
+          <w:rStyle w:val="NormalTok"/>
+        </w:rPr>
+        <w:t xml:space="preserve">biddmodellingcourse</w:t>
+      </w:r>
+      <w:r>
+        <w:rPr>
+          <w:rStyle w:val="OperatorTok"/>
+        </w:rPr>
+        <w:t xml:space="preserve">::</w:t>
+      </w:r>
+      <w:r>
+        <w:rPr>
+          <w:rStyle w:val="KeywordTok"/>
+        </w:rPr>
+        <w:t xml:space="preserve">plot_model</w:t>
+      </w:r>
+      <w:r>
+        <w:rPr>
+          <w:rStyle w:val="NormalTok"/>
+        </w:rPr>
+        <w:t xml:space="preserve">(SHLIR_sim, </w:t>
+      </w:r>
+      <w:r>
+        <w:rPr>
+          <w:rStyle w:val="DataTypeTok"/>
+        </w:rPr>
+        <w:t xml:space="preserve">interactive =</w:t>
+      </w:r>
+      <w:r>
+        <w:rPr>
+          <w:rStyle w:val="NormalTok"/>
+        </w:rPr>
+        <w:t xml:space="preserve"> </w:t>
+      </w:r>
+      <w:r>
+        <w:rPr>
+          <w:rStyle w:val="OtherTok"/>
+        </w:rPr>
+        <w:t xml:space="preserve">FALSE</w:t>
+      </w:r>
+      <w:r>
+        <w:rPr>
+          <w:rStyle w:val="NormalTok"/>
+        </w:rPr>
+        <w:t xml:space="preserve">)</w:t>
       </w:r>
     </w:p>
     <w:p>
       <w:pPr>
         <w:pStyle w:val="Heading3"/>
       </w:pPr>
-      <w:bookmarkStart w:id="38" w:name="simulate-and-summarise-1"/>
-      <w:bookmarkEnd w:id="38"/>
-      <w:r>
-        <w:t xml:space="preserve">Simulate and Summarise</w:t>
-      </w:r>
-    </w:p>
-    <w:p>
-      <w:pPr>
-        <w:pStyle w:val="FirstParagraph"/>
-      </w:pPr>
-      <w:r>
-        <w:t xml:space="preserve">Simulation is the same as for the previous model. Does the simulation of your improved model make sense? Evaluate the summary tables and plot of model populations over time.</w:t>
-      </w:r>
-    </w:p>
-    <w:p>
-      <w:pPr>
-        <w:pStyle w:val="SourceCode"/>
-      </w:pPr>
-      <w:r>
-        <w:rPr>
-          <w:rStyle w:val="NormalTok"/>
-        </w:rPr>
-        <w:t xml:space="preserve">begin_time &lt;-</w:t>
-      </w:r>
-      <w:r>
-        <w:rPr>
-          <w:rStyle w:val="StringTok"/>
-        </w:rPr>
-        <w:t xml:space="preserve"> </w:t>
-      </w:r>
-      <w:r>
-        <w:rPr>
-          <w:rStyle w:val="DecValTok"/>
-        </w:rPr>
-        <w:t xml:space="preserve">0</w:t>
-      </w:r>
-      <w:r>
-        <w:br w:type="textWrapping"/>
-      </w:r>
-      <w:r>
-        <w:rPr>
-          <w:rStyle w:val="NormalTok"/>
-        </w:rPr>
-        <w:t xml:space="preserve">end_time &lt;-</w:t>
-      </w:r>
-      <w:r>
-        <w:rPr>
-          <w:rStyle w:val="StringTok"/>
-        </w:rPr>
-        <w:t xml:space="preserve"> </w:t>
-      </w:r>
-      <w:r>
-        <w:rPr>
-          <w:rStyle w:val="DecValTok"/>
-        </w:rPr>
-        <w:t xml:space="preserve">200</w:t>
-      </w:r>
-      <w:r>
-        <w:br w:type="textWrapping"/>
-      </w:r>
-      <w:r>
-        <w:rPr>
-          <w:rStyle w:val="NormalTok"/>
-        </w:rPr>
-        <w:t xml:space="preserve">SHILR_times &lt;-</w:t>
-      </w:r>
-      <w:r>
-        <w:rPr>
-          <w:rStyle w:val="StringTok"/>
-        </w:rPr>
-        <w:t xml:space="preserve"> </w:t>
-      </w:r>
-      <w:r>
-        <w:rPr>
-          <w:rStyle w:val="KeywordTok"/>
-        </w:rPr>
-        <w:t xml:space="preserve">seq</w:t>
-      </w:r>
-      <w:r>
-        <w:rPr>
-          <w:rStyle w:val="NormalTok"/>
-        </w:rPr>
-        <w:t xml:space="preserve">(begin_time, end_time, </w:t>
-      </w:r>
-      <w:r>
-        <w:rPr>
-          <w:rStyle w:val="DecValTok"/>
-        </w:rPr>
-        <w:t xml:space="preserve">1</w:t>
-      </w:r>
-      <w:r>
-        <w:rPr>
-          <w:rStyle w:val="NormalTok"/>
-        </w:rPr>
-        <w:t xml:space="preserve">)</w:t>
-      </w:r>
-      <w:r>
-        <w:br w:type="textWrapping"/>
-      </w:r>
-      <w:r>
-        <w:br w:type="textWrapping"/>
-      </w:r>
-      <w:r>
-        <w:rPr>
-          <w:rStyle w:val="NormalTok"/>
-        </w:rPr>
-        <w:t xml:space="preserve">## see ?solve_ode for details</w:t>
-      </w:r>
-      <w:r>
-        <w:br w:type="textWrapping"/>
-      </w:r>
-      <w:r>
-        <w:rPr>
-          <w:rStyle w:val="NormalTok"/>
-        </w:rPr>
-        <w:t xml:space="preserve">SHLIR_sim &lt;-</w:t>
-      </w:r>
-      <w:r>
-        <w:rPr>
-          <w:rStyle w:val="StringTok"/>
-        </w:rPr>
-        <w:t xml:space="preserve"> </w:t>
-      </w:r>
-      <w:r>
-        <w:rPr>
-          <w:rStyle w:val="NormalTok"/>
-        </w:rPr>
-        <w:t xml:space="preserve">biddmodellingcourse</w:t>
-      </w:r>
-      <w:r>
-        <w:rPr>
-          <w:rStyle w:val="OperatorTok"/>
-        </w:rPr>
-        <w:t xml:space="preserve">::</w:t>
-      </w:r>
-      <w:r>
-        <w:rPr>
-          <w:rStyle w:val="KeywordTok"/>
-        </w:rPr>
-        <w:t xml:space="preserve">solve_ode</w:t>
-      </w:r>
-      <w:r>
-        <w:rPr>
-          <w:rStyle w:val="NormalTok"/>
-        </w:rPr>
-        <w:t xml:space="preserve">(</w:t>
-      </w:r>
-      <w:r>
-        <w:rPr>
-          <w:rStyle w:val="DataTypeTok"/>
-        </w:rPr>
-        <w:t xml:space="preserve">model =</w:t>
-      </w:r>
-      <w:r>
-        <w:rPr>
-          <w:rStyle w:val="NormalTok"/>
-        </w:rPr>
-        <w:t xml:space="preserve"> SHLIR_demo_ode, </w:t>
-      </w:r>
-      <w:r>
-        <w:br w:type="textWrapping"/>
-      </w:r>
-      <w:r>
-        <w:rPr>
-          <w:rStyle w:val="NormalTok"/>
-        </w:rPr>
-        <w:t xml:space="preserve">                                           </w:t>
-      </w:r>
-      <w:r>
-        <w:rPr>
-          <w:rStyle w:val="DataTypeTok"/>
-        </w:rPr>
-        <w:t xml:space="preserve">inits =</w:t>
-      </w:r>
-      <w:r>
-        <w:rPr>
-          <w:rStyle w:val="NormalTok"/>
-        </w:rPr>
-        <w:t xml:space="preserve"> SHLIR_inits, </w:t>
-      </w:r>
-      <w:r>
-        <w:br w:type="textWrapping"/>
-      </w:r>
-      <w:r>
-        <w:rPr>
-          <w:rStyle w:val="NormalTok"/>
-        </w:rPr>
-        <w:t xml:space="preserve">                                           </w:t>
-      </w:r>
-      <w:r>
-        <w:rPr>
-          <w:rStyle w:val="DataTypeTok"/>
-        </w:rPr>
-        <w:t xml:space="preserve">params =</w:t>
-      </w:r>
-      <w:r>
-        <w:rPr>
-          <w:rStyle w:val="NormalTok"/>
-        </w:rPr>
-        <w:t xml:space="preserve"> SHLIR_parameters,</w:t>
-      </w:r>
-      <w:r>
-        <w:br w:type="textWrapping"/>
-      </w:r>
-      <w:r>
-        <w:rPr>
-          <w:rStyle w:val="NormalTok"/>
-        </w:rPr>
-        <w:t xml:space="preserve">                                           </w:t>
-      </w:r>
-      <w:r>
-        <w:rPr>
-          <w:rStyle w:val="DataTypeTok"/>
-        </w:rPr>
-        <w:t xml:space="preserve">times =</w:t>
-      </w:r>
-      <w:r>
-        <w:rPr>
-          <w:rStyle w:val="NormalTok"/>
-        </w:rPr>
-        <w:t xml:space="preserve"> SHILR_times, </w:t>
-      </w:r>
-      <w:r>
-        <w:br w:type="textWrapping"/>
-      </w:r>
-      <w:r>
-        <w:rPr>
-          <w:rStyle w:val="NormalTok"/>
-        </w:rPr>
-        <w:t xml:space="preserve">                                           </w:t>
-      </w:r>
-      <w:r>
-        <w:rPr>
-          <w:rStyle w:val="DataTypeTok"/>
-        </w:rPr>
-        <w:t xml:space="preserve">as.data.frame =</w:t>
-      </w:r>
-      <w:r>
-        <w:rPr>
-          <w:rStyle w:val="NormalTok"/>
-        </w:rPr>
-        <w:t xml:space="preserve"> </w:t>
-      </w:r>
-      <w:r>
-        <w:rPr>
-          <w:rStyle w:val="OtherTok"/>
-        </w:rPr>
-        <w:t xml:space="preserve">TRUE</w:t>
-      </w:r>
-      <w:r>
-        <w:rPr>
-          <w:rStyle w:val="NormalTok"/>
-        </w:rPr>
-        <w:t xml:space="preserve">)</w:t>
-      </w:r>
-      <w:r>
-        <w:br w:type="textWrapping"/>
-      </w:r>
-      <w:r>
-        <w:rPr>
-          <w:rStyle w:val="NormalTok"/>
-        </w:rPr>
-        <w:t xml:space="preserve">SHLIR_sim </w:t>
-      </w:r>
-      <w:r>
-        <w:rPr>
-          <w:rStyle w:val="OperatorTok"/>
-        </w:rPr>
-        <w:t xml:space="preserve">%&gt;%</w:t>
-      </w:r>
-      <w:r>
-        <w:rPr>
-          <w:rStyle w:val="StringTok"/>
-        </w:rPr>
-        <w:t xml:space="preserve"> </w:t>
-      </w:r>
-      <w:r>
-        <w:br w:type="textWrapping"/>
-      </w:r>
-      <w:r>
-        <w:rPr>
-          <w:rStyle w:val="StringTok"/>
-        </w:rPr>
-        <w:t xml:space="preserve">  </w:t>
-      </w:r>
-      <w:r>
-        <w:rPr>
-          <w:rStyle w:val="NormalTok"/>
-        </w:rPr>
-        <w:t xml:space="preserve">head </w:t>
-      </w:r>
-      <w:r>
-        <w:rPr>
-          <w:rStyle w:val="OperatorTok"/>
-        </w:rPr>
-        <w:t xml:space="preserve">%&gt;%</w:t>
-      </w:r>
-      <w:r>
-        <w:rPr>
-          <w:rStyle w:val="StringTok"/>
-        </w:rPr>
-        <w:t xml:space="preserve"> </w:t>
-      </w:r>
-      <w:r>
-        <w:br w:type="textWrapping"/>
-      </w:r>
-      <w:r>
-        <w:rPr>
-          <w:rStyle w:val="StringTok"/>
-        </w:rPr>
-        <w:t xml:space="preserve">  </w:t>
-      </w:r>
-      <w:r>
-        <w:rPr>
-          <w:rStyle w:val="KeywordTok"/>
-        </w:rPr>
-        <w:t xml:space="preserve">pretty_table</w:t>
-      </w:r>
-      <w:r>
-        <w:rPr>
-          <w:rStyle w:val="NormalTok"/>
-        </w:rPr>
-        <w:t xml:space="preserve">(</w:t>
-      </w:r>
-      <w:r>
-        <w:rPr>
-          <w:rStyle w:val="DataTypeTok"/>
-        </w:rPr>
-        <w:t xml:space="preserve">caption =</w:t>
-      </w:r>
-      <w:r>
-        <w:rPr>
-          <w:rStyle w:val="NormalTok"/>
-        </w:rPr>
-        <w:t xml:space="preserve"> </w:t>
-      </w:r>
-      <w:r>
-        <w:rPr>
-          <w:rStyle w:val="StringTok"/>
-        </w:rPr>
-        <w:t xml:space="preserve">"First 5 years of SHLIR model simulation"</w:t>
-      </w:r>
-      <w:r>
-        <w:rPr>
-          <w:rStyle w:val="NormalTok"/>
-        </w:rPr>
-        <w:t xml:space="preserve">,</w:t>
-      </w:r>
-      <w:r>
-        <w:br w:type="textWrapping"/>
-      </w:r>
-      <w:r>
-        <w:rPr>
-          <w:rStyle w:val="NormalTok"/>
-        </w:rPr>
-        <w:t xml:space="preserve">               </w:t>
-      </w:r>
-      <w:r>
-        <w:rPr>
-          <w:rStyle w:val="DataTypeTok"/>
-        </w:rPr>
-        <w:t xml:space="preserve">label =</w:t>
-      </w:r>
-      <w:r>
-        <w:rPr>
-          <w:rStyle w:val="NormalTok"/>
-        </w:rPr>
-        <w:t xml:space="preserve"> </w:t>
-      </w:r>
-      <w:r>
-        <w:rPr>
-          <w:rStyle w:val="StringTok"/>
-        </w:rPr>
-        <w:t xml:space="preserve">"tab-1"</w:t>
-      </w:r>
-      <w:r>
-        <w:rPr>
-          <w:rStyle w:val="NormalTok"/>
-        </w:rPr>
-        <w:t xml:space="preserve">)</w:t>
-      </w:r>
-    </w:p>
-    <w:p>
-      <w:pPr>
-        <w:pStyle w:val="SourceCode"/>
-      </w:pPr>
-      <w:r>
-        <w:rPr>
-          <w:rStyle w:val="NormalTok"/>
-        </w:rPr>
-        <w:t xml:space="preserve">biddmodellingcourse</w:t>
-      </w:r>
-      <w:r>
-        <w:rPr>
-          <w:rStyle w:val="OperatorTok"/>
-        </w:rPr>
-        <w:t xml:space="preserve">::</w:t>
-      </w:r>
-      <w:r>
-        <w:rPr>
-          <w:rStyle w:val="KeywordTok"/>
-        </w:rPr>
-        <w:t xml:space="preserve">summarise_model</w:t>
-      </w:r>
-      <w:r>
-        <w:rPr>
-          <w:rStyle w:val="NormalTok"/>
-        </w:rPr>
-        <w:t xml:space="preserve">(SHLIR_sim) </w:t>
-      </w:r>
-      <w:r>
-        <w:rPr>
-          <w:rStyle w:val="OperatorTok"/>
-        </w:rPr>
-        <w:t xml:space="preserve">%&gt;%</w:t>
-      </w:r>
-      <w:r>
-        <w:rPr>
-          <w:rStyle w:val="StringTok"/>
-        </w:rPr>
-        <w:t xml:space="preserve"> </w:t>
-      </w:r>
-      <w:r>
-        <w:br w:type="textWrapping"/>
-      </w:r>
-      <w:r>
-        <w:rPr>
-          <w:rStyle w:val="StringTok"/>
-        </w:rPr>
-        <w:t xml:space="preserve">  </w:t>
-      </w:r>
-      <w:r>
-        <w:rPr>
-          <w:rStyle w:val="KeywordTok"/>
-        </w:rPr>
-        <w:t xml:space="preserve">pretty_table</w:t>
-      </w:r>
-      <w:r>
-        <w:rPr>
-          <w:rStyle w:val="NormalTok"/>
-        </w:rPr>
-        <w:t xml:space="preserve">(</w:t>
-      </w:r>
-      <w:r>
-        <w:rPr>
-          <w:rStyle w:val="DataTypeTok"/>
-        </w:rPr>
-        <w:t xml:space="preserve">caption =</w:t>
-      </w:r>
-      <w:r>
-        <w:rPr>
-          <w:rStyle w:val="NormalTok"/>
-        </w:rPr>
-        <w:t xml:space="preserve"> </w:t>
-      </w:r>
-      <w:r>
-        <w:rPr>
-          <w:rStyle w:val="StringTok"/>
-        </w:rPr>
-        <w:t xml:space="preserve">"SHLIR model summary statistics; The final size of each population at the end of the simulation, along with the time the epidemic peak was reached, the number of infected at the epidemic peak and the duration of the epidemic"</w:t>
-      </w:r>
-      <w:r>
-        <w:rPr>
-          <w:rStyle w:val="NormalTok"/>
-        </w:rPr>
-        <w:t xml:space="preserve">)</w:t>
-      </w:r>
-    </w:p>
-    <w:p>
-      <w:pPr>
-        <w:pStyle w:val="SourceCode"/>
-      </w:pPr>
-      <w:r>
-        <w:rPr>
-          <w:rStyle w:val="NormalTok"/>
-        </w:rPr>
-        <w:t xml:space="preserve">## For an interactive graph change interactive to TRUE</w:t>
-      </w:r>
-      <w:r>
-        <w:br w:type="textWrapping"/>
-      </w:r>
-      <w:r>
-        <w:rPr>
-          <w:rStyle w:val="NormalTok"/>
-        </w:rPr>
-        <w:t xml:space="preserve">biddmodellingcourse</w:t>
-      </w:r>
-      <w:r>
-        <w:rPr>
-          <w:rStyle w:val="OperatorTok"/>
-        </w:rPr>
-        <w:t xml:space="preserve">::</w:t>
-      </w:r>
-      <w:r>
-        <w:rPr>
-          <w:rStyle w:val="KeywordTok"/>
-        </w:rPr>
-        <w:t xml:space="preserve">plot_model</w:t>
-      </w:r>
-      <w:r>
-        <w:rPr>
-          <w:rStyle w:val="NormalTok"/>
-        </w:rPr>
-        <w:t xml:space="preserve">(SHLIR_sim, </w:t>
-      </w:r>
-      <w:r>
-        <w:rPr>
-          <w:rStyle w:val="DataTypeTok"/>
-        </w:rPr>
-        <w:t xml:space="preserve">interactive =</w:t>
-      </w:r>
-      <w:r>
-        <w:rPr>
-          <w:rStyle w:val="NormalTok"/>
-        </w:rPr>
-        <w:t xml:space="preserve"> </w:t>
-      </w:r>
-      <w:r>
-        <w:rPr>
-          <w:rStyle w:val="OtherTok"/>
-        </w:rPr>
-        <w:t xml:space="preserve">FALSE</w:t>
-      </w:r>
-      <w:r>
-        <w:rPr>
-          <w:rStyle w:val="NormalTok"/>
-        </w:rPr>
-        <w:t xml:space="preserve">)</w:t>
-      </w:r>
-    </w:p>
-    <w:p>
-      <w:pPr>
-        <w:pStyle w:val="Heading2"/>
-      </w:pPr>
-      <w:bookmarkStart w:id="39" w:name="explore-1"/>
-      <w:bookmarkEnd w:id="39"/>
+      <w:bookmarkStart w:id="48" w:name="explore-1"/>
+      <w:bookmarkEnd w:id="48"/>
       <w:r>
         <w:t xml:space="preserve">Explore</w:t>
       </w:r>
@@ -5358,7 +5853,7 @@
     <w:p>
       <w:pPr>
         <w:numPr>
-          <w:numId w:val="1004"/>
+          <w:numId w:val="1010"/>
           <w:ilvl w:val="0"/>
         </w:numPr>
       </w:pPr>
@@ -5384,7 +5879,7 @@
     <w:p>
       <w:pPr>
         <w:numPr>
-          <w:numId w:val="1004"/>
+          <w:numId w:val="1010"/>
           <w:ilvl w:val="0"/>
         </w:numPr>
       </w:pPr>
@@ -5396,10 +5891,10 @@
       <w:pPr>
         <w:pStyle w:val="Heading2"/>
       </w:pPr>
-      <w:bookmarkStart w:id="40" w:name="extension-translate-a-more-realistic-shlir-model-flow-diagram-to-equations"/>
-      <w:bookmarkEnd w:id="40"/>
-      <w:r>
-        <w:t xml:space="preserve">Extension: Translate a more realistic SHLIR model flow diagram to equations</w:t>
+      <w:bookmarkStart w:id="49" w:name="translate-a-more-realistic-shlir-model-flow-diagram-to-equations"/>
+      <w:bookmarkEnd w:id="49"/>
+      <w:r>
+        <w:t xml:space="preserve">3. Translate a more realistic SHLIR model flow diagram to equations</w:t>
       </w:r>
     </w:p>
     <w:p>
@@ -5407,12 +5902,12 @@
         <w:pStyle w:val="FirstParagraph"/>
       </w:pPr>
       <w:r>
-        <w:t xml:space="preserve">As an advanced extension exercise now translate a more complex SHLIR model flow diagram (Figure 4), with risk groups, treatment, and reinfection for those who have recovered from active disease (Hint: First implement the model without risk groups and then add this in once everything else is working as expected). Whilst many realistic TB models use age structure in the interests of time do not include this (if you are interested in discussing how you would include this talk to your instructors or contact</w:t>
-      </w:r>
-      <w:r>
-        <w:t xml:space="preserve"> </w:t>
-      </w:r>
-      <w:hyperlink r:id="rId41">
+        <w:t xml:space="preserve">As an advanced extension exercise now translate a more complex SHLIR model flow diagram (Figure 8), with risk groups, treatment, and reinfection for those who have recovered from active disease (Hint: First implement the model without risk groups and then add this in once everything else is working as expected). Whilst many realistic TB models use age structure in the interests of time do not include this (if you are interested in discussing how you would include this talk to your instructors or contact</w:t>
+      </w:r>
+      <w:r>
+        <w:t xml:space="preserve"> </w:t>
+      </w:r>
+      <w:hyperlink r:id="rId50">
         <w:r>
           <w:rPr>
             <w:rStyle w:val="Hyperlink"/>
@@ -5421,7 +5916,21 @@
         </w:r>
       </w:hyperlink>
       <w:r>
-        <w:t xml:space="preserve">).</w:t>
+        <w:t xml:space="preserve">). For the motivation behind this model see</w:t>
+      </w:r>
+      <w:r>
+        <w:t xml:space="preserve"> </w:t>
+      </w:r>
+      <w:hyperlink r:id="rId42">
+        <w:r>
+          <w:rPr>
+            <w:rStyle w:val="Hyperlink"/>
+          </w:rPr>
+          <w:t xml:space="preserve">practical 1</w:t>
+        </w:r>
+      </w:hyperlink>
+      <w:r>
+        <w:t xml:space="preserve">.</w:t>
       </w:r>
     </w:p>
     <w:p>
@@ -5433,7 +5942,7 @@
           <wp:inline>
             <wp:extent cx="5334000" cy="3000375"/>
             <wp:effectExtent b="0" l="0" r="0" t="0"/>
-            <wp:docPr descr="Figure 4: A realistic SHLIR model of TB transmission, including simple demographic processes" title="" id="1" name="Picture"/>
+            <wp:docPr descr="Figure 8: A realistic SHLIR model of TB transmission, including simple demographic processes" title="" id="1" name="Picture"/>
             <a:graphic>
               <a:graphicData uri="http://schemas.openxmlformats.org/drawingml/2006/picture">
                 <pic:pic>
@@ -5444,7 +5953,7 @@
                     </pic:cNvPicPr>
                   </pic:nvPicPr>
                   <pic:blipFill>
-                    <a:blip r:embed="rId42"/>
+                    <a:blip r:embed="rId51"/>
                     <a:stretch>
                       <a:fillRect/>
                     </a:stretch>
@@ -5476,7 +5985,7 @@
         <w:pStyle w:val="ImageCaption"/>
       </w:pPr>
       <w:r>
-        <w:t xml:space="preserve">Figure 4: A realistic SHLIR model of TB transmission, including simple demographic processes</w:t>
+        <w:t xml:space="preserve">Figure 8: A realistic SHLIR model of TB transmission, including simple demographic processes</w:t>
       </w:r>
     </w:p>
     <w:p>
@@ -5484,7 +5993,7 @@
         <w:pStyle w:val="BodyText"/>
       </w:pPr>
       <w:r>
-        <w:t xml:space="preserve">Figure 4 does not include the interaction between the high and low risk subgroups as this is through the force of infection. The force of infection is defined as,</w:t>
+        <w:t xml:space="preserve">Figure 8 does not include the interaction between the high and low risk subgroups as this is through the force of infection. The force of infection is defined as,</w:t>
       </w:r>
     </w:p>
     <w:p>
@@ -5779,8 +6288,8 @@
       <w:pPr>
         <w:pStyle w:val="Heading3"/>
       </w:pPr>
-      <w:bookmarkStart w:id="43" w:name="populations-and-initialisation-2"/>
-      <w:bookmarkEnd w:id="43"/>
+      <w:bookmarkStart w:id="52" w:name="populations-and-initialisation-2"/>
+      <w:bookmarkEnd w:id="52"/>
       <w:r>
         <w:t xml:space="preserve">Populations and Initialisation</w:t>
       </w:r>
@@ -5790,7 +6299,7 @@
         <w:pStyle w:val="FirstParagraph"/>
       </w:pPr>
       <w:r>
-        <w:t xml:space="preserve">Add new compartments you want to define here, in most circumstances these should be initialised with 0 population. The population should be split between low and high risk populations, with the only infectious case being in the high risk population.</w:t>
+        <w:t xml:space="preserve">The new populations have been added for you. The population has now been split between low and high risk populations, with the only infectious case being in the high risk population.</w:t>
       </w:r>
     </w:p>
     <w:p>
@@ -5801,7 +6310,7 @@
         <w:rPr>
           <w:rStyle w:val="NormalTok"/>
         </w:rPr>
-        <w:t xml:space="preserve">real_SHLIR_real_inits =</w:t>
+        <w:t xml:space="preserve">real_SHLIR_inits =</w:t>
       </w:r>
       <w:r>
         <w:rPr>
@@ -5832,6 +6341,21 @@
       </w:r>
       <w:r>
         <w:rPr>
+          <w:rStyle w:val="CommentTok"/>
+        </w:rPr>
+        <w:t xml:space="preserve"># General population</w:t>
+      </w:r>
+      <w:r>
+        <w:br w:type="textWrapping"/>
+      </w:r>
+      <w:r>
+        <w:rPr>
+          <w:rStyle w:val="NormalTok"/>
+        </w:rPr>
+        <w:t xml:space="preserve">  </w:t>
+      </w:r>
+      <w:r>
+        <w:rPr>
           <w:rStyle w:val="DataTypeTok"/>
         </w:rPr>
         <w:t xml:space="preserve">S =</w:t>
@@ -5846,7 +6370,7 @@
         <w:rPr>
           <w:rStyle w:val="DecValTok"/>
         </w:rPr>
-        <w:t xml:space="preserve">999</w:t>
+        <w:t xml:space="preserve">800</w:t>
       </w:r>
       <w:r>
         <w:rPr>
@@ -5867,7 +6391,7 @@
         <w:rPr>
           <w:rStyle w:val="DataTypeTok"/>
         </w:rPr>
-        <w:t xml:space="preserve">E =</w:t>
+        <w:t xml:space="preserve">H =</w:t>
       </w:r>
       <w:r>
         <w:rPr>
@@ -5900,6 +6424,39 @@
         <w:rPr>
           <w:rStyle w:val="DataTypeTok"/>
         </w:rPr>
+        <w:t xml:space="preserve">L =</w:t>
+      </w:r>
+      <w:r>
+        <w:rPr>
+          <w:rStyle w:val="NormalTok"/>
+        </w:rPr>
+        <w:t xml:space="preserve"> </w:t>
+      </w:r>
+      <w:r>
+        <w:rPr>
+          <w:rStyle w:val="DecValTok"/>
+        </w:rPr>
+        <w:t xml:space="preserve">0</w:t>
+      </w:r>
+      <w:r>
+        <w:rPr>
+          <w:rStyle w:val="NormalTok"/>
+        </w:rPr>
+        <w:t xml:space="preserve">,</w:t>
+      </w:r>
+      <w:r>
+        <w:br w:type="textWrapping"/>
+      </w:r>
+      <w:r>
+        <w:rPr>
+          <w:rStyle w:val="NormalTok"/>
+        </w:rPr>
+        <w:t xml:space="preserve">  </w:t>
+      </w:r>
+      <w:r>
+        <w:rPr>
+          <w:rStyle w:val="DataTypeTok"/>
+        </w:rPr>
         <w:t xml:space="preserve">I =</w:t>
       </w:r>
       <w:r>
@@ -5912,6 +6469,213 @@
         <w:rPr>
           <w:rStyle w:val="DecValTok"/>
         </w:rPr>
+        <w:t xml:space="preserve">0</w:t>
+      </w:r>
+      <w:r>
+        <w:rPr>
+          <w:rStyle w:val="NormalTok"/>
+        </w:rPr>
+        <w:t xml:space="preserve">,</w:t>
+      </w:r>
+      <w:r>
+        <w:br w:type="textWrapping"/>
+      </w:r>
+      <w:r>
+        <w:rPr>
+          <w:rStyle w:val="NormalTok"/>
+        </w:rPr>
+        <w:t xml:space="preserve">  </w:t>
+      </w:r>
+      <w:r>
+        <w:rPr>
+          <w:rStyle w:val="DataTypeTok"/>
+        </w:rPr>
+        <w:t xml:space="preserve">Tr =</w:t>
+      </w:r>
+      <w:r>
+        <w:rPr>
+          <w:rStyle w:val="NormalTok"/>
+        </w:rPr>
+        <w:t xml:space="preserve"> </w:t>
+      </w:r>
+      <w:r>
+        <w:rPr>
+          <w:rStyle w:val="DecValTok"/>
+        </w:rPr>
+        <w:t xml:space="preserve">0</w:t>
+      </w:r>
+      <w:r>
+        <w:rPr>
+          <w:rStyle w:val="NormalTok"/>
+        </w:rPr>
+        <w:t xml:space="preserve">,</w:t>
+      </w:r>
+      <w:r>
+        <w:br w:type="textWrapping"/>
+      </w:r>
+      <w:r>
+        <w:rPr>
+          <w:rStyle w:val="NormalTok"/>
+        </w:rPr>
+        <w:t xml:space="preserve">  </w:t>
+      </w:r>
+      <w:r>
+        <w:rPr>
+          <w:rStyle w:val="DataTypeTok"/>
+        </w:rPr>
+        <w:t xml:space="preserve">R =</w:t>
+      </w:r>
+      <w:r>
+        <w:rPr>
+          <w:rStyle w:val="NormalTok"/>
+        </w:rPr>
+        <w:t xml:space="preserve"> </w:t>
+      </w:r>
+      <w:r>
+        <w:rPr>
+          <w:rStyle w:val="DecValTok"/>
+        </w:rPr>
+        <w:t xml:space="preserve">0</w:t>
+      </w:r>
+      <w:r>
+        <w:rPr>
+          <w:rStyle w:val="NormalTok"/>
+        </w:rPr>
+        <w:t xml:space="preserve">,</w:t>
+      </w:r>
+      <w:r>
+        <w:br w:type="textWrapping"/>
+      </w:r>
+      <w:r>
+        <w:rPr>
+          <w:rStyle w:val="NormalTok"/>
+        </w:rPr>
+        <w:t xml:space="preserve">  ## High risk population</w:t>
+      </w:r>
+      <w:r>
+        <w:br w:type="textWrapping"/>
+      </w:r>
+      <w:r>
+        <w:rPr>
+          <w:rStyle w:val="NormalTok"/>
+        </w:rPr>
+        <w:t xml:space="preserve">  </w:t>
+      </w:r>
+      <w:r>
+        <w:rPr>
+          <w:rStyle w:val="DataTypeTok"/>
+        </w:rPr>
+        <w:t xml:space="preserve">S_H =</w:t>
+      </w:r>
+      <w:r>
+        <w:rPr>
+          <w:rStyle w:val="NormalTok"/>
+        </w:rPr>
+        <w:t xml:space="preserve"> </w:t>
+      </w:r>
+      <w:r>
+        <w:rPr>
+          <w:rStyle w:val="DecValTok"/>
+        </w:rPr>
+        <w:t xml:space="preserve">199</w:t>
+      </w:r>
+      <w:r>
+        <w:rPr>
+          <w:rStyle w:val="NormalTok"/>
+        </w:rPr>
+        <w:t xml:space="preserve">,</w:t>
+      </w:r>
+      <w:r>
+        <w:br w:type="textWrapping"/>
+      </w:r>
+      <w:r>
+        <w:rPr>
+          <w:rStyle w:val="NormalTok"/>
+        </w:rPr>
+        <w:t xml:space="preserve">  </w:t>
+      </w:r>
+      <w:r>
+        <w:rPr>
+          <w:rStyle w:val="DataTypeTok"/>
+        </w:rPr>
+        <w:t xml:space="preserve">H_H =</w:t>
+      </w:r>
+      <w:r>
+        <w:rPr>
+          <w:rStyle w:val="NormalTok"/>
+        </w:rPr>
+        <w:t xml:space="preserve"> </w:t>
+      </w:r>
+      <w:r>
+        <w:rPr>
+          <w:rStyle w:val="DecValTok"/>
+        </w:rPr>
+        <w:t xml:space="preserve">0</w:t>
+      </w:r>
+      <w:r>
+        <w:rPr>
+          <w:rStyle w:val="NormalTok"/>
+        </w:rPr>
+        <w:t xml:space="preserve">,</w:t>
+      </w:r>
+      <w:r>
+        <w:br w:type="textWrapping"/>
+      </w:r>
+      <w:r>
+        <w:rPr>
+          <w:rStyle w:val="NormalTok"/>
+        </w:rPr>
+        <w:t xml:space="preserve">  </w:t>
+      </w:r>
+      <w:r>
+        <w:rPr>
+          <w:rStyle w:val="DataTypeTok"/>
+        </w:rPr>
+        <w:t xml:space="preserve">L_H =</w:t>
+      </w:r>
+      <w:r>
+        <w:rPr>
+          <w:rStyle w:val="NormalTok"/>
+        </w:rPr>
+        <w:t xml:space="preserve"> </w:t>
+      </w:r>
+      <w:r>
+        <w:rPr>
+          <w:rStyle w:val="DecValTok"/>
+        </w:rPr>
+        <w:t xml:space="preserve">0</w:t>
+      </w:r>
+      <w:r>
+        <w:rPr>
+          <w:rStyle w:val="NormalTok"/>
+        </w:rPr>
+        <w:t xml:space="preserve">,</w:t>
+      </w:r>
+      <w:r>
+        <w:br w:type="textWrapping"/>
+      </w:r>
+      <w:r>
+        <w:rPr>
+          <w:rStyle w:val="NormalTok"/>
+        </w:rPr>
+        <w:t xml:space="preserve">  </w:t>
+      </w:r>
+      <w:r>
+        <w:rPr>
+          <w:rStyle w:val="DataTypeTok"/>
+        </w:rPr>
+        <w:t xml:space="preserve">I_H =</w:t>
+      </w:r>
+      <w:r>
+        <w:rPr>
+          <w:rStyle w:val="NormalTok"/>
+        </w:rPr>
+        <w:t xml:space="preserve"> </w:t>
+      </w:r>
+      <w:r>
+        <w:rPr>
+          <w:rStyle w:val="DecValTok"/>
+        </w:rPr>
         <w:t xml:space="preserve">1</w:t>
       </w:r>
       <w:r>
@@ -5933,7 +6697,7 @@
         <w:rPr>
           <w:rStyle w:val="DataTypeTok"/>
         </w:rPr>
-        <w:t xml:space="preserve">R =</w:t>
+        <w:t xml:space="preserve">Tr_H =</w:t>
       </w:r>
       <w:r>
         <w:rPr>
@@ -5948,6 +6712,39 @@
         <w:t xml:space="preserve">0</w:t>
       </w:r>
       <w:r>
+        <w:rPr>
+          <w:rStyle w:val="NormalTok"/>
+        </w:rPr>
+        <w:t xml:space="preserve">,</w:t>
+      </w:r>
+      <w:r>
+        <w:br w:type="textWrapping"/>
+      </w:r>
+      <w:r>
+        <w:rPr>
+          <w:rStyle w:val="NormalTok"/>
+        </w:rPr>
+        <w:t xml:space="preserve">  </w:t>
+      </w:r>
+      <w:r>
+        <w:rPr>
+          <w:rStyle w:val="DataTypeTok"/>
+        </w:rPr>
+        <w:t xml:space="preserve">R_H =</w:t>
+      </w:r>
+      <w:r>
+        <w:rPr>
+          <w:rStyle w:val="NormalTok"/>
+        </w:rPr>
+        <w:t xml:space="preserve"> </w:t>
+      </w:r>
+      <w:r>
+        <w:rPr>
+          <w:rStyle w:val="DecValTok"/>
+        </w:rPr>
+        <w:t xml:space="preserve">0</w:t>
+      </w:r>
+      <w:r>
         <w:br w:type="textWrapping"/>
       </w:r>
       <w:r>
@@ -5961,8 +6758,8 @@
       <w:pPr>
         <w:pStyle w:val="Heading3"/>
       </w:pPr>
-      <w:bookmarkStart w:id="44" w:name="parameters-2"/>
-      <w:bookmarkEnd w:id="44"/>
+      <w:bookmarkStart w:id="53" w:name="parameters-2"/>
+      <w:bookmarkEnd w:id="53"/>
       <w:r>
         <w:t xml:space="preserve">Parameters</w:t>
       </w:r>
@@ -5972,7 +6769,7 @@
         <w:pStyle w:val="FirstParagraph"/>
       </w:pPr>
       <w:r>
-        <w:t xml:space="preserve">Specify new model parameters here (with the units being years</w:t>
+        <w:t xml:space="preserve">The required model parameters have been defined for you (with the units being years</w:t>
       </w:r>
       <w:r>
         <w:rPr>
@@ -5981,36 +6778,33 @@
         <w:t xml:space="preserve">-1</w:t>
       </w:r>
       <w:r>
-        <w:t xml:space="preserve">). The names of the new parameters will need to match those used in the model equations. The only new parameter for the high risk group should be a high risk beta (</w:t>
+        <w:t xml:space="preserve">). The only new parameters are the between group mixing (</w:t>
       </w:r>
       <w:r>
         <w:rPr>
           <w:rStyle w:val="VerbatimChar"/>
         </w:rPr>
+        <w:t xml:space="preserve">M</w:t>
+      </w:r>
+      <w:r>
+        <w:t xml:space="preserve">), the proportion that are born high risk (</w:t>
+      </w:r>
+      <w:r>
+        <w:rPr>
+          <w:rStyle w:val="VerbatimChar"/>
+        </w:rPr>
+        <w:t xml:space="preserve">p</w:t>
+      </w:r>
+      <w:r>
+        <w:t xml:space="preserve">), and the transmission probability in those considered to be high risk (</w:t>
+      </w:r>
+      <w:r>
+        <w:rPr>
+          <w:rStyle w:val="VerbatimChar"/>
+        </w:rPr>
         <w:t xml:space="preserve">beta_H</w:t>
       </w:r>
       <w:r>
-        <w:t xml:space="preserve"> </w:t>
-      </w:r>
-      <w:r>
-        <w:t xml:space="preserve">for example). The between group mixing (</w:t>
-      </w:r>
-      <w:r>
-        <w:rPr>
-          <w:rStyle w:val="VerbatimChar"/>
-        </w:rPr>
-        <w:t xml:space="preserve">M</w:t>
-      </w:r>
-      <w:r>
-        <w:t xml:space="preserve">) has been defined for you, as has the proportion that are born high risk (</w:t>
-      </w:r>
-      <w:r>
-        <w:rPr>
-          <w:rStyle w:val="VerbatimChar"/>
-        </w:rPr>
-        <w:t xml:space="preserve">p</w:t>
-      </w:r>
-      <w:r>
         <w:t xml:space="preserve">).</w:t>
       </w:r>
     </w:p>
@@ -6094,7 +6888,7 @@
         <w:rPr>
           <w:rStyle w:val="DataTypeTok"/>
         </w:rPr>
-        <w:t xml:space="preserve">gamma =</w:t>
+        <w:t xml:space="preserve">beta_H =</w:t>
       </w:r>
       <w:r>
         <w:rPr>
@@ -6106,6 +6900,108 @@
         <w:rPr>
           <w:rStyle w:val="DecValTok"/>
         </w:rPr>
+        <w:t xml:space="preserve">6</w:t>
+      </w:r>
+      <w:r>
+        <w:rPr>
+          <w:rStyle w:val="NormalTok"/>
+        </w:rPr>
+        <w:t xml:space="preserve">, </w:t>
+      </w:r>
+      <w:r>
+        <w:rPr>
+          <w:rStyle w:val="CommentTok"/>
+        </w:rPr>
+        <w:t xml:space="preserve"># High risk rate of transmission</w:t>
+      </w:r>
+      <w:r>
+        <w:br w:type="textWrapping"/>
+      </w:r>
+      <w:r>
+        <w:rPr>
+          <w:rStyle w:val="NormalTok"/>
+        </w:rPr>
+        <w:t xml:space="preserve">  </w:t>
+      </w:r>
+      <w:r>
+        <w:rPr>
+          <w:rStyle w:val="DataTypeTok"/>
+        </w:rPr>
+        <w:t xml:space="preserve">gamma_H =</w:t>
+      </w:r>
+      <w:r>
+        <w:rPr>
+          <w:rStyle w:val="NormalTok"/>
+        </w:rPr>
+        <w:t xml:space="preserve"> </w:t>
+      </w:r>
+      <w:r>
+        <w:rPr>
+          <w:rStyle w:val="DecValTok"/>
+        </w:rPr>
+        <w:t xml:space="preserve">1</w:t>
+      </w:r>
+      <w:r>
+        <w:rPr>
+          <w:rStyle w:val="OperatorTok"/>
+        </w:rPr>
+        <w:t xml:space="preserve">/</w:t>
+      </w:r>
+      <w:r>
+        <w:rPr>
+          <w:rStyle w:val="DecValTok"/>
+        </w:rPr>
+        <w:t xml:space="preserve">5</w:t>
+      </w:r>
+      <w:r>
+        <w:rPr>
+          <w:rStyle w:val="NormalTok"/>
+        </w:rPr>
+        <w:t xml:space="preserve">, </w:t>
+      </w:r>
+      <w:r>
+        <w:rPr>
+          <w:rStyle w:val="CommentTok"/>
+        </w:rPr>
+        <w:t xml:space="preserve"># Rate of progression to active symptoms from high risk latent</w:t>
+      </w:r>
+      <w:r>
+        <w:br w:type="textWrapping"/>
+      </w:r>
+      <w:r>
+        <w:rPr>
+          <w:rStyle w:val="NormalTok"/>
+        </w:rPr>
+        <w:t xml:space="preserve">  </w:t>
+      </w:r>
+      <w:r>
+        <w:rPr>
+          <w:rStyle w:val="DataTypeTok"/>
+        </w:rPr>
+        <w:t xml:space="preserve">nu =</w:t>
+      </w:r>
+      <w:r>
+        <w:rPr>
+          <w:rStyle w:val="NormalTok"/>
+        </w:rPr>
+        <w:t xml:space="preserve"> </w:t>
+      </w:r>
+      <w:r>
+        <w:rPr>
+          <w:rStyle w:val="DecValTok"/>
+        </w:rPr>
+        <w:t xml:space="preserve">1</w:t>
+      </w:r>
+      <w:r>
+        <w:rPr>
+          <w:rStyle w:val="OperatorTok"/>
+        </w:rPr>
+        <w:t xml:space="preserve">/</w:t>
+      </w:r>
+      <w:r>
+        <w:rPr>
+          <w:rStyle w:val="DecValTok"/>
+        </w:rPr>
         <w:t xml:space="preserve">2</w:t>
       </w:r>
       <w:r>
@@ -6118,7 +7014,7 @@
         <w:rPr>
           <w:rStyle w:val="CommentTok"/>
         </w:rPr>
-        <w:t xml:space="preserve"># Rate of progression to active symptoms </w:t>
+        <w:t xml:space="preserve">#Rate of progression from high to low risk latent</w:t>
       </w:r>
       <w:r>
         <w:br w:type="textWrapping"/>
@@ -6133,6 +7029,108 @@
         <w:rPr>
           <w:rStyle w:val="DataTypeTok"/>
         </w:rPr>
+        <w:t xml:space="preserve">gamma_L =</w:t>
+      </w:r>
+      <w:r>
+        <w:rPr>
+          <w:rStyle w:val="NormalTok"/>
+        </w:rPr>
+        <w:t xml:space="preserve"> </w:t>
+      </w:r>
+      <w:r>
+        <w:rPr>
+          <w:rStyle w:val="DecValTok"/>
+        </w:rPr>
+        <w:t xml:space="preserve">1</w:t>
+      </w:r>
+      <w:r>
+        <w:rPr>
+          <w:rStyle w:val="OperatorTok"/>
+        </w:rPr>
+        <w:t xml:space="preserve">/</w:t>
+      </w:r>
+      <w:r>
+        <w:rPr>
+          <w:rStyle w:val="DecValTok"/>
+        </w:rPr>
+        <w:t xml:space="preserve">100</w:t>
+      </w:r>
+      <w:r>
+        <w:rPr>
+          <w:rStyle w:val="NormalTok"/>
+        </w:rPr>
+        <w:t xml:space="preserve">, </w:t>
+      </w:r>
+      <w:r>
+        <w:rPr>
+          <w:rStyle w:val="CommentTok"/>
+        </w:rPr>
+        <w:t xml:space="preserve"># Rate of progression to active symptoms for low risk latent</w:t>
+      </w:r>
+      <w:r>
+        <w:br w:type="textWrapping"/>
+      </w:r>
+      <w:r>
+        <w:rPr>
+          <w:rStyle w:val="NormalTok"/>
+        </w:rPr>
+        <w:t xml:space="preserve">  </w:t>
+      </w:r>
+      <w:r>
+        <w:rPr>
+          <w:rStyle w:val="DataTypeTok"/>
+        </w:rPr>
+        <w:t xml:space="preserve">epsilon =</w:t>
+      </w:r>
+      <w:r>
+        <w:rPr>
+          <w:rStyle w:val="NormalTok"/>
+        </w:rPr>
+        <w:t xml:space="preserve"> </w:t>
+      </w:r>
+      <w:r>
+        <w:rPr>
+          <w:rStyle w:val="DecValTok"/>
+        </w:rPr>
+        <w:t xml:space="preserve">1</w:t>
+      </w:r>
+      <w:r>
+        <w:rPr>
+          <w:rStyle w:val="OperatorTok"/>
+        </w:rPr>
+        <w:t xml:space="preserve">/</w:t>
+      </w:r>
+      <w:r>
+        <w:rPr>
+          <w:rStyle w:val="DecValTok"/>
+        </w:rPr>
+        <w:t xml:space="preserve">3</w:t>
+      </w:r>
+      <w:r>
+        <w:rPr>
+          <w:rStyle w:val="NormalTok"/>
+        </w:rPr>
+        <w:t xml:space="preserve">, </w:t>
+      </w:r>
+      <w:r>
+        <w:rPr>
+          <w:rStyle w:val="CommentTok"/>
+        </w:rPr>
+        <w:t xml:space="preserve"># Rate of treatment</w:t>
+      </w:r>
+      <w:r>
+        <w:br w:type="textWrapping"/>
+      </w:r>
+      <w:r>
+        <w:rPr>
+          <w:rStyle w:val="NormalTok"/>
+        </w:rPr>
+        <w:t xml:space="preserve">  </w:t>
+      </w:r>
+      <w:r>
+        <w:rPr>
+          <w:rStyle w:val="DataTypeTok"/>
+        </w:rPr>
         <w:t xml:space="preserve">tau =</w:t>
       </w:r>
       <w:r>
@@ -6314,8 +7312,8 @@
       <w:pPr>
         <w:pStyle w:val="Heading3"/>
       </w:pPr>
-      <w:bookmarkStart w:id="45" w:name="equations-2"/>
-      <w:bookmarkEnd w:id="45"/>
+      <w:bookmarkStart w:id="54" w:name="equations-2"/>
+      <w:bookmarkEnd w:id="54"/>
       <w:r>
         <w:t xml:space="preserve">Equations</w:t>
       </w:r>
@@ -6325,7 +7323,7 @@
         <w:pStyle w:val="FirstParagraph"/>
       </w:pPr>
       <w:r>
-        <w:t xml:space="preserve">Update the simple SEIR model equations using the model flow diagram above. The comments in the code given hints as to where changes need to be made.</w:t>
+        <w:t xml:space="preserve">Update the model equations using the model flow diagram above. The comments in the code given hints as to where changes need to be made. The equations for the low risk population have been provided for you.</w:t>
       </w:r>
     </w:p>
     <w:p>
@@ -6366,16 +7364,25 @@
         <w:rPr>
           <w:rStyle w:val="NormalTok"/>
         </w:rPr>
-        <w:t xml:space="preserve">  ## Specify model compartments - new model compartments need to be added here</w:t>
-      </w:r>
-      <w:r>
-        <w:br w:type="textWrapping"/>
-      </w:r>
-      <w:r>
-        <w:rPr>
-          <w:rStyle w:val="NormalTok"/>
-        </w:rPr>
-        <w:t xml:space="preserve">  ## Add compartments in the order they appear in your model flow diagram</w:t>
+        <w:t xml:space="preserve">  ## Specify model compartments </w:t>
+      </w:r>
+      <w:r>
+        <w:br w:type="textWrapping"/>
+      </w:r>
+      <w:r>
+        <w:rPr>
+          <w:rStyle w:val="NormalTok"/>
+        </w:rPr>
+        <w:t xml:space="preserve">  ## The compartments for the low risk population have been provided </w:t>
+      </w:r>
+      <w:r>
+        <w:br w:type="textWrapping"/>
+      </w:r>
+      <w:r>
+        <w:rPr>
+          <w:rStyle w:val="NormalTok"/>
+        </w:rPr>
+        <w:t xml:space="preserve">  ## Add the high risk population</w:t>
       </w:r>
       <w:r>
         <w:br w:type="textWrapping"/>
@@ -6426,7 +7433,7 @@
         <w:rPr>
           <w:rStyle w:val="NormalTok"/>
         </w:rPr>
-        <w:t xml:space="preserve">  E &lt;-</w:t>
+        <w:t xml:space="preserve">  H &lt;-</w:t>
       </w:r>
       <w:r>
         <w:rPr>
@@ -6459,6 +7466,39 @@
         <w:rPr>
           <w:rStyle w:val="NormalTok"/>
         </w:rPr>
+        <w:t xml:space="preserve">  L &lt;-</w:t>
+      </w:r>
+      <w:r>
+        <w:rPr>
+          <w:rStyle w:val="StringTok"/>
+        </w:rPr>
+        <w:t xml:space="preserve"> </w:t>
+      </w:r>
+      <w:r>
+        <w:rPr>
+          <w:rStyle w:val="NormalTok"/>
+        </w:rPr>
+        <w:t xml:space="preserve">x[</w:t>
+      </w:r>
+      <w:r>
+        <w:rPr>
+          <w:rStyle w:val="DecValTok"/>
+        </w:rPr>
+        <w:t xml:space="preserve">3</w:t>
+      </w:r>
+      <w:r>
+        <w:rPr>
+          <w:rStyle w:val="NormalTok"/>
+        </w:rPr>
+        <w:t xml:space="preserve">]</w:t>
+      </w:r>
+      <w:r>
+        <w:br w:type="textWrapping"/>
+      </w:r>
+      <w:r>
+        <w:rPr>
+          <w:rStyle w:val="NormalTok"/>
+        </w:rPr>
         <w:t xml:space="preserve">  I &lt;-</w:t>
       </w:r>
       <w:r>
@@ -6477,7 +7517,7 @@
         <w:rPr>
           <w:rStyle w:val="DecValTok"/>
         </w:rPr>
-        <w:t xml:space="preserve">3</w:t>
+        <w:t xml:space="preserve">4</w:t>
       </w:r>
       <w:r>
         <w:rPr>
@@ -6492,6 +7532,39 @@
         <w:rPr>
           <w:rStyle w:val="NormalTok"/>
         </w:rPr>
+        <w:t xml:space="preserve">  Tr &lt;-</w:t>
+      </w:r>
+      <w:r>
+        <w:rPr>
+          <w:rStyle w:val="StringTok"/>
+        </w:rPr>
+        <w:t xml:space="preserve"> </w:t>
+      </w:r>
+      <w:r>
+        <w:rPr>
+          <w:rStyle w:val="NormalTok"/>
+        </w:rPr>
+        <w:t xml:space="preserve">x[</w:t>
+      </w:r>
+      <w:r>
+        <w:rPr>
+          <w:rStyle w:val="DecValTok"/>
+        </w:rPr>
+        <w:t xml:space="preserve">5</w:t>
+      </w:r>
+      <w:r>
+        <w:rPr>
+          <w:rStyle w:val="NormalTok"/>
+        </w:rPr>
+        <w:t xml:space="preserve">]</w:t>
+      </w:r>
+      <w:r>
+        <w:br w:type="textWrapping"/>
+      </w:r>
+      <w:r>
+        <w:rPr>
+          <w:rStyle w:val="NormalTok"/>
+        </w:rPr>
         <w:t xml:space="preserve">  R &lt;-</w:t>
       </w:r>
       <w:r>
@@ -6510,7 +7583,7 @@
         <w:rPr>
           <w:rStyle w:val="DecValTok"/>
         </w:rPr>
-        <w:t xml:space="preserve">4</w:t>
+        <w:t xml:space="preserve">6</w:t>
       </w:r>
       <w:r>
         <w:rPr>
@@ -6522,15 +7595,24 @@
         <w:br w:type="textWrapping"/>
       </w:r>
       <w:r>
-        <w:br w:type="textWrapping"/>
-      </w:r>
-      <w:r>
         <w:rPr>
           <w:rStyle w:val="NormalTok"/>
         </w:rPr>
         <w:t xml:space="preserve">  </w:t>
       </w:r>
       <w:r>
+        <w:br w:type="textWrapping"/>
+      </w:r>
+      <w:r>
+        <w:br w:type="textWrapping"/>
+      </w:r>
+      <w:r>
+        <w:rPr>
+          <w:rStyle w:val="NormalTok"/>
+        </w:rPr>
+        <w:t xml:space="preserve">  </w:t>
+      </w:r>
+      <w:r>
         <w:rPr>
           <w:rStyle w:val="KeywordTok"/>
         </w:rPr>
@@ -6564,16 +7646,7 @@
         <w:rPr>
           <w:rStyle w:val="NormalTok"/>
         </w:rPr>
-        <w:t xml:space="preserve">    ## Specify total population - add new compartments here</w:t>
-      </w:r>
-      <w:r>
-        <w:br w:type="textWrapping"/>
-      </w:r>
-      <w:r>
-        <w:rPr>
-          <w:rStyle w:val="NormalTok"/>
-        </w:rPr>
-        <w:t xml:space="preserve">    ## If this isn't working you simulations will likely blow up over time!</w:t>
+        <w:t xml:space="preserve">    ## Specify total population</w:t>
       </w:r>
       <w:r>
         <w:br w:type="textWrapping"/>
@@ -6612,7 +7685,7 @@
         <w:rPr>
           <w:rStyle w:val="NormalTok"/>
         </w:rPr>
-        <w:t xml:space="preserve">E </w:t>
+        <w:t xml:space="preserve">H </w:t>
       </w:r>
       <w:r>
         <w:rPr>
@@ -6630,6 +7703,24 @@
         <w:rPr>
           <w:rStyle w:val="NormalTok"/>
         </w:rPr>
+        <w:t xml:space="preserve">L </w:t>
+      </w:r>
+      <w:r>
+        <w:rPr>
+          <w:rStyle w:val="OperatorTok"/>
+        </w:rPr>
+        <w:t xml:space="preserve">+</w:t>
+      </w:r>
+      <w:r>
+        <w:rPr>
+          <w:rStyle w:val="StringTok"/>
+        </w:rPr>
+        <w:t xml:space="preserve"> </w:t>
+      </w:r>
+      <w:r>
+        <w:rPr>
+          <w:rStyle w:val="NormalTok"/>
+        </w:rPr>
         <w:t xml:space="preserve">I </w:t>
       </w:r>
       <w:r>
@@ -6648,34 +7739,1309 @@
         <w:rPr>
           <w:rStyle w:val="NormalTok"/>
         </w:rPr>
+        <w:t xml:space="preserve">Tr </w:t>
+      </w:r>
+      <w:r>
+        <w:rPr>
+          <w:rStyle w:val="OperatorTok"/>
+        </w:rPr>
+        <w:t xml:space="preserve">+</w:t>
+      </w:r>
+      <w:r>
+        <w:rPr>
+          <w:rStyle w:val="StringTok"/>
+        </w:rPr>
+        <w:t xml:space="preserve"> </w:t>
+      </w:r>
+      <w:r>
+        <w:rPr>
+          <w:rStyle w:val="NormalTok"/>
+        </w:rPr>
+        <w:t xml:space="preserve">R </w:t>
+      </w:r>
+      <w:r>
+        <w:rPr>
+          <w:rStyle w:val="OperatorTok"/>
+        </w:rPr>
+        <w:t xml:space="preserve">+</w:t>
+      </w:r>
+      <w:r>
+        <w:rPr>
+          <w:rStyle w:val="StringTok"/>
+        </w:rPr>
+        <w:t xml:space="preserve"> </w:t>
+      </w:r>
+      <w:r>
+        <w:rPr>
+          <w:rStyle w:val="NormalTok"/>
+        </w:rPr>
+        <w:t xml:space="preserve">S_H </w:t>
+      </w:r>
+      <w:r>
+        <w:rPr>
+          <w:rStyle w:val="OperatorTok"/>
+        </w:rPr>
+        <w:t xml:space="preserve">+</w:t>
+      </w:r>
+      <w:r>
+        <w:rPr>
+          <w:rStyle w:val="StringTok"/>
+        </w:rPr>
+        <w:t xml:space="preserve"> </w:t>
+      </w:r>
+      <w:r>
+        <w:rPr>
+          <w:rStyle w:val="NormalTok"/>
+        </w:rPr>
+        <w:t xml:space="preserve">H_H </w:t>
+      </w:r>
+      <w:r>
+        <w:rPr>
+          <w:rStyle w:val="OperatorTok"/>
+        </w:rPr>
+        <w:t xml:space="preserve">+</w:t>
+      </w:r>
+      <w:r>
+        <w:rPr>
+          <w:rStyle w:val="StringTok"/>
+        </w:rPr>
+        <w:t xml:space="preserve"> </w:t>
+      </w:r>
+      <w:r>
+        <w:rPr>
+          <w:rStyle w:val="NormalTok"/>
+        </w:rPr>
+        <w:t xml:space="preserve">L_H </w:t>
+      </w:r>
+      <w:r>
+        <w:rPr>
+          <w:rStyle w:val="OperatorTok"/>
+        </w:rPr>
+        <w:t xml:space="preserve">+</w:t>
+      </w:r>
+      <w:r>
+        <w:rPr>
+          <w:rStyle w:val="StringTok"/>
+        </w:rPr>
+        <w:t xml:space="preserve"> </w:t>
+      </w:r>
+      <w:r>
+        <w:rPr>
+          <w:rStyle w:val="NormalTok"/>
+        </w:rPr>
+        <w:t xml:space="preserve">I_H </w:t>
+      </w:r>
+      <w:r>
+        <w:rPr>
+          <w:rStyle w:val="OperatorTok"/>
+        </w:rPr>
+        <w:t xml:space="preserve">+</w:t>
+      </w:r>
+      <w:r>
+        <w:rPr>
+          <w:rStyle w:val="StringTok"/>
+        </w:rPr>
+        <w:t xml:space="preserve"> </w:t>
+      </w:r>
+      <w:r>
+        <w:rPr>
+          <w:rStyle w:val="NormalTok"/>
+        </w:rPr>
+        <w:t xml:space="preserve">Tr_H </w:t>
+      </w:r>
+      <w:r>
+        <w:rPr>
+          <w:rStyle w:val="OperatorTok"/>
+        </w:rPr>
+        <w:t xml:space="preserve">+</w:t>
+      </w:r>
+      <w:r>
+        <w:rPr>
+          <w:rStyle w:val="StringTok"/>
+        </w:rPr>
+        <w:t xml:space="preserve"> </w:t>
+      </w:r>
+      <w:r>
+        <w:rPr>
+          <w:rStyle w:val="NormalTok"/>
+        </w:rPr>
+        <w:t xml:space="preserve">R_H</w:t>
+      </w:r>
+      <w:r>
+        <w:br w:type="textWrapping"/>
+      </w:r>
+      <w:r>
+        <w:br w:type="textWrapping"/>
+      </w:r>
+      <w:r>
+        <w:rPr>
+          <w:rStyle w:val="NormalTok"/>
+        </w:rPr>
+        <w:t xml:space="preserve">    ## Force of infection</w:t>
+      </w:r>
+      <w:r>
+        <w:br w:type="textWrapping"/>
+      </w:r>
+      <w:r>
+        <w:rPr>
+          <w:rStyle w:val="NormalTok"/>
+        </w:rPr>
+        <w:t xml:space="preserve">    ## The force of infetion in the low risk population has been provided for you</w:t>
+      </w:r>
+      <w:r>
+        <w:br w:type="textWrapping"/>
+      </w:r>
+      <w:r>
+        <w:rPr>
+          <w:rStyle w:val="NormalTok"/>
+        </w:rPr>
+        <w:t xml:space="preserve">    foi &lt;-</w:t>
+      </w:r>
+      <w:r>
+        <w:rPr>
+          <w:rStyle w:val="StringTok"/>
+        </w:rPr>
+        <w:t xml:space="preserve"> </w:t>
+      </w:r>
+      <w:r>
+        <w:rPr>
+          <w:rStyle w:val="NormalTok"/>
+        </w:rPr>
+        <w:t xml:space="preserve">beta  </w:t>
+      </w:r>
+      <w:r>
+        <w:rPr>
+          <w:rStyle w:val="OperatorTok"/>
+        </w:rPr>
+        <w:t xml:space="preserve">*</w:t>
+      </w:r>
+      <w:r>
+        <w:rPr>
+          <w:rStyle w:val="StringTok"/>
+        </w:rPr>
+        <w:t xml:space="preserve"> </w:t>
+      </w:r>
+      <w:r>
+        <w:rPr>
+          <w:rStyle w:val="NormalTok"/>
+        </w:rPr>
+        <w:t xml:space="preserve">I </w:t>
+      </w:r>
+      <w:r>
+        <w:rPr>
+          <w:rStyle w:val="OperatorTok"/>
+        </w:rPr>
+        <w:t xml:space="preserve">/</w:t>
+      </w:r>
+      <w:r>
+        <w:rPr>
+          <w:rStyle w:val="StringTok"/>
+        </w:rPr>
+        <w:t xml:space="preserve"> </w:t>
+      </w:r>
+      <w:r>
+        <w:rPr>
+          <w:rStyle w:val="NormalTok"/>
+        </w:rPr>
+        <w:t xml:space="preserve">N </w:t>
+      </w:r>
+      <w:r>
+        <w:rPr>
+          <w:rStyle w:val="OperatorTok"/>
+        </w:rPr>
+        <w:t xml:space="preserve">+</w:t>
+      </w:r>
+      <w:r>
+        <w:rPr>
+          <w:rStyle w:val="StringTok"/>
+        </w:rPr>
+        <w:t xml:space="preserve"> </w:t>
+      </w:r>
+      <w:r>
+        <w:rPr>
+          <w:rStyle w:val="NormalTok"/>
+        </w:rPr>
+        <w:t xml:space="preserve">M </w:t>
+      </w:r>
+      <w:r>
+        <w:rPr>
+          <w:rStyle w:val="OperatorTok"/>
+        </w:rPr>
+        <w:t xml:space="preserve">*</w:t>
+      </w:r>
+      <w:r>
+        <w:rPr>
+          <w:rStyle w:val="StringTok"/>
+        </w:rPr>
+        <w:t xml:space="preserve"> </w:t>
+      </w:r>
+      <w:r>
+        <w:rPr>
+          <w:rStyle w:val="NormalTok"/>
+        </w:rPr>
+        <w:t xml:space="preserve">beta_H </w:t>
+      </w:r>
+      <w:r>
+        <w:rPr>
+          <w:rStyle w:val="OperatorTok"/>
+        </w:rPr>
+        <w:t xml:space="preserve">*</w:t>
+      </w:r>
+      <w:r>
+        <w:rPr>
+          <w:rStyle w:val="StringTok"/>
+        </w:rPr>
+        <w:t xml:space="preserve"> </w:t>
+      </w:r>
+      <w:r>
+        <w:rPr>
+          <w:rStyle w:val="NormalTok"/>
+        </w:rPr>
+        <w:t xml:space="preserve">I_H </w:t>
+      </w:r>
+      <w:r>
+        <w:rPr>
+          <w:rStyle w:val="OperatorTok"/>
+        </w:rPr>
+        <w:t xml:space="preserve">/</w:t>
+      </w:r>
+      <w:r>
+        <w:rPr>
+          <w:rStyle w:val="StringTok"/>
+        </w:rPr>
+        <w:t xml:space="preserve"> </w:t>
+      </w:r>
+      <w:r>
+        <w:rPr>
+          <w:rStyle w:val="NormalTok"/>
+        </w:rPr>
+        <w:t xml:space="preserve">N </w:t>
+      </w:r>
+      <w:r>
+        <w:br w:type="textWrapping"/>
+      </w:r>
+      <w:r>
+        <w:rPr>
+          <w:rStyle w:val="NormalTok"/>
+        </w:rPr>
+        <w:t xml:space="preserve">    ## Add the high risk force of infection here</w:t>
+      </w:r>
+      <w:r>
+        <w:br w:type="textWrapping"/>
+      </w:r>
+      <w:r>
+        <w:rPr>
+          <w:rStyle w:val="NormalTok"/>
+        </w:rPr>
+        <w:t xml:space="preserve">    foi_H &lt;-</w:t>
+      </w:r>
+      <w:r>
+        <w:rPr>
+          <w:rStyle w:val="StringTok"/>
+        </w:rPr>
+        <w:t xml:space="preserve">  </w:t>
+      </w:r>
+      <w:r>
+        <w:br w:type="textWrapping"/>
+      </w:r>
+      <w:r>
+        <w:rPr>
+          <w:rStyle w:val="StringTok"/>
+        </w:rPr>
+        <w:t xml:space="preserve">    </w:t>
+      </w:r>
+      <w:r>
+        <w:br w:type="textWrapping"/>
+      </w:r>
+      <w:r>
+        <w:rPr>
+          <w:rStyle w:val="StringTok"/>
+        </w:rPr>
+        <w:t xml:space="preserve">    </w:t>
+      </w:r>
+      <w:r>
+        <w:rPr>
+          <w:rStyle w:val="NormalTok"/>
+        </w:rPr>
+        <w:t xml:space="preserve">## Derivative Expressions</w:t>
+      </w:r>
+      <w:r>
+        <w:br w:type="textWrapping"/>
+      </w:r>
+      <w:r>
+        <w:rPr>
+          <w:rStyle w:val="StringTok"/>
+        </w:rPr>
+        <w:t xml:space="preserve">    </w:t>
+      </w:r>
+      <w:r>
+        <w:rPr>
+          <w:rStyle w:val="NormalTok"/>
+        </w:rPr>
+        <w:t xml:space="preserve">## General population - provided for you</w:t>
+      </w:r>
+      <w:r>
+        <w:br w:type="textWrapping"/>
+      </w:r>
+      <w:r>
+        <w:rPr>
+          <w:rStyle w:val="StringTok"/>
+        </w:rPr>
+        <w:t xml:space="preserve">    </w:t>
+      </w:r>
+      <w:r>
+        <w:rPr>
+          <w:rStyle w:val="NormalTok"/>
+        </w:rPr>
+        <w:t xml:space="preserve">## Compare these equations from those used for the previous models</w:t>
+      </w:r>
+      <w:r>
+        <w:br w:type="textWrapping"/>
+      </w:r>
+      <w:r>
+        <w:rPr>
+          <w:rStyle w:val="StringTok"/>
+        </w:rPr>
+        <w:t xml:space="preserve">    </w:t>
+      </w:r>
+      <w:r>
+        <w:rPr>
+          <w:rStyle w:val="NormalTok"/>
+        </w:rPr>
+        <w:t xml:space="preserve">dS =</w:t>
+      </w:r>
+      <w:r>
+        <w:rPr>
+          <w:rStyle w:val="StringTok"/>
+        </w:rPr>
+        <w:t xml:space="preserve"> </w:t>
+      </w:r>
+      <w:r>
+        <w:rPr>
+          <w:rStyle w:val="OperatorTok"/>
+        </w:rPr>
+        <w:t xml:space="preserve">-</w:t>
+      </w:r>
+      <w:r>
+        <w:rPr>
+          <w:rStyle w:val="NormalTok"/>
+        </w:rPr>
+        <w:t xml:space="preserve">S </w:t>
+      </w:r>
+      <w:r>
+        <w:rPr>
+          <w:rStyle w:val="OperatorTok"/>
+        </w:rPr>
+        <w:t xml:space="preserve">*</w:t>
+      </w:r>
+      <w:r>
+        <w:rPr>
+          <w:rStyle w:val="StringTok"/>
+        </w:rPr>
+        <w:t xml:space="preserve"> </w:t>
+      </w:r>
+      <w:r>
+        <w:rPr>
+          <w:rStyle w:val="NormalTok"/>
+        </w:rPr>
+        <w:t xml:space="preserve">foi </w:t>
+      </w:r>
+      <w:r>
+        <w:rPr>
+          <w:rStyle w:val="OperatorTok"/>
+        </w:rPr>
+        <w:t xml:space="preserve">-</w:t>
+      </w:r>
+      <w:r>
+        <w:rPr>
+          <w:rStyle w:val="StringTok"/>
+        </w:rPr>
+        <w:t xml:space="preserve"> </w:t>
+      </w:r>
+      <w:r>
+        <w:rPr>
+          <w:rStyle w:val="NormalTok"/>
+        </w:rPr>
+        <w:t xml:space="preserve">mu </w:t>
+      </w:r>
+      <w:r>
+        <w:rPr>
+          <w:rStyle w:val="OperatorTok"/>
+        </w:rPr>
+        <w:t xml:space="preserve">*</w:t>
+      </w:r>
+      <w:r>
+        <w:rPr>
+          <w:rStyle w:val="StringTok"/>
+        </w:rPr>
+        <w:t xml:space="preserve"> </w:t>
+      </w:r>
+      <w:r>
+        <w:rPr>
+          <w:rStyle w:val="NormalTok"/>
+        </w:rPr>
+        <w:t xml:space="preserve">S </w:t>
+      </w:r>
+      <w:r>
+        <w:rPr>
+          <w:rStyle w:val="OperatorTok"/>
+        </w:rPr>
+        <w:t xml:space="preserve">+</w:t>
+      </w:r>
+      <w:r>
+        <w:rPr>
+          <w:rStyle w:val="StringTok"/>
+        </w:rPr>
+        <w:t xml:space="preserve"> </w:t>
+      </w:r>
+      <w:r>
+        <w:rPr>
+          <w:rStyle w:val="NormalTok"/>
+        </w:rPr>
+        <w:t xml:space="preserve">(</w:t>
+      </w:r>
+      <w:r>
+        <w:rPr>
+          <w:rStyle w:val="DecValTok"/>
+        </w:rPr>
+        <w:t xml:space="preserve">1</w:t>
+      </w:r>
+      <w:r>
+        <w:rPr>
+          <w:rStyle w:val="NormalTok"/>
+        </w:rPr>
+        <w:t xml:space="preserve"> </w:t>
+      </w:r>
+      <w:r>
+        <w:rPr>
+          <w:rStyle w:val="OperatorTok"/>
+        </w:rPr>
+        <w:t xml:space="preserve">-</w:t>
+      </w:r>
+      <w:r>
+        <w:rPr>
+          <w:rStyle w:val="StringTok"/>
+        </w:rPr>
+        <w:t xml:space="preserve"> </w:t>
+      </w:r>
+      <w:r>
+        <w:rPr>
+          <w:rStyle w:val="NormalTok"/>
+        </w:rPr>
+        <w:t xml:space="preserve">p) </w:t>
+      </w:r>
+      <w:r>
+        <w:rPr>
+          <w:rStyle w:val="OperatorTok"/>
+        </w:rPr>
+        <w:t xml:space="preserve">*</w:t>
+      </w:r>
+      <w:r>
+        <w:rPr>
+          <w:rStyle w:val="StringTok"/>
+        </w:rPr>
+        <w:t xml:space="preserve"> </w:t>
+      </w:r>
+      <w:r>
+        <w:rPr>
+          <w:rStyle w:val="NormalTok"/>
+        </w:rPr>
+        <w:t xml:space="preserve">mu </w:t>
+      </w:r>
+      <w:r>
+        <w:rPr>
+          <w:rStyle w:val="OperatorTok"/>
+        </w:rPr>
+        <w:t xml:space="preserve">*</w:t>
+      </w:r>
+      <w:r>
+        <w:rPr>
+          <w:rStyle w:val="StringTok"/>
+        </w:rPr>
+        <w:t xml:space="preserve"> </w:t>
+      </w:r>
+      <w:r>
+        <w:rPr>
+          <w:rStyle w:val="NormalTok"/>
+        </w:rPr>
+        <w:t xml:space="preserve">N</w:t>
+      </w:r>
+      <w:r>
+        <w:br w:type="textWrapping"/>
+      </w:r>
+      <w:r>
+        <w:rPr>
+          <w:rStyle w:val="NormalTok"/>
+        </w:rPr>
+        <w:t xml:space="preserve">    dH =</w:t>
+      </w:r>
+      <w:r>
+        <w:rPr>
+          <w:rStyle w:val="StringTok"/>
+        </w:rPr>
+        <w:t xml:space="preserve"> </w:t>
+      </w:r>
+      <w:r>
+        <w:rPr>
+          <w:rStyle w:val="NormalTok"/>
+        </w:rPr>
+        <w:t xml:space="preserve">(S </w:t>
+      </w:r>
+      <w:r>
+        <w:rPr>
+          <w:rStyle w:val="OperatorTok"/>
+        </w:rPr>
+        <w:t xml:space="preserve">+</w:t>
+      </w:r>
+      <w:r>
+        <w:rPr>
+          <w:rStyle w:val="StringTok"/>
+        </w:rPr>
+        <w:t xml:space="preserve"> </w:t>
+      </w:r>
+      <w:r>
+        <w:rPr>
+          <w:rStyle w:val="NormalTok"/>
+        </w:rPr>
+        <w:t xml:space="preserve">L </w:t>
+      </w:r>
+      <w:r>
+        <w:rPr>
+          <w:rStyle w:val="OperatorTok"/>
+        </w:rPr>
+        <w:t xml:space="preserve">+</w:t>
+      </w:r>
+      <w:r>
+        <w:rPr>
+          <w:rStyle w:val="StringTok"/>
+        </w:rPr>
+        <w:t xml:space="preserve"> </w:t>
+      </w:r>
+      <w:r>
+        <w:rPr>
+          <w:rStyle w:val="NormalTok"/>
+        </w:rPr>
+        <w:t xml:space="preserve">R) </w:t>
+      </w:r>
+      <w:r>
+        <w:rPr>
+          <w:rStyle w:val="OperatorTok"/>
+        </w:rPr>
+        <w:t xml:space="preserve">*</w:t>
+      </w:r>
+      <w:r>
+        <w:rPr>
+          <w:rStyle w:val="StringTok"/>
+        </w:rPr>
+        <w:t xml:space="preserve"> </w:t>
+      </w:r>
+      <w:r>
+        <w:rPr>
+          <w:rStyle w:val="NormalTok"/>
+        </w:rPr>
+        <w:t xml:space="preserve">foi </w:t>
+      </w:r>
+      <w:r>
+        <w:rPr>
+          <w:rStyle w:val="OperatorTok"/>
+        </w:rPr>
+        <w:t xml:space="preserve">-</w:t>
+      </w:r>
+      <w:r>
+        <w:rPr>
+          <w:rStyle w:val="StringTok"/>
+        </w:rPr>
+        <w:t xml:space="preserve"> </w:t>
+      </w:r>
+      <w:r>
+        <w:rPr>
+          <w:rStyle w:val="NormalTok"/>
+        </w:rPr>
+        <w:t xml:space="preserve">gamma_H </w:t>
+      </w:r>
+      <w:r>
+        <w:rPr>
+          <w:rStyle w:val="OperatorTok"/>
+        </w:rPr>
+        <w:t xml:space="preserve">*</w:t>
+      </w:r>
+      <w:r>
+        <w:rPr>
+          <w:rStyle w:val="StringTok"/>
+        </w:rPr>
+        <w:t xml:space="preserve"> </w:t>
+      </w:r>
+      <w:r>
+        <w:rPr>
+          <w:rStyle w:val="NormalTok"/>
+        </w:rPr>
+        <w:t xml:space="preserve">H </w:t>
+      </w:r>
+      <w:r>
+        <w:rPr>
+          <w:rStyle w:val="OperatorTok"/>
+        </w:rPr>
+        <w:t xml:space="preserve">-</w:t>
+      </w:r>
+      <w:r>
+        <w:rPr>
+          <w:rStyle w:val="StringTok"/>
+        </w:rPr>
+        <w:t xml:space="preserve"> </w:t>
+      </w:r>
+      <w:r>
+        <w:rPr>
+          <w:rStyle w:val="NormalTok"/>
+        </w:rPr>
+        <w:t xml:space="preserve">nu </w:t>
+      </w:r>
+      <w:r>
+        <w:rPr>
+          <w:rStyle w:val="OperatorTok"/>
+        </w:rPr>
+        <w:t xml:space="preserve">*</w:t>
+      </w:r>
+      <w:r>
+        <w:rPr>
+          <w:rStyle w:val="StringTok"/>
+        </w:rPr>
+        <w:t xml:space="preserve"> </w:t>
+      </w:r>
+      <w:r>
+        <w:rPr>
+          <w:rStyle w:val="NormalTok"/>
+        </w:rPr>
+        <w:t xml:space="preserve">H </w:t>
+      </w:r>
+      <w:r>
+        <w:rPr>
+          <w:rStyle w:val="OperatorTok"/>
+        </w:rPr>
+        <w:t xml:space="preserve">-</w:t>
+      </w:r>
+      <w:r>
+        <w:rPr>
+          <w:rStyle w:val="StringTok"/>
+        </w:rPr>
+        <w:t xml:space="preserve"> </w:t>
+      </w:r>
+      <w:r>
+        <w:rPr>
+          <w:rStyle w:val="NormalTok"/>
+        </w:rPr>
+        <w:t xml:space="preserve">mu </w:t>
+      </w:r>
+      <w:r>
+        <w:rPr>
+          <w:rStyle w:val="OperatorTok"/>
+        </w:rPr>
+        <w:t xml:space="preserve">*</w:t>
+      </w:r>
+      <w:r>
+        <w:rPr>
+          <w:rStyle w:val="StringTok"/>
+        </w:rPr>
+        <w:t xml:space="preserve"> </w:t>
+      </w:r>
+      <w:r>
+        <w:rPr>
+          <w:rStyle w:val="NormalTok"/>
+        </w:rPr>
+        <w:t xml:space="preserve">H</w:t>
+      </w:r>
+      <w:r>
+        <w:br w:type="textWrapping"/>
+      </w:r>
+      <w:r>
+        <w:rPr>
+          <w:rStyle w:val="NormalTok"/>
+        </w:rPr>
+        <w:t xml:space="preserve">    dL =</w:t>
+      </w:r>
+      <w:r>
+        <w:rPr>
+          <w:rStyle w:val="StringTok"/>
+        </w:rPr>
+        <w:t xml:space="preserve"> </w:t>
+      </w:r>
+      <w:r>
+        <w:rPr>
+          <w:rStyle w:val="NormalTok"/>
+        </w:rPr>
+        <w:t xml:space="preserve">nu </w:t>
+      </w:r>
+      <w:r>
+        <w:rPr>
+          <w:rStyle w:val="OperatorTok"/>
+        </w:rPr>
+        <w:t xml:space="preserve">*</w:t>
+      </w:r>
+      <w:r>
+        <w:rPr>
+          <w:rStyle w:val="StringTok"/>
+        </w:rPr>
+        <w:t xml:space="preserve"> </w:t>
+      </w:r>
+      <w:r>
+        <w:rPr>
+          <w:rStyle w:val="NormalTok"/>
+        </w:rPr>
+        <w:t xml:space="preserve">H </w:t>
+      </w:r>
+      <w:r>
+        <w:rPr>
+          <w:rStyle w:val="OperatorTok"/>
+        </w:rPr>
+        <w:t xml:space="preserve">-</w:t>
+      </w:r>
+      <w:r>
+        <w:rPr>
+          <w:rStyle w:val="StringTok"/>
+        </w:rPr>
+        <w:t xml:space="preserve"> </w:t>
+      </w:r>
+      <w:r>
+        <w:rPr>
+          <w:rStyle w:val="NormalTok"/>
+        </w:rPr>
+        <w:t xml:space="preserve">L </w:t>
+      </w:r>
+      <w:r>
+        <w:rPr>
+          <w:rStyle w:val="OperatorTok"/>
+        </w:rPr>
+        <w:t xml:space="preserve">*</w:t>
+      </w:r>
+      <w:r>
+        <w:rPr>
+          <w:rStyle w:val="StringTok"/>
+        </w:rPr>
+        <w:t xml:space="preserve"> </w:t>
+      </w:r>
+      <w:r>
+        <w:rPr>
+          <w:rStyle w:val="NormalTok"/>
+        </w:rPr>
+        <w:t xml:space="preserve">foi </w:t>
+      </w:r>
+      <w:r>
+        <w:rPr>
+          <w:rStyle w:val="OperatorTok"/>
+        </w:rPr>
+        <w:t xml:space="preserve">-</w:t>
+      </w:r>
+      <w:r>
+        <w:rPr>
+          <w:rStyle w:val="StringTok"/>
+        </w:rPr>
+        <w:t xml:space="preserve"> </w:t>
+      </w:r>
+      <w:r>
+        <w:rPr>
+          <w:rStyle w:val="NormalTok"/>
+        </w:rPr>
+        <w:t xml:space="preserve">gamma_L </w:t>
+      </w:r>
+      <w:r>
+        <w:rPr>
+          <w:rStyle w:val="OperatorTok"/>
+        </w:rPr>
+        <w:t xml:space="preserve">*</w:t>
+      </w:r>
+      <w:r>
+        <w:rPr>
+          <w:rStyle w:val="StringTok"/>
+        </w:rPr>
+        <w:t xml:space="preserve"> </w:t>
+      </w:r>
+      <w:r>
+        <w:rPr>
+          <w:rStyle w:val="NormalTok"/>
+        </w:rPr>
+        <w:t xml:space="preserve">L </w:t>
+      </w:r>
+      <w:r>
+        <w:rPr>
+          <w:rStyle w:val="OperatorTok"/>
+        </w:rPr>
+        <w:t xml:space="preserve">-</w:t>
+      </w:r>
+      <w:r>
+        <w:rPr>
+          <w:rStyle w:val="StringTok"/>
+        </w:rPr>
+        <w:t xml:space="preserve"> </w:t>
+      </w:r>
+      <w:r>
+        <w:rPr>
+          <w:rStyle w:val="NormalTok"/>
+        </w:rPr>
+        <w:t xml:space="preserve">mu </w:t>
+      </w:r>
+      <w:r>
+        <w:rPr>
+          <w:rStyle w:val="OperatorTok"/>
+        </w:rPr>
+        <w:t xml:space="preserve">*</w:t>
+      </w:r>
+      <w:r>
+        <w:rPr>
+          <w:rStyle w:val="StringTok"/>
+        </w:rPr>
+        <w:t xml:space="preserve"> </w:t>
+      </w:r>
+      <w:r>
+        <w:rPr>
+          <w:rStyle w:val="NormalTok"/>
+        </w:rPr>
+        <w:t xml:space="preserve">L</w:t>
+      </w:r>
+      <w:r>
+        <w:br w:type="textWrapping"/>
+      </w:r>
+      <w:r>
+        <w:rPr>
+          <w:rStyle w:val="NormalTok"/>
+        </w:rPr>
+        <w:t xml:space="preserve">    dI =</w:t>
+      </w:r>
+      <w:r>
+        <w:rPr>
+          <w:rStyle w:val="StringTok"/>
+        </w:rPr>
+        <w:t xml:space="preserve"> </w:t>
+      </w:r>
+      <w:r>
+        <w:rPr>
+          <w:rStyle w:val="NormalTok"/>
+        </w:rPr>
+        <w:t xml:space="preserve">gamma_H </w:t>
+      </w:r>
+      <w:r>
+        <w:rPr>
+          <w:rStyle w:val="OperatorTok"/>
+        </w:rPr>
+        <w:t xml:space="preserve">*</w:t>
+      </w:r>
+      <w:r>
+        <w:rPr>
+          <w:rStyle w:val="StringTok"/>
+        </w:rPr>
+        <w:t xml:space="preserve"> </w:t>
+      </w:r>
+      <w:r>
+        <w:rPr>
+          <w:rStyle w:val="NormalTok"/>
+        </w:rPr>
+        <w:t xml:space="preserve">H </w:t>
+      </w:r>
+      <w:r>
+        <w:rPr>
+          <w:rStyle w:val="OperatorTok"/>
+        </w:rPr>
+        <w:t xml:space="preserve">+</w:t>
+      </w:r>
+      <w:r>
+        <w:rPr>
+          <w:rStyle w:val="StringTok"/>
+        </w:rPr>
+        <w:t xml:space="preserve"> </w:t>
+      </w:r>
+      <w:r>
+        <w:rPr>
+          <w:rStyle w:val="NormalTok"/>
+        </w:rPr>
+        <w:t xml:space="preserve">gamma_L </w:t>
+      </w:r>
+      <w:r>
+        <w:rPr>
+          <w:rStyle w:val="OperatorTok"/>
+        </w:rPr>
+        <w:t xml:space="preserve">*</w:t>
+      </w:r>
+      <w:r>
+        <w:rPr>
+          <w:rStyle w:val="StringTok"/>
+        </w:rPr>
+        <w:t xml:space="preserve"> </w:t>
+      </w:r>
+      <w:r>
+        <w:rPr>
+          <w:rStyle w:val="NormalTok"/>
+        </w:rPr>
+        <w:t xml:space="preserve">L </w:t>
+      </w:r>
+      <w:r>
+        <w:rPr>
+          <w:rStyle w:val="OperatorTok"/>
+        </w:rPr>
+        <w:t xml:space="preserve">-</w:t>
+      </w:r>
+      <w:r>
+        <w:rPr>
+          <w:rStyle w:val="StringTok"/>
+        </w:rPr>
+        <w:t xml:space="preserve"> </w:t>
+      </w:r>
+      <w:r>
+        <w:rPr>
+          <w:rStyle w:val="NormalTok"/>
+        </w:rPr>
+        <w:t xml:space="preserve">epsilon </w:t>
+      </w:r>
+      <w:r>
+        <w:rPr>
+          <w:rStyle w:val="OperatorTok"/>
+        </w:rPr>
+        <w:t xml:space="preserve">*</w:t>
+      </w:r>
+      <w:r>
+        <w:rPr>
+          <w:rStyle w:val="StringTok"/>
+        </w:rPr>
+        <w:t xml:space="preserve"> </w:t>
+      </w:r>
+      <w:r>
+        <w:rPr>
+          <w:rStyle w:val="NormalTok"/>
+        </w:rPr>
+        <w:t xml:space="preserve">I </w:t>
+      </w:r>
+      <w:r>
+        <w:rPr>
+          <w:rStyle w:val="OperatorTok"/>
+        </w:rPr>
+        <w:t xml:space="preserve">-</w:t>
+      </w:r>
+      <w:r>
+        <w:rPr>
+          <w:rStyle w:val="StringTok"/>
+        </w:rPr>
+        <w:t xml:space="preserve"> </w:t>
+      </w:r>
+      <w:r>
+        <w:rPr>
+          <w:rStyle w:val="NormalTok"/>
+        </w:rPr>
+        <w:t xml:space="preserve">mu </w:t>
+      </w:r>
+      <w:r>
+        <w:rPr>
+          <w:rStyle w:val="OperatorTok"/>
+        </w:rPr>
+        <w:t xml:space="preserve">*</w:t>
+      </w:r>
+      <w:r>
+        <w:rPr>
+          <w:rStyle w:val="StringTok"/>
+        </w:rPr>
+        <w:t xml:space="preserve"> </w:t>
+      </w:r>
+      <w:r>
+        <w:rPr>
+          <w:rStyle w:val="NormalTok"/>
+        </w:rPr>
+        <w:t xml:space="preserve">I</w:t>
+      </w:r>
+      <w:r>
+        <w:br w:type="textWrapping"/>
+      </w:r>
+      <w:r>
+        <w:rPr>
+          <w:rStyle w:val="NormalTok"/>
+        </w:rPr>
+        <w:t xml:space="preserve">    dTr =</w:t>
+      </w:r>
+      <w:r>
+        <w:rPr>
+          <w:rStyle w:val="StringTok"/>
+        </w:rPr>
+        <w:t xml:space="preserve"> </w:t>
+      </w:r>
+      <w:r>
+        <w:rPr>
+          <w:rStyle w:val="NormalTok"/>
+        </w:rPr>
+        <w:t xml:space="preserve">epsilon </w:t>
+      </w:r>
+      <w:r>
+        <w:rPr>
+          <w:rStyle w:val="OperatorTok"/>
+        </w:rPr>
+        <w:t xml:space="preserve">*</w:t>
+      </w:r>
+      <w:r>
+        <w:rPr>
+          <w:rStyle w:val="StringTok"/>
+        </w:rPr>
+        <w:t xml:space="preserve"> </w:t>
+      </w:r>
+      <w:r>
+        <w:rPr>
+          <w:rStyle w:val="NormalTok"/>
+        </w:rPr>
+        <w:t xml:space="preserve">I </w:t>
+      </w:r>
+      <w:r>
+        <w:rPr>
+          <w:rStyle w:val="OperatorTok"/>
+        </w:rPr>
+        <w:t xml:space="preserve">-</w:t>
+      </w:r>
+      <w:r>
+        <w:rPr>
+          <w:rStyle w:val="StringTok"/>
+        </w:rPr>
+        <w:t xml:space="preserve"> </w:t>
+      </w:r>
+      <w:r>
+        <w:rPr>
+          <w:rStyle w:val="NormalTok"/>
+        </w:rPr>
+        <w:t xml:space="preserve">tau </w:t>
+      </w:r>
+      <w:r>
+        <w:rPr>
+          <w:rStyle w:val="OperatorTok"/>
+        </w:rPr>
+        <w:t xml:space="preserve">*</w:t>
+      </w:r>
+      <w:r>
+        <w:rPr>
+          <w:rStyle w:val="StringTok"/>
+        </w:rPr>
+        <w:t xml:space="preserve"> </w:t>
+      </w:r>
+      <w:r>
+        <w:rPr>
+          <w:rStyle w:val="NormalTok"/>
+        </w:rPr>
+        <w:t xml:space="preserve">Tr </w:t>
+      </w:r>
+      <w:r>
+        <w:rPr>
+          <w:rStyle w:val="OperatorTok"/>
+        </w:rPr>
+        <w:t xml:space="preserve">-</w:t>
+      </w:r>
+      <w:r>
+        <w:rPr>
+          <w:rStyle w:val="StringTok"/>
+        </w:rPr>
+        <w:t xml:space="preserve"> </w:t>
+      </w:r>
+      <w:r>
+        <w:rPr>
+          <w:rStyle w:val="NormalTok"/>
+        </w:rPr>
+        <w:t xml:space="preserve">mu </w:t>
+      </w:r>
+      <w:r>
+        <w:rPr>
+          <w:rStyle w:val="OperatorTok"/>
+        </w:rPr>
+        <w:t xml:space="preserve">*</w:t>
+      </w:r>
+      <w:r>
+        <w:rPr>
+          <w:rStyle w:val="StringTok"/>
+        </w:rPr>
+        <w:t xml:space="preserve"> </w:t>
+      </w:r>
+      <w:r>
+        <w:rPr>
+          <w:rStyle w:val="NormalTok"/>
+        </w:rPr>
+        <w:t xml:space="preserve">Tr</w:t>
+      </w:r>
+      <w:r>
+        <w:br w:type="textWrapping"/>
+      </w:r>
+      <w:r>
+        <w:rPr>
+          <w:rStyle w:val="NormalTok"/>
+        </w:rPr>
+        <w:t xml:space="preserve">    dR =</w:t>
+      </w:r>
+      <w:r>
+        <w:rPr>
+          <w:rStyle w:val="StringTok"/>
+        </w:rPr>
+        <w:t xml:space="preserve"> </w:t>
+      </w:r>
+      <w:r>
+        <w:rPr>
+          <w:rStyle w:val="NormalTok"/>
+        </w:rPr>
+        <w:t xml:space="preserve">tau </w:t>
+      </w:r>
+      <w:r>
+        <w:rPr>
+          <w:rStyle w:val="OperatorTok"/>
+        </w:rPr>
+        <w:t xml:space="preserve">*</w:t>
+      </w:r>
+      <w:r>
+        <w:rPr>
+          <w:rStyle w:val="StringTok"/>
+        </w:rPr>
+        <w:t xml:space="preserve"> </w:t>
+      </w:r>
+      <w:r>
+        <w:rPr>
+          <w:rStyle w:val="NormalTok"/>
+        </w:rPr>
+        <w:t xml:space="preserve">Tr </w:t>
+      </w:r>
+      <w:r>
+        <w:rPr>
+          <w:rStyle w:val="OperatorTok"/>
+        </w:rPr>
+        <w:t xml:space="preserve">-</w:t>
+      </w:r>
+      <w:r>
+        <w:rPr>
+          <w:rStyle w:val="StringTok"/>
+        </w:rPr>
+        <w:t xml:space="preserve"> </w:t>
+      </w:r>
+      <w:r>
+        <w:rPr>
+          <w:rStyle w:val="NormalTok"/>
+        </w:rPr>
+        <w:t xml:space="preserve">R </w:t>
+      </w:r>
+      <w:r>
+        <w:rPr>
+          <w:rStyle w:val="OperatorTok"/>
+        </w:rPr>
+        <w:t xml:space="preserve">*</w:t>
+      </w:r>
+      <w:r>
+        <w:rPr>
+          <w:rStyle w:val="StringTok"/>
+        </w:rPr>
+        <w:t xml:space="preserve"> </w:t>
+      </w:r>
+      <w:r>
+        <w:rPr>
+          <w:rStyle w:val="NormalTok"/>
+        </w:rPr>
+        <w:t xml:space="preserve">foi </w:t>
+      </w:r>
+      <w:r>
+        <w:rPr>
+          <w:rStyle w:val="OperatorTok"/>
+        </w:rPr>
+        <w:t xml:space="preserve">-</w:t>
+      </w:r>
+      <w:r>
+        <w:rPr>
+          <w:rStyle w:val="StringTok"/>
+        </w:rPr>
+        <w:t xml:space="preserve"> </w:t>
+      </w:r>
+      <w:r>
+        <w:rPr>
+          <w:rStyle w:val="NormalTok"/>
+        </w:rPr>
+        <w:t xml:space="preserve">mu </w:t>
+      </w:r>
+      <w:r>
+        <w:rPr>
+          <w:rStyle w:val="OperatorTok"/>
+        </w:rPr>
+        <w:t xml:space="preserve">*</w:t>
+      </w:r>
+      <w:r>
+        <w:rPr>
+          <w:rStyle w:val="StringTok"/>
+        </w:rPr>
+        <w:t xml:space="preserve"> </w:t>
+      </w:r>
+      <w:r>
+        <w:rPr>
+          <w:rStyle w:val="NormalTok"/>
+        </w:rPr>
         <w:t xml:space="preserve">R</w:t>
       </w:r>
       <w:r>
         <w:br w:type="textWrapping"/>
       </w:r>
       <w:r>
-        <w:br w:type="textWrapping"/>
-      </w:r>
-      <w:r>
-        <w:rPr>
-          <w:rStyle w:val="NormalTok"/>
-        </w:rPr>
-        <w:t xml:space="preserve">    ## Derivative Expressions</w:t>
-      </w:r>
-      <w:r>
-        <w:br w:type="textWrapping"/>
-      </w:r>
-      <w:r>
         <w:rPr>
           <w:rStyle w:val="NormalTok"/>
         </w:rPr>
         <w:t xml:space="preserve">    </w:t>
       </w:r>
       <w:r>
-        <w:rPr>
-          <w:rStyle w:val="CommentTok"/>
-        </w:rPr>
-        <w:t xml:space="preserve"># Again new compartments here along with new model terms</w:t>
+        <w:br w:type="textWrapping"/>
+      </w:r>
+      <w:r>
+        <w:rPr>
+          <w:rStyle w:val="NormalTok"/>
+        </w:rPr>
+        <w:t xml:space="preserve">    ## High risk population</w:t>
+      </w:r>
+      <w:r>
+        <w:br w:type="textWrapping"/>
+      </w:r>
+      <w:r>
+        <w:rPr>
+          <w:rStyle w:val="NormalTok"/>
+        </w:rPr>
+        <w:t xml:space="preserve">    ## Copy the equations used above for the low risk population</w:t>
+      </w:r>
+      <w:r>
+        <w:br w:type="textWrapping"/>
+      </w:r>
+      <w:r>
+        <w:rPr>
+          <w:rStyle w:val="NormalTok"/>
+        </w:rPr>
+        <w:t xml:space="preserve">    ## Convert them to be in the high risk population</w:t>
+      </w:r>
+      <w:r>
+        <w:br w:type="textWrapping"/>
+      </w:r>
+      <w:r>
+        <w:br w:type="textWrapping"/>
+      </w:r>
+      <w:r>
+        <w:rPr>
+          <w:rStyle w:val="NormalTok"/>
+        </w:rPr>
+        <w:t xml:space="preserve">    ## output</w:t>
+      </w:r>
+      <w:r>
+        <w:br w:type="textWrapping"/>
+      </w:r>
+      <w:r>
+        <w:rPr>
+          <w:rStyle w:val="NormalTok"/>
+        </w:rPr>
+        <w:t xml:space="preserve">    derivatives &lt;-</w:t>
+      </w:r>
+      <w:r>
+        <w:rPr>
+          <w:rStyle w:val="StringTok"/>
+        </w:rPr>
+        <w:t xml:space="preserve"> </w:t>
+      </w:r>
+      <w:r>
+        <w:rPr>
+          <w:rStyle w:val="KeywordTok"/>
+        </w:rPr>
+        <w:t xml:space="preserve">c</w:t>
+      </w:r>
+      <w:r>
+        <w:rPr>
+          <w:rStyle w:val="NormalTok"/>
+        </w:rPr>
+        <w:t xml:space="preserve">(dS, dH, dL, dI, dTr, dR, dS_H, dH_H, dL_H, dI_H, dTr_H, dR_H)</w:t>
+      </w:r>
+      <w:r>
+        <w:br w:type="textWrapping"/>
       </w:r>
       <w:r>
         <w:br w:type="textWrapping"/>
@@ -6688,1490 +9054,618 @@
       </w:r>
       <w:r>
         <w:rPr>
-          <w:rStyle w:val="CommentTok"/>
-        </w:rPr>
-        <w:t xml:space="preserve"># Don't forget to add any new model terms for existing compartments</w:t>
-      </w:r>
-      <w:r>
-        <w:br w:type="textWrapping"/>
-      </w:r>
-      <w:r>
-        <w:rPr>
-          <w:rStyle w:val="NormalTok"/>
-        </w:rPr>
-        <w:t xml:space="preserve">    dS =</w:t>
-      </w:r>
-      <w:r>
-        <w:rPr>
-          <w:rStyle w:val="StringTok"/>
-        </w:rPr>
-        <w:t xml:space="preserve"> </w:t>
-      </w:r>
-      <w:r>
-        <w:rPr>
-          <w:rStyle w:val="OperatorTok"/>
-        </w:rPr>
-        <w:t xml:space="preserve">-</w:t>
-      </w:r>
-      <w:r>
-        <w:rPr>
-          <w:rStyle w:val="StringTok"/>
-        </w:rPr>
-        <w:t xml:space="preserve"> </w:t>
-      </w:r>
-      <w:r>
-        <w:rPr>
-          <w:rStyle w:val="NormalTok"/>
-        </w:rPr>
-        <w:t xml:space="preserve">beta </w:t>
-      </w:r>
-      <w:r>
-        <w:rPr>
-          <w:rStyle w:val="OperatorTok"/>
-        </w:rPr>
-        <w:t xml:space="preserve">*</w:t>
-      </w:r>
-      <w:r>
-        <w:rPr>
-          <w:rStyle w:val="StringTok"/>
-        </w:rPr>
-        <w:t xml:space="preserve"> </w:t>
-      </w:r>
-      <w:r>
-        <w:rPr>
-          <w:rStyle w:val="NormalTok"/>
-        </w:rPr>
-        <w:t xml:space="preserve">S </w:t>
-      </w:r>
-      <w:r>
-        <w:rPr>
-          <w:rStyle w:val="OperatorTok"/>
-        </w:rPr>
-        <w:t xml:space="preserve">*</w:t>
-      </w:r>
-      <w:r>
-        <w:rPr>
-          <w:rStyle w:val="StringTok"/>
-        </w:rPr>
-        <w:t xml:space="preserve"> </w:t>
-      </w:r>
-      <w:r>
-        <w:rPr>
-          <w:rStyle w:val="NormalTok"/>
-        </w:rPr>
-        <w:t xml:space="preserve">I </w:t>
-      </w:r>
-      <w:r>
-        <w:rPr>
-          <w:rStyle w:val="OperatorTok"/>
-        </w:rPr>
-        <w:t xml:space="preserve">/</w:t>
-      </w:r>
-      <w:r>
-        <w:rPr>
-          <w:rStyle w:val="StringTok"/>
-        </w:rPr>
-        <w:t xml:space="preserve"> </w:t>
-      </w:r>
-      <w:r>
-        <w:rPr>
-          <w:rStyle w:val="NormalTok"/>
-        </w:rPr>
-        <w:t xml:space="preserve">N </w:t>
-      </w:r>
-      <w:r>
-        <w:rPr>
-          <w:rStyle w:val="OperatorTok"/>
-        </w:rPr>
-        <w:t xml:space="preserve">-</w:t>
-      </w:r>
-      <w:r>
-        <w:rPr>
-          <w:rStyle w:val="StringTok"/>
-        </w:rPr>
-        <w:t xml:space="preserve"> </w:t>
-      </w:r>
-      <w:r>
-        <w:rPr>
-          <w:rStyle w:val="NormalTok"/>
-        </w:rPr>
-        <w:t xml:space="preserve">mu </w:t>
-      </w:r>
-      <w:r>
-        <w:rPr>
-          <w:rStyle w:val="OperatorTok"/>
-        </w:rPr>
-        <w:t xml:space="preserve">*</w:t>
-      </w:r>
-      <w:r>
-        <w:rPr>
-          <w:rStyle w:val="StringTok"/>
-        </w:rPr>
-        <w:t xml:space="preserve"> </w:t>
-      </w:r>
-      <w:r>
-        <w:rPr>
-          <w:rStyle w:val="NormalTok"/>
-        </w:rPr>
-        <w:t xml:space="preserve">S </w:t>
-      </w:r>
-      <w:r>
-        <w:rPr>
-          <w:rStyle w:val="OperatorTok"/>
-        </w:rPr>
-        <w:t xml:space="preserve">+</w:t>
-      </w:r>
-      <w:r>
-        <w:rPr>
-          <w:rStyle w:val="StringTok"/>
-        </w:rPr>
-        <w:t xml:space="preserve"> </w:t>
-      </w:r>
-      <w:r>
-        <w:rPr>
-          <w:rStyle w:val="NormalTok"/>
-        </w:rPr>
-        <w:t xml:space="preserve">mu </w:t>
-      </w:r>
-      <w:r>
-        <w:rPr>
-          <w:rStyle w:val="OperatorTok"/>
-        </w:rPr>
-        <w:t xml:space="preserve">*</w:t>
-      </w:r>
-      <w:r>
-        <w:rPr>
-          <w:rStyle w:val="StringTok"/>
-        </w:rPr>
-        <w:t xml:space="preserve"> </w:t>
-      </w:r>
-      <w:r>
-        <w:rPr>
-          <w:rStyle w:val="NormalTok"/>
-        </w:rPr>
-        <w:t xml:space="preserve">N</w:t>
-      </w:r>
-      <w:r>
-        <w:br w:type="textWrapping"/>
-      </w:r>
-      <w:r>
-        <w:rPr>
-          <w:rStyle w:val="NormalTok"/>
-        </w:rPr>
-        <w:t xml:space="preserve">    dE =</w:t>
-      </w:r>
-      <w:r>
-        <w:rPr>
-          <w:rStyle w:val="StringTok"/>
-        </w:rPr>
-        <w:t xml:space="preserve"> </w:t>
-      </w:r>
-      <w:r>
-        <w:rPr>
-          <w:rStyle w:val="NormalTok"/>
-        </w:rPr>
-        <w:t xml:space="preserve">beta </w:t>
-      </w:r>
-      <w:r>
-        <w:rPr>
-          <w:rStyle w:val="OperatorTok"/>
-        </w:rPr>
-        <w:t xml:space="preserve">*</w:t>
-      </w:r>
-      <w:r>
-        <w:rPr>
-          <w:rStyle w:val="StringTok"/>
-        </w:rPr>
-        <w:t xml:space="preserve"> </w:t>
-      </w:r>
-      <w:r>
-        <w:rPr>
-          <w:rStyle w:val="NormalTok"/>
-        </w:rPr>
-        <w:t xml:space="preserve">S </w:t>
-      </w:r>
-      <w:r>
-        <w:rPr>
-          <w:rStyle w:val="OperatorTok"/>
-        </w:rPr>
-        <w:t xml:space="preserve">*</w:t>
-      </w:r>
-      <w:r>
-        <w:rPr>
-          <w:rStyle w:val="StringTok"/>
-        </w:rPr>
-        <w:t xml:space="preserve"> </w:t>
-      </w:r>
-      <w:r>
-        <w:rPr>
-          <w:rStyle w:val="NormalTok"/>
-        </w:rPr>
-        <w:t xml:space="preserve">I </w:t>
-      </w:r>
-      <w:r>
-        <w:rPr>
-          <w:rStyle w:val="OperatorTok"/>
-        </w:rPr>
-        <w:t xml:space="preserve">/</w:t>
-      </w:r>
-      <w:r>
-        <w:rPr>
-          <w:rStyle w:val="StringTok"/>
-        </w:rPr>
-        <w:t xml:space="preserve"> </w:t>
-      </w:r>
-      <w:r>
-        <w:rPr>
-          <w:rStyle w:val="NormalTok"/>
-        </w:rPr>
-        <w:t xml:space="preserve">N </w:t>
-      </w:r>
-      <w:r>
-        <w:rPr>
-          <w:rStyle w:val="OperatorTok"/>
-        </w:rPr>
-        <w:t xml:space="preserve">-</w:t>
-      </w:r>
-      <w:r>
-        <w:rPr>
-          <w:rStyle w:val="StringTok"/>
-        </w:rPr>
-        <w:t xml:space="preserve"> </w:t>
-      </w:r>
-      <w:r>
-        <w:rPr>
-          <w:rStyle w:val="NormalTok"/>
-        </w:rPr>
-        <w:t xml:space="preserve">gamma </w:t>
-      </w:r>
-      <w:r>
-        <w:rPr>
-          <w:rStyle w:val="OperatorTok"/>
-        </w:rPr>
-        <w:t xml:space="preserve">*</w:t>
-      </w:r>
-      <w:r>
-        <w:rPr>
-          <w:rStyle w:val="StringTok"/>
-        </w:rPr>
-        <w:t xml:space="preserve"> </w:t>
-      </w:r>
-      <w:r>
-        <w:rPr>
-          <w:rStyle w:val="NormalTok"/>
-        </w:rPr>
-        <w:t xml:space="preserve">E </w:t>
-      </w:r>
-      <w:r>
-        <w:rPr>
-          <w:rStyle w:val="OperatorTok"/>
-        </w:rPr>
-        <w:t xml:space="preserve">-</w:t>
-      </w:r>
-      <w:r>
-        <w:rPr>
-          <w:rStyle w:val="StringTok"/>
-        </w:rPr>
-        <w:t xml:space="preserve"> </w:t>
-      </w:r>
-      <w:r>
-        <w:rPr>
-          <w:rStyle w:val="NormalTok"/>
-        </w:rPr>
-        <w:t xml:space="preserve">mu </w:t>
-      </w:r>
-      <w:r>
-        <w:rPr>
-          <w:rStyle w:val="OperatorTok"/>
-        </w:rPr>
-        <w:t xml:space="preserve">*</w:t>
-      </w:r>
-      <w:r>
-        <w:rPr>
-          <w:rStyle w:val="StringTok"/>
-        </w:rPr>
-        <w:t xml:space="preserve"> </w:t>
-      </w:r>
-      <w:r>
-        <w:rPr>
-          <w:rStyle w:val="NormalTok"/>
-        </w:rPr>
-        <w:t xml:space="preserve">E</w:t>
-      </w:r>
-      <w:r>
-        <w:br w:type="textWrapping"/>
-      </w:r>
-      <w:r>
-        <w:rPr>
-          <w:rStyle w:val="NormalTok"/>
-        </w:rPr>
-        <w:t xml:space="preserve">    dI =</w:t>
-      </w:r>
-      <w:r>
-        <w:rPr>
-          <w:rStyle w:val="StringTok"/>
-        </w:rPr>
-        <w:t xml:space="preserve"> </w:t>
-      </w:r>
-      <w:r>
-        <w:rPr>
-          <w:rStyle w:val="NormalTok"/>
-        </w:rPr>
-        <w:t xml:space="preserve">gamma </w:t>
-      </w:r>
-      <w:r>
-        <w:rPr>
-          <w:rStyle w:val="OperatorTok"/>
-        </w:rPr>
-        <w:t xml:space="preserve">*</w:t>
-      </w:r>
-      <w:r>
-        <w:rPr>
-          <w:rStyle w:val="StringTok"/>
-        </w:rPr>
-        <w:t xml:space="preserve"> </w:t>
-      </w:r>
-      <w:r>
-        <w:rPr>
-          <w:rStyle w:val="NormalTok"/>
-        </w:rPr>
-        <w:t xml:space="preserve">E </w:t>
-      </w:r>
-      <w:r>
-        <w:rPr>
-          <w:rStyle w:val="OperatorTok"/>
-        </w:rPr>
-        <w:t xml:space="preserve">-</w:t>
-      </w:r>
-      <w:r>
-        <w:rPr>
-          <w:rStyle w:val="StringTok"/>
-        </w:rPr>
-        <w:t xml:space="preserve"> </w:t>
-      </w:r>
-      <w:r>
-        <w:rPr>
-          <w:rStyle w:val="NormalTok"/>
-        </w:rPr>
-        <w:t xml:space="preserve">tau </w:t>
-      </w:r>
-      <w:r>
-        <w:rPr>
-          <w:rStyle w:val="OperatorTok"/>
-        </w:rPr>
-        <w:t xml:space="preserve">*</w:t>
-      </w:r>
-      <w:r>
-        <w:rPr>
-          <w:rStyle w:val="StringTok"/>
-        </w:rPr>
-        <w:t xml:space="preserve"> </w:t>
-      </w:r>
-      <w:r>
-        <w:rPr>
-          <w:rStyle w:val="NormalTok"/>
-        </w:rPr>
-        <w:t xml:space="preserve">I </w:t>
-      </w:r>
-      <w:r>
-        <w:rPr>
-          <w:rStyle w:val="OperatorTok"/>
-        </w:rPr>
-        <w:t xml:space="preserve">-</w:t>
-      </w:r>
-      <w:r>
-        <w:rPr>
-          <w:rStyle w:val="StringTok"/>
-        </w:rPr>
-        <w:t xml:space="preserve"> </w:t>
-      </w:r>
-      <w:r>
-        <w:rPr>
-          <w:rStyle w:val="NormalTok"/>
-        </w:rPr>
-        <w:t xml:space="preserve">mu </w:t>
-      </w:r>
-      <w:r>
-        <w:rPr>
-          <w:rStyle w:val="OperatorTok"/>
-        </w:rPr>
-        <w:t xml:space="preserve">*</w:t>
-      </w:r>
-      <w:r>
-        <w:rPr>
-          <w:rStyle w:val="StringTok"/>
-        </w:rPr>
-        <w:t xml:space="preserve"> </w:t>
-      </w:r>
-      <w:r>
-        <w:rPr>
-          <w:rStyle w:val="NormalTok"/>
-        </w:rPr>
-        <w:t xml:space="preserve">I</w:t>
-      </w:r>
-      <w:r>
-        <w:br w:type="textWrapping"/>
-      </w:r>
-      <w:r>
-        <w:rPr>
-          <w:rStyle w:val="NormalTok"/>
-        </w:rPr>
-        <w:t xml:space="preserve">    dR =</w:t>
-      </w:r>
-      <w:r>
-        <w:rPr>
-          <w:rStyle w:val="StringTok"/>
-        </w:rPr>
-        <w:t xml:space="preserve"> </w:t>
-      </w:r>
-      <w:r>
-        <w:rPr>
-          <w:rStyle w:val="NormalTok"/>
-        </w:rPr>
-        <w:t xml:space="preserve">tau </w:t>
-      </w:r>
-      <w:r>
-        <w:rPr>
-          <w:rStyle w:val="OperatorTok"/>
-        </w:rPr>
-        <w:t xml:space="preserve">*</w:t>
-      </w:r>
-      <w:r>
-        <w:rPr>
-          <w:rStyle w:val="StringTok"/>
-        </w:rPr>
-        <w:t xml:space="preserve"> </w:t>
-      </w:r>
-      <w:r>
-        <w:rPr>
-          <w:rStyle w:val="NormalTok"/>
-        </w:rPr>
-        <w:t xml:space="preserve">I </w:t>
-      </w:r>
-      <w:r>
-        <w:rPr>
-          <w:rStyle w:val="OperatorTok"/>
-        </w:rPr>
-        <w:t xml:space="preserve">-</w:t>
-      </w:r>
-      <w:r>
-        <w:rPr>
-          <w:rStyle w:val="StringTok"/>
-        </w:rPr>
-        <w:t xml:space="preserve"> </w:t>
-      </w:r>
-      <w:r>
-        <w:rPr>
-          <w:rStyle w:val="NormalTok"/>
-        </w:rPr>
-        <w:t xml:space="preserve">mu </w:t>
-      </w:r>
-      <w:r>
-        <w:rPr>
-          <w:rStyle w:val="OperatorTok"/>
-        </w:rPr>
-        <w:t xml:space="preserve">*</w:t>
-      </w:r>
-      <w:r>
-        <w:rPr>
-          <w:rStyle w:val="StringTok"/>
-        </w:rPr>
-        <w:t xml:space="preserve"> </w:t>
-      </w:r>
-      <w:r>
-        <w:rPr>
-          <w:rStyle w:val="NormalTok"/>
-        </w:rPr>
-        <w:t xml:space="preserve">R</w:t>
-      </w:r>
-      <w:r>
-        <w:br w:type="textWrapping"/>
-      </w:r>
-      <w:r>
-        <w:br w:type="textWrapping"/>
-      </w:r>
-      <w:r>
-        <w:rPr>
-          <w:rStyle w:val="NormalTok"/>
-        </w:rPr>
-        <w:t xml:space="preserve">    ## output</w:t>
-      </w:r>
-      <w:r>
-        <w:br w:type="textWrapping"/>
-      </w:r>
-      <w:r>
-        <w:rPr>
-          <w:rStyle w:val="NormalTok"/>
-        </w:rPr>
-        <w:t xml:space="preserve">    </w:t>
-      </w:r>
-      <w:r>
-        <w:rPr>
-          <w:rStyle w:val="CommentTok"/>
-        </w:rPr>
-        <w:t xml:space="preserve"># Finally  add your new derivative equations here</w:t>
-      </w:r>
-      <w:r>
-        <w:br w:type="textWrapping"/>
-      </w:r>
-      <w:r>
-        <w:rPr>
-          <w:rStyle w:val="NormalTok"/>
-        </w:rPr>
-        <w:t xml:space="preserve">    </w:t>
-      </w:r>
-      <w:r>
-        <w:rPr>
-          <w:rStyle w:val="CommentTok"/>
-        </w:rPr>
-        <w:t xml:space="preserve"># These need to be in the same order as you specified for the model compartments!</w:t>
-      </w:r>
-      <w:r>
-        <w:br w:type="textWrapping"/>
-      </w:r>
-      <w:r>
-        <w:rPr>
-          <w:rStyle w:val="NormalTok"/>
-        </w:rPr>
-        <w:t xml:space="preserve">    </w:t>
-      </w:r>
-      <w:r>
-        <w:rPr>
-          <w:rStyle w:val="CommentTok"/>
-        </w:rPr>
-        <w:t xml:space="preserve"># If this is wrong it is likely your results will look nothing like the previous models!</w:t>
-      </w:r>
-      <w:r>
-        <w:br w:type="textWrapping"/>
-      </w:r>
-      <w:r>
-        <w:rPr>
-          <w:rStyle w:val="NormalTok"/>
-        </w:rPr>
-        <w:t xml:space="preserve">    derivatives &lt;-</w:t>
-      </w:r>
-      <w:r>
-        <w:rPr>
-          <w:rStyle w:val="StringTok"/>
-        </w:rPr>
-        <w:t xml:space="preserve"> </w:t>
-      </w:r>
-      <w:r>
-        <w:rPr>
           <w:rStyle w:val="KeywordTok"/>
         </w:rPr>
-        <w:t xml:space="preserve">c</w:t>
-      </w:r>
-      <w:r>
-        <w:rPr>
-          <w:rStyle w:val="NormalTok"/>
-        </w:rPr>
-        <w:t xml:space="preserve">(dS, dE, dI, dR)</w:t>
-      </w:r>
-      <w:r>
-        <w:br w:type="textWrapping"/>
-      </w:r>
-      <w:r>
-        <w:br w:type="textWrapping"/>
-      </w:r>
-      <w:r>
-        <w:rPr>
-          <w:rStyle w:val="NormalTok"/>
-        </w:rPr>
-        <w:t xml:space="preserve">    </w:t>
+        <w:t xml:space="preserve">list</w:t>
+      </w:r>
+      <w:r>
+        <w:rPr>
+          <w:rStyle w:val="NormalTok"/>
+        </w:rPr>
+        <w:t xml:space="preserve">(derivatives)</w:t>
+      </w:r>
+      <w:r>
+        <w:br w:type="textWrapping"/>
+      </w:r>
+      <w:r>
+        <w:rPr>
+          <w:rStyle w:val="NormalTok"/>
+        </w:rPr>
+        <w:t xml:space="preserve">  })</w:t>
+      </w:r>
+      <w:r>
+        <w:br w:type="textWrapping"/>
+      </w:r>
+      <w:r>
+        <w:rPr>
+          <w:rStyle w:val="NormalTok"/>
+        </w:rPr>
+        <w:t xml:space="preserve">}</w:t>
+      </w:r>
+    </w:p>
+    <w:p>
+      <w:pPr>
+        <w:pStyle w:val="Heading3"/>
+      </w:pPr>
+      <w:bookmarkStart w:id="55" w:name="simulate-and-summarise-2"/>
+      <w:bookmarkEnd w:id="55"/>
+      <w:r>
+        <w:t xml:space="preserve">Simulate and Summarise</w:t>
+      </w:r>
+    </w:p>
+    <w:p>
+      <w:pPr>
+        <w:pStyle w:val="FirstParagraph"/>
+      </w:pPr>
+      <w:r>
+        <w:t xml:space="preserve">Simulate the new model as previously.</w:t>
+      </w:r>
+    </w:p>
+    <w:p>
+      <w:pPr>
+        <w:pStyle w:val="SourceCode"/>
+      </w:pPr>
+      <w:r>
+        <w:rPr>
+          <w:rStyle w:val="NormalTok"/>
+        </w:rPr>
+        <w:t xml:space="preserve">begin_time &lt;-</w:t>
+      </w:r>
+      <w:r>
+        <w:rPr>
+          <w:rStyle w:val="StringTok"/>
+        </w:rPr>
+        <w:t xml:space="preserve"> </w:t>
+      </w:r>
+      <w:r>
+        <w:rPr>
+          <w:rStyle w:val="DecValTok"/>
+        </w:rPr>
+        <w:t xml:space="preserve">0</w:t>
+      </w:r>
+      <w:r>
+        <w:br w:type="textWrapping"/>
+      </w:r>
+      <w:r>
+        <w:rPr>
+          <w:rStyle w:val="NormalTok"/>
+        </w:rPr>
+        <w:t xml:space="preserve">end_time &lt;-</w:t>
+      </w:r>
+      <w:r>
+        <w:rPr>
+          <w:rStyle w:val="StringTok"/>
+        </w:rPr>
+        <w:t xml:space="preserve"> </w:t>
+      </w:r>
+      <w:r>
+        <w:rPr>
+          <w:rStyle w:val="DecValTok"/>
+        </w:rPr>
+        <w:t xml:space="preserve">200</w:t>
+      </w:r>
+      <w:r>
+        <w:br w:type="textWrapping"/>
+      </w:r>
+      <w:r>
+        <w:rPr>
+          <w:rStyle w:val="NormalTok"/>
+        </w:rPr>
+        <w:t xml:space="preserve">real_SHLIR_times &lt;-</w:t>
+      </w:r>
+      <w:r>
+        <w:rPr>
+          <w:rStyle w:val="StringTok"/>
+        </w:rPr>
+        <w:t xml:space="preserve"> </w:t>
       </w:r>
       <w:r>
         <w:rPr>
           <w:rStyle w:val="KeywordTok"/>
         </w:rPr>
-        <w:t xml:space="preserve">list</w:t>
-      </w:r>
-      <w:r>
-        <w:rPr>
-          <w:rStyle w:val="NormalTok"/>
-        </w:rPr>
-        <w:t xml:space="preserve">(derivatives)</w:t>
-      </w:r>
-      <w:r>
-        <w:br w:type="textWrapping"/>
-      </w:r>
-      <w:r>
-        <w:rPr>
-          <w:rStyle w:val="NormalTok"/>
-        </w:rPr>
-        <w:t xml:space="preserve">  })</w:t>
-      </w:r>
-      <w:r>
-        <w:br w:type="textWrapping"/>
-      </w:r>
-      <w:r>
-        <w:rPr>
-          <w:rStyle w:val="NormalTok"/>
-        </w:rPr>
-        <w:t xml:space="preserve">}</w:t>
+        <w:t xml:space="preserve">seq</w:t>
+      </w:r>
+      <w:r>
+        <w:rPr>
+          <w:rStyle w:val="NormalTok"/>
+        </w:rPr>
+        <w:t xml:space="preserve">(begin_time, end_time, </w:t>
+      </w:r>
+      <w:r>
+        <w:rPr>
+          <w:rStyle w:val="DecValTok"/>
+        </w:rPr>
+        <w:t xml:space="preserve">1</w:t>
+      </w:r>
+      <w:r>
+        <w:rPr>
+          <w:rStyle w:val="NormalTok"/>
+        </w:rPr>
+        <w:t xml:space="preserve">)</w:t>
+      </w:r>
+      <w:r>
+        <w:br w:type="textWrapping"/>
+      </w:r>
+      <w:r>
+        <w:br w:type="textWrapping"/>
+      </w:r>
+      <w:r>
+        <w:rPr>
+          <w:rStyle w:val="NormalTok"/>
+        </w:rPr>
+        <w:t xml:space="preserve">## see ?solve_ode for details</w:t>
+      </w:r>
+      <w:r>
+        <w:br w:type="textWrapping"/>
+      </w:r>
+      <w:r>
+        <w:rPr>
+          <w:rStyle w:val="NormalTok"/>
+        </w:rPr>
+        <w:t xml:space="preserve">real_SHLIR_sim &lt;-</w:t>
+      </w:r>
+      <w:r>
+        <w:rPr>
+          <w:rStyle w:val="StringTok"/>
+        </w:rPr>
+        <w:t xml:space="preserve"> </w:t>
+      </w:r>
+      <w:r>
+        <w:rPr>
+          <w:rStyle w:val="NormalTok"/>
+        </w:rPr>
+        <w:t xml:space="preserve">biddmodellingcourse</w:t>
+      </w:r>
+      <w:r>
+        <w:rPr>
+          <w:rStyle w:val="OperatorTok"/>
+        </w:rPr>
+        <w:t xml:space="preserve">::</w:t>
+      </w:r>
+      <w:r>
+        <w:rPr>
+          <w:rStyle w:val="KeywordTok"/>
+        </w:rPr>
+        <w:t xml:space="preserve">solve_ode</w:t>
+      </w:r>
+      <w:r>
+        <w:rPr>
+          <w:rStyle w:val="NormalTok"/>
+        </w:rPr>
+        <w:t xml:space="preserve">(</w:t>
+      </w:r>
+      <w:r>
+        <w:rPr>
+          <w:rStyle w:val="DataTypeTok"/>
+        </w:rPr>
+        <w:t xml:space="preserve">model =</w:t>
+      </w:r>
+      <w:r>
+        <w:rPr>
+          <w:rStyle w:val="NormalTok"/>
+        </w:rPr>
+        <w:t xml:space="preserve"> real_SHLIR_demo_ode, </w:t>
+      </w:r>
+      <w:r>
+        <w:br w:type="textWrapping"/>
+      </w:r>
+      <w:r>
+        <w:rPr>
+          <w:rStyle w:val="NormalTok"/>
+        </w:rPr>
+        <w:t xml:space="preserve">                                           </w:t>
+      </w:r>
+      <w:r>
+        <w:rPr>
+          <w:rStyle w:val="DataTypeTok"/>
+        </w:rPr>
+        <w:t xml:space="preserve">inits =</w:t>
+      </w:r>
+      <w:r>
+        <w:rPr>
+          <w:rStyle w:val="NormalTok"/>
+        </w:rPr>
+        <w:t xml:space="preserve"> real_SHLIR_inits, </w:t>
+      </w:r>
+      <w:r>
+        <w:br w:type="textWrapping"/>
+      </w:r>
+      <w:r>
+        <w:rPr>
+          <w:rStyle w:val="NormalTok"/>
+        </w:rPr>
+        <w:t xml:space="preserve">                                           </w:t>
+      </w:r>
+      <w:r>
+        <w:rPr>
+          <w:rStyle w:val="DataTypeTok"/>
+        </w:rPr>
+        <w:t xml:space="preserve">params =</w:t>
+      </w:r>
+      <w:r>
+        <w:rPr>
+          <w:rStyle w:val="NormalTok"/>
+        </w:rPr>
+        <w:t xml:space="preserve"> real_SHLIR_parameters,</w:t>
+      </w:r>
+      <w:r>
+        <w:br w:type="textWrapping"/>
+      </w:r>
+      <w:r>
+        <w:rPr>
+          <w:rStyle w:val="NormalTok"/>
+        </w:rPr>
+        <w:t xml:space="preserve">                                           </w:t>
+      </w:r>
+      <w:r>
+        <w:rPr>
+          <w:rStyle w:val="DataTypeTok"/>
+        </w:rPr>
+        <w:t xml:space="preserve">times =</w:t>
+      </w:r>
+      <w:r>
+        <w:rPr>
+          <w:rStyle w:val="NormalTok"/>
+        </w:rPr>
+        <w:t xml:space="preserve"> real_SHLIR_times, </w:t>
+      </w:r>
+      <w:r>
+        <w:br w:type="textWrapping"/>
+      </w:r>
+      <w:r>
+        <w:rPr>
+          <w:rStyle w:val="NormalTok"/>
+        </w:rPr>
+        <w:t xml:space="preserve">                                           </w:t>
+      </w:r>
+      <w:r>
+        <w:rPr>
+          <w:rStyle w:val="DataTypeTok"/>
+        </w:rPr>
+        <w:t xml:space="preserve">as.data.frame =</w:t>
+      </w:r>
+      <w:r>
+        <w:rPr>
+          <w:rStyle w:val="NormalTok"/>
+        </w:rPr>
+        <w:t xml:space="preserve"> </w:t>
+      </w:r>
+      <w:r>
+        <w:rPr>
+          <w:rStyle w:val="OtherTok"/>
+        </w:rPr>
+        <w:t xml:space="preserve">TRUE</w:t>
+      </w:r>
+      <w:r>
+        <w:rPr>
+          <w:rStyle w:val="NormalTok"/>
+        </w:rPr>
+        <w:t xml:space="preserve">)</w:t>
+      </w:r>
+      <w:r>
+        <w:br w:type="textWrapping"/>
+      </w:r>
+      <w:r>
+        <w:rPr>
+          <w:rStyle w:val="NormalTok"/>
+        </w:rPr>
+        <w:t xml:space="preserve">real_SHLIR_sim </w:t>
+      </w:r>
+      <w:r>
+        <w:rPr>
+          <w:rStyle w:val="OperatorTok"/>
+        </w:rPr>
+        <w:t xml:space="preserve">%&gt;%</w:t>
+      </w:r>
+      <w:r>
+        <w:rPr>
+          <w:rStyle w:val="StringTok"/>
+        </w:rPr>
+        <w:t xml:space="preserve"> </w:t>
+      </w:r>
+      <w:r>
+        <w:br w:type="textWrapping"/>
+      </w:r>
+      <w:r>
+        <w:rPr>
+          <w:rStyle w:val="StringTok"/>
+        </w:rPr>
+        <w:t xml:space="preserve">  </w:t>
+      </w:r>
+      <w:r>
+        <w:rPr>
+          <w:rStyle w:val="NormalTok"/>
+        </w:rPr>
+        <w:t xml:space="preserve">head </w:t>
+      </w:r>
+      <w:r>
+        <w:rPr>
+          <w:rStyle w:val="OperatorTok"/>
+        </w:rPr>
+        <w:t xml:space="preserve">%&gt;%</w:t>
+      </w:r>
+      <w:r>
+        <w:rPr>
+          <w:rStyle w:val="StringTok"/>
+        </w:rPr>
+        <w:t xml:space="preserve"> </w:t>
+      </w:r>
+      <w:r>
+        <w:br w:type="textWrapping"/>
+      </w:r>
+      <w:r>
+        <w:rPr>
+          <w:rStyle w:val="StringTok"/>
+        </w:rPr>
+        <w:t xml:space="preserve">  </w:t>
+      </w:r>
+      <w:r>
+        <w:rPr>
+          <w:rStyle w:val="KeywordTok"/>
+        </w:rPr>
+        <w:t xml:space="preserve">pretty_table</w:t>
+      </w:r>
+      <w:r>
+        <w:rPr>
+          <w:rStyle w:val="NormalTok"/>
+        </w:rPr>
+        <w:t xml:space="preserve">(</w:t>
+      </w:r>
+      <w:r>
+        <w:rPr>
+          <w:rStyle w:val="DataTypeTok"/>
+        </w:rPr>
+        <w:t xml:space="preserve">caption =</w:t>
+      </w:r>
+      <w:r>
+        <w:rPr>
+          <w:rStyle w:val="NormalTok"/>
+        </w:rPr>
+        <w:t xml:space="preserve"> </w:t>
+      </w:r>
+      <w:r>
+        <w:rPr>
+          <w:rStyle w:val="StringTok"/>
+        </w:rPr>
+        <w:t xml:space="preserve">"First 5 years of model simulation"</w:t>
+      </w:r>
+      <w:r>
+        <w:rPr>
+          <w:rStyle w:val="NormalTok"/>
+        </w:rPr>
+        <w:t xml:space="preserve">,</w:t>
+      </w:r>
+      <w:r>
+        <w:br w:type="textWrapping"/>
+      </w:r>
+      <w:r>
+        <w:rPr>
+          <w:rStyle w:val="NormalTok"/>
+        </w:rPr>
+        <w:t xml:space="preserve">               </w:t>
+      </w:r>
+      <w:r>
+        <w:rPr>
+          <w:rStyle w:val="DataTypeTok"/>
+        </w:rPr>
+        <w:t xml:space="preserve">label =</w:t>
+      </w:r>
+      <w:r>
+        <w:rPr>
+          <w:rStyle w:val="NormalTok"/>
+        </w:rPr>
+        <w:t xml:space="preserve"> </w:t>
+      </w:r>
+      <w:r>
+        <w:rPr>
+          <w:rStyle w:val="StringTok"/>
+        </w:rPr>
+        <w:t xml:space="preserve">"tab-real_SHLIR"</w:t>
+      </w:r>
+      <w:r>
+        <w:rPr>
+          <w:rStyle w:val="NormalTok"/>
+        </w:rPr>
+        <w:t xml:space="preserve">)</w:t>
+      </w:r>
+    </w:p>
+    <w:p>
+      <w:pPr>
+        <w:pStyle w:val="SourceCode"/>
+      </w:pPr>
+      <w:r>
+        <w:rPr>
+          <w:rStyle w:val="NormalTok"/>
+        </w:rPr>
+        <w:t xml:space="preserve">biddmodellingcourse</w:t>
+      </w:r>
+      <w:r>
+        <w:rPr>
+          <w:rStyle w:val="OperatorTok"/>
+        </w:rPr>
+        <w:t xml:space="preserve">::</w:t>
+      </w:r>
+      <w:r>
+        <w:rPr>
+          <w:rStyle w:val="KeywordTok"/>
+        </w:rPr>
+        <w:t xml:space="preserve">summarise_model</w:t>
+      </w:r>
+      <w:r>
+        <w:rPr>
+          <w:rStyle w:val="NormalTok"/>
+        </w:rPr>
+        <w:t xml:space="preserve">(real_SHLIR_sim) </w:t>
+      </w:r>
+      <w:r>
+        <w:rPr>
+          <w:rStyle w:val="OperatorTok"/>
+        </w:rPr>
+        <w:t xml:space="preserve">%&gt;%</w:t>
+      </w:r>
+      <w:r>
+        <w:rPr>
+          <w:rStyle w:val="StringTok"/>
+        </w:rPr>
+        <w:t xml:space="preserve"> </w:t>
+      </w:r>
+      <w:r>
+        <w:br w:type="textWrapping"/>
+      </w:r>
+      <w:r>
+        <w:rPr>
+          <w:rStyle w:val="StringTok"/>
+        </w:rPr>
+        <w:t xml:space="preserve">  </w:t>
+      </w:r>
+      <w:r>
+        <w:rPr>
+          <w:rStyle w:val="KeywordTok"/>
+        </w:rPr>
+        <w:t xml:space="preserve">pretty_table</w:t>
+      </w:r>
+      <w:r>
+        <w:rPr>
+          <w:rStyle w:val="NormalTok"/>
+        </w:rPr>
+        <w:t xml:space="preserve">(</w:t>
+      </w:r>
+      <w:r>
+        <w:rPr>
+          <w:rStyle w:val="DataTypeTok"/>
+        </w:rPr>
+        <w:t xml:space="preserve">caption =</w:t>
+      </w:r>
+      <w:r>
+        <w:rPr>
+          <w:rStyle w:val="NormalTok"/>
+        </w:rPr>
+        <w:t xml:space="preserve"> </w:t>
+      </w:r>
+      <w:r>
+        <w:rPr>
+          <w:rStyle w:val="StringTok"/>
+        </w:rPr>
+        <w:t xml:space="preserve">"Realistic SHLIR model summary statistics; The final size of each population at the end of the simulation, along with the time the epidemic peak was reached, the number of infected at the epidemic peak and the duration of the epidemic"</w:t>
+      </w:r>
+      <w:r>
+        <w:rPr>
+          <w:rStyle w:val="NormalTok"/>
+        </w:rPr>
+        <w:t xml:space="preserve">)</w:t>
+      </w:r>
+    </w:p>
+    <w:p>
+      <w:pPr>
+        <w:pStyle w:val="SourceCode"/>
+      </w:pPr>
+      <w:r>
+        <w:rPr>
+          <w:rStyle w:val="NormalTok"/>
+        </w:rPr>
+        <w:t xml:space="preserve">## For an interactive graph change interactive to TRUE</w:t>
+      </w:r>
+      <w:r>
+        <w:br w:type="textWrapping"/>
+      </w:r>
+      <w:r>
+        <w:rPr>
+          <w:rStyle w:val="NormalTok"/>
+        </w:rPr>
+        <w:t xml:space="preserve">biddmodellingcourse</w:t>
+      </w:r>
+      <w:r>
+        <w:rPr>
+          <w:rStyle w:val="OperatorTok"/>
+        </w:rPr>
+        <w:t xml:space="preserve">::</w:t>
+      </w:r>
+      <w:r>
+        <w:rPr>
+          <w:rStyle w:val="KeywordTok"/>
+        </w:rPr>
+        <w:t xml:space="preserve">plot_model</w:t>
+      </w:r>
+      <w:r>
+        <w:rPr>
+          <w:rStyle w:val="NormalTok"/>
+        </w:rPr>
+        <w:t xml:space="preserve">(real_SHLIR_sim, </w:t>
+      </w:r>
+      <w:r>
+        <w:rPr>
+          <w:rStyle w:val="DataTypeTok"/>
+        </w:rPr>
+        <w:t xml:space="preserve">interactive =</w:t>
+      </w:r>
+      <w:r>
+        <w:rPr>
+          <w:rStyle w:val="NormalTok"/>
+        </w:rPr>
+        <w:t xml:space="preserve"> </w:t>
+      </w:r>
+      <w:r>
+        <w:rPr>
+          <w:rStyle w:val="OtherTok"/>
+        </w:rPr>
+        <w:t xml:space="preserve">FALSE</w:t>
+      </w:r>
+      <w:r>
+        <w:rPr>
+          <w:rStyle w:val="NormalTok"/>
+        </w:rPr>
+        <w:t xml:space="preserve">)</w:t>
       </w:r>
     </w:p>
     <w:p>
       <w:pPr>
         <w:pStyle w:val="Heading3"/>
       </w:pPr>
-      <w:bookmarkStart w:id="46" w:name="simulate-and-summarise-2"/>
-      <w:bookmarkEnd w:id="46"/>
-      <w:r>
-        <w:t xml:space="preserve">Simulate and Summarise</w:t>
-      </w:r>
-    </w:p>
-    <w:p>
-      <w:pPr>
-        <w:pStyle w:val="FirstParagraph"/>
-      </w:pPr>
-      <w:r>
-        <w:t xml:space="preserve">Simulate the new model as previously.</w:t>
-      </w:r>
-    </w:p>
-    <w:p>
-      <w:pPr>
-        <w:pStyle w:val="SourceCode"/>
-      </w:pPr>
-      <w:r>
-        <w:rPr>
-          <w:rStyle w:val="NormalTok"/>
-        </w:rPr>
-        <w:t xml:space="preserve">begin_time &lt;-</w:t>
-      </w:r>
-      <w:r>
-        <w:rPr>
-          <w:rStyle w:val="StringTok"/>
-        </w:rPr>
-        <w:t xml:space="preserve"> </w:t>
-      </w:r>
-      <w:r>
-        <w:rPr>
-          <w:rStyle w:val="DecValTok"/>
-        </w:rPr>
-        <w:t xml:space="preserve">0</w:t>
-      </w:r>
-      <w:r>
-        <w:br w:type="textWrapping"/>
-      </w:r>
-      <w:r>
-        <w:rPr>
-          <w:rStyle w:val="NormalTok"/>
-        </w:rPr>
-        <w:t xml:space="preserve">end_time &lt;-</w:t>
-      </w:r>
-      <w:r>
-        <w:rPr>
-          <w:rStyle w:val="StringTok"/>
-        </w:rPr>
-        <w:t xml:space="preserve"> </w:t>
-      </w:r>
-      <w:r>
-        <w:rPr>
-          <w:rStyle w:val="DecValTok"/>
-        </w:rPr>
-        <w:t xml:space="preserve">200</w:t>
-      </w:r>
-      <w:r>
-        <w:br w:type="textWrapping"/>
-      </w:r>
-      <w:r>
-        <w:rPr>
-          <w:rStyle w:val="NormalTok"/>
-        </w:rPr>
-        <w:t xml:space="preserve">real_SHLIR_times &lt;-</w:t>
-      </w:r>
-      <w:r>
-        <w:rPr>
-          <w:rStyle w:val="StringTok"/>
-        </w:rPr>
-        <w:t xml:space="preserve"> </w:t>
-      </w:r>
-      <w:r>
-        <w:rPr>
-          <w:rStyle w:val="KeywordTok"/>
-        </w:rPr>
-        <w:t xml:space="preserve">seq</w:t>
-      </w:r>
-      <w:r>
-        <w:rPr>
-          <w:rStyle w:val="NormalTok"/>
-        </w:rPr>
-        <w:t xml:space="preserve">(begin_time, end_time, </w:t>
-      </w:r>
-      <w:r>
-        <w:rPr>
-          <w:rStyle w:val="DecValTok"/>
-        </w:rPr>
-        <w:t xml:space="preserve">1</w:t>
-      </w:r>
-      <w:r>
-        <w:rPr>
-          <w:rStyle w:val="NormalTok"/>
-        </w:rPr>
-        <w:t xml:space="preserve">)</w:t>
-      </w:r>
-      <w:r>
-        <w:br w:type="textWrapping"/>
-      </w:r>
-      <w:r>
-        <w:br w:type="textWrapping"/>
-      </w:r>
-      <w:r>
-        <w:rPr>
-          <w:rStyle w:val="NormalTok"/>
-        </w:rPr>
-        <w:t xml:space="preserve">## see ?solve_ode for details</w:t>
-      </w:r>
-      <w:r>
-        <w:br w:type="textWrapping"/>
-      </w:r>
-      <w:r>
-        <w:rPr>
-          <w:rStyle w:val="NormalTok"/>
-        </w:rPr>
-        <w:t xml:space="preserve">real_SHLIR_sim &lt;-</w:t>
-      </w:r>
-      <w:r>
-        <w:rPr>
-          <w:rStyle w:val="StringTok"/>
-        </w:rPr>
-        <w:t xml:space="preserve"> </w:t>
-      </w:r>
-      <w:r>
-        <w:rPr>
-          <w:rStyle w:val="NormalTok"/>
-        </w:rPr>
-        <w:t xml:space="preserve">biddmodellingcourse</w:t>
-      </w:r>
-      <w:r>
-        <w:rPr>
-          <w:rStyle w:val="OperatorTok"/>
-        </w:rPr>
-        <w:t xml:space="preserve">::</w:t>
-      </w:r>
-      <w:r>
-        <w:rPr>
-          <w:rStyle w:val="KeywordTok"/>
-        </w:rPr>
-        <w:t xml:space="preserve">solve_ode</w:t>
-      </w:r>
-      <w:r>
-        <w:rPr>
-          <w:rStyle w:val="NormalTok"/>
-        </w:rPr>
-        <w:t xml:space="preserve">(</w:t>
-      </w:r>
-      <w:r>
-        <w:rPr>
-          <w:rStyle w:val="DataTypeTok"/>
-        </w:rPr>
-        <w:t xml:space="preserve">model =</w:t>
-      </w:r>
-      <w:r>
-        <w:rPr>
-          <w:rStyle w:val="NormalTok"/>
-        </w:rPr>
-        <w:t xml:space="preserve"> real_SHLIR_demo_ode, </w:t>
-      </w:r>
-      <w:r>
-        <w:br w:type="textWrapping"/>
-      </w:r>
-      <w:r>
-        <w:rPr>
-          <w:rStyle w:val="NormalTok"/>
-        </w:rPr>
-        <w:t xml:space="preserve">                                           </w:t>
-      </w:r>
-      <w:r>
-        <w:rPr>
-          <w:rStyle w:val="DataTypeTok"/>
-        </w:rPr>
-        <w:t xml:space="preserve">inits =</w:t>
-      </w:r>
-      <w:r>
-        <w:rPr>
-          <w:rStyle w:val="NormalTok"/>
-        </w:rPr>
-        <w:t xml:space="preserve"> real_SHLIR_inits, </w:t>
-      </w:r>
-      <w:r>
-        <w:br w:type="textWrapping"/>
-      </w:r>
-      <w:r>
-        <w:rPr>
-          <w:rStyle w:val="NormalTok"/>
-        </w:rPr>
-        <w:t xml:space="preserve">                                           </w:t>
-      </w:r>
-      <w:r>
-        <w:rPr>
-          <w:rStyle w:val="DataTypeTok"/>
-        </w:rPr>
-        <w:t xml:space="preserve">params =</w:t>
-      </w:r>
-      <w:r>
-        <w:rPr>
-          <w:rStyle w:val="NormalTok"/>
-        </w:rPr>
-        <w:t xml:space="preserve"> real_SHLIR_parameters,</w:t>
-      </w:r>
-      <w:r>
-        <w:br w:type="textWrapping"/>
-      </w:r>
-      <w:r>
-        <w:rPr>
-          <w:rStyle w:val="NormalTok"/>
-        </w:rPr>
-        <w:t xml:space="preserve">                                           </w:t>
-      </w:r>
-      <w:r>
-        <w:rPr>
-          <w:rStyle w:val="DataTypeTok"/>
-        </w:rPr>
-        <w:t xml:space="preserve">times =</w:t>
-      </w:r>
-      <w:r>
-        <w:rPr>
-          <w:rStyle w:val="NormalTok"/>
-        </w:rPr>
-        <w:t xml:space="preserve"> real_SHLIR_times, </w:t>
-      </w:r>
-      <w:r>
-        <w:br w:type="textWrapping"/>
-      </w:r>
-      <w:r>
-        <w:rPr>
-          <w:rStyle w:val="NormalTok"/>
-        </w:rPr>
-        <w:t xml:space="preserve">                                           </w:t>
-      </w:r>
-      <w:r>
-        <w:rPr>
-          <w:rStyle w:val="DataTypeTok"/>
-        </w:rPr>
-        <w:t xml:space="preserve">as.data.frame =</w:t>
-      </w:r>
-      <w:r>
-        <w:rPr>
-          <w:rStyle w:val="NormalTok"/>
-        </w:rPr>
-        <w:t xml:space="preserve"> </w:t>
-      </w:r>
-      <w:r>
-        <w:rPr>
-          <w:rStyle w:val="OtherTok"/>
-        </w:rPr>
-        <w:t xml:space="preserve">TRUE</w:t>
-      </w:r>
-      <w:r>
-        <w:rPr>
-          <w:rStyle w:val="NormalTok"/>
-        </w:rPr>
-        <w:t xml:space="preserve">)</w:t>
-      </w:r>
-      <w:r>
-        <w:br w:type="textWrapping"/>
-      </w:r>
-      <w:r>
-        <w:rPr>
-          <w:rStyle w:val="NormalTok"/>
-        </w:rPr>
-        <w:t xml:space="preserve">real_SHLIR_sim </w:t>
-      </w:r>
-      <w:r>
-        <w:rPr>
-          <w:rStyle w:val="OperatorTok"/>
-        </w:rPr>
-        <w:t xml:space="preserve">%&gt;%</w:t>
-      </w:r>
-      <w:r>
-        <w:rPr>
-          <w:rStyle w:val="StringTok"/>
-        </w:rPr>
-        <w:t xml:space="preserve"> </w:t>
-      </w:r>
-      <w:r>
-        <w:br w:type="textWrapping"/>
-      </w:r>
-      <w:r>
-        <w:rPr>
-          <w:rStyle w:val="StringTok"/>
-        </w:rPr>
-        <w:t xml:space="preserve">  </w:t>
-      </w:r>
-      <w:r>
-        <w:rPr>
-          <w:rStyle w:val="NormalTok"/>
-        </w:rPr>
-        <w:t xml:space="preserve">head </w:t>
-      </w:r>
-      <w:r>
-        <w:rPr>
-          <w:rStyle w:val="OperatorTok"/>
-        </w:rPr>
-        <w:t xml:space="preserve">%&gt;%</w:t>
-      </w:r>
-      <w:r>
-        <w:rPr>
-          <w:rStyle w:val="StringTok"/>
-        </w:rPr>
-        <w:t xml:space="preserve"> </w:t>
-      </w:r>
-      <w:r>
-        <w:br w:type="textWrapping"/>
-      </w:r>
-      <w:r>
-        <w:rPr>
-          <w:rStyle w:val="StringTok"/>
-        </w:rPr>
-        <w:t xml:space="preserve">  </w:t>
-      </w:r>
-      <w:r>
-        <w:rPr>
-          <w:rStyle w:val="KeywordTok"/>
-        </w:rPr>
-        <w:t xml:space="preserve">pretty_table</w:t>
-      </w:r>
-      <w:r>
-        <w:rPr>
-          <w:rStyle w:val="NormalTok"/>
-        </w:rPr>
-        <w:t xml:space="preserve">(</w:t>
-      </w:r>
-      <w:r>
-        <w:rPr>
-          <w:rStyle w:val="DataTypeTok"/>
-        </w:rPr>
-        <w:t xml:space="preserve">caption =</w:t>
-      </w:r>
-      <w:r>
-        <w:rPr>
-          <w:rStyle w:val="NormalTok"/>
-        </w:rPr>
-        <w:t xml:space="preserve"> </w:t>
-      </w:r>
-      <w:r>
-        <w:rPr>
-          <w:rStyle w:val="StringTok"/>
-        </w:rPr>
-        <w:t xml:space="preserve">"First 5 years of model simulation"</w:t>
-      </w:r>
-      <w:r>
-        <w:rPr>
-          <w:rStyle w:val="NormalTok"/>
-        </w:rPr>
-        <w:t xml:space="preserve">,</w:t>
-      </w:r>
-      <w:r>
-        <w:br w:type="textWrapping"/>
-      </w:r>
-      <w:r>
-        <w:rPr>
-          <w:rStyle w:val="NormalTok"/>
-        </w:rPr>
-        <w:t xml:space="preserve">               </w:t>
-      </w:r>
-      <w:r>
-        <w:rPr>
-          <w:rStyle w:val="DataTypeTok"/>
-        </w:rPr>
-        <w:t xml:space="preserve">label =</w:t>
-      </w:r>
-      <w:r>
-        <w:rPr>
-          <w:rStyle w:val="NormalTok"/>
-        </w:rPr>
-        <w:t xml:space="preserve"> </w:t>
-      </w:r>
-      <w:r>
-        <w:rPr>
-          <w:rStyle w:val="StringTok"/>
-        </w:rPr>
-        <w:t xml:space="preserve">"tab-real_SHLIR"</w:t>
-      </w:r>
-      <w:r>
-        <w:rPr>
-          <w:rStyle w:val="NormalTok"/>
-        </w:rPr>
-        <w:t xml:space="preserve">)</w:t>
-      </w:r>
-    </w:p>
-    <w:p>
-      <w:pPr>
-        <w:pStyle w:val="SourceCode"/>
-      </w:pPr>
-      <w:r>
-        <w:rPr>
-          <w:rStyle w:val="NormalTok"/>
-        </w:rPr>
-        <w:t xml:space="preserve">biddmodellingcourse</w:t>
-      </w:r>
-      <w:r>
-        <w:rPr>
-          <w:rStyle w:val="OperatorTok"/>
-        </w:rPr>
-        <w:t xml:space="preserve">::</w:t>
-      </w:r>
-      <w:r>
-        <w:rPr>
-          <w:rStyle w:val="KeywordTok"/>
-        </w:rPr>
-        <w:t xml:space="preserve">summarise_model</w:t>
-      </w:r>
-      <w:r>
-        <w:rPr>
-          <w:rStyle w:val="NormalTok"/>
-        </w:rPr>
-        <w:t xml:space="preserve">(real_SHLIR_sim) </w:t>
-      </w:r>
-      <w:r>
-        <w:rPr>
-          <w:rStyle w:val="OperatorTok"/>
-        </w:rPr>
-        <w:t xml:space="preserve">%&gt;%</w:t>
-      </w:r>
-      <w:r>
-        <w:rPr>
-          <w:rStyle w:val="StringTok"/>
-        </w:rPr>
-        <w:t xml:space="preserve"> </w:t>
-      </w:r>
-      <w:r>
-        <w:br w:type="textWrapping"/>
-      </w:r>
-      <w:r>
-        <w:rPr>
-          <w:rStyle w:val="StringTok"/>
-        </w:rPr>
-        <w:t xml:space="preserve">  </w:t>
-      </w:r>
-      <w:r>
-        <w:rPr>
-          <w:rStyle w:val="KeywordTok"/>
-        </w:rPr>
-        <w:t xml:space="preserve">pretty_table</w:t>
-      </w:r>
-      <w:r>
-        <w:rPr>
-          <w:rStyle w:val="NormalTok"/>
-        </w:rPr>
-        <w:t xml:space="preserve">(</w:t>
-      </w:r>
-      <w:r>
-        <w:rPr>
-          <w:rStyle w:val="DataTypeTok"/>
-        </w:rPr>
-        <w:t xml:space="preserve">caption =</w:t>
-      </w:r>
-      <w:r>
-        <w:rPr>
-          <w:rStyle w:val="NormalTok"/>
-        </w:rPr>
-        <w:t xml:space="preserve"> </w:t>
-      </w:r>
-      <w:r>
-        <w:rPr>
-          <w:rStyle w:val="StringTok"/>
-        </w:rPr>
-        <w:t xml:space="preserve">"Realistic SHLIR model summary statistics; The final size of each population at the end of the simulation, along with the time the epidemic peak was reached, the number of infected at the epidemic peak and the duration of the epidemic"</w:t>
-      </w:r>
-      <w:r>
-        <w:rPr>
-          <w:rStyle w:val="NormalTok"/>
-        </w:rPr>
-        <w:t xml:space="preserve">)</w:t>
-      </w:r>
-    </w:p>
-    <w:p>
-      <w:pPr>
-        <w:pStyle w:val="SourceCode"/>
-      </w:pPr>
-      <w:r>
-        <w:rPr>
-          <w:rStyle w:val="NormalTok"/>
-        </w:rPr>
-        <w:t xml:space="preserve">## For an interactive graph change interactive to TRUE</w:t>
-      </w:r>
-      <w:r>
-        <w:br w:type="textWrapping"/>
-      </w:r>
-      <w:r>
-        <w:rPr>
-          <w:rStyle w:val="NormalTok"/>
-        </w:rPr>
-        <w:t xml:space="preserve">biddmodellingcourse</w:t>
-      </w:r>
-      <w:r>
-        <w:rPr>
-          <w:rStyle w:val="OperatorTok"/>
-        </w:rPr>
-        <w:t xml:space="preserve">::</w:t>
-      </w:r>
-      <w:r>
-        <w:rPr>
-          <w:rStyle w:val="KeywordTok"/>
-        </w:rPr>
-        <w:t xml:space="preserve">plot_model</w:t>
-      </w:r>
-      <w:r>
-        <w:rPr>
-          <w:rStyle w:val="NormalTok"/>
-        </w:rPr>
-        <w:t xml:space="preserve">(real_SHLIR_sim, </w:t>
-      </w:r>
-      <w:r>
-        <w:rPr>
-          <w:rStyle w:val="DataTypeTok"/>
-        </w:rPr>
-        <w:t xml:space="preserve">interactive =</w:t>
-      </w:r>
-      <w:r>
-        <w:rPr>
-          <w:rStyle w:val="NormalTok"/>
-        </w:rPr>
-        <w:t xml:space="preserve"> </w:t>
-      </w:r>
-      <w:r>
-        <w:rPr>
-          <w:rStyle w:val="OtherTok"/>
-        </w:rPr>
-        <w:t xml:space="preserve">FALSE</w:t>
-      </w:r>
-      <w:r>
-        <w:rPr>
-          <w:rStyle w:val="NormalTok"/>
-        </w:rPr>
-        <w:t xml:space="preserve">)</w:t>
-      </w:r>
-    </w:p>
-    <w:p>
-      <w:pPr>
-        <w:pStyle w:val="Heading2"/>
-      </w:pPr>
-      <w:bookmarkStart w:id="47" w:name="extension-explore-the-parameter-space-of-multiple-models"/>
-      <w:bookmarkEnd w:id="47"/>
-      <w:r>
-        <w:t xml:space="preserve">Extension: Explore the Parameter Space of Multiple Models</w:t>
-      </w:r>
-    </w:p>
-    <w:p>
-      <w:pPr>
-        <w:pStyle w:val="FirstParagraph"/>
-      </w:pPr>
-      <w:r>
-        <w:t xml:space="preserve">In order to more systematically explore the parameter space of multiple models we have provided a web app (</w:t>
-      </w:r>
-      <w:hyperlink r:id="rId48">
-        <w:r>
-          <w:rPr>
-            <w:rStyle w:val="Hyperlink"/>
-          </w:rPr>
-          <w:t xml:space="preserve">http://seabbs.co.uk/shiny/exploreidmodels/</w:t>
-        </w:r>
-      </w:hyperlink>
-      <w:r>
-        <w:t xml:space="preserve">). Use this to explore the models discussed above and identify which parameters alter the model dynamics. What commonalities are there between different models and what generalisations can you draw from this.</w:t>
-      </w:r>
-    </w:p>
-    <w:p>
-      <w:pPr>
-        <w:pStyle w:val="Heading2"/>
-      </w:pPr>
-      <w:bookmarkStart w:id="49" w:name="using-the-web-app"/>
-      <w:bookmarkEnd w:id="49"/>
-      <w:r>
-        <w:t xml:space="preserve">Using the Web App</w:t>
-      </w:r>
-    </w:p>
-    <w:p>
-      <w:pPr>
-        <w:pStyle w:val="Compact"/>
+      <w:bookmarkStart w:id="56" w:name="explore-2"/>
+      <w:bookmarkEnd w:id="56"/>
+      <w:r>
+        <w:t xml:space="preserve">Explore</w:t>
+      </w:r>
+    </w:p>
+    <w:p>
+      <w:pPr>
         <w:numPr>
-          <w:numId w:val="1005"/>
+          <w:numId w:val="1011"/>
           <w:ilvl w:val="0"/>
         </w:numPr>
       </w:pPr>
       <w:r>
-        <w:t xml:space="preserve">Go to</w:t>
-      </w:r>
-      <w:r>
-        <w:t xml:space="preserve"> </w:t>
-      </w:r>
-      <w:hyperlink r:id="rId48">
-        <w:r>
-          <w:rPr>
-            <w:rStyle w:val="Hyperlink"/>
-          </w:rPr>
-          <w:t xml:space="preserve">http://seabbs.co.uk/shiny/exploreidmodels/</w:t>
-        </w:r>
-      </w:hyperlink>
-      <w:r>
-        <w:t xml:space="preserve">. You should see the following:</w:t>
-      </w:r>
-    </w:p>
-    <w:p>
-      <w:pPr>
-        <w:pStyle w:val="FigureWithCaption"/>
-      </w:pPr>
-      <w:r>
-        <w:drawing>
-          <wp:inline>
-            <wp:extent cx="5334000" cy="3000375"/>
-            <wp:effectExtent b="0" l="0" r="0" t="0"/>
-            <wp:docPr descr="Figure 5: Homepage for the Explore Infectious Disease web app." title="" id="1" name="Picture"/>
-            <a:graphic>
-              <a:graphicData uri="http://schemas.openxmlformats.org/drawingml/2006/picture">
-                <pic:pic>
-                  <pic:nvPicPr>
-                    <pic:cNvPr descr="./resources/menu-explore-id.png" id="0" name="Picture"/>
-                    <pic:cNvPicPr>
-                      <a:picLocks noChangeArrowheads="1" noChangeAspect="1"/>
-                    </pic:cNvPicPr>
-                  </pic:nvPicPr>
-                  <pic:blipFill>
-                    <a:blip r:embed="rId50"/>
-                    <a:stretch>
-                      <a:fillRect/>
-                    </a:stretch>
-                  </pic:blipFill>
-                  <pic:spPr bwMode="auto">
-                    <a:xfrm>
-                      <a:off x="0" y="0"/>
-                      <a:ext cx="5334000" cy="3000375"/>
-                    </a:xfrm>
-                    <a:prstGeom prst="rect">
-                      <a:avLst/>
-                    </a:prstGeom>
-                    <a:noFill/>
-                    <a:ln w="9525">
-                      <a:noFill/>
-                      <a:headEnd/>
-                      <a:tailEnd/>
-                    </a:ln>
-                  </pic:spPr>
-                </pic:pic>
-              </a:graphicData>
-            </a:graphic>
-          </wp:inline>
-        </w:drawing>
-      </w:r>
-    </w:p>
-    <w:p>
-      <w:pPr>
-        <w:pStyle w:val="ImageCaption"/>
-      </w:pPr>
-      <w:r>
-        <w:t xml:space="preserve">Figure 5: Homepage for the Explore Infectious Disease web app.</w:t>
-      </w:r>
-    </w:p>
-    <w:p>
-      <w:pPr>
-        <w:pStyle w:val="Compact"/>
+        <w:t xml:space="preserve">Test your changes by setting all the parameters to be the same as in the SHLIR model.</w:t>
+      </w:r>
+    </w:p>
+    <w:p>
+      <w:pPr>
         <w:numPr>
-          <w:numId w:val="1006"/>
+          <w:numId w:val="1011"/>
           <w:ilvl w:val="0"/>
         </w:numPr>
       </w:pPr>
       <w:r>
-        <w:t xml:space="preserve">Click on the Explore Model Dynamics tab in the menu on the left hand side. The app will now look like this:</w:t>
-      </w:r>
-    </w:p>
-    <w:p>
-      <w:pPr>
-        <w:pStyle w:val="FigureWithCaption"/>
-      </w:pPr>
-      <w:r>
-        <w:drawing>
-          <wp:inline>
-            <wp:extent cx="5334000" cy="3000375"/>
-            <wp:effectExtent b="0" l="0" r="0" t="0"/>
-            <wp:docPr descr="Figure 6: Explore Model Dynamics tab for the Explore Infectious Disease web app." title="" id="1" name="Picture"/>
-            <a:graphic>
-              <a:graphicData uri="http://schemas.openxmlformats.org/drawingml/2006/picture">
-                <pic:pic>
-                  <pic:nvPicPr>
-                    <pic:cNvPr descr="./resources/mod-dyn-explore-id.png" id="0" name="Picture"/>
-                    <pic:cNvPicPr>
-                      <a:picLocks noChangeArrowheads="1" noChangeAspect="1"/>
-                    </pic:cNvPicPr>
-                  </pic:nvPicPr>
-                  <pic:blipFill>
-                    <a:blip r:embed="rId51"/>
-                    <a:stretch>
-                      <a:fillRect/>
-                    </a:stretch>
-                  </pic:blipFill>
-                  <pic:spPr bwMode="auto">
-                    <a:xfrm>
-                      <a:off x="0" y="0"/>
-                      <a:ext cx="5334000" cy="3000375"/>
-                    </a:xfrm>
-                    <a:prstGeom prst="rect">
-                      <a:avLst/>
-                    </a:prstGeom>
-                    <a:noFill/>
-                    <a:ln w="9525">
-                      <a:noFill/>
-                      <a:headEnd/>
-                      <a:tailEnd/>
-                    </a:ln>
-                  </pic:spPr>
-                </pic:pic>
-              </a:graphicData>
-            </a:graphic>
-          </wp:inline>
-        </w:drawing>
-      </w:r>
-    </w:p>
-    <w:p>
-      <w:pPr>
-        <w:pStyle w:val="ImageCaption"/>
-      </w:pPr>
-      <w:r>
-        <w:t xml:space="preserve">Figure 6: Explore Model Dynamics tab for the Explore Infectious Disease web app.</w:t>
-      </w:r>
-    </w:p>
-    <w:p>
-      <w:pPr>
-        <w:pStyle w:val="Compact"/>
+        <w:t xml:space="preserve">What happens when one group has a much higher transmission probability (use the default settings for all other parameters), compared to when the transmission probability is the same for both groups?</w:t>
+      </w:r>
+    </w:p>
+    <w:p>
+      <w:pPr>
         <w:numPr>
-          <w:numId w:val="1007"/>
+          <w:numId w:val="1011"/>
           <w:ilvl w:val="0"/>
         </w:numPr>
       </w:pPr>
       <w:r>
-        <w:t xml:space="preserve">Select a model of interest from the menu, options include: SI, SEI, SEIR, and SHLIR, with or without demographic processes.</w:t>
-      </w:r>
-    </w:p>
-    <w:p>
-      <w:pPr>
-        <w:pStyle w:val="FigureWithCaption"/>
-      </w:pPr>
-      <w:r>
-        <w:drawing>
-          <wp:inline>
-            <wp:extent cx="5334000" cy="3000375"/>
-            <wp:effectExtent b="0" l="0" r="0" t="0"/>
-            <wp:docPr descr="Figure 7: Select a model in the Explore Infectious Disease web app." title="" id="1" name="Picture"/>
-            <a:graphic>
-              <a:graphicData uri="http://schemas.openxmlformats.org/drawingml/2006/picture">
-                <pic:pic>
-                  <pic:nvPicPr>
-                    <pic:cNvPr descr="./resources/sel-model-explore-id.png" id="0" name="Picture"/>
-                    <pic:cNvPicPr>
-                      <a:picLocks noChangeArrowheads="1" noChangeAspect="1"/>
-                    </pic:cNvPicPr>
-                  </pic:nvPicPr>
-                  <pic:blipFill>
-                    <a:blip r:embed="rId52"/>
-                    <a:stretch>
-                      <a:fillRect/>
-                    </a:stretch>
-                  </pic:blipFill>
-                  <pic:spPr bwMode="auto">
-                    <a:xfrm>
-                      <a:off x="0" y="0"/>
-                      <a:ext cx="5334000" cy="3000375"/>
-                    </a:xfrm>
-                    <a:prstGeom prst="rect">
-                      <a:avLst/>
-                    </a:prstGeom>
-                    <a:noFill/>
-                    <a:ln w="9525">
-                      <a:noFill/>
-                      <a:headEnd/>
-                      <a:tailEnd/>
-                    </a:ln>
-                  </pic:spPr>
-                </pic:pic>
-              </a:graphicData>
-            </a:graphic>
-          </wp:inline>
-        </w:drawing>
-      </w:r>
-    </w:p>
-    <w:p>
-      <w:pPr>
-        <w:pStyle w:val="ImageCaption"/>
-      </w:pPr>
-      <w:r>
-        <w:t xml:space="preserve">Figure 7: Select a model in the Explore Infectious Disease web app.</w:t>
-      </w:r>
-    </w:p>
-    <w:p>
-      <w:pPr>
-        <w:pStyle w:val="Compact"/>
-        <w:numPr>
-          <w:numId w:val="1008"/>
-          <w:ilvl w:val="0"/>
-        </w:numPr>
-      </w:pPr>
-      <w:r>
-        <w:t xml:space="preserve">Now vary parameter values using the provided sliders in the menu, you should observe the population in each compartment changing over time. Both summary tables used in the exercises above are also provided.</w:t>
-      </w:r>
-    </w:p>
-    <w:p>
-      <w:pPr>
-        <w:pStyle w:val="FigureWithCaption"/>
-      </w:pPr>
-      <w:r>
-        <w:drawing>
-          <wp:inline>
-            <wp:extent cx="5334000" cy="3000375"/>
-            <wp:effectExtent b="0" l="0" r="0" t="0"/>
-            <wp:docPr descr="Figure 8: Vary parameters to explore dynamics in the Explore Infectious Disease web app." title="" id="1" name="Picture"/>
-            <a:graphic>
-              <a:graphicData uri="http://schemas.openxmlformats.org/drawingml/2006/picture">
-                <pic:pic>
-                  <pic:nvPicPr>
-                    <pic:cNvPr descr="./resources/param-explore-id.png" id="0" name="Picture"/>
-                    <pic:cNvPicPr>
-                      <a:picLocks noChangeArrowheads="1" noChangeAspect="1"/>
-                    </pic:cNvPicPr>
-                  </pic:nvPicPr>
-                  <pic:blipFill>
-                    <a:blip r:embed="rId53"/>
-                    <a:stretch>
-                      <a:fillRect/>
-                    </a:stretch>
-                  </pic:blipFill>
-                  <pic:spPr bwMode="auto">
-                    <a:xfrm>
-                      <a:off x="0" y="0"/>
-                      <a:ext cx="5334000" cy="3000375"/>
-                    </a:xfrm>
-                    <a:prstGeom prst="rect">
-                      <a:avLst/>
-                    </a:prstGeom>
-                    <a:noFill/>
-                    <a:ln w="9525">
-                      <a:noFill/>
-                      <a:headEnd/>
-                      <a:tailEnd/>
-                    </a:ln>
-                  </pic:spPr>
-                </pic:pic>
-              </a:graphicData>
-            </a:graphic>
-          </wp:inline>
-        </w:drawing>
-      </w:r>
-    </w:p>
-    <w:p>
-      <w:pPr>
-        <w:pStyle w:val="ImageCaption"/>
-      </w:pPr>
-      <w:r>
-        <w:t xml:space="preserve">Figure 8: Vary parameters to explore dynamics in the Explore Infectious Disease web app.</w:t>
+        <w:t xml:space="preserve">What is the impact of varying the mixing between high and low risk groups for the above scenario?</w:t>
       </w:r>
     </w:p>
     <w:p>
       <w:pPr>
         <w:pStyle w:val="Heading1"/>
       </w:pPr>
-      <w:bookmarkStart w:id="54" w:name="references"/>
-      <w:bookmarkEnd w:id="54"/>
+      <w:bookmarkStart w:id="57" w:name="references"/>
+      <w:bookmarkEnd w:id="57"/>
       <w:r>
         <w:t xml:space="preserve">References</w:t>
       </w:r>
@@ -8207,7 +9701,7 @@
       <w:r>
         <w:t xml:space="preserve">:3–8. doi:</w:t>
       </w:r>
-      <w:hyperlink r:id="rId55">
+      <w:hyperlink r:id="rId58">
         <w:r>
           <w:rPr>
             <w:rStyle w:val="Hyperlink"/>
@@ -8324,7 +9818,7 @@
     </w:lvl>
   </w:abstractNum>
   <w:abstractNum w:abstractNumId="990">
-    <w:nsid w:val="81080ba3"/>
+    <w:nsid w:val="97b12c1a"/>
     <w:multiLevelType w:val="multilevel"/>
     <w:lvl w:ilvl="0">
       <w:numFmt w:val="bullet"/>
@@ -8405,7 +9899,7 @@
     </w:lvl>
   </w:abstractNum>
   <w:abstractNum w:abstractNumId="99411">
-    <w:nsid w:val="c0570fca"/>
+    <w:nsid w:val="ee75d236"/>
     <w:multiLevelType w:val="multilevel"/>
     <w:lvl w:ilvl="0">
       <w:start w:val="1"/>
@@ -8493,7 +9987,7 @@
     </w:lvl>
   </w:abstractNum>
   <w:abstractNum w:abstractNumId="991">
-    <w:nsid w:val="e400746d"/>
+    <w:nsid w:val="17b34832"/>
     <w:multiLevelType w:val="multilevel"/>
     <w:lvl w:ilvl="0">
       <w:numFmt w:val="bullet"/>
@@ -8686,6 +10180,57 @@
   </w:num>
   <w:num w:numId="1008">
     <w:abstractNumId w:val="991"/>
+  </w:num>
+  <w:num w:numId="1009">
+    <w:abstractNumId w:val="991"/>
+  </w:num>
+  <w:num w:numId="1010">
+    <w:abstractNumId w:val="99411"/>
+    <w:lvlOverride w:ilvl="0">
+      <w:startOverride w:val="1"/>
+    </w:lvlOverride>
+    <w:lvlOverride w:ilvl="1">
+      <w:startOverride w:val="1"/>
+    </w:lvlOverride>
+    <w:lvlOverride w:ilvl="2">
+      <w:startOverride w:val="1"/>
+    </w:lvlOverride>
+    <w:lvlOverride w:ilvl="3">
+      <w:startOverride w:val="1"/>
+    </w:lvlOverride>
+    <w:lvlOverride w:ilvl="4">
+      <w:startOverride w:val="1"/>
+    </w:lvlOverride>
+    <w:lvlOverride w:ilvl="5">
+      <w:startOverride w:val="1"/>
+    </w:lvlOverride>
+    <w:lvlOverride w:ilvl="6">
+      <w:startOverride w:val="1"/>
+    </w:lvlOverride>
+  </w:num>
+  <w:num w:numId="1011">
+    <w:abstractNumId w:val="99411"/>
+    <w:lvlOverride w:ilvl="0">
+      <w:startOverride w:val="1"/>
+    </w:lvlOverride>
+    <w:lvlOverride w:ilvl="1">
+      <w:startOverride w:val="1"/>
+    </w:lvlOverride>
+    <w:lvlOverride w:ilvl="2">
+      <w:startOverride w:val="1"/>
+    </w:lvlOverride>
+    <w:lvlOverride w:ilvl="3">
+      <w:startOverride w:val="1"/>
+    </w:lvlOverride>
+    <w:lvlOverride w:ilvl="4">
+      <w:startOverride w:val="1"/>
+    </w:lvlOverride>
+    <w:lvlOverride w:ilvl="5">
+      <w:startOverride w:val="1"/>
+    </w:lvlOverride>
+    <w:lvlOverride w:ilvl="6">
+      <w:startOverride w:val="1"/>
+    </w:lvlOverride>
   </w:num>
 </w:numbering>
 </file>

--- a/docs/articles/drafts/practicals/practical_2/practical_2.docx
+++ b/docs/articles/drafts/practicals/practical_2/practical_2.docx
@@ -264,21 +264,6 @@
           <w:rStyle w:val="NormalTok"/>
         </w:rPr>
         <w:t xml:space="preserve">(biddmodellingcourse)</w:t>
-      </w:r>
-      <w:r>
-        <w:br w:type="textWrapping"/>
-      </w:r>
-      <w:r>
-        <w:rPr>
-          <w:rStyle w:val="KeywordTok"/>
-        </w:rPr>
-        <w:t xml:space="preserve">library</w:t>
-      </w:r>
-      <w:r>
-        <w:rPr>
-          <w:rStyle w:val="NormalTok"/>
-        </w:rPr>
-        <w:t xml:space="preserve">(tidyverse)</w:t>
       </w:r>
       <w:r>
         <w:br w:type="textWrapping"/>
@@ -3106,7 +3091,7 @@
               <a:graphicData uri="http://schemas.openxmlformats.org/drawingml/2006/picture">
                 <pic:pic>
                   <pic:nvPicPr>
-                    <pic:cNvPr descr="/Users/sa15093-l/biddmodellingcourse/vignettes/drafts/practicals/practical_2/practical_2_files/figure-docx/seir-plot-1.png" id="0" name="Picture"/>
+                    <pic:cNvPr descr="/home/bidd/biddmodellingcourse/vignettes/drafts/practicals/practical_2/practical_2_files/figure-docx/seir-plot-1.png" id="0" name="Picture"/>
                     <pic:cNvPicPr>
                       <a:picLocks noChangeArrowheads="1" noChangeAspect="1"/>
                     </pic:cNvPicPr>
@@ -9818,7 +9803,7 @@
     </w:lvl>
   </w:abstractNum>
   <w:abstractNum w:abstractNumId="990">
-    <w:nsid w:val="97b12c1a"/>
+    <w:nsid w:val="7e08a887"/>
     <w:multiLevelType w:val="multilevel"/>
     <w:lvl w:ilvl="0">
       <w:numFmt w:val="bullet"/>
@@ -9899,7 +9884,7 @@
     </w:lvl>
   </w:abstractNum>
   <w:abstractNum w:abstractNumId="99411">
-    <w:nsid w:val="ee75d236"/>
+    <w:nsid w:val="ef40d9e7"/>
     <w:multiLevelType w:val="multilevel"/>
     <w:lvl w:ilvl="0">
       <w:start w:val="1"/>
@@ -9987,7 +9972,7 @@
     </w:lvl>
   </w:abstractNum>
   <w:abstractNum w:abstractNumId="991">
-    <w:nsid w:val="17b34832"/>
+    <w:nsid w:val="10b8a7ca"/>
     <w:multiLevelType w:val="multilevel"/>
     <w:lvl w:ilvl="0">
       <w:numFmt w:val="bullet"/>
